--- a/09_D_用户需求说明书_V1.0.docx
+++ b/09_D_用户需求说明书_V1.0.docx
@@ -6,7 +6,7 @@
       <w:pPr>
         <w:snapToGrid w:val="0"/>
         <w:rPr>
-          <w:rFonts w:eastAsia="黑体"/>
+          <w:rFonts w:eastAsia="黑体" w:hint="eastAsia"/>
           <w:kern w:val="44"/>
           <w:sz w:val="44"/>
         </w:rPr>
@@ -1184,8 +1184,6 @@
           <w:szCs w:val="32"/>
         </w:rPr>
       </w:pPr>
-      <w:bookmarkStart w:id="0" w:name="_GoBack"/>
-      <w:bookmarkEnd w:id="0"/>
     </w:p>
     <w:p>
       <w:pPr>
@@ -3013,7 +3011,7 @@
         <w:pStyle w:val="1"/>
         <w:ind w:left="425" w:hanging="425"/>
       </w:pPr>
-      <w:bookmarkStart w:id="1" w:name="_Toc447222296"/>
+      <w:bookmarkStart w:id="0" w:name="_Toc447222296"/>
       <w:r>
         <w:rPr>
           <w:rFonts w:hint="eastAsia"/>
@@ -3027,7 +3025,7 @@
         </w:rPr>
         <w:t>文档介绍</w:t>
       </w:r>
-      <w:bookmarkEnd w:id="1"/>
+      <w:bookmarkEnd w:id="0"/>
       <w:r>
         <w:rPr>
           <w:rFonts w:hint="eastAsia"/>
@@ -3040,7 +3038,7 @@
         <w:pStyle w:val="2"/>
         <w:ind w:left="567" w:hanging="567"/>
       </w:pPr>
-      <w:bookmarkStart w:id="2" w:name="_Toc447222297"/>
+      <w:bookmarkStart w:id="1" w:name="_Toc447222297"/>
       <w:r>
         <w:rPr>
           <w:rFonts w:hint="eastAsia"/>
@@ -3053,7 +3051,7 @@
         </w:rPr>
         <w:t>文档目的</w:t>
       </w:r>
-      <w:bookmarkEnd w:id="2"/>
+      <w:bookmarkEnd w:id="1"/>
       <w:r>
         <w:rPr>
           <w:rFonts w:hint="eastAsia"/>
@@ -3069,7 +3067,7 @@
           <w:szCs w:val="28"/>
         </w:rPr>
       </w:pPr>
-      <w:bookmarkStart w:id="3" w:name="_Toc447222298"/>
+      <w:bookmarkStart w:id="2" w:name="_Toc447222298"/>
       <w:r>
         <w:rPr>
           <w:sz w:val="28"/>
@@ -3099,7 +3097,7 @@
         </w:rPr>
         <w:t>）</w:t>
       </w:r>
-      <w:bookmarkEnd w:id="3"/>
+      <w:bookmarkEnd w:id="2"/>
     </w:p>
     <w:p>
       <w:pPr>
@@ -6038,7 +6036,7 @@
         <w:pStyle w:val="2"/>
         <w:ind w:left="567" w:hanging="567"/>
       </w:pPr>
-      <w:bookmarkStart w:id="4" w:name="_Toc447222299"/>
+      <w:bookmarkStart w:id="3" w:name="_Toc447222299"/>
       <w:r>
         <w:rPr>
           <w:rFonts w:hint="eastAsia"/>
@@ -6052,7 +6050,7 @@
         </w:rPr>
         <w:t>文档范围</w:t>
       </w:r>
-      <w:bookmarkEnd w:id="4"/>
+      <w:bookmarkEnd w:id="3"/>
       <w:r>
         <w:rPr>
           <w:rFonts w:hint="eastAsia"/>
@@ -6065,7 +6063,7 @@
         <w:pStyle w:val="2"/>
         <w:ind w:left="567" w:hanging="567"/>
       </w:pPr>
-      <w:bookmarkStart w:id="5" w:name="_Toc447222300"/>
+      <w:bookmarkStart w:id="4" w:name="_Toc447222300"/>
       <w:r>
         <w:rPr>
           <w:rFonts w:hint="eastAsia"/>
@@ -6078,7 +6076,7 @@
         </w:rPr>
         <w:t>读者对象</w:t>
       </w:r>
-      <w:bookmarkEnd w:id="5"/>
+      <w:bookmarkEnd w:id="4"/>
       <w:r>
         <w:rPr>
           <w:rFonts w:hint="eastAsia"/>
@@ -6091,7 +6089,7 @@
         <w:pStyle w:val="2"/>
         <w:ind w:left="567" w:hanging="567"/>
       </w:pPr>
-      <w:bookmarkStart w:id="6" w:name="_Toc447222301"/>
+      <w:bookmarkStart w:id="5" w:name="_Toc447222301"/>
       <w:r>
         <w:rPr>
           <w:rFonts w:hint="eastAsia"/>
@@ -6104,7 +6102,7 @@
         </w:rPr>
         <w:t>参考文档</w:t>
       </w:r>
-      <w:bookmarkEnd w:id="6"/>
+      <w:bookmarkEnd w:id="5"/>
       <w:r>
         <w:rPr>
           <w:rFonts w:hint="eastAsia"/>
@@ -6120,7 +6118,7 @@
           <w:sz w:val="18"/>
         </w:rPr>
       </w:pPr>
-      <w:bookmarkStart w:id="7" w:name="_Toc447222302"/>
+      <w:bookmarkStart w:id="6" w:name="_Toc447222302"/>
       <w:r>
         <w:rPr>
           <w:rFonts w:hint="eastAsia"/>
@@ -6133,7 +6131,7 @@
         </w:rPr>
         <w:t>术语与缩写解释</w:t>
       </w:r>
-      <w:bookmarkEnd w:id="7"/>
+      <w:bookmarkEnd w:id="6"/>
       <w:r>
         <w:rPr>
           <w:rFonts w:hint="eastAsia"/>
@@ -6147,7 +6145,7 @@
         <w:pStyle w:val="1"/>
         <w:ind w:left="425" w:hanging="425"/>
       </w:pPr>
-      <w:bookmarkStart w:id="8" w:name="_Toc447222303"/>
+      <w:bookmarkStart w:id="7" w:name="_Toc447222303"/>
       <w:r>
         <w:rPr>
           <w:rFonts w:hint="eastAsia"/>
@@ -6160,7 +6158,7 @@
         </w:rPr>
         <w:t>产品介绍</w:t>
       </w:r>
-      <w:bookmarkEnd w:id="8"/>
+      <w:bookmarkEnd w:id="7"/>
       <w:r>
         <w:rPr>
           <w:rFonts w:hint="eastAsia"/>
@@ -6201,7 +6199,7 @@
         <w:pStyle w:val="1"/>
         <w:ind w:left="425" w:hanging="425"/>
       </w:pPr>
-      <w:bookmarkStart w:id="9" w:name="_Toc447222304"/>
+      <w:bookmarkStart w:id="8" w:name="_Toc447222304"/>
       <w:r>
         <w:rPr>
           <w:rFonts w:hint="eastAsia"/>
@@ -6214,7 +6212,7 @@
         </w:rPr>
         <w:t>产品面向的用户群体</w:t>
       </w:r>
-      <w:bookmarkEnd w:id="9"/>
+      <w:bookmarkEnd w:id="8"/>
       <w:r>
         <w:rPr>
           <w:rFonts w:hint="eastAsia"/>
@@ -6261,7 +6259,7 @@
         <w:pStyle w:val="1"/>
         <w:ind w:left="425" w:hanging="425"/>
       </w:pPr>
-      <w:bookmarkStart w:id="10" w:name="_Toc447222305"/>
+      <w:bookmarkStart w:id="9" w:name="_Toc447222305"/>
       <w:r>
         <w:rPr>
           <w:rFonts w:hint="eastAsia"/>
@@ -6274,7 +6272,7 @@
         </w:rPr>
         <w:t>产品应当遵循的标准或规范</w:t>
       </w:r>
-      <w:bookmarkEnd w:id="10"/>
+      <w:bookmarkEnd w:id="9"/>
       <w:r>
         <w:rPr>
           <w:rFonts w:hint="eastAsia"/>
@@ -6335,7 +6333,7 @@
         <w:pStyle w:val="1"/>
         <w:ind w:left="425" w:hanging="425"/>
       </w:pPr>
-      <w:bookmarkStart w:id="11" w:name="_Toc447222306"/>
+      <w:bookmarkStart w:id="10" w:name="_Toc447222306"/>
       <w:r>
         <w:rPr>
           <w:rFonts w:hint="eastAsia"/>
@@ -6348,17 +6346,25 @@
         </w:rPr>
         <w:t>产品的功能性需求</w:t>
       </w:r>
-      <w:bookmarkEnd w:id="11"/>
+      <w:bookmarkEnd w:id="10"/>
       <w:r>
         <w:rPr>
           <w:rFonts w:hint="eastAsia"/>
         </w:rPr>
         <w:t xml:space="preserve"> </w:t>
       </w:r>
+    </w:p>
+    <w:p>
+      <w:pPr>
+        <w:rPr>
+          <w:rFonts w:hint="eastAsia"/>
+        </w:rPr>
+      </w:pPr>
     </w:p>
     <w:tbl>
       <w:tblPr>
-        <w:tblW w:w="0" w:type="auto"/>
+        <w:tblW w:w="8495" w:type="dxa"/>
+        <w:jc w:val="center"/>
         <w:tblBorders>
           <w:top w:val="single" w:sz="4" w:space="0" w:color="auto"/>
           <w:left w:val="single" w:sz="4" w:space="0" w:color="auto"/>
@@ -6367,29 +6373,47 @@
           <w:insideH w:val="single" w:sz="4" w:space="0" w:color="auto"/>
           <w:insideV w:val="single" w:sz="4" w:space="0" w:color="auto"/>
         </w:tblBorders>
+        <w:tblLayout w:type="fixed"/>
         <w:tblLook w:val="0000" w:firstRow="0" w:lastRow="0" w:firstColumn="0" w:lastColumn="0" w:noHBand="0" w:noVBand="0"/>
       </w:tblPr>
       <w:tblGrid>
-        <w:gridCol w:w="1647"/>
-        <w:gridCol w:w="2087"/>
-        <w:gridCol w:w="4562"/>
+        <w:gridCol w:w="2130"/>
+        <w:gridCol w:w="2130"/>
+        <w:gridCol w:w="4235"/>
       </w:tblGrid>
       <w:tr>
-        <w:tc>
-          <w:tcPr>
-            <w:tcW w:w="1675" w:type="dxa"/>
-            <w:shd w:val="clear" w:color="auto" w:fill="D9D9D9"/>
-          </w:tcPr>
-          <w:p>
-            <w:pPr>
-              <w:jc w:val="center"/>
-              <w:rPr>
-                <w:szCs w:val="21"/>
-              </w:rPr>
-            </w:pPr>
-            <w:r>
-              <w:rPr>
-                <w:rFonts w:hint="eastAsia"/>
+        <w:trPr>
+          <w:trHeight w:val="382"/>
+          <w:jc w:val="center"/>
+        </w:trPr>
+        <w:tc>
+          <w:tcPr>
+            <w:tcW w:w="2130" w:type="dxa"/>
+            <w:tcBorders>
+              <w:top w:val="single" w:sz="8" w:space="0" w:color="4F81BD"/>
+              <w:left w:val="single" w:sz="8" w:space="0" w:color="4F81BD"/>
+              <w:bottom w:val="single" w:sz="4" w:space="0" w:color="FFFFFF"/>
+              <w:right w:val="single" w:sz="8" w:space="0" w:color="4F81BD"/>
+            </w:tcBorders>
+            <w:shd w:val="clear" w:color="auto" w:fill="C45911"/>
+            <w:vAlign w:val="center"/>
+          </w:tcPr>
+          <w:p>
+            <w:pPr>
+              <w:rPr>
+                <w:rFonts w:ascii="宋体" w:hAnsi="宋体" w:cs="宋体"/>
+                <w:b/>
+                <w:bCs/>
+                <w:color w:val="FFFFFF"/>
+                <w:szCs w:val="21"/>
+              </w:rPr>
+            </w:pPr>
+            <w:r>
+              <w:rPr>
+                <w:rFonts w:ascii="宋体" w:hAnsi="宋体" w:cs="宋体" w:hint="eastAsia"/>
+                <w:b/>
+                <w:bCs/>
+                <w:color w:val="FFFFFF"/>
                 <w:szCs w:val="21"/>
               </w:rPr>
               <w:t>功能类别</w:t>
@@ -6398,19 +6422,32 @@
         </w:tc>
         <w:tc>
           <w:tcPr>
-            <w:tcW w:w="2128" w:type="dxa"/>
-            <w:shd w:val="clear" w:color="auto" w:fill="D9D9D9"/>
-          </w:tcPr>
-          <w:p>
-            <w:pPr>
-              <w:jc w:val="center"/>
-              <w:rPr>
-                <w:szCs w:val="21"/>
-              </w:rPr>
-            </w:pPr>
-            <w:r>
-              <w:rPr>
-                <w:rFonts w:hint="eastAsia"/>
+            <w:tcW w:w="2130" w:type="dxa"/>
+            <w:tcBorders>
+              <w:top w:val="single" w:sz="8" w:space="0" w:color="4F81BD"/>
+              <w:left w:val="single" w:sz="8" w:space="0" w:color="4F81BD"/>
+              <w:bottom w:val="single" w:sz="4" w:space="0" w:color="FFFFFF"/>
+              <w:right w:val="single" w:sz="8" w:space="0" w:color="4F81BD"/>
+            </w:tcBorders>
+            <w:shd w:val="clear" w:color="auto" w:fill="C45911"/>
+            <w:vAlign w:val="center"/>
+          </w:tcPr>
+          <w:p>
+            <w:pPr>
+              <w:rPr>
+                <w:rFonts w:ascii="宋体" w:hAnsi="宋体" w:cs="宋体"/>
+                <w:b/>
+                <w:bCs/>
+                <w:color w:val="FFFFFF"/>
+                <w:szCs w:val="21"/>
+              </w:rPr>
+            </w:pPr>
+            <w:r>
+              <w:rPr>
+                <w:rFonts w:ascii="宋体" w:hAnsi="宋体" w:cs="宋体" w:hint="eastAsia"/>
+                <w:b/>
+                <w:bCs/>
+                <w:color w:val="FFFFFF"/>
                 <w:szCs w:val="21"/>
               </w:rPr>
               <w:t>功能名称、标识符</w:t>
@@ -6419,19 +6456,32 @@
         </w:tc>
         <w:tc>
           <w:tcPr>
-            <w:tcW w:w="4686" w:type="dxa"/>
-            <w:shd w:val="clear" w:color="auto" w:fill="D9D9D9"/>
-          </w:tcPr>
-          <w:p>
-            <w:pPr>
-              <w:jc w:val="center"/>
-              <w:rPr>
-                <w:szCs w:val="21"/>
-              </w:rPr>
-            </w:pPr>
-            <w:r>
-              <w:rPr>
-                <w:rFonts w:hint="eastAsia"/>
+            <w:tcW w:w="4235" w:type="dxa"/>
+            <w:tcBorders>
+              <w:top w:val="single" w:sz="8" w:space="0" w:color="4F81BD"/>
+              <w:left w:val="single" w:sz="8" w:space="0" w:color="4F81BD"/>
+              <w:bottom w:val="single" w:sz="4" w:space="0" w:color="FFFFFF"/>
+              <w:right w:val="single" w:sz="8" w:space="0" w:color="4F81BD"/>
+            </w:tcBorders>
+            <w:shd w:val="clear" w:color="auto" w:fill="C45911"/>
+            <w:vAlign w:val="center"/>
+          </w:tcPr>
+          <w:p>
+            <w:pPr>
+              <w:rPr>
+                <w:rFonts w:ascii="宋体" w:hAnsi="宋体" w:cs="宋体"/>
+                <w:b/>
+                <w:bCs/>
+                <w:color w:val="FFFFFF"/>
+                <w:szCs w:val="21"/>
+              </w:rPr>
+            </w:pPr>
+            <w:r>
+              <w:rPr>
+                <w:rFonts w:ascii="宋体" w:hAnsi="宋体" w:cs="宋体" w:hint="eastAsia"/>
+                <w:b/>
+                <w:bCs/>
+                <w:color w:val="FFFFFF"/>
                 <w:szCs w:val="21"/>
               </w:rPr>
               <w:t>描述</w:t>
@@ -6441,486 +6491,1587 @@
       </w:tr>
       <w:tr>
         <w:trPr>
-          <w:cantSplit/>
+          <w:jc w:val="center"/>
         </w:trPr>
         <w:tc>
           <w:tcPr>
-            <w:tcW w:w="1675" w:type="dxa"/>
+            <w:tcW w:w="2130" w:type="dxa"/>
             <w:vMerge w:val="restart"/>
+            <w:tcBorders>
+              <w:top w:val="single" w:sz="8" w:space="0" w:color="4F81BD"/>
+              <w:left w:val="single" w:sz="8" w:space="0" w:color="4F81BD"/>
+              <w:right w:val="single" w:sz="8" w:space="0" w:color="4F81BD"/>
+            </w:tcBorders>
+            <w:shd w:val="clear" w:color="auto" w:fill="F7CAAC" w:themeFill="accent2" w:themeFillTint="66"/>
             <w:vAlign w:val="center"/>
           </w:tcPr>
           <w:p>
             <w:pPr>
-              <w:rPr>
-                <w:szCs w:val="21"/>
-              </w:rPr>
-            </w:pPr>
-            <w:r>
-              <w:rPr>
-                <w:rFonts w:hint="eastAsia"/>
-                <w:szCs w:val="21"/>
-              </w:rPr>
-              <w:t>特征</w:t>
-            </w:r>
-            <w:r>
-              <w:rPr>
-                <w:szCs w:val="21"/>
-              </w:rPr>
-              <w:t xml:space="preserve"> A</w:t>
-            </w:r>
-          </w:p>
-          <w:p>
-            <w:pPr>
-              <w:rPr>
-                <w:szCs w:val="21"/>
-              </w:rPr>
-            </w:pPr>
-            <w:r>
-              <w:rPr>
-                <w:szCs w:val="21"/>
-              </w:rPr>
-              <w:t>(</w:t>
-            </w:r>
-            <w:r>
-              <w:rPr>
-                <w:szCs w:val="21"/>
-              </w:rPr>
-              <w:t>例</w:t>
-            </w:r>
-            <w:r>
-              <w:rPr>
-                <w:rFonts w:hint="eastAsia"/>
-                <w:szCs w:val="21"/>
-              </w:rPr>
-              <w:t>：</w:t>
-            </w:r>
-            <w:r>
-              <w:rPr>
-                <w:szCs w:val="21"/>
-              </w:rPr>
-              <w:t>主机计费功能</w:t>
-            </w:r>
-            <w:r>
-              <w:rPr>
-                <w:rFonts w:hint="eastAsia"/>
-                <w:szCs w:val="21"/>
-              </w:rPr>
-              <w:t xml:space="preserve"> A</w:t>
-            </w:r>
-            <w:r>
-              <w:rPr>
-                <w:szCs w:val="21"/>
-              </w:rPr>
-              <w:t xml:space="preserve">) </w:t>
-            </w:r>
-          </w:p>
-        </w:tc>
-        <w:tc>
-          <w:tcPr>
-            <w:tcW w:w="2128" w:type="dxa"/>
-          </w:tcPr>
-          <w:p>
-            <w:pPr>
-              <w:rPr>
-                <w:szCs w:val="21"/>
-              </w:rPr>
-            </w:pPr>
-            <w:r>
-              <w:rPr>
-                <w:rFonts w:hint="eastAsia"/>
+              <w:pStyle w:val="HTML"/>
+              <w:widowControl/>
+              <w:jc w:val="center"/>
+              <w:rPr>
+                <w:rFonts w:ascii="黑体" w:eastAsia="黑体" w:hAnsi="黑体" w:cs="黑体"/>
+                <w:b/>
+                <w:bCs/>
+                <w:color w:val="000000"/>
+                <w:sz w:val="21"/>
+                <w:szCs w:val="21"/>
+              </w:rPr>
+            </w:pPr>
+            <w:r>
+              <w:rPr>
+                <w:rFonts w:ascii="黑体" w:eastAsia="黑体" w:hAnsi="黑体" w:cs="黑体"/>
+                <w:b/>
+                <w:bCs/>
+                <w:color w:val="000000"/>
+                <w:sz w:val="21"/>
+                <w:szCs w:val="21"/>
+              </w:rPr>
+              <w:t>主机统计功能E</w:t>
+            </w:r>
+          </w:p>
+        </w:tc>
+        <w:tc>
+          <w:tcPr>
+            <w:tcW w:w="2130" w:type="dxa"/>
+            <w:tcBorders>
+              <w:top w:val="single" w:sz="8" w:space="0" w:color="4F81BD"/>
+              <w:left w:val="single" w:sz="8" w:space="0" w:color="4F81BD"/>
+              <w:bottom w:val="single" w:sz="8" w:space="0" w:color="4F81BD"/>
+              <w:right w:val="single" w:sz="8" w:space="0" w:color="4F81BD"/>
+            </w:tcBorders>
+            <w:shd w:val="clear" w:color="auto" w:fill="F7CAAC" w:themeFill="accent2" w:themeFillTint="66"/>
+            <w:vAlign w:val="center"/>
+          </w:tcPr>
+          <w:p>
+            <w:pPr>
+              <w:rPr>
+                <w:rFonts w:ascii="黑体" w:eastAsia="黑体" w:hAnsi="黑体" w:cs="黑体"/>
+                <w:b/>
+                <w:bCs/>
+                <w:color w:val="000000"/>
+                <w:kern w:val="0"/>
+                <w:szCs w:val="21"/>
+              </w:rPr>
+            </w:pPr>
+            <w:r>
+              <w:rPr>
+                <w:rFonts w:ascii="黑体" w:eastAsia="黑体" w:hAnsi="黑体" w:cs="黑体"/>
+                <w:b/>
+                <w:bCs/>
+                <w:color w:val="000000"/>
+                <w:kern w:val="0"/>
+                <w:szCs w:val="21"/>
+              </w:rPr>
+              <w:t>运行数据统计</w:t>
+            </w:r>
+            <w:r>
+              <w:rPr>
+                <w:rFonts w:ascii="黑体" w:eastAsia="黑体" w:hAnsi="黑体" w:cs="黑体"/>
+                <w:b/>
+                <w:bCs/>
+                <w:color w:val="000000"/>
+                <w:kern w:val="0"/>
                 <w:szCs w:val="21"/>
               </w:rPr>
               <w:t>功能</w:t>
             </w:r>
             <w:r>
               <w:rPr>
-                <w:szCs w:val="21"/>
-              </w:rPr>
-              <w:t>A.1</w:t>
-            </w:r>
-            <w:r>
-              <w:rPr>
-                <w:szCs w:val="21"/>
-              </w:rPr>
-              <w:t xml:space="preserve"> </w:t>
-            </w:r>
-          </w:p>
-          <w:p>
-            <w:pPr>
-              <w:rPr>
-                <w:szCs w:val="21"/>
-              </w:rPr>
-            </w:pPr>
-            <w:r>
-              <w:rPr>
-                <w:szCs w:val="21"/>
-              </w:rPr>
-              <w:t>(</w:t>
-            </w:r>
-            <w:r>
-              <w:rPr>
-                <w:szCs w:val="21"/>
-              </w:rPr>
-              <w:t>例</w:t>
-            </w:r>
-            <w:r>
-              <w:rPr>
-                <w:rFonts w:hint="eastAsia"/>
-                <w:szCs w:val="21"/>
-              </w:rPr>
-              <w:t>：计费</w:t>
-            </w:r>
-            <w:r>
-              <w:rPr>
-                <w:szCs w:val="21"/>
-              </w:rPr>
-              <w:t>数据采集</w:t>
-            </w:r>
-            <w:r>
-              <w:rPr>
-                <w:rFonts w:hint="eastAsia"/>
-                <w:szCs w:val="21"/>
-              </w:rPr>
-              <w:t xml:space="preserve"> A.1</w:t>
-            </w:r>
-            <w:r>
-              <w:rPr>
-                <w:szCs w:val="21"/>
-              </w:rPr>
-              <w:t>)</w:t>
-            </w:r>
-          </w:p>
-        </w:tc>
-        <w:tc>
-          <w:tcPr>
-            <w:tcW w:w="4686" w:type="dxa"/>
-          </w:tcPr>
-          <w:p>
-            <w:pPr>
-              <w:rPr>
-                <w:szCs w:val="21"/>
-              </w:rPr>
-            </w:pPr>
+                <w:rFonts w:ascii="黑体" w:eastAsia="黑体" w:hAnsi="黑体" w:cs="黑体"/>
+                <w:b/>
+                <w:bCs/>
+                <w:color w:val="000000"/>
+                <w:kern w:val="0"/>
+                <w:szCs w:val="21"/>
+              </w:rPr>
+              <w:t>E.1</w:t>
+            </w:r>
+          </w:p>
+        </w:tc>
+        <w:tc>
+          <w:tcPr>
+            <w:tcW w:w="4235" w:type="dxa"/>
+            <w:tcBorders>
+              <w:top w:val="single" w:sz="8" w:space="0" w:color="4F81BD"/>
+              <w:left w:val="single" w:sz="8" w:space="0" w:color="4F81BD"/>
+              <w:bottom w:val="single" w:sz="8" w:space="0" w:color="4F81BD"/>
+              <w:right w:val="single" w:sz="8" w:space="0" w:color="4F81BD"/>
+            </w:tcBorders>
+            <w:shd w:val="clear" w:color="auto" w:fill="F7CAAC" w:themeFill="accent2" w:themeFillTint="66"/>
+            <w:vAlign w:val="center"/>
+          </w:tcPr>
+          <w:p>
+            <w:pPr>
+              <w:rPr>
+                <w:rFonts w:ascii="黑体" w:eastAsia="黑体" w:hAnsi="黑体" w:cs="黑体" w:hint="eastAsia"/>
+                <w:b/>
+                <w:bCs/>
+                <w:color w:val="000000"/>
+                <w:kern w:val="0"/>
+                <w:szCs w:val="21"/>
+              </w:rPr>
+            </w:pPr>
+            <w:r>
+              <w:rPr>
+                <w:rFonts w:ascii="黑体" w:eastAsia="黑体" w:hAnsi="黑体" w:cs="黑体" w:hint="eastAsia"/>
+                <w:b/>
+                <w:bCs/>
+                <w:color w:val="000000"/>
+                <w:kern w:val="0"/>
+                <w:szCs w:val="21"/>
+              </w:rPr>
+              <w:t>主机应当能记录所有从机的运行记录，每条记录包括如下项目：房间号、运行模式、温控请求起止</w:t>
+            </w:r>
+            <w:r>
+              <w:rPr>
+                <w:rFonts w:ascii="黑体" w:eastAsia="黑体" w:hAnsi="黑体" w:cs="黑体" w:hint="eastAsia"/>
+                <w:b/>
+                <w:bCs/>
+                <w:color w:val="000000"/>
+                <w:kern w:val="0"/>
+                <w:szCs w:val="21"/>
+              </w:rPr>
+              <w:t>时间、请求温度、风速。</w:t>
+            </w:r>
           </w:p>
         </w:tc>
       </w:tr>
       <w:tr>
         <w:trPr>
-          <w:cantSplit/>
+          <w:jc w:val="center"/>
         </w:trPr>
         <w:tc>
           <w:tcPr>
-            <w:tcW w:w="1675" w:type="dxa"/>
+            <w:tcW w:w="2130" w:type="dxa"/>
             <w:vMerge/>
+            <w:tcBorders>
+              <w:left w:val="single" w:sz="8" w:space="0" w:color="4F81BD"/>
+              <w:right w:val="single" w:sz="8" w:space="0" w:color="4F81BD"/>
+            </w:tcBorders>
+            <w:shd w:val="clear" w:color="auto" w:fill="FFFFFF"/>
             <w:vAlign w:val="center"/>
           </w:tcPr>
           <w:p>
             <w:pPr>
               <w:rPr>
-                <w:szCs w:val="21"/>
-              </w:rPr>
-            </w:pPr>
-          </w:p>
-        </w:tc>
-        <w:tc>
-          <w:tcPr>
-            <w:tcW w:w="2128" w:type="dxa"/>
-          </w:tcPr>
-          <w:p>
-            <w:pPr>
-              <w:rPr>
-                <w:szCs w:val="21"/>
-              </w:rPr>
-            </w:pPr>
-            <w:r>
-              <w:rPr>
-                <w:szCs w:val="21"/>
-              </w:rPr>
-              <w:t>…</w:t>
-            </w:r>
-          </w:p>
-        </w:tc>
-        <w:tc>
-          <w:tcPr>
-            <w:tcW w:w="4686" w:type="dxa"/>
-          </w:tcPr>
-          <w:p>
-            <w:pPr>
-              <w:rPr>
-                <w:szCs w:val="21"/>
-              </w:rPr>
-            </w:pPr>
+                <w:rFonts w:ascii="黑体" w:eastAsia="黑体" w:hAnsi="黑体" w:cs="黑体"/>
+                <w:b/>
+                <w:bCs/>
+                <w:color w:val="000000"/>
+                <w:kern w:val="0"/>
+                <w:szCs w:val="21"/>
+              </w:rPr>
+            </w:pPr>
+          </w:p>
+        </w:tc>
+        <w:tc>
+          <w:tcPr>
+            <w:tcW w:w="2130" w:type="dxa"/>
+            <w:tcBorders>
+              <w:top w:val="single" w:sz="8" w:space="0" w:color="4F81BD"/>
+              <w:left w:val="single" w:sz="8" w:space="0" w:color="4F81BD"/>
+              <w:bottom w:val="single" w:sz="8" w:space="0" w:color="4F81BD"/>
+              <w:right w:val="single" w:sz="8" w:space="0" w:color="4F81BD"/>
+            </w:tcBorders>
+            <w:shd w:val="clear" w:color="auto" w:fill="FFFFFF"/>
+            <w:vAlign w:val="center"/>
+          </w:tcPr>
+          <w:p>
+            <w:pPr>
+              <w:rPr>
+                <w:rFonts w:ascii="黑体" w:eastAsia="黑体" w:hAnsi="黑体" w:cs="黑体"/>
+                <w:b/>
+                <w:bCs/>
+                <w:color w:val="000000"/>
+                <w:kern w:val="0"/>
+                <w:szCs w:val="21"/>
+              </w:rPr>
+            </w:pPr>
+            <w:r>
+              <w:rPr>
+                <w:rFonts w:ascii="黑体" w:eastAsia="黑体" w:hAnsi="黑体" w:cs="黑体"/>
+                <w:b/>
+                <w:bCs/>
+                <w:color w:val="000000"/>
+                <w:kern w:val="0"/>
+                <w:szCs w:val="21"/>
+              </w:rPr>
+              <w:t>记录分类功能E.2</w:t>
+            </w:r>
+          </w:p>
+        </w:tc>
+        <w:tc>
+          <w:tcPr>
+            <w:tcW w:w="4235" w:type="dxa"/>
+            <w:tcBorders>
+              <w:top w:val="single" w:sz="8" w:space="0" w:color="4F81BD"/>
+              <w:left w:val="single" w:sz="8" w:space="0" w:color="4F81BD"/>
+              <w:bottom w:val="single" w:sz="8" w:space="0" w:color="4F81BD"/>
+              <w:right w:val="single" w:sz="8" w:space="0" w:color="4F81BD"/>
+            </w:tcBorders>
+            <w:shd w:val="clear" w:color="auto" w:fill="FFFFFF"/>
+            <w:vAlign w:val="center"/>
+          </w:tcPr>
+          <w:p>
+            <w:pPr>
+              <w:rPr>
+                <w:rFonts w:ascii="黑体" w:eastAsia="黑体" w:hAnsi="黑体" w:cs="黑体" w:hint="eastAsia"/>
+                <w:b/>
+                <w:bCs/>
+                <w:color w:val="000000"/>
+                <w:kern w:val="0"/>
+                <w:szCs w:val="21"/>
+              </w:rPr>
+            </w:pPr>
+            <w:r>
+              <w:rPr>
+                <w:rFonts w:ascii="黑体" w:eastAsia="黑体" w:hAnsi="黑体" w:cs="黑体"/>
+                <w:b/>
+                <w:bCs/>
+                <w:color w:val="000000"/>
+                <w:kern w:val="0"/>
+                <w:szCs w:val="21"/>
+              </w:rPr>
+              <w:t>当需要</w:t>
+            </w:r>
+            <w:r>
+              <w:rPr>
+                <w:rFonts w:ascii="黑体" w:eastAsia="黑体" w:hAnsi="黑体" w:cs="黑体"/>
+                <w:b/>
+                <w:bCs/>
+                <w:color w:val="000000"/>
+                <w:kern w:val="0"/>
+                <w:szCs w:val="21"/>
+              </w:rPr>
+              <w:t>查看</w:t>
+            </w:r>
+            <w:r>
+              <w:rPr>
+                <w:rFonts w:ascii="黑体" w:eastAsia="黑体" w:hAnsi="黑体" w:cs="黑体"/>
+                <w:b/>
+                <w:bCs/>
+                <w:color w:val="000000"/>
+                <w:kern w:val="0"/>
+                <w:szCs w:val="21"/>
+              </w:rPr>
+              <w:t>运行记录</w:t>
+            </w:r>
+            <w:r>
+              <w:rPr>
+                <w:rFonts w:ascii="黑体" w:eastAsia="黑体" w:hAnsi="黑体" w:cs="黑体"/>
+                <w:b/>
+                <w:bCs/>
+                <w:color w:val="000000"/>
+                <w:kern w:val="0"/>
+                <w:szCs w:val="21"/>
+              </w:rPr>
+              <w:t>时</w:t>
+            </w:r>
+            <w:r>
+              <w:rPr>
+                <w:rFonts w:ascii="黑体" w:eastAsia="黑体" w:hAnsi="黑体" w:cs="黑体" w:hint="eastAsia"/>
+                <w:b/>
+                <w:bCs/>
+                <w:color w:val="000000"/>
+                <w:kern w:val="0"/>
+                <w:szCs w:val="21"/>
+              </w:rPr>
+              <w:t>，</w:t>
+            </w:r>
+            <w:r>
+              <w:rPr>
+                <w:rFonts w:ascii="黑体" w:eastAsia="黑体" w:hAnsi="黑体" w:cs="黑体"/>
+                <w:b/>
+                <w:bCs/>
+                <w:color w:val="000000"/>
+                <w:kern w:val="0"/>
+                <w:szCs w:val="21"/>
+              </w:rPr>
+              <w:t>主机可以根据需要给出</w:t>
+            </w:r>
+            <w:r>
+              <w:rPr>
+                <w:rFonts w:ascii="黑体" w:eastAsia="黑体" w:hAnsi="黑体" w:cs="黑体"/>
+                <w:b/>
+                <w:bCs/>
+                <w:color w:val="000000"/>
+                <w:kern w:val="0"/>
+                <w:szCs w:val="21"/>
+              </w:rPr>
+              <w:t>指</w:t>
+            </w:r>
+            <w:bookmarkStart w:id="11" w:name="_GoBack"/>
+            <w:bookmarkEnd w:id="11"/>
+            <w:r>
+              <w:rPr>
+                <w:rFonts w:ascii="黑体" w:eastAsia="黑体" w:hAnsi="黑体" w:cs="黑体"/>
+                <w:b/>
+                <w:bCs/>
+                <w:color w:val="000000"/>
+                <w:kern w:val="0"/>
+                <w:szCs w:val="21"/>
+              </w:rPr>
+              <w:t>定</w:t>
+            </w:r>
+            <w:r>
+              <w:rPr>
+                <w:rFonts w:ascii="黑体" w:eastAsia="黑体" w:hAnsi="黑体" w:cs="黑体"/>
+                <w:b/>
+                <w:bCs/>
+                <w:color w:val="000000"/>
+                <w:kern w:val="0"/>
+                <w:szCs w:val="21"/>
+              </w:rPr>
+              <w:t>房间的日报表</w:t>
+            </w:r>
+            <w:r>
+              <w:rPr>
+                <w:rFonts w:ascii="黑体" w:eastAsia="黑体" w:hAnsi="黑体" w:cs="黑体" w:hint="eastAsia"/>
+                <w:b/>
+                <w:bCs/>
+                <w:color w:val="000000"/>
+                <w:kern w:val="0"/>
+                <w:szCs w:val="21"/>
+              </w:rPr>
+              <w:t>、</w:t>
+            </w:r>
+            <w:r>
+              <w:rPr>
+                <w:rFonts w:ascii="黑体" w:eastAsia="黑体" w:hAnsi="黑体" w:cs="黑体"/>
+                <w:b/>
+                <w:bCs/>
+                <w:color w:val="000000"/>
+                <w:kern w:val="0"/>
+                <w:szCs w:val="21"/>
+              </w:rPr>
+              <w:t>周报表</w:t>
+            </w:r>
+            <w:r>
+              <w:rPr>
+                <w:rFonts w:ascii="黑体" w:eastAsia="黑体" w:hAnsi="黑体" w:cs="黑体" w:hint="eastAsia"/>
+                <w:b/>
+                <w:bCs/>
+                <w:color w:val="000000"/>
+                <w:kern w:val="0"/>
+                <w:szCs w:val="21"/>
+              </w:rPr>
+              <w:t>、</w:t>
+            </w:r>
+            <w:r>
+              <w:rPr>
+                <w:rFonts w:ascii="黑体" w:eastAsia="黑体" w:hAnsi="黑体" w:cs="黑体"/>
+                <w:b/>
+                <w:bCs/>
+                <w:color w:val="000000"/>
+                <w:kern w:val="0"/>
+                <w:szCs w:val="21"/>
+              </w:rPr>
+              <w:t>月报表和年报表</w:t>
+            </w:r>
+          </w:p>
+        </w:tc>
+      </w:tr>
+    </w:tbl>
+    <w:p>
+      <w:pPr>
+        <w:rPr>
+          <w:szCs w:val="21"/>
+        </w:rPr>
+      </w:pPr>
+    </w:p>
+    <w:p>
+      <w:pPr>
+        <w:rPr>
+          <w:szCs w:val="21"/>
+        </w:rPr>
+      </w:pPr>
+    </w:p>
+    <w:p>
+      <w:pPr>
+        <w:rPr>
+          <w:szCs w:val="21"/>
+        </w:rPr>
+      </w:pPr>
+    </w:p>
+    <w:p>
+      <w:pPr>
+        <w:rPr>
+          <w:rFonts w:hint="eastAsia"/>
+          <w:szCs w:val="21"/>
+        </w:rPr>
+      </w:pPr>
+    </w:p>
+    <w:tbl>
+      <w:tblPr>
+        <w:tblW w:w="8354" w:type="dxa"/>
+        <w:jc w:val="center"/>
+        <w:tblBorders>
+          <w:top w:val="single" w:sz="4" w:space="0" w:color="auto"/>
+          <w:left w:val="single" w:sz="4" w:space="0" w:color="auto"/>
+          <w:bottom w:val="single" w:sz="4" w:space="0" w:color="auto"/>
+          <w:right w:val="single" w:sz="4" w:space="0" w:color="auto"/>
+          <w:insideH w:val="single" w:sz="4" w:space="0" w:color="auto"/>
+          <w:insideV w:val="single" w:sz="4" w:space="0" w:color="auto"/>
+        </w:tblBorders>
+        <w:tblLayout w:type="fixed"/>
+        <w:tblLook w:val="0000" w:firstRow="0" w:lastRow="0" w:firstColumn="0" w:lastColumn="0" w:noHBand="0" w:noVBand="0"/>
+      </w:tblPr>
+      <w:tblGrid>
+        <w:gridCol w:w="2130"/>
+        <w:gridCol w:w="2130"/>
+        <w:gridCol w:w="4094"/>
+      </w:tblGrid>
+      <w:tr>
+        <w:trPr>
+          <w:jc w:val="center"/>
+        </w:trPr>
+        <w:tc>
+          <w:tcPr>
+            <w:tcW w:w="2130" w:type="dxa"/>
+            <w:tcBorders>
+              <w:top w:val="single" w:sz="8" w:space="0" w:color="4F81BD"/>
+              <w:left w:val="single" w:sz="8" w:space="0" w:color="4F81BD"/>
+              <w:bottom w:val="single" w:sz="4" w:space="0" w:color="FFFFFF"/>
+              <w:right w:val="single" w:sz="8" w:space="0" w:color="4F81BD"/>
+            </w:tcBorders>
+            <w:shd w:val="clear" w:color="auto" w:fill="4F81BD"/>
+          </w:tcPr>
+          <w:p>
+            <w:pPr>
+              <w:rPr>
+                <w:b/>
+                <w:color w:val="FFFFFF"/>
+                <w:szCs w:val="21"/>
+              </w:rPr>
+            </w:pPr>
+            <w:r>
+              <w:rPr>
+                <w:rFonts w:hint="eastAsia"/>
+                <w:b/>
+                <w:color w:val="FFFFFF"/>
+                <w:szCs w:val="21"/>
+              </w:rPr>
+              <w:t>功能类别</w:t>
+            </w:r>
+          </w:p>
+        </w:tc>
+        <w:tc>
+          <w:tcPr>
+            <w:tcW w:w="2130" w:type="dxa"/>
+            <w:tcBorders>
+              <w:top w:val="single" w:sz="8" w:space="0" w:color="4F81BD"/>
+              <w:left w:val="single" w:sz="8" w:space="0" w:color="4F81BD"/>
+              <w:bottom w:val="single" w:sz="4" w:space="0" w:color="FFFFFF"/>
+              <w:right w:val="single" w:sz="8" w:space="0" w:color="4F81BD"/>
+            </w:tcBorders>
+            <w:shd w:val="clear" w:color="auto" w:fill="4F81BD"/>
+          </w:tcPr>
+          <w:p>
+            <w:pPr>
+              <w:rPr>
+                <w:b/>
+                <w:color w:val="FFFFFF"/>
+                <w:szCs w:val="21"/>
+              </w:rPr>
+            </w:pPr>
+            <w:r>
+              <w:rPr>
+                <w:rFonts w:hint="eastAsia"/>
+                <w:b/>
+                <w:color w:val="FFFFFF"/>
+                <w:szCs w:val="21"/>
+              </w:rPr>
+              <w:t>功能</w:t>
+            </w:r>
+            <w:r>
+              <w:rPr>
+                <w:rFonts w:hint="eastAsia"/>
+                <w:b/>
+                <w:color w:val="FFFFFF"/>
+                <w:szCs w:val="21"/>
+              </w:rPr>
+              <w:t>名称、标识符</w:t>
+            </w:r>
+          </w:p>
+        </w:tc>
+        <w:tc>
+          <w:tcPr>
+            <w:tcW w:w="4094" w:type="dxa"/>
+            <w:tcBorders>
+              <w:top w:val="single" w:sz="8" w:space="0" w:color="4F81BD"/>
+              <w:left w:val="single" w:sz="8" w:space="0" w:color="4F81BD"/>
+              <w:bottom w:val="single" w:sz="4" w:space="0" w:color="FFFFFF"/>
+              <w:right w:val="single" w:sz="8" w:space="0" w:color="4F81BD"/>
+            </w:tcBorders>
+            <w:shd w:val="clear" w:color="auto" w:fill="4F81BD"/>
+          </w:tcPr>
+          <w:p>
+            <w:pPr>
+              <w:rPr>
+                <w:b/>
+                <w:color w:val="FFFFFF"/>
+                <w:szCs w:val="21"/>
+              </w:rPr>
+            </w:pPr>
+            <w:r>
+              <w:rPr>
+                <w:rFonts w:hint="eastAsia"/>
+                <w:b/>
+                <w:color w:val="FFFFFF"/>
+                <w:szCs w:val="21"/>
+              </w:rPr>
+              <w:t>描述</w:t>
+            </w:r>
           </w:p>
         </w:tc>
       </w:tr>
       <w:tr>
         <w:trPr>
-          <w:cantSplit/>
+          <w:trHeight w:val="249"/>
+          <w:jc w:val="center"/>
         </w:trPr>
         <w:tc>
           <w:tcPr>
-            <w:tcW w:w="1675" w:type="dxa"/>
-            <w:vMerge w:val="restart"/>
+            <w:tcW w:w="2130" w:type="dxa"/>
+            <w:tcBorders>
+              <w:top w:val="single" w:sz="4" w:space="0" w:color="FFFFFF"/>
+              <w:left w:val="single" w:sz="8" w:space="0" w:color="4F81BD"/>
+              <w:right w:val="single" w:sz="8" w:space="0" w:color="4F81BD"/>
+            </w:tcBorders>
+            <w:shd w:val="clear" w:color="auto" w:fill="B8CCE4"/>
             <w:vAlign w:val="center"/>
           </w:tcPr>
           <w:p>
             <w:pPr>
-              <w:rPr>
+              <w:jc w:val="center"/>
+              <w:rPr>
+                <w:rFonts w:ascii="黑体" w:eastAsia="黑体" w:hAnsi="黑体" w:cs="黑体"/>
+                <w:b/>
+                <w:color w:val="000000"/>
+                <w:szCs w:val="21"/>
+              </w:rPr>
+            </w:pPr>
+            <w:r>
+              <w:rPr>
+                <w:rFonts w:ascii="黑体" w:eastAsia="黑体" w:hAnsi="黑体" w:cs="黑体"/>
+                <w:b/>
+                <w:color w:val="000000"/>
+                <w:szCs w:val="21"/>
+              </w:rPr>
+              <w:t>从机监控功能F</w:t>
+            </w:r>
+          </w:p>
+        </w:tc>
+        <w:tc>
+          <w:tcPr>
+            <w:tcW w:w="2130" w:type="dxa"/>
+            <w:tcBorders>
+              <w:top w:val="single" w:sz="4" w:space="0" w:color="FFFFFF"/>
+              <w:left w:val="single" w:sz="8" w:space="0" w:color="4F81BD"/>
+              <w:bottom w:val="single" w:sz="8" w:space="0" w:color="4F81BD"/>
+              <w:right w:val="single" w:sz="8" w:space="0" w:color="4F81BD"/>
+            </w:tcBorders>
+            <w:shd w:val="clear" w:color="auto" w:fill="B8CCE4"/>
+            <w:vAlign w:val="center"/>
+          </w:tcPr>
+          <w:p>
+            <w:pPr>
+              <w:rPr>
+                <w:rFonts w:ascii="黑体" w:eastAsia="黑体" w:hAnsi="黑体" w:cs="黑体" w:hint="eastAsia"/>
+                <w:b/>
+                <w:color w:val="000000"/>
+                <w:szCs w:val="21"/>
+              </w:rPr>
+            </w:pPr>
+            <w:r>
+              <w:rPr>
+                <w:rFonts w:ascii="黑体" w:eastAsia="黑体" w:hAnsi="黑体" w:cs="黑体"/>
+                <w:b/>
+                <w:color w:val="000000"/>
+                <w:szCs w:val="21"/>
+              </w:rPr>
+              <w:t>温度监测功能F.1</w:t>
+            </w:r>
+          </w:p>
+        </w:tc>
+        <w:tc>
+          <w:tcPr>
+            <w:tcW w:w="4094" w:type="dxa"/>
+            <w:tcBorders>
+              <w:top w:val="single" w:sz="4" w:space="0" w:color="FFFFFF"/>
+              <w:left w:val="single" w:sz="8" w:space="0" w:color="4F81BD"/>
+              <w:bottom w:val="single" w:sz="8" w:space="0" w:color="4F81BD"/>
+              <w:right w:val="single" w:sz="8" w:space="0" w:color="4F81BD"/>
+            </w:tcBorders>
+            <w:shd w:val="clear" w:color="auto" w:fill="B8CCE4"/>
+            <w:vAlign w:val="center"/>
+          </w:tcPr>
+          <w:p>
+            <w:pPr>
+              <w:rPr>
+                <w:rFonts w:ascii="黑体" w:eastAsia="黑体" w:hAnsi="黑体" w:cs="黑体"/>
+                <w:b/>
+                <w:color w:val="000000"/>
+                <w:szCs w:val="21"/>
+              </w:rPr>
+            </w:pPr>
+            <w:r>
+              <w:rPr>
+                <w:rFonts w:ascii="黑体" w:eastAsia="黑体" w:hAnsi="黑体" w:cs="黑体"/>
+                <w:b/>
+                <w:color w:val="000000"/>
+                <w:szCs w:val="21"/>
+              </w:rPr>
+              <w:t>每台从机能够实时</w:t>
+            </w:r>
+            <w:r>
+              <w:rPr>
+                <w:rFonts w:ascii="黑体" w:eastAsia="黑体" w:hAnsi="黑体" w:cs="黑体" w:hint="eastAsia"/>
+                <w:b/>
+                <w:color w:val="000000"/>
+                <w:szCs w:val="21"/>
+              </w:rPr>
+              <w:t>监测</w:t>
+            </w:r>
+            <w:r>
+              <w:rPr>
+                <w:rFonts w:ascii="黑体" w:eastAsia="黑体" w:hAnsi="黑体" w:cs="黑体"/>
+                <w:b/>
+                <w:color w:val="000000"/>
+                <w:szCs w:val="21"/>
+              </w:rPr>
+              <w:t>房间内的温度</w:t>
+            </w:r>
+            <w:r>
+              <w:rPr>
+                <w:rFonts w:ascii="黑体" w:eastAsia="黑体" w:hAnsi="黑体" w:cs="黑体" w:hint="eastAsia"/>
+                <w:b/>
+                <w:color w:val="000000"/>
+                <w:szCs w:val="21"/>
+              </w:rPr>
+              <w:t>，</w:t>
+            </w:r>
+            <w:r>
+              <w:rPr>
+                <w:rFonts w:ascii="黑体" w:eastAsia="黑体" w:hAnsi="黑体" w:cs="黑体"/>
+                <w:b/>
+                <w:color w:val="000000"/>
+                <w:szCs w:val="21"/>
+              </w:rPr>
+              <w:t>并显示给用户以及发送给主机</w:t>
+            </w:r>
+            <w:r>
+              <w:rPr>
+                <w:rFonts w:ascii="黑体" w:eastAsia="黑体" w:hAnsi="黑体" w:cs="黑体" w:hint="eastAsia"/>
+                <w:b/>
+                <w:color w:val="000000"/>
+                <w:szCs w:val="21"/>
+              </w:rPr>
+              <w:t>。</w:t>
+            </w:r>
+          </w:p>
+        </w:tc>
+      </w:tr>
+    </w:tbl>
+    <w:p>
+      <w:pPr>
+        <w:rPr>
+          <w:szCs w:val="21"/>
+        </w:rPr>
+      </w:pPr>
+    </w:p>
+    <w:p>
+      <w:pPr>
+        <w:rPr>
+          <w:szCs w:val="21"/>
+        </w:rPr>
+      </w:pPr>
+    </w:p>
+    <w:p>
+      <w:pPr>
+        <w:rPr>
+          <w:szCs w:val="21"/>
+        </w:rPr>
+      </w:pPr>
+    </w:p>
+    <w:p>
+      <w:pPr>
+        <w:rPr>
+          <w:rFonts w:hint="eastAsia"/>
+          <w:szCs w:val="21"/>
+        </w:rPr>
+      </w:pPr>
+    </w:p>
+    <w:tbl>
+      <w:tblPr>
+        <w:tblW w:w="8354" w:type="dxa"/>
+        <w:tblBorders>
+          <w:top w:val="single" w:sz="4" w:space="0" w:color="auto"/>
+          <w:left w:val="single" w:sz="4" w:space="0" w:color="auto"/>
+          <w:bottom w:val="single" w:sz="4" w:space="0" w:color="auto"/>
+          <w:right w:val="single" w:sz="4" w:space="0" w:color="auto"/>
+          <w:insideH w:val="single" w:sz="4" w:space="0" w:color="auto"/>
+          <w:insideV w:val="single" w:sz="4" w:space="0" w:color="auto"/>
+        </w:tblBorders>
+        <w:tblLayout w:type="fixed"/>
+        <w:tblLook w:val="0000" w:firstRow="0" w:lastRow="0" w:firstColumn="0" w:lastColumn="0" w:noHBand="0" w:noVBand="0"/>
+      </w:tblPr>
+      <w:tblGrid>
+        <w:gridCol w:w="2130"/>
+        <w:gridCol w:w="2130"/>
+        <w:gridCol w:w="4094"/>
+      </w:tblGrid>
+      <w:tr>
+        <w:tc>
+          <w:tcPr>
+            <w:tcW w:w="2130" w:type="dxa"/>
+            <w:tcBorders>
+              <w:top w:val="single" w:sz="8" w:space="0" w:color="4F81BD"/>
+              <w:left w:val="single" w:sz="8" w:space="0" w:color="4F81BD"/>
+              <w:bottom w:val="single" w:sz="4" w:space="0" w:color="FFFFFF"/>
+              <w:right w:val="single" w:sz="8" w:space="0" w:color="4F81BD"/>
+            </w:tcBorders>
+            <w:shd w:val="clear" w:color="auto" w:fill="538135"/>
+            <w:vAlign w:val="center"/>
+          </w:tcPr>
+          <w:p>
+            <w:pPr>
+              <w:rPr>
+                <w:b/>
+                <w:color w:val="FFFFFF"/>
                 <w:szCs w:val="21"/>
               </w:rPr>
             </w:pPr>
             <w:r>
               <w:rPr>
                 <w:rFonts w:hint="eastAsia"/>
-                <w:szCs w:val="21"/>
-              </w:rPr>
-              <w:t>特征</w:t>
-            </w:r>
+                <w:b/>
+                <w:color w:val="FFFFFF"/>
+                <w:szCs w:val="21"/>
+              </w:rPr>
+              <w:t>功能类别</w:t>
+            </w:r>
+          </w:p>
+        </w:tc>
+        <w:tc>
+          <w:tcPr>
+            <w:tcW w:w="2130" w:type="dxa"/>
+            <w:tcBorders>
+              <w:top w:val="single" w:sz="8" w:space="0" w:color="4F81BD"/>
+              <w:left w:val="single" w:sz="8" w:space="0" w:color="4F81BD"/>
+              <w:bottom w:val="single" w:sz="4" w:space="0" w:color="FFFFFF"/>
+              <w:right w:val="single" w:sz="8" w:space="0" w:color="4F81BD"/>
+            </w:tcBorders>
+            <w:shd w:val="clear" w:color="auto" w:fill="538135"/>
+            <w:vAlign w:val="center"/>
+          </w:tcPr>
+          <w:p>
+            <w:pPr>
+              <w:rPr>
+                <w:b/>
+                <w:color w:val="FFFFFF"/>
+                <w:szCs w:val="21"/>
+              </w:rPr>
+            </w:pPr>
             <w:r>
               <w:rPr>
                 <w:rFonts w:hint="eastAsia"/>
-                <w:szCs w:val="21"/>
-              </w:rPr>
-              <w:t xml:space="preserve"> </w:t>
+                <w:b/>
+                <w:color w:val="FFFFFF"/>
+                <w:szCs w:val="21"/>
+              </w:rPr>
+              <w:t>功能</w:t>
             </w:r>
             <w:r>
               <w:rPr>
                 <w:rFonts w:hint="eastAsia"/>
-                <w:szCs w:val="21"/>
-              </w:rPr>
-              <w:t>B</w:t>
-            </w:r>
-          </w:p>
-        </w:tc>
-        <w:tc>
-          <w:tcPr>
-            <w:tcW w:w="2128" w:type="dxa"/>
-          </w:tcPr>
-          <w:p>
-            <w:pPr>
-              <w:rPr>
+                <w:b/>
+                <w:color w:val="FFFFFF"/>
+                <w:szCs w:val="21"/>
+              </w:rPr>
+              <w:t>名称、标识符</w:t>
+            </w:r>
+          </w:p>
+        </w:tc>
+        <w:tc>
+          <w:tcPr>
+            <w:tcW w:w="4094" w:type="dxa"/>
+            <w:tcBorders>
+              <w:top w:val="single" w:sz="8" w:space="0" w:color="4F81BD"/>
+              <w:left w:val="single" w:sz="8" w:space="0" w:color="4F81BD"/>
+              <w:bottom w:val="single" w:sz="4" w:space="0" w:color="FFFFFF"/>
+              <w:right w:val="single" w:sz="8" w:space="0" w:color="4F81BD"/>
+            </w:tcBorders>
+            <w:shd w:val="clear" w:color="auto" w:fill="538135"/>
+            <w:vAlign w:val="center"/>
+          </w:tcPr>
+          <w:p>
+            <w:pPr>
+              <w:rPr>
+                <w:b/>
+                <w:color w:val="FFFFFF"/>
                 <w:szCs w:val="21"/>
               </w:rPr>
             </w:pPr>
             <w:r>
               <w:rPr>
                 <w:rFonts w:hint="eastAsia"/>
-                <w:szCs w:val="21"/>
-              </w:rPr>
-              <w:t>功能</w:t>
-            </w:r>
-            <w:r>
-              <w:rPr>
-                <w:rFonts w:hint="eastAsia"/>
-                <w:szCs w:val="21"/>
-              </w:rPr>
-              <w:t>B</w:t>
-            </w:r>
-            <w:r>
-              <w:rPr>
-                <w:szCs w:val="21"/>
-              </w:rPr>
-              <w:t>.1</w:t>
-            </w:r>
-          </w:p>
-        </w:tc>
-        <w:tc>
-          <w:tcPr>
-            <w:tcW w:w="4686" w:type="dxa"/>
-          </w:tcPr>
-          <w:p>
-            <w:pPr>
-              <w:rPr>
-                <w:szCs w:val="21"/>
-              </w:rPr>
-            </w:pPr>
+                <w:b/>
+                <w:color w:val="FFFFFF"/>
+                <w:szCs w:val="21"/>
+              </w:rPr>
+              <w:t>描述</w:t>
+            </w:r>
           </w:p>
         </w:tc>
       </w:tr>
       <w:tr>
         <w:trPr>
-          <w:cantSplit/>
+          <w:trHeight w:val="90"/>
         </w:trPr>
         <w:tc>
           <w:tcPr>
-            <w:tcW w:w="1675" w:type="dxa"/>
-            <w:vMerge/>
+            <w:tcW w:w="2130" w:type="dxa"/>
+            <w:vMerge w:val="restart"/>
+            <w:tcBorders>
+              <w:top w:val="single" w:sz="8" w:space="0" w:color="4F81BD"/>
+              <w:left w:val="single" w:sz="8" w:space="0" w:color="4F81BD"/>
+              <w:right w:val="single" w:sz="8" w:space="0" w:color="4F81BD"/>
+            </w:tcBorders>
+            <w:shd w:val="clear" w:color="auto" w:fill="C5E0B3" w:themeFill="accent6" w:themeFillTint="66"/>
             <w:vAlign w:val="center"/>
           </w:tcPr>
           <w:p>
             <w:pPr>
-              <w:rPr>
-                <w:szCs w:val="21"/>
-              </w:rPr>
-            </w:pPr>
-          </w:p>
-        </w:tc>
-        <w:tc>
-          <w:tcPr>
-            <w:tcW w:w="2128" w:type="dxa"/>
-          </w:tcPr>
-          <w:p>
-            <w:pPr>
-              <w:rPr>
-                <w:szCs w:val="21"/>
-              </w:rPr>
-            </w:pPr>
-            <w:r>
-              <w:rPr>
-                <w:szCs w:val="21"/>
-              </w:rPr>
-              <w:t>…</w:t>
-            </w:r>
-          </w:p>
-        </w:tc>
-        <w:tc>
-          <w:tcPr>
-            <w:tcW w:w="4686" w:type="dxa"/>
-          </w:tcPr>
-          <w:p>
-            <w:pPr>
-              <w:rPr>
-                <w:szCs w:val="21"/>
-              </w:rPr>
-            </w:pPr>
+              <w:pStyle w:val="HTML"/>
+              <w:widowControl/>
+              <w:jc w:val="center"/>
+              <w:rPr>
+                <w:rFonts w:ascii="黑体" w:eastAsia="黑体" w:hAnsi="黑体" w:cs="黑体" w:hint="default"/>
+                <w:b/>
+                <w:color w:val="000000"/>
+                <w:sz w:val="21"/>
+                <w:szCs w:val="21"/>
+              </w:rPr>
+            </w:pPr>
+            <w:r>
+              <w:rPr>
+                <w:rFonts w:ascii="黑体" w:eastAsia="黑体" w:hAnsi="黑体" w:cs="黑体" w:hint="default"/>
+                <w:b/>
+                <w:color w:val="000000"/>
+                <w:sz w:val="21"/>
+                <w:szCs w:val="21"/>
+              </w:rPr>
+              <w:t>从机请求功能G</w:t>
+            </w:r>
+          </w:p>
+        </w:tc>
+        <w:tc>
+          <w:tcPr>
+            <w:tcW w:w="2130" w:type="dxa"/>
+            <w:tcBorders>
+              <w:top w:val="single" w:sz="8" w:space="0" w:color="4F81BD"/>
+              <w:left w:val="single" w:sz="8" w:space="0" w:color="4F81BD"/>
+              <w:bottom w:val="single" w:sz="8" w:space="0" w:color="4F81BD"/>
+              <w:right w:val="single" w:sz="8" w:space="0" w:color="4F81BD"/>
+            </w:tcBorders>
+            <w:shd w:val="clear" w:color="auto" w:fill="C5E0B3" w:themeFill="accent6" w:themeFillTint="66"/>
+            <w:vAlign w:val="center"/>
+          </w:tcPr>
+          <w:p>
+            <w:pPr>
+              <w:pStyle w:val="HTML"/>
+              <w:widowControl/>
+              <w:rPr>
+                <w:rFonts w:ascii="黑体" w:eastAsia="黑体" w:hAnsi="黑体" w:cs="黑体" w:hint="default"/>
+                <w:b/>
+                <w:color w:val="000000"/>
+                <w:sz w:val="21"/>
+                <w:szCs w:val="21"/>
+              </w:rPr>
+            </w:pPr>
+            <w:r>
+              <w:rPr>
+                <w:rFonts w:ascii="黑体" w:eastAsia="黑体" w:hAnsi="黑体" w:cs="黑体" w:hint="default"/>
+                <w:b/>
+                <w:color w:val="000000"/>
+                <w:sz w:val="21"/>
+                <w:szCs w:val="21"/>
+              </w:rPr>
+              <w:t>温度调节请求功能G.1</w:t>
+            </w:r>
+          </w:p>
+        </w:tc>
+        <w:tc>
+          <w:tcPr>
+            <w:tcW w:w="4094" w:type="dxa"/>
+            <w:tcBorders>
+              <w:top w:val="single" w:sz="8" w:space="0" w:color="4F81BD"/>
+              <w:left w:val="single" w:sz="8" w:space="0" w:color="4F81BD"/>
+              <w:bottom w:val="single" w:sz="8" w:space="0" w:color="4F81BD"/>
+              <w:right w:val="single" w:sz="8" w:space="0" w:color="4F81BD"/>
+            </w:tcBorders>
+            <w:shd w:val="clear" w:color="auto" w:fill="C5E0B3" w:themeFill="accent6" w:themeFillTint="66"/>
+            <w:vAlign w:val="center"/>
+          </w:tcPr>
+          <w:p>
+            <w:pPr>
+              <w:pStyle w:val="HTML"/>
+              <w:widowControl/>
+              <w:rPr>
+                <w:rFonts w:ascii="黑体" w:eastAsia="黑体" w:hAnsi="黑体" w:cs="黑体"/>
+                <w:b/>
+                <w:color w:val="000000"/>
+                <w:sz w:val="21"/>
+                <w:szCs w:val="21"/>
+              </w:rPr>
+            </w:pPr>
+            <w:r>
+              <w:rPr>
+                <w:rFonts w:ascii="黑体" w:eastAsia="黑体" w:hAnsi="黑体" w:cs="黑体" w:hint="default"/>
+                <w:b/>
+                <w:color w:val="000000"/>
+                <w:sz w:val="21"/>
+                <w:szCs w:val="21"/>
+              </w:rPr>
+              <w:t>用户可以通过从机的控制面板更改</w:t>
+            </w:r>
+            <w:r>
+              <w:rPr>
+                <w:rFonts w:ascii="黑体" w:eastAsia="黑体" w:hAnsi="黑体" w:cs="黑体" w:hint="default"/>
+                <w:b/>
+                <w:color w:val="000000"/>
+                <w:sz w:val="21"/>
+                <w:szCs w:val="21"/>
+              </w:rPr>
+              <w:t>预期温度</w:t>
+            </w:r>
+            <w:r>
+              <w:rPr>
+                <w:rFonts w:ascii="黑体" w:eastAsia="黑体" w:hAnsi="黑体" w:cs="黑体"/>
+                <w:b/>
+                <w:color w:val="000000"/>
+                <w:sz w:val="21"/>
+                <w:szCs w:val="21"/>
+              </w:rPr>
+              <w:t>，</w:t>
+            </w:r>
+            <w:r>
+              <w:rPr>
+                <w:rFonts w:ascii="黑体" w:eastAsia="黑体" w:hAnsi="黑体" w:cs="黑体" w:hint="default"/>
+                <w:b/>
+                <w:color w:val="000000"/>
+                <w:sz w:val="21"/>
+                <w:szCs w:val="21"/>
+              </w:rPr>
+              <w:t>从机将向主机发送</w:t>
+            </w:r>
+            <w:r>
+              <w:rPr>
+                <w:rFonts w:ascii="黑体" w:eastAsia="黑体" w:hAnsi="黑体" w:cs="黑体"/>
+                <w:b/>
+                <w:color w:val="000000"/>
+                <w:sz w:val="21"/>
+                <w:szCs w:val="21"/>
+              </w:rPr>
+              <w:t>变更</w:t>
+            </w:r>
+            <w:r>
+              <w:rPr>
+                <w:rFonts w:ascii="黑体" w:eastAsia="黑体" w:hAnsi="黑体" w:cs="黑体" w:hint="default"/>
+                <w:b/>
+                <w:color w:val="000000"/>
+                <w:sz w:val="21"/>
+                <w:szCs w:val="21"/>
+              </w:rPr>
+              <w:t>温度请求</w:t>
+            </w:r>
+            <w:r>
+              <w:rPr>
+                <w:rFonts w:ascii="黑体" w:eastAsia="黑体" w:hAnsi="黑体" w:cs="黑体"/>
+                <w:b/>
+                <w:color w:val="000000"/>
+                <w:sz w:val="21"/>
+                <w:szCs w:val="21"/>
+              </w:rPr>
+              <w:t>。</w:t>
+            </w:r>
+            <w:r>
+              <w:rPr>
+                <w:rFonts w:ascii="黑体" w:eastAsia="黑体" w:hAnsi="黑体" w:cs="黑体" w:hint="default"/>
+                <w:b/>
+                <w:color w:val="000000"/>
+                <w:sz w:val="21"/>
+                <w:szCs w:val="21"/>
+              </w:rPr>
+              <w:t>若用户设置的温度超出当前工作模式所限制的范围</w:t>
+            </w:r>
+            <w:r>
+              <w:rPr>
+                <w:rFonts w:ascii="黑体" w:eastAsia="黑体" w:hAnsi="黑体" w:cs="黑体"/>
+                <w:b/>
+                <w:color w:val="000000"/>
+                <w:sz w:val="21"/>
+                <w:szCs w:val="21"/>
+              </w:rPr>
+              <w:t>，</w:t>
+            </w:r>
+            <w:r>
+              <w:rPr>
+                <w:rFonts w:ascii="黑体" w:eastAsia="黑体" w:hAnsi="黑体" w:cs="黑体" w:hint="default"/>
+                <w:b/>
+                <w:color w:val="000000"/>
+                <w:sz w:val="21"/>
+                <w:szCs w:val="21"/>
+              </w:rPr>
+              <w:t>从机应当不予响应</w:t>
+            </w:r>
+            <w:r>
+              <w:rPr>
+                <w:rFonts w:ascii="黑体" w:eastAsia="黑体" w:hAnsi="黑体" w:cs="黑体"/>
+                <w:b/>
+                <w:color w:val="000000"/>
+                <w:sz w:val="21"/>
+                <w:szCs w:val="21"/>
+              </w:rPr>
+              <w:t>。</w:t>
+            </w:r>
           </w:p>
         </w:tc>
       </w:tr>
       <w:tr>
-        <w:trPr>
-          <w:cantSplit/>
-        </w:trPr>
-        <w:tc>
-          <w:tcPr>
-            <w:tcW w:w="1675" w:type="dxa"/>
-            <w:vMerge w:val="restart"/>
+        <w:tc>
+          <w:tcPr>
+            <w:tcW w:w="2130" w:type="dxa"/>
+            <w:vMerge/>
+            <w:tcBorders>
+              <w:left w:val="single" w:sz="8" w:space="0" w:color="4F81BD"/>
+              <w:right w:val="single" w:sz="8" w:space="0" w:color="4F81BD"/>
+            </w:tcBorders>
+            <w:shd w:val="clear" w:color="auto" w:fill="FFFFFF"/>
             <w:vAlign w:val="center"/>
           </w:tcPr>
           <w:p>
             <w:pPr>
-              <w:rPr>
-                <w:szCs w:val="21"/>
-              </w:rPr>
-            </w:pPr>
-            <w:r>
-              <w:rPr>
-                <w:rFonts w:hint="eastAsia"/>
-                <w:szCs w:val="21"/>
-              </w:rPr>
-              <w:t>特征</w:t>
-            </w:r>
-            <w:r>
-              <w:rPr>
-                <w:rFonts w:hint="eastAsia"/>
-                <w:szCs w:val="21"/>
-              </w:rPr>
-              <w:t xml:space="preserve"> </w:t>
-            </w:r>
-            <w:r>
-              <w:rPr>
-                <w:rFonts w:hint="eastAsia"/>
-                <w:szCs w:val="21"/>
-              </w:rPr>
-              <w:t>C</w:t>
-            </w:r>
-          </w:p>
-        </w:tc>
-        <w:tc>
-          <w:tcPr>
-            <w:tcW w:w="2128" w:type="dxa"/>
-          </w:tcPr>
-          <w:p>
-            <w:pPr>
-              <w:rPr>
-                <w:szCs w:val="21"/>
-              </w:rPr>
-            </w:pPr>
-            <w:r>
-              <w:rPr>
-                <w:rFonts w:hint="eastAsia"/>
-                <w:szCs w:val="21"/>
-              </w:rPr>
-              <w:t>功能</w:t>
-            </w:r>
-            <w:r>
-              <w:rPr>
-                <w:rFonts w:hint="eastAsia"/>
-                <w:szCs w:val="21"/>
-              </w:rPr>
-              <w:t>C</w:t>
-            </w:r>
-            <w:r>
-              <w:rPr>
-                <w:szCs w:val="21"/>
-              </w:rPr>
-              <w:t>.1</w:t>
-            </w:r>
-          </w:p>
-        </w:tc>
-        <w:tc>
-          <w:tcPr>
-            <w:tcW w:w="4686" w:type="dxa"/>
-          </w:tcPr>
-          <w:p>
-            <w:pPr>
-              <w:rPr>
-                <w:szCs w:val="21"/>
-              </w:rPr>
-            </w:pPr>
+              <w:pStyle w:val="HTML"/>
+              <w:widowControl/>
+              <w:rPr>
+                <w:rFonts w:ascii="黑体" w:eastAsia="黑体" w:hAnsi="黑体" w:cs="黑体" w:hint="default"/>
+                <w:b/>
+                <w:color w:val="000000"/>
+                <w:sz w:val="21"/>
+                <w:szCs w:val="21"/>
+              </w:rPr>
+            </w:pPr>
+          </w:p>
+        </w:tc>
+        <w:tc>
+          <w:tcPr>
+            <w:tcW w:w="2130" w:type="dxa"/>
+            <w:tcBorders>
+              <w:top w:val="single" w:sz="8" w:space="0" w:color="4F81BD"/>
+              <w:left w:val="single" w:sz="8" w:space="0" w:color="4F81BD"/>
+              <w:bottom w:val="single" w:sz="8" w:space="0" w:color="4F81BD"/>
+              <w:right w:val="single" w:sz="8" w:space="0" w:color="4F81BD"/>
+            </w:tcBorders>
+            <w:shd w:val="clear" w:color="auto" w:fill="FFFFFF"/>
+            <w:vAlign w:val="center"/>
+          </w:tcPr>
+          <w:p>
+            <w:pPr>
+              <w:rPr>
+                <w:rFonts w:ascii="黑体" w:eastAsia="黑体" w:hAnsi="黑体" w:cs="黑体"/>
+                <w:b/>
+                <w:color w:val="000000"/>
+                <w:kern w:val="0"/>
+                <w:szCs w:val="21"/>
+              </w:rPr>
+            </w:pPr>
+            <w:r>
+              <w:rPr>
+                <w:rFonts w:ascii="黑体" w:eastAsia="黑体" w:hAnsi="黑体" w:cs="黑体"/>
+                <w:b/>
+                <w:color w:val="000000"/>
+                <w:kern w:val="0"/>
+                <w:szCs w:val="21"/>
+              </w:rPr>
+              <w:t>风速调节请求功能G.2</w:t>
+            </w:r>
+          </w:p>
+        </w:tc>
+        <w:tc>
+          <w:tcPr>
+            <w:tcW w:w="4094" w:type="dxa"/>
+            <w:tcBorders>
+              <w:top w:val="single" w:sz="8" w:space="0" w:color="4F81BD"/>
+              <w:left w:val="single" w:sz="8" w:space="0" w:color="4F81BD"/>
+              <w:bottom w:val="single" w:sz="8" w:space="0" w:color="4F81BD"/>
+              <w:right w:val="single" w:sz="8" w:space="0" w:color="4F81BD"/>
+            </w:tcBorders>
+            <w:shd w:val="clear" w:color="auto" w:fill="FFFFFF"/>
+            <w:vAlign w:val="center"/>
+          </w:tcPr>
+          <w:p>
+            <w:pPr>
+              <w:rPr>
+                <w:rFonts w:ascii="黑体" w:eastAsia="黑体" w:hAnsi="黑体" w:cs="黑体"/>
+                <w:b/>
+                <w:color w:val="000000"/>
+                <w:kern w:val="0"/>
+                <w:szCs w:val="21"/>
+              </w:rPr>
+            </w:pPr>
+            <w:r>
+              <w:rPr>
+                <w:rFonts w:ascii="黑体" w:eastAsia="黑体" w:hAnsi="黑体" w:cs="黑体"/>
+                <w:b/>
+                <w:color w:val="000000"/>
+                <w:kern w:val="0"/>
+                <w:szCs w:val="21"/>
+              </w:rPr>
+              <w:t>用户可以通过从机的控制面板更改空调运行的风速</w:t>
+            </w:r>
+            <w:r>
+              <w:rPr>
+                <w:rFonts w:ascii="黑体" w:eastAsia="黑体" w:hAnsi="黑体" w:cs="黑体" w:hint="eastAsia"/>
+                <w:b/>
+                <w:color w:val="000000"/>
+                <w:kern w:val="0"/>
+                <w:szCs w:val="21"/>
+              </w:rPr>
+              <w:t>，</w:t>
+            </w:r>
+            <w:r>
+              <w:rPr>
+                <w:rFonts w:ascii="黑体" w:eastAsia="黑体" w:hAnsi="黑体" w:cs="黑体"/>
+                <w:b/>
+                <w:color w:val="000000"/>
+                <w:kern w:val="0"/>
+                <w:szCs w:val="21"/>
+              </w:rPr>
+              <w:t>从机将向主机发送变更风速请求</w:t>
+            </w:r>
+            <w:r>
+              <w:rPr>
+                <w:rFonts w:ascii="黑体" w:eastAsia="黑体" w:hAnsi="黑体" w:cs="黑体" w:hint="eastAsia"/>
+                <w:b/>
+                <w:color w:val="000000"/>
+                <w:kern w:val="0"/>
+                <w:szCs w:val="21"/>
+              </w:rPr>
+              <w:t>，</w:t>
+            </w:r>
+            <w:r>
+              <w:rPr>
+                <w:rFonts w:ascii="黑体" w:eastAsia="黑体" w:hAnsi="黑体" w:cs="黑体"/>
+                <w:b/>
+                <w:color w:val="000000"/>
+                <w:kern w:val="0"/>
+                <w:szCs w:val="21"/>
+              </w:rPr>
+              <w:t>并根据主机发来的回应决定是否变更风速</w:t>
+            </w:r>
+            <w:r>
+              <w:rPr>
+                <w:rFonts w:ascii="黑体" w:eastAsia="黑体" w:hAnsi="黑体" w:cs="黑体" w:hint="eastAsia"/>
+                <w:b/>
+                <w:color w:val="000000"/>
+                <w:kern w:val="0"/>
+                <w:szCs w:val="21"/>
+              </w:rPr>
+              <w:t>。</w:t>
+            </w:r>
+          </w:p>
+        </w:tc>
+      </w:tr>
+    </w:tbl>
+    <w:p>
+      <w:pPr>
+        <w:rPr>
+          <w:szCs w:val="21"/>
+        </w:rPr>
+      </w:pPr>
+    </w:p>
+    <w:p>
+      <w:pPr>
+        <w:rPr>
+          <w:szCs w:val="21"/>
+        </w:rPr>
+      </w:pPr>
+    </w:p>
+    <w:p>
+      <w:pPr>
+        <w:rPr>
+          <w:szCs w:val="21"/>
+        </w:rPr>
+      </w:pPr>
+    </w:p>
+    <w:p>
+      <w:pPr>
+        <w:rPr>
+          <w:rFonts w:hint="eastAsia"/>
+          <w:szCs w:val="21"/>
+        </w:rPr>
+      </w:pPr>
+    </w:p>
+    <w:tbl>
+      <w:tblPr>
+        <w:tblW w:w="8354" w:type="dxa"/>
+        <w:tblBorders>
+          <w:top w:val="single" w:sz="4" w:space="0" w:color="auto"/>
+          <w:left w:val="single" w:sz="4" w:space="0" w:color="auto"/>
+          <w:bottom w:val="single" w:sz="4" w:space="0" w:color="auto"/>
+          <w:right w:val="single" w:sz="4" w:space="0" w:color="auto"/>
+          <w:insideH w:val="single" w:sz="4" w:space="0" w:color="auto"/>
+          <w:insideV w:val="single" w:sz="4" w:space="0" w:color="auto"/>
+        </w:tblBorders>
+        <w:tblLayout w:type="fixed"/>
+        <w:tblLook w:val="0000" w:firstRow="0" w:lastRow="0" w:firstColumn="0" w:lastColumn="0" w:noHBand="0" w:noVBand="0"/>
+      </w:tblPr>
+      <w:tblGrid>
+        <w:gridCol w:w="2130"/>
+        <w:gridCol w:w="2130"/>
+        <w:gridCol w:w="4094"/>
+      </w:tblGrid>
+      <w:tr>
+        <w:tc>
+          <w:tcPr>
+            <w:tcW w:w="2130" w:type="dxa"/>
+            <w:tcBorders>
+              <w:top w:val="single" w:sz="8" w:space="0" w:color="4F81BD"/>
+              <w:left w:val="single" w:sz="8" w:space="0" w:color="4F81BD"/>
+              <w:bottom w:val="single" w:sz="4" w:space="0" w:color="FFFFFF"/>
+              <w:right w:val="single" w:sz="8" w:space="0" w:color="4F81BD"/>
+            </w:tcBorders>
+            <w:shd w:val="clear" w:color="auto" w:fill="BF8F00"/>
+            <w:vAlign w:val="center"/>
+          </w:tcPr>
+          <w:p>
+            <w:pPr>
+              <w:rPr>
+                <w:rFonts w:ascii="宋体" w:hAnsi="宋体" w:cs="宋体"/>
+                <w:b/>
+                <w:color w:val="FFFFFF"/>
+                <w:szCs w:val="21"/>
+              </w:rPr>
+            </w:pPr>
+            <w:r>
+              <w:rPr>
+                <w:rFonts w:ascii="宋体" w:hAnsi="宋体" w:cs="宋体" w:hint="eastAsia"/>
+                <w:b/>
+                <w:color w:val="FFFFFF"/>
+                <w:szCs w:val="21"/>
+              </w:rPr>
+              <w:t>功能类别</w:t>
+            </w:r>
+          </w:p>
+        </w:tc>
+        <w:tc>
+          <w:tcPr>
+            <w:tcW w:w="2130" w:type="dxa"/>
+            <w:tcBorders>
+              <w:top w:val="single" w:sz="8" w:space="0" w:color="4F81BD"/>
+              <w:left w:val="single" w:sz="8" w:space="0" w:color="4F81BD"/>
+              <w:bottom w:val="single" w:sz="4" w:space="0" w:color="FFFFFF"/>
+              <w:right w:val="single" w:sz="8" w:space="0" w:color="4F81BD"/>
+            </w:tcBorders>
+            <w:shd w:val="clear" w:color="auto" w:fill="BF8F00"/>
+            <w:vAlign w:val="center"/>
+          </w:tcPr>
+          <w:p>
+            <w:pPr>
+              <w:rPr>
+                <w:rFonts w:ascii="宋体" w:hAnsi="宋体" w:cs="宋体"/>
+                <w:b/>
+                <w:color w:val="FFFFFF"/>
+                <w:szCs w:val="21"/>
+              </w:rPr>
+            </w:pPr>
+            <w:r>
+              <w:rPr>
+                <w:rFonts w:ascii="宋体" w:hAnsi="宋体" w:cs="宋体" w:hint="eastAsia"/>
+                <w:b/>
+                <w:color w:val="FFFFFF"/>
+                <w:szCs w:val="21"/>
+              </w:rPr>
+              <w:t>功能名称、标识符</w:t>
+            </w:r>
+          </w:p>
+        </w:tc>
+        <w:tc>
+          <w:tcPr>
+            <w:tcW w:w="4094" w:type="dxa"/>
+            <w:tcBorders>
+              <w:top w:val="single" w:sz="8" w:space="0" w:color="4F81BD"/>
+              <w:left w:val="single" w:sz="8" w:space="0" w:color="4F81BD"/>
+              <w:bottom w:val="single" w:sz="4" w:space="0" w:color="FFFFFF"/>
+              <w:right w:val="single" w:sz="8" w:space="0" w:color="4F81BD"/>
+            </w:tcBorders>
+            <w:shd w:val="clear" w:color="auto" w:fill="BF8F00"/>
+            <w:vAlign w:val="center"/>
+          </w:tcPr>
+          <w:p>
+            <w:pPr>
+              <w:rPr>
+                <w:rFonts w:ascii="宋体" w:hAnsi="宋体" w:cs="宋体"/>
+                <w:b/>
+                <w:color w:val="FFFFFF"/>
+                <w:szCs w:val="21"/>
+              </w:rPr>
+            </w:pPr>
+            <w:r>
+              <w:rPr>
+                <w:rFonts w:ascii="宋体" w:hAnsi="宋体" w:cs="宋体" w:hint="eastAsia"/>
+                <w:b/>
+                <w:color w:val="FFFFFF"/>
+                <w:szCs w:val="21"/>
+              </w:rPr>
+              <w:t>描述</w:t>
+            </w:r>
           </w:p>
         </w:tc>
       </w:tr>
       <w:tr>
-        <w:trPr>
-          <w:cantSplit/>
-        </w:trPr>
-        <w:tc>
-          <w:tcPr>
-            <w:tcW w:w="1675" w:type="dxa"/>
+        <w:tc>
+          <w:tcPr>
+            <w:tcW w:w="2130" w:type="dxa"/>
+            <w:vMerge w:val="restart"/>
+            <w:tcBorders>
+              <w:top w:val="single" w:sz="8" w:space="0" w:color="4F81BD"/>
+              <w:left w:val="single" w:sz="8" w:space="0" w:color="4F81BD"/>
+              <w:right w:val="single" w:sz="8" w:space="0" w:color="4F81BD"/>
+            </w:tcBorders>
+            <w:shd w:val="clear" w:color="auto" w:fill="FFE599" w:themeFill="accent4" w:themeFillTint="66"/>
+            <w:vAlign w:val="center"/>
+          </w:tcPr>
+          <w:p>
+            <w:pPr>
+              <w:jc w:val="center"/>
+              <w:rPr>
+                <w:rFonts w:ascii="黑体" w:eastAsia="黑体" w:hAnsi="黑体" w:cs="黑体"/>
+                <w:b/>
+                <w:color w:val="000000"/>
+                <w:szCs w:val="21"/>
+              </w:rPr>
+            </w:pPr>
+            <w:r>
+              <w:rPr>
+                <w:rFonts w:ascii="黑体" w:eastAsia="黑体" w:hAnsi="黑体" w:cs="黑体"/>
+                <w:b/>
+                <w:color w:val="000000"/>
+                <w:szCs w:val="21"/>
+              </w:rPr>
+              <w:t>从机响应功能H</w:t>
+            </w:r>
+          </w:p>
+        </w:tc>
+        <w:tc>
+          <w:tcPr>
+            <w:tcW w:w="2130" w:type="dxa"/>
+            <w:tcBorders>
+              <w:top w:val="single" w:sz="8" w:space="0" w:color="4F81BD"/>
+              <w:left w:val="single" w:sz="8" w:space="0" w:color="4F81BD"/>
+              <w:bottom w:val="single" w:sz="8" w:space="0" w:color="4F81BD"/>
+              <w:right w:val="single" w:sz="8" w:space="0" w:color="4F81BD"/>
+            </w:tcBorders>
+            <w:shd w:val="clear" w:color="auto" w:fill="FFE599" w:themeFill="accent4" w:themeFillTint="66"/>
+            <w:vAlign w:val="center"/>
+          </w:tcPr>
+          <w:p>
+            <w:pPr>
+              <w:rPr>
+                <w:rFonts w:ascii="黑体" w:eastAsia="黑体" w:hAnsi="黑体" w:cs="黑体"/>
+                <w:b/>
+                <w:color w:val="000000"/>
+                <w:szCs w:val="21"/>
+              </w:rPr>
+            </w:pPr>
+            <w:r>
+              <w:rPr>
+                <w:rFonts w:ascii="黑体" w:eastAsia="黑体" w:hAnsi="黑体" w:cs="黑体"/>
+                <w:b/>
+                <w:color w:val="000000"/>
+                <w:szCs w:val="21"/>
+              </w:rPr>
+              <w:t>开关机响应功能H.1</w:t>
+            </w:r>
+          </w:p>
+        </w:tc>
+        <w:tc>
+          <w:tcPr>
+            <w:tcW w:w="4094" w:type="dxa"/>
+            <w:tcBorders>
+              <w:top w:val="single" w:sz="8" w:space="0" w:color="4F81BD"/>
+              <w:left w:val="single" w:sz="8" w:space="0" w:color="4F81BD"/>
+              <w:bottom w:val="single" w:sz="8" w:space="0" w:color="4F81BD"/>
+              <w:right w:val="single" w:sz="8" w:space="0" w:color="4F81BD"/>
+            </w:tcBorders>
+            <w:shd w:val="clear" w:color="auto" w:fill="FFE599" w:themeFill="accent4" w:themeFillTint="66"/>
+            <w:vAlign w:val="center"/>
+          </w:tcPr>
+          <w:p>
+            <w:pPr>
+              <w:rPr>
+                <w:rFonts w:ascii="黑体" w:eastAsia="黑体" w:hAnsi="黑体" w:cs="黑体" w:hint="eastAsia"/>
+                <w:b/>
+                <w:color w:val="000000"/>
+                <w:szCs w:val="21"/>
+              </w:rPr>
+            </w:pPr>
+            <w:r>
+              <w:rPr>
+                <w:rFonts w:ascii="黑体" w:eastAsia="黑体" w:hAnsi="黑体" w:cs="黑体"/>
+                <w:b/>
+                <w:color w:val="000000"/>
+                <w:szCs w:val="21"/>
+              </w:rPr>
+              <w:t>从机只能通过控制面板上的开关来手动开启</w:t>
+            </w:r>
+            <w:r>
+              <w:rPr>
+                <w:rFonts w:ascii="黑体" w:eastAsia="黑体" w:hAnsi="黑体" w:cs="黑体" w:hint="eastAsia"/>
+                <w:b/>
+                <w:color w:val="000000"/>
+                <w:szCs w:val="21"/>
+              </w:rPr>
+              <w:t>或关闭。开机后需与主机建立连接才可正常进行工作。</w:t>
+            </w:r>
+          </w:p>
+        </w:tc>
+      </w:tr>
+      <w:tr>
+        <w:tc>
+          <w:tcPr>
+            <w:tcW w:w="2130" w:type="dxa"/>
             <w:vMerge/>
-          </w:tcPr>
-          <w:p>
-            <w:pPr>
-              <w:rPr>
-                <w:szCs w:val="21"/>
-              </w:rPr>
-            </w:pPr>
-          </w:p>
-        </w:tc>
-        <w:tc>
-          <w:tcPr>
-            <w:tcW w:w="2128" w:type="dxa"/>
-          </w:tcPr>
-          <w:p>
-            <w:pPr>
-              <w:rPr>
-                <w:szCs w:val="21"/>
-              </w:rPr>
-            </w:pPr>
-            <w:r>
-              <w:rPr>
-                <w:szCs w:val="21"/>
-              </w:rPr>
-              <w:t>…</w:t>
-            </w:r>
-          </w:p>
-        </w:tc>
-        <w:tc>
-          <w:tcPr>
-            <w:tcW w:w="4686" w:type="dxa"/>
-          </w:tcPr>
-          <w:p>
-            <w:pPr>
-              <w:rPr>
-                <w:szCs w:val="21"/>
-              </w:rPr>
-            </w:pPr>
+            <w:tcBorders>
+              <w:left w:val="single" w:sz="8" w:space="0" w:color="4F81BD"/>
+              <w:right w:val="single" w:sz="8" w:space="0" w:color="4F81BD"/>
+            </w:tcBorders>
+            <w:shd w:val="clear" w:color="auto" w:fill="FFFFFF"/>
+            <w:vAlign w:val="center"/>
+          </w:tcPr>
+          <w:p>
+            <w:pPr>
+              <w:rPr>
+                <w:rFonts w:ascii="黑体" w:eastAsia="黑体" w:hAnsi="黑体" w:cs="黑体"/>
+                <w:b/>
+                <w:color w:val="000000"/>
+                <w:szCs w:val="21"/>
+              </w:rPr>
+            </w:pPr>
+          </w:p>
+        </w:tc>
+        <w:tc>
+          <w:tcPr>
+            <w:tcW w:w="2130" w:type="dxa"/>
+            <w:tcBorders>
+              <w:top w:val="single" w:sz="8" w:space="0" w:color="4F81BD"/>
+              <w:left w:val="single" w:sz="8" w:space="0" w:color="4F81BD"/>
+              <w:bottom w:val="single" w:sz="8" w:space="0" w:color="4F81BD"/>
+              <w:right w:val="single" w:sz="8" w:space="0" w:color="4F81BD"/>
+            </w:tcBorders>
+            <w:shd w:val="clear" w:color="auto" w:fill="FFFFFF"/>
+            <w:vAlign w:val="center"/>
+          </w:tcPr>
+          <w:p>
+            <w:pPr>
+              <w:pStyle w:val="HTML"/>
+              <w:widowControl/>
+              <w:rPr>
+                <w:rFonts w:ascii="黑体" w:eastAsia="黑体" w:hAnsi="黑体" w:cs="黑体" w:hint="default"/>
+                <w:b/>
+                <w:color w:val="000000"/>
+                <w:kern w:val="2"/>
+                <w:sz w:val="21"/>
+                <w:szCs w:val="21"/>
+              </w:rPr>
+            </w:pPr>
+            <w:r>
+              <w:rPr>
+                <w:rFonts w:ascii="黑体" w:eastAsia="黑体" w:hAnsi="黑体" w:cs="黑体" w:hint="default"/>
+                <w:b/>
+                <w:color w:val="000000"/>
+                <w:kern w:val="2"/>
+                <w:sz w:val="21"/>
+                <w:szCs w:val="21"/>
+              </w:rPr>
+              <w:t>响应主机控制功能H.2</w:t>
+            </w:r>
+          </w:p>
+        </w:tc>
+        <w:tc>
+          <w:tcPr>
+            <w:tcW w:w="4094" w:type="dxa"/>
+            <w:tcBorders>
+              <w:top w:val="single" w:sz="8" w:space="0" w:color="4F81BD"/>
+              <w:left w:val="single" w:sz="8" w:space="0" w:color="4F81BD"/>
+              <w:bottom w:val="single" w:sz="8" w:space="0" w:color="4F81BD"/>
+              <w:right w:val="single" w:sz="8" w:space="0" w:color="4F81BD"/>
+            </w:tcBorders>
+            <w:shd w:val="clear" w:color="auto" w:fill="FFFFFF"/>
+            <w:vAlign w:val="center"/>
+          </w:tcPr>
+          <w:p>
+            <w:pPr>
+              <w:rPr>
+                <w:rFonts w:ascii="黑体" w:eastAsia="黑体" w:hAnsi="黑体" w:cs="黑体" w:hint="eastAsia"/>
+                <w:b/>
+                <w:color w:val="000000"/>
+                <w:szCs w:val="21"/>
+              </w:rPr>
+            </w:pPr>
+            <w:r>
+              <w:rPr>
+                <w:rFonts w:ascii="黑体" w:eastAsia="黑体" w:hAnsi="黑体" w:cs="黑体"/>
+                <w:b/>
+                <w:color w:val="000000"/>
+                <w:szCs w:val="21"/>
+              </w:rPr>
+              <w:t>当主机更改其运行参数并通知所有从机时</w:t>
+            </w:r>
+            <w:r>
+              <w:rPr>
+                <w:rFonts w:ascii="黑体" w:eastAsia="黑体" w:hAnsi="黑体" w:cs="黑体" w:hint="eastAsia"/>
+                <w:b/>
+                <w:color w:val="000000"/>
+                <w:szCs w:val="21"/>
+              </w:rPr>
+              <w:t>，</w:t>
+            </w:r>
+            <w:r>
+              <w:rPr>
+                <w:rFonts w:ascii="黑体" w:eastAsia="黑体" w:hAnsi="黑体" w:cs="黑体"/>
+                <w:b/>
+                <w:color w:val="000000"/>
+                <w:szCs w:val="21"/>
+              </w:rPr>
+              <w:t>从机应立即根据其当前情况更改其运行状态</w:t>
+            </w:r>
+            <w:r>
+              <w:rPr>
+                <w:rFonts w:ascii="黑体" w:eastAsia="黑体" w:hAnsi="黑体" w:cs="黑体" w:hint="eastAsia"/>
+                <w:b/>
+                <w:color w:val="000000"/>
+                <w:szCs w:val="21"/>
+              </w:rPr>
+              <w:t>。</w:t>
+            </w:r>
           </w:p>
         </w:tc>
       </w:tr>
     </w:tbl>
     <w:p>
       <w:pPr>
+        <w:rPr>
+          <w:rFonts w:hint="eastAsia"/>
+        </w:rPr>
+      </w:pPr>
+    </w:p>
+    <w:p>
+      <w:pPr>
         <w:pStyle w:val="1"/>
         <w:ind w:left="425" w:hanging="425"/>
       </w:pPr>
@@ -6929,7 +8080,6 @@
         <w:rPr>
           <w:rFonts w:hint="eastAsia"/>
         </w:rPr>
-        <w:lastRenderedPageBreak/>
         <w:t xml:space="preserve">5. </w:t>
       </w:r>
       <w:r>
@@ -7318,6 +8468,7 @@
         <w:rPr>
           <w:rFonts w:hint="eastAsia"/>
         </w:rPr>
+        <w:lastRenderedPageBreak/>
         <w:t xml:space="preserve">6. </w:t>
       </w:r>
       <w:r>
@@ -7425,6 +8576,34 @@
       </w:r>
     </w:p>
     <w:p/>
+    <w:p>
+      <w:r>
+        <w:t>主机统计功能</w:t>
+      </w:r>
+    </w:p>
+    <w:p>
+      <w:r>
+        <w:t>从机监控功能</w:t>
+      </w:r>
+    </w:p>
+    <w:p>
+      <w:r>
+        <w:t>从机请求功能</w:t>
+      </w:r>
+    </w:p>
+    <w:p>
+      <w:pPr>
+        <w:rPr>
+          <w:rFonts w:hint="eastAsia"/>
+        </w:rPr>
+      </w:pPr>
+      <w:r>
+        <w:rPr>
+          <w:rFonts w:hint="eastAsia"/>
+        </w:rPr>
+        <w:t>从机响应功能</w:t>
+      </w:r>
+    </w:p>
     <w:sectPr>
       <w:headerReference w:type="default" r:id="rId11"/>
       <w:pgSz w:w="11906" w:h="16838"/>
@@ -7490,7 +8669,7 @@
       <w:ind w:firstLineChars="100" w:firstLine="240"/>
       <w:jc w:val="left"/>
       <w:rPr>
-        <w:rFonts w:ascii="楷体_GB2312" w:eastAsia="楷体_GB2312" w:hint="eastAsia"/>
+        <w:rFonts w:ascii="楷体_GB2312" w:eastAsia="楷体_GB2312"/>
         <w:sz w:val="24"/>
       </w:rPr>
     </w:pPr>
@@ -7606,7 +8785,7 @@
         <w:noProof/>
         <w:sz w:val="24"/>
       </w:rPr>
-      <w:t>7</w:t>
+      <w:t>8</w:t>
     </w:r>
     <w:r>
       <w:rPr>
@@ -7621,7 +8800,7 @@
 
 <file path=word/numbering.xml><?xml version="1.0" encoding="utf-8"?>
 <w:numbering xmlns:wpc="http://schemas.microsoft.com/office/word/2010/wordprocessingCanvas" xmlns:mc="http://schemas.openxmlformats.org/markup-compatibility/2006" xmlns:o="urn:schemas-microsoft-com:office:office" xmlns:r="http://schemas.openxmlformats.org/officeDocument/2006/relationships" xmlns:m="http://schemas.openxmlformats.org/officeDocument/2006/math" xmlns:v="urn:schemas-microsoft-com:vml" xmlns:wp14="http://schemas.microsoft.com/office/word/2010/wordprocessingDrawing" xmlns:wp="http://schemas.openxmlformats.org/drawingml/2006/wordprocessingDrawing" xmlns:w10="urn:schemas-microsoft-com:office:word" xmlns:w="http://schemas.openxmlformats.org/wordprocessingml/2006/main" xmlns:w14="http://schemas.microsoft.com/office/word/2010/wordml" xmlns:w15="http://schemas.microsoft.com/office/word/2012/wordml" xmlns:wpg="http://schemas.microsoft.com/office/word/2010/wordprocessingGroup" xmlns:wpi="http://schemas.microsoft.com/office/word/2010/wordprocessingInk" xmlns:wne="http://schemas.microsoft.com/office/word/2006/wordml" xmlns:wps="http://schemas.microsoft.com/office/word/2010/wordprocessingShape" mc:Ignorable="w14 w15 wp14">
-  <w:abstractNum w:abstractNumId="0" w15:restartNumberingAfterBreak="0">
+  <w:abstractNum w:abstractNumId="0">
     <w:nsid w:val="284A68E7"/>
     <w:multiLevelType w:val="hybridMultilevel"/>
     <w:tmpl w:val="748ED4D6"/>
@@ -8795,7 +9974,7 @@
 </file>
 
 <file path=customXml/itemProps1.xml><?xml version="1.0" encoding="utf-8"?>
-<ds:datastoreItem xmlns:ds="http://schemas.openxmlformats.org/officeDocument/2006/customXml" ds:itemID="{82BA9B20-A2C9-4F97-BCA2-A0CF205585C7}">
+<ds:datastoreItem xmlns:ds="http://schemas.openxmlformats.org/officeDocument/2006/customXml" ds:itemID="{48A9B4C1-F5D7-4E53-A7A5-88C07DB01317}">
   <ds:schemaRefs>
     <ds:schemaRef ds:uri="http://schemas.openxmlformats.org/officeDocument/2006/bibliography"/>
   </ds:schemaRefs>

--- a/09_D_用户需求说明书_V1.0.docx
+++ b/09_D_用户需求说明书_V1.0.docx
@@ -1184,8 +1184,6 @@
           <w:szCs w:val="32"/>
         </w:rPr>
       </w:pPr>
-      <w:bookmarkStart w:id="0" w:name="_GoBack"/>
-      <w:bookmarkEnd w:id="0"/>
     </w:p>
     <w:p>
       <w:pPr>
@@ -3013,7 +3011,7 @@
         <w:pStyle w:val="1"/>
         <w:ind w:left="425" w:hanging="425"/>
       </w:pPr>
-      <w:bookmarkStart w:id="1" w:name="_Toc447222296"/>
+      <w:bookmarkStart w:id="0" w:name="_Toc447222296"/>
       <w:r>
         <w:rPr>
           <w:rFonts w:hint="eastAsia"/>
@@ -3027,7 +3025,7 @@
         </w:rPr>
         <w:t>文档介绍</w:t>
       </w:r>
-      <w:bookmarkEnd w:id="1"/>
+      <w:bookmarkEnd w:id="0"/>
       <w:r>
         <w:rPr>
           <w:rFonts w:hint="eastAsia"/>
@@ -3040,7 +3038,7 @@
         <w:pStyle w:val="2"/>
         <w:ind w:left="567" w:hanging="567"/>
       </w:pPr>
-      <w:bookmarkStart w:id="2" w:name="_Toc447222297"/>
+      <w:bookmarkStart w:id="1" w:name="_Toc447222297"/>
       <w:r>
         <w:rPr>
           <w:rFonts w:hint="eastAsia"/>
@@ -3053,7 +3051,7 @@
         </w:rPr>
         <w:t>文档目的</w:t>
       </w:r>
-      <w:bookmarkEnd w:id="2"/>
+      <w:bookmarkEnd w:id="1"/>
       <w:r>
         <w:rPr>
           <w:rFonts w:hint="eastAsia"/>
@@ -3069,7 +3067,7 @@
           <w:szCs w:val="28"/>
         </w:rPr>
       </w:pPr>
-      <w:bookmarkStart w:id="3" w:name="_Toc447222298"/>
+      <w:bookmarkStart w:id="2" w:name="_Toc447222298"/>
       <w:r>
         <w:rPr>
           <w:sz w:val="28"/>
@@ -3099,704 +3097,335 @@
         </w:rPr>
         <w:t>）</w:t>
       </w:r>
-      <w:bookmarkEnd w:id="3"/>
-    </w:p>
-    <w:p>
-      <w:pPr>
-        <w:pStyle w:val="a6"/>
-        <w:numPr>
-          <w:ilvl w:val="0"/>
-          <w:numId w:val="1"/>
-        </w:numPr>
-        <w:ind w:firstLineChars="0"/>
-        <w:rPr>
-          <w:szCs w:val="21"/>
-        </w:rPr>
-      </w:pPr>
+      <w:bookmarkEnd w:id="2"/>
+    </w:p>
+    <w:p>
+      <w:pPr>
+        <w:pStyle w:val="2"/>
+        <w:ind w:left="567" w:hanging="567"/>
+      </w:pPr>
+      <w:bookmarkStart w:id="3" w:name="_Toc447222299"/>
       <w:r>
         <w:rPr>
           <w:rFonts w:hint="eastAsia"/>
-          <w:szCs w:val="21"/>
-        </w:rPr>
-        <w:t>三级标题下的</w:t>
+        </w:rPr>
+        <w:t>0.2</w:t>
       </w:r>
       <w:r>
         <w:rPr>
           <w:rFonts w:hint="eastAsia"/>
-          <w:color w:val="FF0000"/>
-          <w:szCs w:val="21"/>
-        </w:rPr>
-        <w:t>分点论述</w:t>
+        </w:rPr>
+        <w:t>文档范围</w:t>
+      </w:r>
+      <w:bookmarkEnd w:id="3"/>
+      <w:r>
+        <w:rPr>
+          <w:rFonts w:hint="eastAsia"/>
+        </w:rPr>
+        <w:tab/>
+      </w:r>
+    </w:p>
+    <w:p>
+      <w:pPr>
+        <w:pStyle w:val="2"/>
+        <w:ind w:left="567" w:hanging="567"/>
+      </w:pPr>
+      <w:bookmarkStart w:id="4" w:name="_Toc447222300"/>
+      <w:r>
+        <w:rPr>
+          <w:rFonts w:hint="eastAsia"/>
+        </w:rPr>
+        <w:t>0.3</w:t>
       </w:r>
       <w:r>
         <w:rPr>
           <w:rFonts w:hint="eastAsia"/>
-          <w:color w:val="FF0000"/>
-          <w:szCs w:val="21"/>
-        </w:rPr>
-        <w:t>用</w:t>
+        </w:rPr>
+        <w:t>读者对象</w:t>
+      </w:r>
+      <w:bookmarkEnd w:id="4"/>
+      <w:r>
+        <w:rPr>
+          <w:rFonts w:hint="eastAsia"/>
+        </w:rPr>
+        <w:tab/>
+      </w:r>
+    </w:p>
+    <w:p>
+      <w:pPr>
+        <w:pStyle w:val="2"/>
+        <w:ind w:left="567" w:hanging="567"/>
+      </w:pPr>
+      <w:bookmarkStart w:id="5" w:name="_Toc447222301"/>
+      <w:r>
+        <w:rPr>
+          <w:rFonts w:hint="eastAsia"/>
+        </w:rPr>
+        <w:t>0.4</w:t>
       </w:r>
       <w:r>
         <w:rPr>
           <w:rFonts w:hint="eastAsia"/>
-          <w:color w:val="FF0000"/>
-          <w:szCs w:val="21"/>
-        </w:rPr>
-        <w:t>1.2.3</w:t>
+        </w:rPr>
+        <w:t>参考文档</w:t>
+      </w:r>
+      <w:bookmarkEnd w:id="5"/>
+      <w:r>
+        <w:rPr>
+          <w:rFonts w:hint="eastAsia"/>
+        </w:rPr>
+        <w:tab/>
+      </w:r>
+    </w:p>
+    <w:p>
+      <w:pPr>
+        <w:pStyle w:val="2"/>
+        <w:ind w:left="567" w:hanging="567"/>
+        <w:rPr>
+          <w:sz w:val="18"/>
+        </w:rPr>
+      </w:pPr>
+      <w:bookmarkStart w:id="6" w:name="_Toc447222302"/>
+      <w:r>
+        <w:rPr>
+          <w:rFonts w:hint="eastAsia"/>
+        </w:rPr>
+        <w:t>0.5</w:t>
       </w:r>
       <w:r>
         <w:rPr>
           <w:rFonts w:hint="eastAsia"/>
-          <w:color w:val="FF0000"/>
-          <w:szCs w:val="21"/>
-        </w:rPr>
-        <w:t>这样的小标题</w:t>
+        </w:rPr>
+        <w:t>术语与缩写解释</w:t>
       </w:r>
-    </w:p>
-    <w:p>
-      <w:pPr>
-        <w:pStyle w:val="a6"/>
-        <w:ind w:left="420" w:firstLineChars="0" w:firstLine="0"/>
-        <w:rPr>
-          <w:szCs w:val="21"/>
-        </w:rPr>
-      </w:pPr>
-    </w:p>
-    <w:p>
-      <w:pPr>
-        <w:pStyle w:val="a6"/>
-        <w:numPr>
-          <w:ilvl w:val="0"/>
-          <w:numId w:val="1"/>
-        </w:numPr>
-        <w:ind w:firstLineChars="0"/>
-        <w:rPr>
-          <w:szCs w:val="21"/>
-        </w:rPr>
-      </w:pPr>
+      <w:bookmarkEnd w:id="6"/>
       <w:r>
         <w:rPr>
           <w:rFonts w:hint="eastAsia"/>
-          <w:szCs w:val="21"/>
-        </w:rPr>
-        <w:t>注意</w:t>
+          <w:sz w:val="18"/>
+        </w:rPr>
+        <w:tab/>
+      </w:r>
+    </w:p>
+    <w:p>
+      <w:pPr>
+        <w:pStyle w:val="1"/>
+        <w:ind w:left="425" w:hanging="425"/>
+      </w:pPr>
+      <w:bookmarkStart w:id="7" w:name="_Toc447222303"/>
+      <w:r>
+        <w:rPr>
+          <w:rFonts w:hint="eastAsia"/>
+        </w:rPr>
+        <w:t xml:space="preserve">1. </w:t>
       </w:r>
       <w:r>
         <w:rPr>
           <w:rFonts w:hint="eastAsia"/>
-          <w:color w:val="FF0000"/>
+        </w:rPr>
+        <w:t>产品介绍</w:t>
+      </w:r>
+      <w:bookmarkEnd w:id="7"/>
+      <w:r>
+        <w:rPr>
+          <w:rFonts w:hint="eastAsia"/>
+        </w:rPr>
+        <w:tab/>
+      </w:r>
+    </w:p>
+    <w:p>
+      <w:pPr>
+        <w:ind w:firstLineChars="100" w:firstLine="211"/>
+        <w:rPr>
           <w:szCs w:val="21"/>
         </w:rPr>
-        <w:t>每段之间的</w:t>
+      </w:pPr>
+      <w:r>
+        <w:rPr>
+          <w:rFonts w:ascii="宋体" w:hAnsi="宋体" w:hint="eastAsia"/>
+          <w:b/>
+          <w:bCs/>
+          <w:i/>
+          <w:iCs/>
+          <w:szCs w:val="21"/>
+        </w:rPr>
+        <w:t>提示：</w:t>
       </w:r>
       <w:r>
         <w:rPr>
+          <w:rFonts w:ascii="宋体" w:hAnsi="宋体" w:hint="eastAsia"/>
+          <w:i/>
+          <w:iCs/>
+          <w:szCs w:val="21"/>
+        </w:rPr>
+        <w:t>（1）说明产品是什么，什么用途。（2）介绍产品的开发背景。</w:t>
+      </w:r>
+    </w:p>
+    <w:p>
+      <w:pPr>
+        <w:pStyle w:val="1"/>
+        <w:ind w:left="425" w:hanging="425"/>
+      </w:pPr>
+      <w:bookmarkStart w:id="8" w:name="_Toc447222304"/>
+      <w:r>
+        <w:rPr>
           <w:rFonts w:hint="eastAsia"/>
-          <w:color w:val="FF0000"/>
-          <w:szCs w:val="21"/>
-        </w:rPr>
-        <w:t>空行</w:t>
+        </w:rPr>
+        <w:t xml:space="preserve">2. </w:t>
       </w:r>
       <w:r>
         <w:rPr>
           <w:rFonts w:hint="eastAsia"/>
+        </w:rPr>
+        <w:t>产品面向的用户群体</w:t>
+      </w:r>
+      <w:bookmarkEnd w:id="8"/>
+      <w:r>
+        <w:rPr>
+          <w:rFonts w:hint="eastAsia"/>
+        </w:rPr>
+        <w:t xml:space="preserve"> </w:t>
+      </w:r>
+    </w:p>
+    <w:p>
+      <w:pPr>
+        <w:ind w:firstLineChars="100" w:firstLine="211"/>
+        <w:rPr>
+          <w:rFonts w:ascii="宋体" w:hAnsi="宋体"/>
+          <w:b/>
+          <w:bCs/>
+          <w:i/>
+          <w:iCs/>
           <w:szCs w:val="21"/>
         </w:rPr>
-        <w:t>，以防太拥挤</w:t>
-      </w:r>
-    </w:p>
-    <w:p>
-      <w:pPr>
-        <w:ind w:left="420"/>
-        <w:rPr>
+      </w:pPr>
+      <w:r>
+        <w:rPr>
+          <w:rFonts w:ascii="宋体" w:hAnsi="宋体" w:hint="eastAsia"/>
+          <w:b/>
+          <w:bCs/>
+          <w:i/>
+          <w:iCs/>
           <w:szCs w:val="21"/>
         </w:rPr>
-      </w:pPr>
-    </w:p>
-    <w:p>
-      <w:pPr>
-        <w:pStyle w:val="a6"/>
-        <w:numPr>
-          <w:ilvl w:val="0"/>
-          <w:numId w:val="1"/>
-        </w:numPr>
-        <w:ind w:firstLineChars="0"/>
-        <w:rPr>
-          <w:szCs w:val="21"/>
-        </w:rPr>
-      </w:pPr>
-      <w:r>
-        <w:rPr>
-          <w:rFonts w:hint="eastAsia"/>
-          <w:szCs w:val="21"/>
-        </w:rPr>
-        <w:t>可仿照下图的形式用</w:t>
+        <w:t>提示：</w:t>
       </w:r>
       <w:r>
         <w:rPr>
+          <w:rFonts w:ascii="宋体" w:hAnsi="宋体" w:hint="eastAsia"/>
+          <w:bCs/>
+          <w:i/>
+          <w:iCs/>
+          <w:szCs w:val="21"/>
+        </w:rPr>
+        <w:t>（1）描述本产品面向的用户（客户、最终用户）的特征，（2）说明本产品将给他们带来什么好处？他们选择本产品的可能性有多大？</w:t>
+      </w:r>
+    </w:p>
+    <w:p>
+      <w:pPr>
+        <w:pStyle w:val="1"/>
+        <w:ind w:left="425" w:hanging="425"/>
+      </w:pPr>
+      <w:bookmarkStart w:id="9" w:name="_Toc447222305"/>
+      <w:r>
+        <w:rPr>
           <w:rFonts w:hint="eastAsia"/>
-          <w:color w:val="FF0000"/>
-          <w:szCs w:val="21"/>
-        </w:rPr>
-        <w:t>粗体使结构清晰</w:t>
+        </w:rPr>
+        <w:t xml:space="preserve">3. </w:t>
       </w:r>
       <w:r>
         <w:rPr>
           <w:rFonts w:hint="eastAsia"/>
-          <w:szCs w:val="21"/>
-        </w:rPr>
-        <w:t>，也可以用</w:t>
+        </w:rPr>
+        <w:t>产品应当遵循的标准或规范</w:t>
+      </w:r>
+      <w:bookmarkEnd w:id="9"/>
+      <w:r>
+        <w:rPr>
+          <w:rFonts w:hint="eastAsia"/>
+        </w:rPr>
+        <w:tab/>
       </w:r>
       <w:r>
-        <w:rPr>
-          <w:rFonts w:hint="eastAsia"/>
-          <w:color w:val="FF0000"/>
+        <w:t xml:space="preserve"> </w:t>
+      </w:r>
+    </w:p>
+    <w:p>
+      <w:pPr>
+        <w:ind w:firstLineChars="100" w:firstLine="211"/>
+        <w:rPr>
           <w:szCs w:val="21"/>
         </w:rPr>
-        <w:t>红色突出重点</w:t>
-      </w:r>
-    </w:p>
-    <w:p>
-      <w:pPr>
-        <w:pStyle w:val="a6"/>
-        <w:ind w:left="420" w:firstLineChars="0" w:firstLine="0"/>
       </w:pPr>
       <w:r>
         <w:rPr>
-          <w:noProof/>
-        </w:rPr>
-        <w:drawing>
-          <wp:inline distT="0" distB="0" distL="0" distR="0" wp14:anchorId="77BD311A" wp14:editId="4D3DF966">
-            <wp:extent cx="5274310" cy="2282825"/>
-            <wp:effectExtent l="0" t="0" r="2540" b="3175"/>
-            <wp:docPr id="1" name="图片 1"/>
-            <wp:cNvGraphicFramePr>
-              <a:graphicFrameLocks xmlns:a="http://schemas.openxmlformats.org/drawingml/2006/main" noChangeAspect="1"/>
-            </wp:cNvGraphicFramePr>
-            <a:graphic xmlns:a="http://schemas.openxmlformats.org/drawingml/2006/main">
-              <a:graphicData uri="http://schemas.openxmlformats.org/drawingml/2006/picture">
-                <pic:pic xmlns:pic="http://schemas.openxmlformats.org/drawingml/2006/picture">
-                  <pic:nvPicPr>
-                    <pic:cNvPr id="1" name=""/>
-                    <pic:cNvPicPr/>
-                  </pic:nvPicPr>
-                  <pic:blipFill>
-                    <a:blip r:embed="rId8"/>
-                    <a:stretch>
-                      <a:fillRect/>
-                    </a:stretch>
-                  </pic:blipFill>
-                  <pic:spPr>
-                    <a:xfrm>
-                      <a:off x="0" y="0"/>
-                      <a:ext cx="5274310" cy="2282825"/>
-                    </a:xfrm>
-                    <a:prstGeom prst="rect">
-                      <a:avLst/>
-                    </a:prstGeom>
-                  </pic:spPr>
-                </pic:pic>
-              </a:graphicData>
-            </a:graphic>
-          </wp:inline>
-        </w:drawing>
-      </w:r>
-    </w:p>
-    <w:p>
-      <w:pPr>
-        <w:pStyle w:val="a6"/>
-        <w:ind w:left="420" w:firstLineChars="0" w:firstLine="0"/>
-      </w:pPr>
-    </w:p>
-    <w:p>
-      <w:pPr>
-        <w:pStyle w:val="a6"/>
-        <w:numPr>
-          <w:ilvl w:val="0"/>
-          <w:numId w:val="1"/>
-        </w:numPr>
-        <w:ind w:firstLineChars="0"/>
-        <w:rPr>
+          <w:rFonts w:ascii="宋体" w:hAnsi="宋体" w:hint="eastAsia"/>
+          <w:b/>
+          <w:bCs/>
+          <w:i/>
+          <w:iCs/>
           <w:szCs w:val="21"/>
         </w:rPr>
-      </w:pPr>
-      <w:r>
-        <w:rPr>
-          <w:rFonts w:hint="eastAsia"/>
-          <w:szCs w:val="21"/>
-        </w:rPr>
-        <w:t>正文用</w:t>
+        <w:t>提示：</w:t>
       </w:r>
       <w:r>
         <w:rPr>
           <w:rFonts w:hint="eastAsia"/>
-          <w:color w:val="FF0000"/>
+          <w:i/>
+          <w:iCs/>
           <w:szCs w:val="21"/>
         </w:rPr>
-        <w:t>宋体小四号</w:t>
+        <w:t>阐述本产品应当遵循什么标准、规范或业务规则（</w:t>
       </w:r>
       <w:r>
         <w:rPr>
-          <w:rFonts w:hint="eastAsia"/>
-          <w:color w:val="FF0000"/>
+          <w:i/>
+          <w:iCs/>
           <w:szCs w:val="21"/>
         </w:rPr>
-        <w:t>还是宋体五号</w:t>
+        <w:t>Business Rules</w:t>
       </w:r>
       <w:r>
         <w:rPr>
           <w:rFonts w:hint="eastAsia"/>
-          <w:color w:val="FF0000"/>
+          <w:i/>
+          <w:iCs/>
           <w:szCs w:val="21"/>
         </w:rPr>
-        <w:t>（我觉得五号字体会不会更好点）</w:t>
+        <w:t>），违反标准、规范或业务规则的产品通常不太可能被接受。</w:t>
       </w:r>
     </w:p>
     <w:p>
       <w:pPr>
-        <w:pStyle w:val="a6"/>
-        <w:ind w:left="420" w:firstLineChars="0" w:firstLine="0"/>
-        <w:rPr>
-          <w:sz w:val="24"/>
-        </w:rPr>
-      </w:pPr>
+        <w:pStyle w:val="1"/>
+        <w:ind w:left="425" w:hanging="425"/>
+      </w:pPr>
+      <w:bookmarkStart w:id="10" w:name="_Toc447222306"/>
       <w:r>
         <w:rPr>
-          <w:noProof/>
-        </w:rPr>
-        <w:drawing>
-          <wp:inline distT="0" distB="0" distL="0" distR="0" wp14:anchorId="5DEC0E8B" wp14:editId="40BFD79E">
-            <wp:extent cx="4618120" cy="944962"/>
-            <wp:effectExtent l="0" t="0" r="0" b="7620"/>
-            <wp:docPr id="2" name="图片 2"/>
-            <wp:cNvGraphicFramePr>
-              <a:graphicFrameLocks xmlns:a="http://schemas.openxmlformats.org/drawingml/2006/main" noChangeAspect="1"/>
-            </wp:cNvGraphicFramePr>
-            <a:graphic xmlns:a="http://schemas.openxmlformats.org/drawingml/2006/main">
-              <a:graphicData uri="http://schemas.openxmlformats.org/drawingml/2006/picture">
-                <pic:pic xmlns:pic="http://schemas.openxmlformats.org/drawingml/2006/picture">
-                  <pic:nvPicPr>
-                    <pic:cNvPr id="1" name=""/>
-                    <pic:cNvPicPr/>
-                  </pic:nvPicPr>
-                  <pic:blipFill>
-                    <a:blip r:embed="rId9"/>
-                    <a:stretch>
-                      <a:fillRect/>
-                    </a:stretch>
-                  </pic:blipFill>
-                  <pic:spPr>
-                    <a:xfrm>
-                      <a:off x="0" y="0"/>
-                      <a:ext cx="4618120" cy="944962"/>
-                    </a:xfrm>
-                    <a:prstGeom prst="rect">
-                      <a:avLst/>
-                    </a:prstGeom>
-                  </pic:spPr>
-                </pic:pic>
-              </a:graphicData>
-            </a:graphic>
-          </wp:inline>
-        </w:drawing>
-      </w:r>
-    </w:p>
-    <w:p>
-      <w:pPr>
-        <w:pStyle w:val="a6"/>
-        <w:ind w:left="420" w:firstLineChars="0" w:firstLine="0"/>
-        <w:rPr>
-          <w:sz w:val="24"/>
-        </w:rPr>
-      </w:pPr>
-      <w:r>
-        <w:rPr>
-          <w:noProof/>
-        </w:rPr>
-        <w:drawing>
-          <wp:inline distT="0" distB="0" distL="0" distR="0" wp14:anchorId="4FC6AF6A" wp14:editId="0EBEF9D1">
-            <wp:extent cx="3939881" cy="914479"/>
-            <wp:effectExtent l="0" t="0" r="3810" b="0"/>
-            <wp:docPr id="3" name="图片 3"/>
-            <wp:cNvGraphicFramePr>
-              <a:graphicFrameLocks xmlns:a="http://schemas.openxmlformats.org/drawingml/2006/main" noChangeAspect="1"/>
-            </wp:cNvGraphicFramePr>
-            <a:graphic xmlns:a="http://schemas.openxmlformats.org/drawingml/2006/main">
-              <a:graphicData uri="http://schemas.openxmlformats.org/drawingml/2006/picture">
-                <pic:pic xmlns:pic="http://schemas.openxmlformats.org/drawingml/2006/picture">
-                  <pic:nvPicPr>
-                    <pic:cNvPr id="1" name=""/>
-                    <pic:cNvPicPr/>
-                  </pic:nvPicPr>
-                  <pic:blipFill>
-                    <a:blip r:embed="rId10"/>
-                    <a:stretch>
-                      <a:fillRect/>
-                    </a:stretch>
-                  </pic:blipFill>
-                  <pic:spPr>
-                    <a:xfrm>
-                      <a:off x="0" y="0"/>
-                      <a:ext cx="3939881" cy="914479"/>
-                    </a:xfrm>
-                    <a:prstGeom prst="rect">
-                      <a:avLst/>
-                    </a:prstGeom>
-                  </pic:spPr>
-                </pic:pic>
-              </a:graphicData>
-            </a:graphic>
-          </wp:inline>
-        </w:drawing>
-      </w:r>
-    </w:p>
-    <w:p>
-      <w:pPr>
-        <w:pStyle w:val="a6"/>
-        <w:ind w:left="420" w:firstLineChars="0" w:firstLine="0"/>
-        <w:rPr>
-          <w:szCs w:val="21"/>
-        </w:rPr>
-      </w:pPr>
-      <w:r>
-        <w:rPr>
           <w:rFonts w:hint="eastAsia"/>
-          <w:szCs w:val="21"/>
-        </w:rPr>
-        <w:t>上面的图是正文小四，下面的是正文五号，</w:t>
+        </w:rPr>
+        <w:t xml:space="preserve">4. </w:t>
       </w:r>
       <w:r>
         <w:rPr>
           <w:rFonts w:hint="eastAsia"/>
-          <w:szCs w:val="21"/>
-        </w:rPr>
-        <w:t>用五号</w:t>
+        </w:rPr>
+        <w:t>产品的功能性需求</w:t>
       </w:r>
+      <w:bookmarkEnd w:id="10"/>
       <w:r>
         <w:rPr>
           <w:rFonts w:hint="eastAsia"/>
-          <w:szCs w:val="21"/>
-        </w:rPr>
-        <w:t>这样是不是层级关系更好看点？</w:t>
+        </w:rPr>
+        <w:t xml:space="preserve"> </w:t>
       </w:r>
     </w:p>
-    <w:p>
-      <w:pPr>
-        <w:pStyle w:val="a6"/>
-        <w:ind w:left="420" w:firstLineChars="0" w:firstLine="0"/>
-        <w:rPr>
-          <w:szCs w:val="21"/>
-        </w:rPr>
-      </w:pPr>
-    </w:p>
-    <w:p>
-      <w:pPr>
-        <w:pStyle w:val="a6"/>
-        <w:numPr>
-          <w:ilvl w:val="0"/>
-          <w:numId w:val="1"/>
-        </w:numPr>
-        <w:ind w:firstLineChars="0"/>
-        <w:rPr>
-          <w:szCs w:val="21"/>
-        </w:rPr>
-      </w:pPr>
-      <w:r>
-        <w:rPr>
-          <w:rFonts w:hint="eastAsia"/>
-          <w:color w:val="FF0000"/>
-          <w:szCs w:val="21"/>
-        </w:rPr>
-        <w:t>分工情况</w:t>
-      </w:r>
-      <w:r>
-        <w:rPr>
-          <w:rFonts w:hint="eastAsia"/>
-          <w:szCs w:val="21"/>
-        </w:rPr>
-        <w:t>:</w:t>
-      </w:r>
-      <w:r>
-        <w:rPr>
-          <w:rFonts w:hint="eastAsia"/>
-          <w:szCs w:val="21"/>
-        </w:rPr>
-        <w:t>我和溪流负责</w:t>
-      </w:r>
-      <w:r>
-        <w:rPr>
-          <w:rFonts w:hint="eastAsia"/>
-          <w:szCs w:val="21"/>
-        </w:rPr>
-        <w:t>4</w:t>
-      </w:r>
-      <w:r>
-        <w:rPr>
-          <w:rFonts w:hint="eastAsia"/>
-          <w:szCs w:val="21"/>
-        </w:rPr>
-        <w:t>，</w:t>
-      </w:r>
-      <w:r>
-        <w:rPr>
-          <w:rFonts w:hint="eastAsia"/>
-          <w:szCs w:val="21"/>
-        </w:rPr>
-        <w:t>6</w:t>
-      </w:r>
-      <w:r>
-        <w:rPr>
-          <w:rFonts w:hint="eastAsia"/>
-          <w:szCs w:val="21"/>
-        </w:rPr>
-        <w:t>和附录，</w:t>
-      </w:r>
-      <w:r>
-        <w:rPr>
-          <w:rFonts w:hint="eastAsia"/>
-          <w:szCs w:val="21"/>
-        </w:rPr>
-        <w:t>陈璐</w:t>
-      </w:r>
-      <w:r>
-        <w:rPr>
-          <w:rFonts w:hint="eastAsia"/>
-          <w:szCs w:val="21"/>
-        </w:rPr>
-        <w:t>和薛瑞负责</w:t>
-      </w:r>
-      <w:r>
-        <w:rPr>
-          <w:rFonts w:hint="eastAsia"/>
-          <w:szCs w:val="21"/>
-        </w:rPr>
-        <w:t>0</w:t>
-      </w:r>
-      <w:r>
-        <w:rPr>
-          <w:rFonts w:hint="eastAsia"/>
-          <w:szCs w:val="21"/>
-        </w:rPr>
-        <w:t>，</w:t>
-      </w:r>
-      <w:r>
-        <w:rPr>
-          <w:rFonts w:hint="eastAsia"/>
-          <w:szCs w:val="21"/>
-        </w:rPr>
-        <w:t>1</w:t>
-      </w:r>
-      <w:r>
-        <w:rPr>
-          <w:rFonts w:hint="eastAsia"/>
-          <w:szCs w:val="21"/>
-        </w:rPr>
-        <w:t>，</w:t>
-      </w:r>
-      <w:r>
-        <w:rPr>
-          <w:rFonts w:hint="eastAsia"/>
-          <w:szCs w:val="21"/>
-        </w:rPr>
-        <w:t>2</w:t>
-      </w:r>
-      <w:r>
-        <w:rPr>
-          <w:rFonts w:hint="eastAsia"/>
-          <w:szCs w:val="21"/>
-        </w:rPr>
-        <w:t>，</w:t>
-      </w:r>
-      <w:r>
-        <w:rPr>
-          <w:rFonts w:hint="eastAsia"/>
-          <w:szCs w:val="21"/>
-        </w:rPr>
-        <w:t>3</w:t>
-      </w:r>
-      <w:r>
-        <w:rPr>
-          <w:rFonts w:hint="eastAsia"/>
-          <w:szCs w:val="21"/>
-        </w:rPr>
-        <w:t>，</w:t>
-      </w:r>
-      <w:r>
-        <w:rPr>
-          <w:rFonts w:hint="eastAsia"/>
-          <w:szCs w:val="21"/>
-        </w:rPr>
-        <w:t>5</w:t>
-      </w:r>
-      <w:r>
-        <w:rPr>
-          <w:rFonts w:hint="eastAsia"/>
-          <w:szCs w:val="21"/>
-        </w:rPr>
-        <w:t>。</w:t>
-      </w:r>
-    </w:p>
-    <w:p>
-      <w:pPr>
-        <w:pStyle w:val="a6"/>
-        <w:ind w:left="420" w:firstLineChars="0" w:firstLine="0"/>
-        <w:rPr>
-          <w:szCs w:val="21"/>
-        </w:rPr>
-      </w:pPr>
-    </w:p>
-    <w:p>
-      <w:pPr>
-        <w:pStyle w:val="a6"/>
-        <w:numPr>
-          <w:ilvl w:val="0"/>
-          <w:numId w:val="1"/>
-        </w:numPr>
-        <w:ind w:firstLineChars="0"/>
-        <w:rPr>
-          <w:szCs w:val="21"/>
-        </w:rPr>
-      </w:pPr>
-      <w:r>
-        <w:rPr>
-          <w:rFonts w:hint="eastAsia"/>
-          <w:szCs w:val="21"/>
-        </w:rPr>
-        <w:t>对于功能性需求和非功能性需求，</w:t>
-      </w:r>
-      <w:r>
-        <w:rPr>
-          <w:rFonts w:hint="eastAsia"/>
-          <w:color w:val="FF0000"/>
-          <w:szCs w:val="21"/>
-        </w:rPr>
-        <w:t>如果篇幅过长，我们是否可以考虑不用表格</w:t>
-      </w:r>
-      <w:r>
-        <w:rPr>
-          <w:rFonts w:hint="eastAsia"/>
-          <w:szCs w:val="21"/>
-        </w:rPr>
-        <w:t>，总之到时</w:t>
-      </w:r>
-      <w:r>
-        <w:rPr>
-          <w:rFonts w:hint="eastAsia"/>
-          <w:color w:val="FF0000"/>
-          <w:szCs w:val="21"/>
-        </w:rPr>
-        <w:t>怎么好看怎么来</w:t>
-      </w:r>
-      <w:r>
-        <w:rPr>
-          <w:rFonts w:hint="eastAsia"/>
-          <w:color w:val="FF0000"/>
-          <w:szCs w:val="21"/>
-        </w:rPr>
-        <w:t>。</w:t>
-      </w:r>
-    </w:p>
-    <w:p>
-      <w:pPr>
-        <w:pStyle w:val="a6"/>
-        <w:numPr>
-          <w:ilvl w:val="0"/>
-          <w:numId w:val="1"/>
-        </w:numPr>
-        <w:ind w:firstLineChars="0"/>
-        <w:rPr>
-          <w:szCs w:val="21"/>
-        </w:rPr>
-      </w:pPr>
-      <w:r>
-        <w:rPr>
-          <w:rFonts w:hint="eastAsia"/>
-          <w:szCs w:val="21"/>
-        </w:rPr>
-        <w:lastRenderedPageBreak/>
-        <w:t>表格的</w:t>
-      </w:r>
-      <w:r>
-        <w:rPr>
-          <w:rFonts w:hint="eastAsia"/>
-          <w:color w:val="FF0000"/>
-          <w:szCs w:val="21"/>
-        </w:rPr>
-        <w:t>抬头</w:t>
-      </w:r>
-      <w:r>
-        <w:rPr>
-          <w:rFonts w:hint="eastAsia"/>
-          <w:color w:val="FF0000"/>
-          <w:szCs w:val="21"/>
-        </w:rPr>
-        <w:t>用深颜色</w:t>
-      </w:r>
-      <w:r>
-        <w:rPr>
-          <w:rFonts w:hint="eastAsia"/>
-          <w:szCs w:val="21"/>
-        </w:rPr>
-        <w:t>，表项</w:t>
-      </w:r>
-      <w:r>
-        <w:rPr>
-          <w:rFonts w:hint="eastAsia"/>
-          <w:color w:val="FF0000"/>
-          <w:szCs w:val="21"/>
-        </w:rPr>
-        <w:t>间隔填色</w:t>
-      </w:r>
-      <w:r>
-        <w:rPr>
-          <w:rFonts w:hint="eastAsia"/>
-          <w:color w:val="FF0000"/>
-          <w:szCs w:val="21"/>
-        </w:rPr>
-        <w:t>，表格内容</w:t>
-      </w:r>
-      <w:r>
-        <w:rPr>
-          <w:rFonts w:hint="eastAsia"/>
-          <w:color w:val="FF0000"/>
-          <w:szCs w:val="21"/>
-        </w:rPr>
-        <w:t>加粗</w:t>
-      </w:r>
-    </w:p>
-    <w:p>
-      <w:pPr>
-        <w:pStyle w:val="a6"/>
-        <w:ind w:left="420" w:firstLineChars="0" w:firstLine="0"/>
-        <w:rPr>
-          <w:szCs w:val="21"/>
-        </w:rPr>
-      </w:pPr>
-      <w:r>
-        <w:rPr>
-          <w:rFonts w:hint="eastAsia"/>
-          <w:szCs w:val="21"/>
-        </w:rPr>
-        <w:t>（可直接复制下面的表格进行填写</w:t>
-      </w:r>
-      <w:r>
-        <w:rPr>
-          <w:rFonts w:hint="eastAsia"/>
-          <w:szCs w:val="21"/>
-        </w:rPr>
-        <w:t>，颜色就用这四种</w:t>
-      </w:r>
-      <w:r>
-        <w:rPr>
-          <w:rFonts w:hint="eastAsia"/>
-          <w:szCs w:val="21"/>
-        </w:rPr>
-        <w:t>）</w:t>
-      </w:r>
-    </w:p>
+    <w:p/>
     <w:tbl>
       <w:tblPr>
-        <w:tblW w:w="8522" w:type="dxa"/>
+        <w:tblW w:w="8354" w:type="dxa"/>
+        <w:jc w:val="center"/>
         <w:tblBorders>
           <w:top w:val="single" w:sz="4" w:space="0" w:color="auto"/>
           <w:left w:val="single" w:sz="4" w:space="0" w:color="auto"/>
@@ -3811,12 +3440,12 @@
       <w:tblGrid>
         <w:gridCol w:w="2130"/>
         <w:gridCol w:w="2130"/>
-        <w:gridCol w:w="2131"/>
-        <w:gridCol w:w="2131"/>
+        <w:gridCol w:w="4094"/>
       </w:tblGrid>
       <w:tr>
         <w:trPr>
           <w:trHeight w:val="382"/>
+          <w:jc w:val="center"/>
         </w:trPr>
         <w:tc>
           <w:tcPr>
@@ -3847,7 +3476,8 @@
                 <w:color w:val="FFFFFF"/>
                 <w:szCs w:val="21"/>
               </w:rPr>
-              <w:t>函数原型</w:t>
+              <w:lastRenderedPageBreak/>
+              <w:t>功能类别</w:t>
             </w:r>
           </w:p>
         </w:tc>
@@ -3880,13 +3510,13 @@
                 <w:color w:val="FFFFFF"/>
                 <w:szCs w:val="21"/>
               </w:rPr>
-              <w:t>函数功能</w:t>
-            </w:r>
-          </w:p>
-        </w:tc>
-        <w:tc>
-          <w:tcPr>
-            <w:tcW w:w="2131" w:type="dxa"/>
+              <w:t>功能名称、标识符</w:t>
+            </w:r>
+          </w:p>
+        </w:tc>
+        <w:tc>
+          <w:tcPr>
+            <w:tcW w:w="4094" w:type="dxa"/>
             <w:tcBorders>
               <w:top w:val="single" w:sz="8" w:space="0" w:color="4F81BD"/>
               <w:left w:val="single" w:sz="8" w:space="0" w:color="4F81BD"/>
@@ -3913,45 +3543,53 @@
                 <w:color w:val="FFFFFF"/>
                 <w:szCs w:val="21"/>
               </w:rPr>
-              <w:t>参数</w:t>
-            </w:r>
-          </w:p>
-        </w:tc>
-        <w:tc>
-          <w:tcPr>
-            <w:tcW w:w="2131" w:type="dxa"/>
+              <w:t>描述</w:t>
+            </w:r>
+          </w:p>
+        </w:tc>
+      </w:tr>
+      <w:tr>
+        <w:trPr>
+          <w:jc w:val="center"/>
+        </w:trPr>
+        <w:tc>
+          <w:tcPr>
+            <w:tcW w:w="2130" w:type="dxa"/>
+            <w:vMerge w:val="restart"/>
             <w:tcBorders>
               <w:top w:val="single" w:sz="8" w:space="0" w:color="4F81BD"/>
               <w:left w:val="single" w:sz="8" w:space="0" w:color="4F81BD"/>
-              <w:bottom w:val="single" w:sz="4" w:space="0" w:color="FFFFFF"/>
               <w:right w:val="single" w:sz="8" w:space="0" w:color="4F81BD"/>
             </w:tcBorders>
-            <w:shd w:val="clear" w:color="auto" w:fill="C45911"/>
-          </w:tcPr>
-          <w:p>
-            <w:pPr>
-              <w:rPr>
-                <w:rFonts w:ascii="宋体" w:hAnsi="宋体" w:cs="宋体"/>
+            <w:shd w:val="clear" w:color="auto" w:fill="F7CAAC" w:themeFill="accent2" w:themeFillTint="66"/>
+            <w:vAlign w:val="center"/>
+          </w:tcPr>
+          <w:p>
+            <w:pPr>
+              <w:pStyle w:val="HTML"/>
+              <w:widowControl/>
+              <w:rPr>
+                <w:rFonts w:ascii="黑体" w:eastAsia="黑体" w:hAnsi="黑体" w:cs="黑体" w:hint="default"/>
                 <w:b/>
                 <w:bCs/>
-                <w:color w:val="FFFFFF"/>
-                <w:szCs w:val="21"/>
-              </w:rPr>
-            </w:pPr>
-            <w:r>
-              <w:rPr>
-                <w:rFonts w:ascii="宋体" w:hAnsi="宋体" w:cs="宋体" w:hint="eastAsia"/>
+                <w:color w:val="000000"/>
+                <w:sz w:val="21"/>
+                <w:szCs w:val="21"/>
+              </w:rPr>
+            </w:pPr>
+            <w:r>
+              <w:rPr>
+                <w:rFonts w:ascii="黑体" w:eastAsia="黑体" w:hAnsi="黑体" w:cs="黑体"/>
                 <w:b/>
                 <w:bCs/>
-                <w:color w:val="FFFFFF"/>
-                <w:szCs w:val="21"/>
-              </w:rPr>
-              <w:t>返回值</w:t>
-            </w:r>
-          </w:p>
-        </w:tc>
-      </w:tr>
-      <w:tr>
+                <w:color w:val="000000"/>
+                <w:sz w:val="21"/>
+                <w:szCs w:val="21"/>
+              </w:rPr>
+              <w:t>系统配置功能A</w:t>
+            </w:r>
+          </w:p>
+        </w:tc>
         <w:tc>
           <w:tcPr>
             <w:tcW w:w="2130" w:type="dxa"/>
@@ -3962,6 +3600,331 @@
               <w:right w:val="single" w:sz="8" w:space="0" w:color="4F81BD"/>
             </w:tcBorders>
             <w:shd w:val="clear" w:color="auto" w:fill="F7CAAC" w:themeFill="accent2" w:themeFillTint="66"/>
+            <w:vAlign w:val="center"/>
+          </w:tcPr>
+          <w:p>
+            <w:pPr>
+              <w:rPr>
+                <w:rFonts w:ascii="黑体" w:eastAsia="黑体" w:hAnsi="黑体" w:cs="黑体"/>
+                <w:b/>
+                <w:bCs/>
+                <w:color w:val="000000"/>
+                <w:kern w:val="0"/>
+                <w:szCs w:val="21"/>
+              </w:rPr>
+            </w:pPr>
+            <w:r>
+              <w:rPr>
+                <w:rFonts w:ascii="黑体" w:eastAsia="黑体" w:hAnsi="黑体" w:cs="黑体" w:hint="eastAsia"/>
+                <w:b/>
+                <w:bCs/>
+                <w:color w:val="000000"/>
+                <w:kern w:val="0"/>
+                <w:szCs w:val="21"/>
+              </w:rPr>
+              <w:t>主机开机后状态A.1</w:t>
+            </w:r>
+          </w:p>
+        </w:tc>
+        <w:tc>
+          <w:tcPr>
+            <w:tcW w:w="4094" w:type="dxa"/>
+            <w:tcBorders>
+              <w:top w:val="single" w:sz="8" w:space="0" w:color="4F81BD"/>
+              <w:left w:val="single" w:sz="8" w:space="0" w:color="4F81BD"/>
+              <w:bottom w:val="single" w:sz="8" w:space="0" w:color="4F81BD"/>
+              <w:right w:val="single" w:sz="8" w:space="0" w:color="4F81BD"/>
+            </w:tcBorders>
+            <w:shd w:val="clear" w:color="auto" w:fill="F7CAAC" w:themeFill="accent2" w:themeFillTint="66"/>
+          </w:tcPr>
+          <w:p>
+            <w:pPr>
+              <w:pStyle w:val="a6"/>
+              <w:numPr>
+                <w:ilvl w:val="0"/>
+                <w:numId w:val="2"/>
+              </w:numPr>
+              <w:ind w:firstLineChars="0"/>
+              <w:rPr>
+                <w:rFonts w:ascii="黑体" w:eastAsia="黑体" w:hAnsi="黑体" w:cs="黑体"/>
+                <w:b/>
+                <w:bCs/>
+                <w:color w:val="000000"/>
+                <w:kern w:val="0"/>
+                <w:szCs w:val="21"/>
+              </w:rPr>
+            </w:pPr>
+            <w:r>
+              <w:rPr>
+                <w:rFonts w:ascii="黑体" w:eastAsia="黑体" w:hAnsi="黑体" w:cs="黑体" w:hint="eastAsia"/>
+                <w:b/>
+                <w:bCs/>
+                <w:color w:val="000000"/>
+                <w:kern w:val="0"/>
+                <w:szCs w:val="21"/>
+              </w:rPr>
+              <w:t>主机</w:t>
+            </w:r>
+            <w:r>
+              <w:rPr>
+                <w:rFonts w:ascii="黑体" w:eastAsia="黑体" w:hAnsi="黑体" w:cs="黑体" w:hint="eastAsia"/>
+                <w:b/>
+                <w:bCs/>
+                <w:color w:val="000000"/>
+                <w:kern w:val="0"/>
+                <w:szCs w:val="21"/>
+              </w:rPr>
+              <w:t>可由</w:t>
+            </w:r>
+            <w:r>
+              <w:rPr>
+                <w:rFonts w:ascii="黑体" w:eastAsia="黑体" w:hAnsi="黑体" w:cs="黑体"/>
+                <w:b/>
+                <w:bCs/>
+                <w:color w:val="000000"/>
+                <w:kern w:val="0"/>
+                <w:szCs w:val="21"/>
+              </w:rPr>
+              <w:t>人工开启和关闭，正常开启后处于待机状态</w:t>
+            </w:r>
+            <w:r>
+              <w:rPr>
+                <w:rFonts w:ascii="黑体" w:eastAsia="黑体" w:hAnsi="黑体" w:cs="黑体"/>
+                <w:b/>
+                <w:bCs/>
+                <w:color w:val="000000"/>
+                <w:kern w:val="0"/>
+                <w:szCs w:val="21"/>
+              </w:rPr>
+              <w:t>，</w:t>
+            </w:r>
+            <w:r>
+              <w:rPr>
+                <w:rFonts w:ascii="黑体" w:eastAsia="黑体" w:hAnsi="黑体" w:cs="黑体" w:hint="eastAsia"/>
+                <w:b/>
+                <w:bCs/>
+                <w:color w:val="000000"/>
+                <w:kern w:val="0"/>
+                <w:szCs w:val="21"/>
+              </w:rPr>
+              <w:t>同时自动获取当前时间，并以此设置当前工作模式是制冷还是制热，缺省工作温度为</w:t>
+            </w:r>
+            <w:r>
+              <w:rPr>
+                <w:rFonts w:ascii="黑体" w:eastAsia="黑体" w:hAnsi="黑体" w:cs="黑体"/>
+                <w:b/>
+                <w:bCs/>
+                <w:color w:val="000000"/>
+                <w:kern w:val="0"/>
+                <w:szCs w:val="21"/>
+              </w:rPr>
+              <w:t>25</w:t>
+            </w:r>
+            <w:r>
+              <w:rPr>
+                <w:rFonts w:ascii="黑体" w:eastAsia="黑体" w:hAnsi="黑体" w:cs="黑体" w:hint="eastAsia"/>
+                <w:b/>
+                <w:color w:val="000000"/>
+                <w:kern w:val="0"/>
+                <w:szCs w:val="21"/>
+              </w:rPr>
+              <w:t>℃</w:t>
+            </w:r>
+            <w:r>
+              <w:rPr>
+                <w:rFonts w:ascii="黑体" w:eastAsia="黑体" w:hAnsi="黑体" w:cs="黑体"/>
+                <w:b/>
+                <w:bCs/>
+                <w:color w:val="000000"/>
+                <w:kern w:val="0"/>
+                <w:szCs w:val="21"/>
+              </w:rPr>
+              <w:t>。</w:t>
+            </w:r>
+          </w:p>
+          <w:p>
+            <w:pPr>
+              <w:pStyle w:val="a6"/>
+              <w:numPr>
+                <w:ilvl w:val="0"/>
+                <w:numId w:val="2"/>
+              </w:numPr>
+              <w:ind w:firstLineChars="0"/>
+              <w:rPr>
+                <w:rFonts w:ascii="黑体" w:eastAsia="黑体" w:hAnsi="黑体" w:cs="黑体"/>
+                <w:b/>
+                <w:bCs/>
+                <w:color w:val="000000"/>
+                <w:kern w:val="0"/>
+                <w:szCs w:val="21"/>
+              </w:rPr>
+            </w:pPr>
+            <w:r>
+              <w:rPr>
+                <w:rFonts w:ascii="黑体" w:eastAsia="黑体" w:hAnsi="黑体" w:cs="黑体" w:hint="eastAsia"/>
+                <w:b/>
+                <w:bCs/>
+                <w:color w:val="000000"/>
+                <w:kern w:val="0"/>
+                <w:szCs w:val="21"/>
+              </w:rPr>
+              <w:t>当主机收到来自从机的温控请求时，开始工作。</w:t>
+            </w:r>
+          </w:p>
+          <w:p>
+            <w:pPr>
+              <w:pStyle w:val="a6"/>
+              <w:numPr>
+                <w:ilvl w:val="0"/>
+                <w:numId w:val="2"/>
+              </w:numPr>
+              <w:ind w:firstLineChars="0"/>
+              <w:rPr>
+                <w:rFonts w:ascii="黑体" w:eastAsia="黑体" w:hAnsi="黑体" w:cs="黑体"/>
+                <w:b/>
+                <w:bCs/>
+                <w:color w:val="000000"/>
+                <w:kern w:val="0"/>
+                <w:szCs w:val="21"/>
+              </w:rPr>
+            </w:pPr>
+            <w:r>
+              <w:rPr>
+                <w:rFonts w:ascii="黑体" w:eastAsia="黑体" w:hAnsi="黑体" w:cs="黑体" w:hint="eastAsia"/>
+                <w:b/>
+                <w:bCs/>
+                <w:color w:val="000000"/>
+                <w:kern w:val="0"/>
+                <w:szCs w:val="21"/>
+              </w:rPr>
+              <w:t>当所有房间都没有温控请求时，主机重新回到待机状态。</w:t>
+            </w:r>
+          </w:p>
+        </w:tc>
+      </w:tr>
+      <w:tr>
+        <w:trPr>
+          <w:jc w:val="center"/>
+        </w:trPr>
+        <w:tc>
+          <w:tcPr>
+            <w:tcW w:w="2130" w:type="dxa"/>
+            <w:vMerge/>
+            <w:tcBorders>
+              <w:left w:val="single" w:sz="8" w:space="0" w:color="4F81BD"/>
+              <w:right w:val="single" w:sz="8" w:space="0" w:color="4F81BD"/>
+            </w:tcBorders>
+            <w:shd w:val="clear" w:color="auto" w:fill="FFFFFF"/>
+          </w:tcPr>
+          <w:p>
+            <w:pPr>
+              <w:rPr>
+                <w:rFonts w:ascii="黑体" w:eastAsia="黑体" w:hAnsi="黑体" w:cs="黑体"/>
+                <w:b/>
+                <w:bCs/>
+                <w:color w:val="000000"/>
+                <w:kern w:val="0"/>
+                <w:szCs w:val="21"/>
+              </w:rPr>
+            </w:pPr>
+          </w:p>
+        </w:tc>
+        <w:tc>
+          <w:tcPr>
+            <w:tcW w:w="2130" w:type="dxa"/>
+            <w:tcBorders>
+              <w:top w:val="single" w:sz="8" w:space="0" w:color="4F81BD"/>
+              <w:left w:val="single" w:sz="8" w:space="0" w:color="4F81BD"/>
+              <w:bottom w:val="single" w:sz="8" w:space="0" w:color="4F81BD"/>
+              <w:right w:val="single" w:sz="8" w:space="0" w:color="4F81BD"/>
+            </w:tcBorders>
+            <w:shd w:val="clear" w:color="auto" w:fill="FFFFFF"/>
+            <w:vAlign w:val="center"/>
+          </w:tcPr>
+          <w:p>
+            <w:pPr>
+              <w:rPr>
+                <w:rFonts w:ascii="黑体" w:eastAsia="黑体" w:hAnsi="黑体" w:cs="黑体"/>
+                <w:b/>
+                <w:bCs/>
+                <w:color w:val="000000"/>
+                <w:kern w:val="0"/>
+                <w:szCs w:val="21"/>
+              </w:rPr>
+            </w:pPr>
+            <w:r>
+              <w:rPr>
+                <w:rFonts w:ascii="黑体" w:eastAsia="黑体" w:hAnsi="黑体" w:cs="黑体" w:hint="eastAsia"/>
+                <w:b/>
+                <w:bCs/>
+                <w:color w:val="000000"/>
+                <w:kern w:val="0"/>
+                <w:szCs w:val="21"/>
+              </w:rPr>
+              <w:t>主机关机后(但仍插电)状态A.2</w:t>
+            </w:r>
+          </w:p>
+        </w:tc>
+        <w:tc>
+          <w:tcPr>
+            <w:tcW w:w="4094" w:type="dxa"/>
+            <w:tcBorders>
+              <w:top w:val="single" w:sz="8" w:space="0" w:color="4F81BD"/>
+              <w:left w:val="single" w:sz="8" w:space="0" w:color="4F81BD"/>
+              <w:bottom w:val="single" w:sz="8" w:space="0" w:color="4F81BD"/>
+              <w:right w:val="single" w:sz="8" w:space="0" w:color="4F81BD"/>
+            </w:tcBorders>
+            <w:shd w:val="clear" w:color="auto" w:fill="FFFFFF"/>
+          </w:tcPr>
+          <w:p>
+            <w:pPr>
+              <w:rPr>
+                <w:rFonts w:ascii="黑体" w:eastAsia="黑体" w:hAnsi="黑体" w:cs="黑体"/>
+                <w:b/>
+                <w:bCs/>
+                <w:color w:val="000000"/>
+                <w:kern w:val="0"/>
+                <w:szCs w:val="21"/>
+              </w:rPr>
+            </w:pPr>
+            <w:r>
+              <w:rPr>
+                <w:rFonts w:ascii="黑体" w:eastAsia="黑体" w:hAnsi="黑体" w:cs="黑体" w:hint="eastAsia"/>
+                <w:b/>
+                <w:bCs/>
+                <w:color w:val="000000"/>
+                <w:kern w:val="0"/>
+                <w:szCs w:val="21"/>
+              </w:rPr>
+              <w:t>主机关机后不响应任何来自从机的温控请求</w:t>
+            </w:r>
+            <w:r>
+              <w:rPr>
+                <w:rFonts w:ascii="黑体" w:eastAsia="黑体" w:hAnsi="黑体" w:cs="黑体" w:hint="eastAsia"/>
+                <w:b/>
+                <w:bCs/>
+                <w:color w:val="000000"/>
+                <w:kern w:val="0"/>
+                <w:szCs w:val="21"/>
+              </w:rPr>
+              <w:t>。</w:t>
+            </w:r>
+          </w:p>
+        </w:tc>
+      </w:tr>
+      <w:tr>
+        <w:trPr>
+          <w:jc w:val="center"/>
+        </w:trPr>
+        <w:tc>
+          <w:tcPr>
+            <w:tcW w:w="2130" w:type="dxa"/>
+            <w:vMerge/>
+            <w:tcBorders>
+              <w:left w:val="single" w:sz="8" w:space="0" w:color="4F81BD"/>
+              <w:right w:val="single" w:sz="8" w:space="0" w:color="4F81BD"/>
+            </w:tcBorders>
+            <w:shd w:val="clear" w:color="auto" w:fill="F7CAAC" w:themeFill="accent2" w:themeFillTint="66"/>
           </w:tcPr>
           <w:p>
             <w:pPr>
@@ -3988,6 +3951,7 @@
               <w:right w:val="single" w:sz="8" w:space="0" w:color="4F81BD"/>
             </w:tcBorders>
             <w:shd w:val="clear" w:color="auto" w:fill="F7CAAC" w:themeFill="accent2" w:themeFillTint="66"/>
+            <w:vAlign w:val="center"/>
           </w:tcPr>
           <w:p>
             <w:pPr>
@@ -4000,11 +3964,22 @@
                 <w:szCs w:val="21"/>
               </w:rPr>
             </w:pPr>
-          </w:p>
-        </w:tc>
-        <w:tc>
-          <w:tcPr>
-            <w:tcW w:w="2131" w:type="dxa"/>
+            <w:r>
+              <w:rPr>
+                <w:rFonts w:ascii="黑体" w:eastAsia="黑体" w:hAnsi="黑体" w:cs="黑体" w:hint="eastAsia"/>
+                <w:b/>
+                <w:bCs/>
+                <w:color w:val="000000"/>
+                <w:kern w:val="0"/>
+                <w:szCs w:val="21"/>
+              </w:rPr>
+              <w:t>从机开机后状态A.3</w:t>
+            </w:r>
+          </w:p>
+        </w:tc>
+        <w:tc>
+          <w:tcPr>
+            <w:tcW w:w="4094" w:type="dxa"/>
             <w:tcBorders>
               <w:top w:val="single" w:sz="8" w:space="0" w:color="4F81BD"/>
               <w:left w:val="single" w:sz="8" w:space="0" w:color="4F81BD"/>
@@ -4015,6 +3990,12 @@
           </w:tcPr>
           <w:p>
             <w:pPr>
+              <w:pStyle w:val="a6"/>
+              <w:numPr>
+                <w:ilvl w:val="0"/>
+                <w:numId w:val="3"/>
+              </w:numPr>
+              <w:ind w:firstLineChars="0"/>
               <w:rPr>
                 <w:rFonts w:ascii="黑体" w:eastAsia="黑体" w:hAnsi="黑体" w:cs="黑体"/>
                 <w:b/>
@@ -4024,18 +4005,34 @@
                 <w:szCs w:val="21"/>
               </w:rPr>
             </w:pPr>
-          </w:p>
-        </w:tc>
-        <w:tc>
-          <w:tcPr>
-            <w:tcW w:w="2131" w:type="dxa"/>
+            <w:r>
+              <w:rPr>
+                <w:rFonts w:ascii="黑体" w:eastAsia="黑体" w:hAnsi="黑体" w:cs="黑体" w:hint="eastAsia"/>
+                <w:b/>
+                <w:bCs/>
+                <w:color w:val="000000"/>
+                <w:kern w:val="0"/>
+                <w:szCs w:val="21"/>
+              </w:rPr>
+              <w:t>从机开机后与主机进行通信连接获取工作模式并显示在控制面板上。</w:t>
+            </w:r>
+          </w:p>
+        </w:tc>
+      </w:tr>
+      <w:tr>
+        <w:trPr>
+          <w:jc w:val="center"/>
+        </w:trPr>
+        <w:tc>
+          <w:tcPr>
+            <w:tcW w:w="2130" w:type="dxa"/>
+            <w:vMerge/>
             <w:tcBorders>
-              <w:top w:val="single" w:sz="8" w:space="0" w:color="4F81BD"/>
               <w:left w:val="single" w:sz="8" w:space="0" w:color="4F81BD"/>
               <w:bottom w:val="single" w:sz="8" w:space="0" w:color="4F81BD"/>
               <w:right w:val="single" w:sz="8" w:space="0" w:color="4F81BD"/>
             </w:tcBorders>
-            <w:shd w:val="clear" w:color="auto" w:fill="F7CAAC" w:themeFill="accent2" w:themeFillTint="66"/>
+            <w:shd w:val="clear" w:color="auto" w:fill="FFFFFF"/>
           </w:tcPr>
           <w:p>
             <w:pPr>
@@ -4050,8 +4047,6 @@
             </w:pPr>
           </w:p>
         </w:tc>
-      </w:tr>
-      <w:tr>
         <w:tc>
           <w:tcPr>
             <w:tcW w:w="2130" w:type="dxa"/>
@@ -4062,6 +4057,7 @@
               <w:right w:val="single" w:sz="8" w:space="0" w:color="4F81BD"/>
             </w:tcBorders>
             <w:shd w:val="clear" w:color="auto" w:fill="FFFFFF"/>
+            <w:vAlign w:val="center"/>
           </w:tcPr>
           <w:p>
             <w:pPr>
@@ -4074,11 +4070,22 @@
                 <w:szCs w:val="21"/>
               </w:rPr>
             </w:pPr>
-          </w:p>
-        </w:tc>
-        <w:tc>
-          <w:tcPr>
-            <w:tcW w:w="2130" w:type="dxa"/>
+            <w:r>
+              <w:rPr>
+                <w:rFonts w:ascii="黑体" w:eastAsia="黑体" w:hAnsi="黑体" w:cs="黑体" w:hint="eastAsia"/>
+                <w:b/>
+                <w:bCs/>
+                <w:color w:val="000000"/>
+                <w:kern w:val="0"/>
+                <w:szCs w:val="21"/>
+              </w:rPr>
+              <w:t>从机关机后(但仍插电)状态A.4</w:t>
+            </w:r>
+          </w:p>
+        </w:tc>
+        <w:tc>
+          <w:tcPr>
+            <w:tcW w:w="4094" w:type="dxa"/>
             <w:tcBorders>
               <w:top w:val="single" w:sz="8" w:space="0" w:color="4F81BD"/>
               <w:left w:val="single" w:sz="8" w:space="0" w:color="4F81BD"/>
@@ -4098,272 +4105,77 @@
                 <w:szCs w:val="21"/>
               </w:rPr>
             </w:pPr>
-          </w:p>
-        </w:tc>
-        <w:tc>
-          <w:tcPr>
-            <w:tcW w:w="2131" w:type="dxa"/>
-            <w:tcBorders>
-              <w:top w:val="single" w:sz="8" w:space="0" w:color="4F81BD"/>
-              <w:left w:val="single" w:sz="8" w:space="0" w:color="4F81BD"/>
-              <w:bottom w:val="single" w:sz="8" w:space="0" w:color="4F81BD"/>
-              <w:right w:val="single" w:sz="8" w:space="0" w:color="4F81BD"/>
-            </w:tcBorders>
-            <w:shd w:val="clear" w:color="auto" w:fill="FFFFFF"/>
-          </w:tcPr>
-          <w:p>
-            <w:pPr>
-              <w:rPr>
-                <w:rFonts w:ascii="黑体" w:eastAsia="黑体" w:hAnsi="黑体" w:cs="黑体"/>
+            <w:r>
+              <w:rPr>
+                <w:rFonts w:ascii="黑体" w:eastAsia="黑体" w:hAnsi="黑体" w:cs="黑体" w:hint="eastAsia"/>
                 <w:b/>
                 <w:bCs/>
                 <w:color w:val="000000"/>
                 <w:kern w:val="0"/>
                 <w:szCs w:val="21"/>
               </w:rPr>
-            </w:pPr>
-          </w:p>
-        </w:tc>
-        <w:tc>
-          <w:tcPr>
-            <w:tcW w:w="2131" w:type="dxa"/>
-            <w:tcBorders>
-              <w:top w:val="single" w:sz="8" w:space="0" w:color="4F81BD"/>
-              <w:left w:val="single" w:sz="8" w:space="0" w:color="4F81BD"/>
-              <w:bottom w:val="single" w:sz="8" w:space="0" w:color="4F81BD"/>
-              <w:right w:val="single" w:sz="8" w:space="0" w:color="4F81BD"/>
-            </w:tcBorders>
-            <w:shd w:val="clear" w:color="auto" w:fill="FFFFFF"/>
-          </w:tcPr>
-          <w:p>
-            <w:pPr>
-              <w:rPr>
-                <w:rFonts w:ascii="黑体" w:eastAsia="黑体" w:hAnsi="黑体" w:cs="黑体"/>
+              <w:t>从机</w:t>
+            </w:r>
+            <w:r>
+              <w:rPr>
+                <w:rFonts w:ascii="黑体" w:eastAsia="黑体" w:hAnsi="黑体" w:cs="黑体" w:hint="eastAsia"/>
                 <w:b/>
                 <w:bCs/>
                 <w:color w:val="000000"/>
                 <w:kern w:val="0"/>
                 <w:szCs w:val="21"/>
               </w:rPr>
-            </w:pPr>
-          </w:p>
-        </w:tc>
-      </w:tr>
-      <w:tr>
-        <w:tc>
-          <w:tcPr>
-            <w:tcW w:w="2130" w:type="dxa"/>
-            <w:tcBorders>
-              <w:top w:val="single" w:sz="8" w:space="0" w:color="4F81BD"/>
-              <w:left w:val="single" w:sz="8" w:space="0" w:color="4F81BD"/>
-              <w:bottom w:val="single" w:sz="8" w:space="0" w:color="4F81BD"/>
-              <w:right w:val="single" w:sz="8" w:space="0" w:color="4F81BD"/>
-            </w:tcBorders>
-            <w:shd w:val="clear" w:color="auto" w:fill="F7CAAC" w:themeFill="accent2" w:themeFillTint="66"/>
-          </w:tcPr>
-          <w:p>
-            <w:pPr>
-              <w:pStyle w:val="HTML"/>
-              <w:widowControl/>
-              <w:rPr>
-                <w:rFonts w:ascii="黑体" w:eastAsia="黑体" w:hAnsi="黑体" w:cs="黑体" w:hint="default"/>
+              <w:t>关机</w:t>
+            </w:r>
+            <w:r>
+              <w:rPr>
+                <w:rFonts w:ascii="黑体" w:eastAsia="黑体" w:hAnsi="黑体" w:cs="黑体" w:hint="eastAsia"/>
                 <w:b/>
                 <w:bCs/>
                 <w:color w:val="000000"/>
-                <w:sz w:val="21"/>
-                <w:szCs w:val="21"/>
-              </w:rPr>
-            </w:pPr>
-          </w:p>
-        </w:tc>
-        <w:tc>
-          <w:tcPr>
-            <w:tcW w:w="2130" w:type="dxa"/>
-            <w:tcBorders>
-              <w:top w:val="single" w:sz="8" w:space="0" w:color="4F81BD"/>
-              <w:left w:val="single" w:sz="8" w:space="0" w:color="4F81BD"/>
-              <w:bottom w:val="single" w:sz="8" w:space="0" w:color="4F81BD"/>
-              <w:right w:val="single" w:sz="8" w:space="0" w:color="4F81BD"/>
-            </w:tcBorders>
-            <w:shd w:val="clear" w:color="auto" w:fill="F7CAAC" w:themeFill="accent2" w:themeFillTint="66"/>
-          </w:tcPr>
-          <w:p>
-            <w:pPr>
-              <w:pStyle w:val="HTML"/>
-              <w:widowControl/>
-              <w:rPr>
-                <w:rFonts w:ascii="黑体" w:eastAsia="黑体" w:hAnsi="黑体" w:cs="黑体" w:hint="default"/>
+                <w:kern w:val="0"/>
+                <w:szCs w:val="21"/>
+              </w:rPr>
+              <w:t>后</w:t>
+            </w:r>
+            <w:r>
+              <w:rPr>
+                <w:rFonts w:ascii="黑体" w:eastAsia="黑体" w:hAnsi="黑体" w:cs="黑体" w:hint="eastAsia"/>
                 <w:b/>
                 <w:bCs/>
                 <w:color w:val="000000"/>
-                <w:sz w:val="21"/>
-                <w:szCs w:val="21"/>
-              </w:rPr>
-            </w:pPr>
-          </w:p>
-        </w:tc>
-        <w:tc>
-          <w:tcPr>
-            <w:tcW w:w="2131" w:type="dxa"/>
-            <w:tcBorders>
-              <w:top w:val="single" w:sz="8" w:space="0" w:color="4F81BD"/>
-              <w:left w:val="single" w:sz="8" w:space="0" w:color="4F81BD"/>
-              <w:bottom w:val="single" w:sz="8" w:space="0" w:color="4F81BD"/>
-              <w:right w:val="single" w:sz="8" w:space="0" w:color="4F81BD"/>
-            </w:tcBorders>
-            <w:shd w:val="clear" w:color="auto" w:fill="F7CAAC" w:themeFill="accent2" w:themeFillTint="66"/>
-          </w:tcPr>
-          <w:p>
-            <w:pPr>
-              <w:pStyle w:val="HTML"/>
-              <w:widowControl/>
-              <w:rPr>
-                <w:rFonts w:ascii="黑体" w:eastAsia="黑体" w:hAnsi="黑体" w:cs="黑体" w:hint="default"/>
+                <w:kern w:val="0"/>
+                <w:szCs w:val="21"/>
+              </w:rPr>
+              <w:t>仍能</w:t>
+            </w:r>
+            <w:r>
+              <w:rPr>
+                <w:rFonts w:ascii="黑体" w:eastAsia="黑体" w:hAnsi="黑体" w:cs="黑体" w:hint="eastAsia"/>
                 <w:b/>
                 <w:bCs/>
                 <w:color w:val="000000"/>
-                <w:sz w:val="21"/>
-                <w:szCs w:val="21"/>
-              </w:rPr>
-            </w:pPr>
-          </w:p>
-        </w:tc>
-        <w:tc>
-          <w:tcPr>
-            <w:tcW w:w="2131" w:type="dxa"/>
-            <w:tcBorders>
-              <w:top w:val="single" w:sz="8" w:space="0" w:color="4F81BD"/>
-              <w:left w:val="single" w:sz="8" w:space="0" w:color="4F81BD"/>
-              <w:bottom w:val="single" w:sz="8" w:space="0" w:color="4F81BD"/>
-              <w:right w:val="single" w:sz="8" w:space="0" w:color="4F81BD"/>
-            </w:tcBorders>
-            <w:shd w:val="clear" w:color="auto" w:fill="F7CAAC" w:themeFill="accent2" w:themeFillTint="66"/>
-          </w:tcPr>
-          <w:p>
-            <w:pPr>
-              <w:pStyle w:val="HTML"/>
-              <w:widowControl/>
-              <w:rPr>
-                <w:rFonts w:ascii="黑体" w:eastAsia="黑体" w:hAnsi="黑体" w:cs="黑体" w:hint="default"/>
-                <w:b/>
-                <w:bCs/>
-                <w:color w:val="000000"/>
-                <w:sz w:val="21"/>
-                <w:szCs w:val="21"/>
-              </w:rPr>
-            </w:pPr>
-          </w:p>
-        </w:tc>
-      </w:tr>
-      <w:tr>
-        <w:tc>
-          <w:tcPr>
-            <w:tcW w:w="2130" w:type="dxa"/>
-            <w:tcBorders>
-              <w:top w:val="single" w:sz="8" w:space="0" w:color="4F81BD"/>
-              <w:left w:val="single" w:sz="8" w:space="0" w:color="4F81BD"/>
-              <w:bottom w:val="single" w:sz="8" w:space="0" w:color="4F81BD"/>
-              <w:right w:val="single" w:sz="8" w:space="0" w:color="4F81BD"/>
-            </w:tcBorders>
-            <w:shd w:val="clear" w:color="auto" w:fill="FFFFFF"/>
-          </w:tcPr>
-          <w:p>
-            <w:pPr>
-              <w:rPr>
-                <w:rFonts w:ascii="黑体" w:eastAsia="黑体" w:hAnsi="黑体" w:cs="黑体"/>
-                <w:b/>
-                <w:bCs/>
-                <w:color w:val="000000"/>
                 <w:kern w:val="0"/>
                 <w:szCs w:val="21"/>
               </w:rPr>
-            </w:pPr>
-          </w:p>
-        </w:tc>
-        <w:tc>
-          <w:tcPr>
-            <w:tcW w:w="2130" w:type="dxa"/>
-            <w:tcBorders>
-              <w:top w:val="single" w:sz="8" w:space="0" w:color="4F81BD"/>
-              <w:left w:val="single" w:sz="8" w:space="0" w:color="4F81BD"/>
-              <w:bottom w:val="single" w:sz="8" w:space="0" w:color="4F81BD"/>
-              <w:right w:val="single" w:sz="8" w:space="0" w:color="4F81BD"/>
-            </w:tcBorders>
-            <w:shd w:val="clear" w:color="auto" w:fill="FFFFFF"/>
-          </w:tcPr>
-          <w:p>
-            <w:pPr>
-              <w:rPr>
-                <w:rFonts w:ascii="黑体" w:eastAsia="黑体" w:hAnsi="黑体" w:cs="黑体"/>
-                <w:b/>
-                <w:bCs/>
-                <w:color w:val="000000"/>
-                <w:kern w:val="0"/>
-                <w:szCs w:val="21"/>
-              </w:rPr>
-            </w:pPr>
-          </w:p>
-        </w:tc>
-        <w:tc>
-          <w:tcPr>
-            <w:tcW w:w="2131" w:type="dxa"/>
-            <w:tcBorders>
-              <w:top w:val="single" w:sz="8" w:space="0" w:color="4F81BD"/>
-              <w:left w:val="single" w:sz="8" w:space="0" w:color="4F81BD"/>
-              <w:bottom w:val="single" w:sz="8" w:space="0" w:color="4F81BD"/>
-              <w:right w:val="single" w:sz="8" w:space="0" w:color="4F81BD"/>
-            </w:tcBorders>
-            <w:shd w:val="clear" w:color="auto" w:fill="FFFFFF"/>
-          </w:tcPr>
-          <w:p>
-            <w:pPr>
-              <w:rPr>
-                <w:rFonts w:ascii="黑体" w:eastAsia="黑体" w:hAnsi="黑体" w:cs="黑体"/>
-                <w:b/>
-                <w:bCs/>
-                <w:color w:val="000000"/>
-                <w:kern w:val="0"/>
-                <w:szCs w:val="21"/>
-              </w:rPr>
-            </w:pPr>
-          </w:p>
-        </w:tc>
-        <w:tc>
-          <w:tcPr>
-            <w:tcW w:w="2131" w:type="dxa"/>
-            <w:tcBorders>
-              <w:top w:val="single" w:sz="8" w:space="0" w:color="4F81BD"/>
-              <w:left w:val="single" w:sz="8" w:space="0" w:color="4F81BD"/>
-              <w:bottom w:val="single" w:sz="8" w:space="0" w:color="4F81BD"/>
-              <w:right w:val="single" w:sz="8" w:space="0" w:color="4F81BD"/>
-            </w:tcBorders>
-            <w:shd w:val="clear" w:color="auto" w:fill="FFFFFF"/>
-          </w:tcPr>
-          <w:p>
-            <w:pPr>
-              <w:rPr>
-                <w:rFonts w:ascii="黑体" w:eastAsia="黑体" w:hAnsi="黑体" w:cs="黑体"/>
-                <w:b/>
-                <w:bCs/>
-                <w:color w:val="000000"/>
-                <w:kern w:val="0"/>
-                <w:szCs w:val="21"/>
-              </w:rPr>
-            </w:pPr>
+              <w:t>获取房间的温度并显示在控制面板上。</w:t>
+            </w:r>
           </w:p>
         </w:tc>
       </w:tr>
     </w:tbl>
-    <w:p>
-      <w:pPr>
-        <w:rPr>
-          <w:szCs w:val="21"/>
+    <w:p/>
+    <w:p/>
+    <w:p>
+      <w:pPr>
+        <w:rPr>
+          <w:rFonts w:hint="eastAsia"/>
         </w:rPr>
       </w:pPr>
     </w:p>
     <w:tbl>
       <w:tblPr>
-        <w:tblW w:w="8522" w:type="dxa"/>
+        <w:tblW w:w="8354" w:type="dxa"/>
         <w:tblBorders>
           <w:top w:val="single" w:sz="4" w:space="0" w:color="auto"/>
           <w:left w:val="single" w:sz="4" w:space="0" w:color="auto"/>
@@ -4378,8 +4190,7 @@
       <w:tblGrid>
         <w:gridCol w:w="2130"/>
         <w:gridCol w:w="2130"/>
-        <w:gridCol w:w="2131"/>
-        <w:gridCol w:w="2131"/>
+        <w:gridCol w:w="4094"/>
       </w:tblGrid>
       <w:tr>
         <w:tc>
@@ -4396,19 +4207,22 @@
           <w:p>
             <w:pPr>
               <w:rPr>
-                <w:b/>
+                <w:rFonts w:ascii="宋体" w:hAnsi="宋体" w:cs="宋体"/>
+                <w:b/>
+                <w:bCs/>
                 <w:color w:val="FFFFFF"/>
                 <w:szCs w:val="21"/>
               </w:rPr>
             </w:pPr>
             <w:r>
               <w:rPr>
-                <w:rFonts w:hint="eastAsia"/>
-                <w:b/>
+                <w:rFonts w:ascii="宋体" w:hAnsi="宋体" w:cs="宋体" w:hint="eastAsia"/>
+                <w:b/>
+                <w:bCs/>
                 <w:color w:val="FFFFFF"/>
                 <w:szCs w:val="21"/>
               </w:rPr>
-              <w:t>函数原型</w:t>
+              <w:t>功能类别</w:t>
             </w:r>
           </w:p>
         </w:tc>
@@ -4426,25 +4240,28 @@
           <w:p>
             <w:pPr>
               <w:rPr>
-                <w:b/>
+                <w:rFonts w:ascii="宋体" w:hAnsi="宋体" w:cs="宋体"/>
+                <w:b/>
+                <w:bCs/>
                 <w:color w:val="FFFFFF"/>
                 <w:szCs w:val="21"/>
               </w:rPr>
             </w:pPr>
             <w:r>
               <w:rPr>
-                <w:rFonts w:hint="eastAsia"/>
-                <w:b/>
+                <w:rFonts w:ascii="宋体" w:hAnsi="宋体" w:cs="宋体" w:hint="eastAsia"/>
+                <w:b/>
+                <w:bCs/>
                 <w:color w:val="FFFFFF"/>
                 <w:szCs w:val="21"/>
               </w:rPr>
-              <w:t>功能</w:t>
-            </w:r>
-          </w:p>
-        </w:tc>
-        <w:tc>
-          <w:tcPr>
-            <w:tcW w:w="2131" w:type="dxa"/>
+              <w:t>功能名称、标识符</w:t>
+            </w:r>
+          </w:p>
+        </w:tc>
+        <w:tc>
+          <w:tcPr>
+            <w:tcW w:w="4094" w:type="dxa"/>
             <w:tcBorders>
               <w:top w:val="single" w:sz="8" w:space="0" w:color="4F81BD"/>
               <w:left w:val="single" w:sz="8" w:space="0" w:color="4F81BD"/>
@@ -4456,49 +4273,22 @@
           <w:p>
             <w:pPr>
               <w:rPr>
-                <w:b/>
+                <w:rFonts w:ascii="宋体" w:hAnsi="宋体" w:cs="宋体"/>
+                <w:b/>
+                <w:bCs/>
                 <w:color w:val="FFFFFF"/>
                 <w:szCs w:val="21"/>
               </w:rPr>
             </w:pPr>
             <w:r>
               <w:rPr>
-                <w:rFonts w:hint="eastAsia"/>
-                <w:b/>
+                <w:rFonts w:ascii="宋体" w:hAnsi="宋体" w:cs="宋体" w:hint="eastAsia"/>
+                <w:b/>
+                <w:bCs/>
                 <w:color w:val="FFFFFF"/>
                 <w:szCs w:val="21"/>
               </w:rPr>
-              <w:t>参数</w:t>
-            </w:r>
-          </w:p>
-        </w:tc>
-        <w:tc>
-          <w:tcPr>
-            <w:tcW w:w="2131" w:type="dxa"/>
-            <w:tcBorders>
-              <w:top w:val="single" w:sz="8" w:space="0" w:color="4F81BD"/>
-              <w:left w:val="single" w:sz="8" w:space="0" w:color="4F81BD"/>
-              <w:bottom w:val="single" w:sz="4" w:space="0" w:color="FFFFFF"/>
-              <w:right w:val="single" w:sz="8" w:space="0" w:color="4F81BD"/>
-            </w:tcBorders>
-            <w:shd w:val="clear" w:color="auto" w:fill="4F81BD"/>
-          </w:tcPr>
-          <w:p>
-            <w:pPr>
-              <w:rPr>
-                <w:b/>
-                <w:color w:val="FFFFFF"/>
-                <w:szCs w:val="21"/>
-              </w:rPr>
-            </w:pPr>
-            <w:r>
-              <w:rPr>
-                <w:rFonts w:hint="eastAsia"/>
-                <w:b/>
-                <w:color w:val="FFFFFF"/>
-                <w:szCs w:val="21"/>
-              </w:rPr>
-              <w:t>返回值</w:t>
+              <w:t>描述</w:t>
             </w:r>
           </w:p>
         </w:tc>
@@ -4517,16 +4307,26 @@
               <w:right w:val="single" w:sz="8" w:space="0" w:color="4F81BD"/>
             </w:tcBorders>
             <w:shd w:val="clear" w:color="auto" w:fill="B8CCE4"/>
-          </w:tcPr>
-          <w:p>
-            <w:pPr>
-              <w:rPr>
-                <w:rFonts w:ascii="黑体" w:eastAsia="黑体" w:hAnsi="黑体" w:cs="黑体"/>
-                <w:b/>
-                <w:color w:val="000000"/>
-                <w:szCs w:val="21"/>
-              </w:rPr>
-            </w:pPr>
+            <w:vAlign w:val="center"/>
+          </w:tcPr>
+          <w:p>
+            <w:pPr>
+              <w:rPr>
+                <w:rFonts w:ascii="黑体" w:eastAsia="黑体" w:hAnsi="黑体" w:cs="黑体"/>
+                <w:b/>
+                <w:color w:val="000000"/>
+                <w:szCs w:val="21"/>
+              </w:rPr>
+            </w:pPr>
+            <w:r>
+              <w:rPr>
+                <w:rFonts w:ascii="黑体" w:eastAsia="黑体" w:hAnsi="黑体" w:cs="黑体" w:hint="eastAsia"/>
+                <w:b/>
+                <w:color w:val="000000"/>
+                <w:szCs w:val="21"/>
+              </w:rPr>
+              <w:t>主机监控功能B</w:t>
+            </w:r>
           </w:p>
         </w:tc>
         <w:tc>
@@ -4539,21 +4339,31 @@
               <w:right w:val="single" w:sz="8" w:space="0" w:color="4F81BD"/>
             </w:tcBorders>
             <w:shd w:val="clear" w:color="auto" w:fill="B8CCE4"/>
-          </w:tcPr>
-          <w:p>
-            <w:pPr>
-              <w:rPr>
-                <w:rFonts w:ascii="黑体" w:eastAsia="黑体" w:hAnsi="黑体" w:cs="黑体"/>
-                <w:b/>
-                <w:color w:val="000000"/>
-                <w:szCs w:val="21"/>
-              </w:rPr>
-            </w:pPr>
-          </w:p>
-        </w:tc>
-        <w:tc>
-          <w:tcPr>
-            <w:tcW w:w="2131" w:type="dxa"/>
+            <w:vAlign w:val="center"/>
+          </w:tcPr>
+          <w:p>
+            <w:pPr>
+              <w:rPr>
+                <w:rFonts w:ascii="黑体" w:eastAsia="黑体" w:hAnsi="黑体" w:cs="黑体"/>
+                <w:b/>
+                <w:color w:val="000000"/>
+                <w:szCs w:val="21"/>
+              </w:rPr>
+            </w:pPr>
+            <w:r>
+              <w:rPr>
+                <w:rFonts w:ascii="黑体" w:eastAsia="黑体" w:hAnsi="黑体" w:cs="黑体" w:hint="eastAsia"/>
+                <w:b/>
+                <w:color w:val="000000"/>
+                <w:szCs w:val="21"/>
+              </w:rPr>
+              <w:t>监控从机状态B.1</w:t>
+            </w:r>
+          </w:p>
+        </w:tc>
+        <w:tc>
+          <w:tcPr>
+            <w:tcW w:w="4094" w:type="dxa"/>
             <w:tcBorders>
               <w:top w:val="single" w:sz="4" w:space="0" w:color="FFFFFF"/>
               <w:left w:val="single" w:sz="8" w:space="0" w:color="4F81BD"/>
@@ -4571,326 +4381,76 @@
                 <w:szCs w:val="21"/>
               </w:rPr>
             </w:pPr>
-          </w:p>
-        </w:tc>
-        <w:tc>
-          <w:tcPr>
-            <w:tcW w:w="2131" w:type="dxa"/>
-            <w:tcBorders>
-              <w:top w:val="single" w:sz="4" w:space="0" w:color="FFFFFF"/>
-              <w:left w:val="single" w:sz="8" w:space="0" w:color="4F81BD"/>
-              <w:bottom w:val="single" w:sz="8" w:space="0" w:color="4F81BD"/>
-              <w:right w:val="single" w:sz="8" w:space="0" w:color="4F81BD"/>
-            </w:tcBorders>
-            <w:shd w:val="clear" w:color="auto" w:fill="B8CCE4"/>
-          </w:tcPr>
-          <w:p>
-            <w:pPr>
-              <w:rPr>
-                <w:rFonts w:ascii="黑体" w:eastAsia="黑体" w:hAnsi="黑体" w:cs="黑体"/>
-                <w:b/>
-                <w:color w:val="000000"/>
-                <w:szCs w:val="21"/>
-              </w:rPr>
-            </w:pPr>
-          </w:p>
-        </w:tc>
-      </w:tr>
-      <w:tr>
-        <w:trPr>
-          <w:trHeight w:val="263"/>
-        </w:trPr>
-        <w:tc>
-          <w:tcPr>
-            <w:tcW w:w="2130" w:type="dxa"/>
-            <w:tcBorders>
-              <w:top w:val="single" w:sz="8" w:space="0" w:color="4F81BD"/>
-              <w:left w:val="single" w:sz="8" w:space="0" w:color="4F81BD"/>
-              <w:bottom w:val="single" w:sz="8" w:space="0" w:color="4F81BD"/>
-              <w:right w:val="single" w:sz="8" w:space="0" w:color="4F81BD"/>
-            </w:tcBorders>
-            <w:shd w:val="clear" w:color="auto" w:fill="FFFFFF"/>
-          </w:tcPr>
-          <w:p>
-            <w:pPr>
-              <w:rPr>
-                <w:rFonts w:ascii="黑体" w:eastAsia="黑体" w:hAnsi="黑体" w:cs="黑体"/>
-                <w:b/>
-                <w:color w:val="000000"/>
-                <w:szCs w:val="21"/>
-              </w:rPr>
-            </w:pPr>
-          </w:p>
-        </w:tc>
-        <w:tc>
-          <w:tcPr>
-            <w:tcW w:w="2130" w:type="dxa"/>
-            <w:tcBorders>
-              <w:top w:val="single" w:sz="8" w:space="0" w:color="4F81BD"/>
-              <w:left w:val="single" w:sz="8" w:space="0" w:color="4F81BD"/>
-              <w:bottom w:val="single" w:sz="8" w:space="0" w:color="4F81BD"/>
-              <w:right w:val="single" w:sz="8" w:space="0" w:color="4F81BD"/>
-            </w:tcBorders>
-            <w:shd w:val="clear" w:color="auto" w:fill="FFFFFF"/>
-          </w:tcPr>
-          <w:p>
-            <w:pPr>
-              <w:rPr>
-                <w:rFonts w:ascii="黑体" w:eastAsia="黑体" w:hAnsi="黑体" w:cs="黑体"/>
-                <w:b/>
-                <w:color w:val="000000"/>
-                <w:szCs w:val="21"/>
-              </w:rPr>
-            </w:pPr>
-          </w:p>
-        </w:tc>
-        <w:tc>
-          <w:tcPr>
-            <w:tcW w:w="2131" w:type="dxa"/>
-            <w:tcBorders>
-              <w:top w:val="single" w:sz="8" w:space="0" w:color="4F81BD"/>
-              <w:left w:val="single" w:sz="8" w:space="0" w:color="4F81BD"/>
-              <w:bottom w:val="single" w:sz="8" w:space="0" w:color="4F81BD"/>
-              <w:right w:val="single" w:sz="8" w:space="0" w:color="4F81BD"/>
-            </w:tcBorders>
-            <w:shd w:val="clear" w:color="auto" w:fill="FFFFFF"/>
-          </w:tcPr>
-          <w:p>
-            <w:pPr>
-              <w:pStyle w:val="HTML"/>
-              <w:widowControl/>
-              <w:rPr>
-                <w:rFonts w:ascii="黑体" w:eastAsia="黑体" w:hAnsi="黑体" w:cs="黑体" w:hint="default"/>
-                <w:b/>
-                <w:color w:val="000000"/>
-                <w:kern w:val="2"/>
-                <w:sz w:val="21"/>
-                <w:szCs w:val="21"/>
-              </w:rPr>
-            </w:pPr>
-          </w:p>
-        </w:tc>
-        <w:tc>
-          <w:tcPr>
-            <w:tcW w:w="2131" w:type="dxa"/>
-            <w:tcBorders>
-              <w:top w:val="single" w:sz="8" w:space="0" w:color="4F81BD"/>
-              <w:left w:val="single" w:sz="8" w:space="0" w:color="4F81BD"/>
-              <w:bottom w:val="single" w:sz="8" w:space="0" w:color="4F81BD"/>
-              <w:right w:val="single" w:sz="8" w:space="0" w:color="4F81BD"/>
-            </w:tcBorders>
-            <w:shd w:val="clear" w:color="auto" w:fill="FFFFFF"/>
-          </w:tcPr>
-          <w:p>
-            <w:pPr>
-              <w:rPr>
-                <w:rFonts w:ascii="黑体" w:eastAsia="黑体" w:hAnsi="黑体" w:cs="黑体"/>
-                <w:b/>
-                <w:color w:val="000000"/>
-                <w:szCs w:val="21"/>
-              </w:rPr>
-            </w:pPr>
-          </w:p>
-        </w:tc>
-      </w:tr>
-      <w:tr>
-        <w:tc>
-          <w:tcPr>
-            <w:tcW w:w="2130" w:type="dxa"/>
-            <w:tcBorders>
-              <w:top w:val="single" w:sz="8" w:space="0" w:color="4F81BD"/>
-              <w:left w:val="single" w:sz="8" w:space="0" w:color="4F81BD"/>
-              <w:bottom w:val="single" w:sz="8" w:space="0" w:color="4F81BD"/>
-              <w:right w:val="single" w:sz="8" w:space="0" w:color="4F81BD"/>
-            </w:tcBorders>
-            <w:shd w:val="clear" w:color="auto" w:fill="B8CCE4"/>
-          </w:tcPr>
-          <w:p>
-            <w:pPr>
-              <w:rPr>
-                <w:rFonts w:ascii="黑体" w:eastAsia="黑体" w:hAnsi="黑体" w:cs="黑体"/>
-                <w:b/>
-                <w:color w:val="000000"/>
-                <w:szCs w:val="21"/>
-              </w:rPr>
-            </w:pPr>
-          </w:p>
-        </w:tc>
-        <w:tc>
-          <w:tcPr>
-            <w:tcW w:w="2130" w:type="dxa"/>
-            <w:tcBorders>
-              <w:top w:val="single" w:sz="8" w:space="0" w:color="4F81BD"/>
-              <w:left w:val="single" w:sz="8" w:space="0" w:color="4F81BD"/>
-              <w:bottom w:val="single" w:sz="8" w:space="0" w:color="4F81BD"/>
-              <w:right w:val="single" w:sz="8" w:space="0" w:color="4F81BD"/>
-            </w:tcBorders>
-            <w:shd w:val="clear" w:color="auto" w:fill="B8CCE4"/>
-          </w:tcPr>
-          <w:p>
-            <w:pPr>
-              <w:pStyle w:val="HTML"/>
-              <w:widowControl/>
-              <w:rPr>
-                <w:rFonts w:ascii="黑体" w:eastAsia="黑体" w:hAnsi="黑体" w:cs="黑体" w:hint="default"/>
-                <w:b/>
-                <w:color w:val="000000"/>
-                <w:kern w:val="2"/>
-                <w:sz w:val="21"/>
-                <w:szCs w:val="21"/>
-              </w:rPr>
-            </w:pPr>
-          </w:p>
-        </w:tc>
-        <w:tc>
-          <w:tcPr>
-            <w:tcW w:w="2131" w:type="dxa"/>
-            <w:tcBorders>
-              <w:top w:val="single" w:sz="8" w:space="0" w:color="4F81BD"/>
-              <w:left w:val="single" w:sz="8" w:space="0" w:color="4F81BD"/>
-              <w:bottom w:val="single" w:sz="8" w:space="0" w:color="4F81BD"/>
-              <w:right w:val="single" w:sz="8" w:space="0" w:color="4F81BD"/>
-            </w:tcBorders>
-            <w:shd w:val="clear" w:color="auto" w:fill="B8CCE4"/>
-          </w:tcPr>
-          <w:p>
-            <w:pPr>
-              <w:rPr>
-                <w:rFonts w:ascii="黑体" w:eastAsia="黑体" w:hAnsi="黑体" w:cs="黑体"/>
-                <w:b/>
-                <w:color w:val="000000"/>
-                <w:szCs w:val="21"/>
-              </w:rPr>
-            </w:pPr>
-          </w:p>
-        </w:tc>
-        <w:tc>
-          <w:tcPr>
-            <w:tcW w:w="2131" w:type="dxa"/>
-            <w:tcBorders>
-              <w:top w:val="single" w:sz="8" w:space="0" w:color="4F81BD"/>
-              <w:left w:val="single" w:sz="8" w:space="0" w:color="4F81BD"/>
-              <w:bottom w:val="single" w:sz="8" w:space="0" w:color="4F81BD"/>
-              <w:right w:val="single" w:sz="8" w:space="0" w:color="4F81BD"/>
-            </w:tcBorders>
-            <w:shd w:val="clear" w:color="auto" w:fill="B8CCE4"/>
-          </w:tcPr>
-          <w:p>
-            <w:pPr>
-              <w:rPr>
-                <w:rFonts w:ascii="黑体" w:eastAsia="黑体" w:hAnsi="黑体" w:cs="黑体"/>
-                <w:b/>
-                <w:color w:val="000000"/>
-                <w:szCs w:val="21"/>
-              </w:rPr>
-            </w:pPr>
-          </w:p>
-        </w:tc>
-      </w:tr>
-      <w:tr>
-        <w:trPr>
-          <w:trHeight w:val="265"/>
-        </w:trPr>
-        <w:tc>
-          <w:tcPr>
-            <w:tcW w:w="2130" w:type="dxa"/>
-            <w:tcBorders>
-              <w:top w:val="single" w:sz="8" w:space="0" w:color="4F81BD"/>
-              <w:left w:val="single" w:sz="8" w:space="0" w:color="4F81BD"/>
-              <w:bottom w:val="single" w:sz="8" w:space="0" w:color="4F81BD"/>
-              <w:right w:val="single" w:sz="8" w:space="0" w:color="4F81BD"/>
-            </w:tcBorders>
-            <w:shd w:val="clear" w:color="auto" w:fill="FFFFFF"/>
-          </w:tcPr>
-          <w:p>
-            <w:pPr>
-              <w:rPr>
-                <w:rFonts w:ascii="黑体" w:eastAsia="黑体" w:hAnsi="黑体" w:cs="黑体"/>
-                <w:b/>
-                <w:color w:val="000000"/>
-                <w:szCs w:val="21"/>
-              </w:rPr>
-            </w:pPr>
-          </w:p>
-        </w:tc>
-        <w:tc>
-          <w:tcPr>
-            <w:tcW w:w="2130" w:type="dxa"/>
-            <w:tcBorders>
-              <w:top w:val="single" w:sz="8" w:space="0" w:color="4F81BD"/>
-              <w:left w:val="single" w:sz="8" w:space="0" w:color="4F81BD"/>
-              <w:bottom w:val="single" w:sz="8" w:space="0" w:color="4F81BD"/>
-              <w:right w:val="single" w:sz="8" w:space="0" w:color="4F81BD"/>
-            </w:tcBorders>
-            <w:shd w:val="clear" w:color="auto" w:fill="FFFFFF"/>
-          </w:tcPr>
-          <w:p>
-            <w:pPr>
-              <w:rPr>
-                <w:rFonts w:ascii="黑体" w:eastAsia="黑体" w:hAnsi="黑体" w:cs="黑体"/>
-                <w:b/>
-                <w:color w:val="000000"/>
-                <w:szCs w:val="21"/>
-              </w:rPr>
-            </w:pPr>
-          </w:p>
-        </w:tc>
-        <w:tc>
-          <w:tcPr>
-            <w:tcW w:w="2131" w:type="dxa"/>
-            <w:tcBorders>
-              <w:top w:val="single" w:sz="8" w:space="0" w:color="4F81BD"/>
-              <w:left w:val="single" w:sz="8" w:space="0" w:color="4F81BD"/>
-              <w:bottom w:val="single" w:sz="8" w:space="0" w:color="4F81BD"/>
-              <w:right w:val="single" w:sz="8" w:space="0" w:color="4F81BD"/>
-            </w:tcBorders>
-            <w:shd w:val="clear" w:color="auto" w:fill="FFFFFF"/>
-          </w:tcPr>
-          <w:p>
-            <w:pPr>
-              <w:rPr>
-                <w:rFonts w:ascii="黑体" w:eastAsia="黑体" w:hAnsi="黑体" w:cs="黑体"/>
-                <w:b/>
-                <w:color w:val="000000"/>
-                <w:szCs w:val="21"/>
-              </w:rPr>
-            </w:pPr>
-          </w:p>
-        </w:tc>
-        <w:tc>
-          <w:tcPr>
-            <w:tcW w:w="2131" w:type="dxa"/>
-            <w:tcBorders>
-              <w:top w:val="single" w:sz="8" w:space="0" w:color="4F81BD"/>
-              <w:left w:val="single" w:sz="8" w:space="0" w:color="4F81BD"/>
-              <w:bottom w:val="single" w:sz="8" w:space="0" w:color="4F81BD"/>
-              <w:right w:val="single" w:sz="8" w:space="0" w:color="4F81BD"/>
-            </w:tcBorders>
-            <w:shd w:val="clear" w:color="auto" w:fill="FFFFFF"/>
-          </w:tcPr>
-          <w:p>
-            <w:pPr>
-              <w:rPr>
-                <w:rFonts w:ascii="黑体" w:eastAsia="黑体" w:hAnsi="黑体" w:cs="黑体"/>
-                <w:b/>
-                <w:color w:val="000000"/>
-                <w:szCs w:val="21"/>
-              </w:rPr>
-            </w:pPr>
+            <w:r>
+              <w:rPr>
+                <w:rFonts w:ascii="黑体" w:eastAsia="黑体" w:hAnsi="黑体" w:cs="黑体" w:hint="eastAsia"/>
+                <w:b/>
+                <w:color w:val="000000"/>
+                <w:szCs w:val="21"/>
+              </w:rPr>
+              <w:t>主机</w:t>
+            </w:r>
+            <w:r>
+              <w:rPr>
+                <w:rFonts w:ascii="黑体" w:eastAsia="黑体" w:hAnsi="黑体" w:cs="黑体"/>
+                <w:b/>
+                <w:color w:val="000000"/>
+                <w:szCs w:val="21"/>
+              </w:rPr>
+              <w:t>能够实时监测各</w:t>
+            </w:r>
+            <w:r>
+              <w:rPr>
+                <w:rFonts w:ascii="黑体" w:eastAsia="黑体" w:hAnsi="黑体" w:cs="黑体" w:hint="eastAsia"/>
+                <w:b/>
+                <w:color w:val="000000"/>
+                <w:szCs w:val="21"/>
+              </w:rPr>
+              <w:t>个</w:t>
+            </w:r>
+            <w:r>
+              <w:rPr>
+                <w:rFonts w:ascii="黑体" w:eastAsia="黑体" w:hAnsi="黑体" w:cs="黑体" w:hint="eastAsia"/>
+                <w:b/>
+                <w:color w:val="000000"/>
+                <w:szCs w:val="21"/>
+              </w:rPr>
+              <w:t>从机所在房间</w:t>
+            </w:r>
+            <w:r>
+              <w:rPr>
+                <w:rFonts w:ascii="黑体" w:eastAsia="黑体" w:hAnsi="黑体" w:cs="黑体"/>
+                <w:b/>
+                <w:color w:val="000000"/>
+                <w:szCs w:val="21"/>
+              </w:rPr>
+              <w:t>的温度和状态</w:t>
+            </w:r>
+            <w:r>
+              <w:rPr>
+                <w:rFonts w:ascii="黑体" w:eastAsia="黑体" w:hAnsi="黑体" w:cs="黑体"/>
+                <w:b/>
+                <w:color w:val="000000"/>
+                <w:szCs w:val="21"/>
+              </w:rPr>
+              <w:t>。</w:t>
+            </w:r>
           </w:p>
         </w:tc>
       </w:tr>
     </w:tbl>
-    <w:p>
-      <w:pPr>
-        <w:rPr>
-          <w:szCs w:val="21"/>
+    <w:p/>
+    <w:p/>
+    <w:p>
+      <w:pPr>
+        <w:rPr>
+          <w:rFonts w:hint="eastAsia"/>
         </w:rPr>
       </w:pPr>
     </w:p>
     <w:tbl>
       <w:tblPr>
-        <w:tblW w:w="8522" w:type="dxa"/>
+        <w:tblW w:w="8354" w:type="dxa"/>
         <w:tblBorders>
           <w:top w:val="single" w:sz="4" w:space="0" w:color="auto"/>
           <w:left w:val="single" w:sz="4" w:space="0" w:color="auto"/>
@@ -4905,8 +4465,7 @@
       <w:tblGrid>
         <w:gridCol w:w="2130"/>
         <w:gridCol w:w="2130"/>
-        <w:gridCol w:w="2131"/>
-        <w:gridCol w:w="2131"/>
+        <w:gridCol w:w="4094"/>
       </w:tblGrid>
       <w:tr>
         <w:tc>
@@ -4923,19 +4482,22 @@
           <w:p>
             <w:pPr>
               <w:rPr>
-                <w:b/>
+                <w:rFonts w:ascii="宋体" w:hAnsi="宋体" w:cs="宋体"/>
+                <w:b/>
+                <w:bCs/>
                 <w:color w:val="FFFFFF"/>
                 <w:szCs w:val="21"/>
               </w:rPr>
             </w:pPr>
             <w:r>
               <w:rPr>
-                <w:rFonts w:hint="eastAsia"/>
-                <w:b/>
+                <w:rFonts w:ascii="宋体" w:hAnsi="宋体" w:cs="宋体" w:hint="eastAsia"/>
+                <w:b/>
+                <w:bCs/>
                 <w:color w:val="FFFFFF"/>
                 <w:szCs w:val="21"/>
               </w:rPr>
-              <w:t>函数原型</w:t>
+              <w:t>功能类别</w:t>
             </w:r>
           </w:p>
         </w:tc>
@@ -4953,25 +4515,28 @@
           <w:p>
             <w:pPr>
               <w:rPr>
-                <w:b/>
+                <w:rFonts w:ascii="宋体" w:hAnsi="宋体" w:cs="宋体"/>
+                <w:b/>
+                <w:bCs/>
                 <w:color w:val="FFFFFF"/>
                 <w:szCs w:val="21"/>
               </w:rPr>
             </w:pPr>
             <w:r>
               <w:rPr>
-                <w:rFonts w:hint="eastAsia"/>
-                <w:b/>
+                <w:rFonts w:ascii="宋体" w:hAnsi="宋体" w:cs="宋体" w:hint="eastAsia"/>
+                <w:b/>
+                <w:bCs/>
                 <w:color w:val="FFFFFF"/>
                 <w:szCs w:val="21"/>
               </w:rPr>
-              <w:t>功能</w:t>
-            </w:r>
-          </w:p>
-        </w:tc>
-        <w:tc>
-          <w:tcPr>
-            <w:tcW w:w="2131" w:type="dxa"/>
+              <w:t>功能名称、标识符</w:t>
+            </w:r>
+          </w:p>
+        </w:tc>
+        <w:tc>
+          <w:tcPr>
+            <w:tcW w:w="4094" w:type="dxa"/>
             <w:tcBorders>
               <w:top w:val="single" w:sz="8" w:space="0" w:color="4F81BD"/>
               <w:left w:val="single" w:sz="8" w:space="0" w:color="4F81BD"/>
@@ -4983,49 +4548,22 @@
           <w:p>
             <w:pPr>
               <w:rPr>
-                <w:b/>
+                <w:rFonts w:ascii="宋体" w:hAnsi="宋体" w:cs="宋体"/>
+                <w:b/>
+                <w:bCs/>
                 <w:color w:val="FFFFFF"/>
                 <w:szCs w:val="21"/>
               </w:rPr>
             </w:pPr>
             <w:r>
               <w:rPr>
-                <w:rFonts w:hint="eastAsia"/>
-                <w:b/>
+                <w:rFonts w:ascii="宋体" w:hAnsi="宋体" w:cs="宋体" w:hint="eastAsia"/>
+                <w:b/>
+                <w:bCs/>
                 <w:color w:val="FFFFFF"/>
                 <w:szCs w:val="21"/>
               </w:rPr>
-              <w:t>参数</w:t>
-            </w:r>
-          </w:p>
-        </w:tc>
-        <w:tc>
-          <w:tcPr>
-            <w:tcW w:w="2131" w:type="dxa"/>
-            <w:tcBorders>
-              <w:top w:val="single" w:sz="8" w:space="0" w:color="4F81BD"/>
-              <w:left w:val="single" w:sz="8" w:space="0" w:color="4F81BD"/>
-              <w:bottom w:val="single" w:sz="4" w:space="0" w:color="FFFFFF"/>
-              <w:right w:val="single" w:sz="8" w:space="0" w:color="4F81BD"/>
-            </w:tcBorders>
-            <w:shd w:val="clear" w:color="auto" w:fill="538135"/>
-          </w:tcPr>
-          <w:p>
-            <w:pPr>
-              <w:rPr>
-                <w:b/>
-                <w:color w:val="FFFFFF"/>
-                <w:szCs w:val="21"/>
-              </w:rPr>
-            </w:pPr>
-            <w:r>
-              <w:rPr>
-                <w:rFonts w:hint="eastAsia"/>
-                <w:b/>
-                <w:color w:val="FFFFFF"/>
-                <w:szCs w:val="21"/>
-              </w:rPr>
-              <w:t>返回值</w:t>
+              <w:t>描述</w:t>
             </w:r>
           </w:p>
         </w:tc>
@@ -5034,6 +4572,42 @@
         <w:trPr>
           <w:trHeight w:val="90"/>
         </w:trPr>
+        <w:tc>
+          <w:tcPr>
+            <w:tcW w:w="2130" w:type="dxa"/>
+            <w:vMerge w:val="restart"/>
+            <w:tcBorders>
+              <w:top w:val="single" w:sz="8" w:space="0" w:color="4F81BD"/>
+              <w:left w:val="single" w:sz="8" w:space="0" w:color="4F81BD"/>
+              <w:right w:val="single" w:sz="8" w:space="0" w:color="4F81BD"/>
+            </w:tcBorders>
+            <w:shd w:val="clear" w:color="auto" w:fill="C5E0B3" w:themeFill="accent6" w:themeFillTint="66"/>
+            <w:vAlign w:val="center"/>
+          </w:tcPr>
+          <w:p>
+            <w:pPr>
+              <w:pStyle w:val="HTML"/>
+              <w:widowControl/>
+              <w:rPr>
+                <w:rFonts w:ascii="黑体" w:eastAsia="黑体" w:hAnsi="黑体" w:cs="黑体" w:hint="default"/>
+                <w:b/>
+                <w:color w:val="000000"/>
+                <w:sz w:val="21"/>
+                <w:szCs w:val="21"/>
+              </w:rPr>
+            </w:pPr>
+            <w:r>
+              <w:rPr>
+                <w:rFonts w:ascii="黑体" w:eastAsia="黑体" w:hAnsi="黑体" w:cs="黑体"/>
+                <w:b/>
+                <w:color w:val="000000"/>
+                <w:sz w:val="21"/>
+                <w:szCs w:val="21"/>
+              </w:rPr>
+              <w:t>主机控制功能C</w:t>
+            </w:r>
+          </w:p>
+        </w:tc>
         <w:tc>
           <w:tcPr>
             <w:tcW w:w="2130" w:type="dxa"/>
@@ -5044,6 +4618,471 @@
               <w:right w:val="single" w:sz="8" w:space="0" w:color="4F81BD"/>
             </w:tcBorders>
             <w:shd w:val="clear" w:color="auto" w:fill="C5E0B3" w:themeFill="accent6" w:themeFillTint="66"/>
+            <w:vAlign w:val="center"/>
+          </w:tcPr>
+          <w:p>
+            <w:pPr>
+              <w:pStyle w:val="HTML"/>
+              <w:widowControl/>
+              <w:rPr>
+                <w:rFonts w:ascii="黑体" w:eastAsia="黑体" w:hAnsi="黑体" w:cs="黑体" w:hint="default"/>
+                <w:b/>
+                <w:color w:val="000000"/>
+                <w:sz w:val="21"/>
+                <w:szCs w:val="21"/>
+              </w:rPr>
+            </w:pPr>
+            <w:r>
+              <w:rPr>
+                <w:rFonts w:ascii="黑体" w:eastAsia="黑体" w:hAnsi="黑体" w:cs="黑体"/>
+                <w:b/>
+                <w:color w:val="000000"/>
+                <w:sz w:val="21"/>
+                <w:szCs w:val="21"/>
+              </w:rPr>
+              <w:t>模式温度范围C.1</w:t>
+            </w:r>
+          </w:p>
+        </w:tc>
+        <w:tc>
+          <w:tcPr>
+            <w:tcW w:w="4094" w:type="dxa"/>
+            <w:tcBorders>
+              <w:top w:val="single" w:sz="8" w:space="0" w:color="4F81BD"/>
+              <w:left w:val="single" w:sz="8" w:space="0" w:color="4F81BD"/>
+              <w:bottom w:val="single" w:sz="8" w:space="0" w:color="4F81BD"/>
+              <w:right w:val="single" w:sz="8" w:space="0" w:color="4F81BD"/>
+            </w:tcBorders>
+            <w:shd w:val="clear" w:color="auto" w:fill="C5E0B3" w:themeFill="accent6" w:themeFillTint="66"/>
+          </w:tcPr>
+          <w:p>
+            <w:pPr>
+              <w:pStyle w:val="HTML"/>
+              <w:widowControl/>
+              <w:numPr>
+                <w:ilvl w:val="0"/>
+                <w:numId w:val="4"/>
+              </w:numPr>
+              <w:rPr>
+                <w:rFonts w:ascii="黑体" w:eastAsia="黑体" w:hAnsi="黑体" w:cs="黑体" w:hint="default"/>
+                <w:b/>
+                <w:color w:val="000000"/>
+                <w:sz w:val="21"/>
+                <w:szCs w:val="21"/>
+              </w:rPr>
+            </w:pPr>
+            <w:r>
+              <w:rPr>
+                <w:rFonts w:ascii="黑体" w:eastAsia="黑体" w:hAnsi="黑体" w:cs="黑体"/>
+                <w:b/>
+                <w:color w:val="000000"/>
+                <w:sz w:val="21"/>
+                <w:szCs w:val="21"/>
+              </w:rPr>
+              <w:t>当</w:t>
+            </w:r>
+            <w:r>
+              <w:rPr>
+                <w:rFonts w:ascii="黑体" w:eastAsia="黑体" w:hAnsi="黑体" w:cs="黑体"/>
+                <w:b/>
+                <w:color w:val="000000"/>
+                <w:sz w:val="21"/>
+                <w:szCs w:val="21"/>
+              </w:rPr>
+              <w:t>工作模式</w:t>
+            </w:r>
+            <w:r>
+              <w:rPr>
+                <w:rFonts w:ascii="黑体" w:eastAsia="黑体" w:hAnsi="黑体" w:cs="黑体"/>
+                <w:b/>
+                <w:color w:val="000000"/>
+                <w:sz w:val="21"/>
+                <w:szCs w:val="21"/>
+              </w:rPr>
+              <w:t>设置为供暖时，</w:t>
+            </w:r>
+            <w:r>
+              <w:rPr>
+                <w:rFonts w:ascii="黑体" w:eastAsia="黑体" w:hAnsi="黑体" w:cs="黑体"/>
+                <w:b/>
+                <w:color w:val="000000"/>
+                <w:sz w:val="21"/>
+                <w:szCs w:val="21"/>
+              </w:rPr>
+              <w:t>默认</w:t>
+            </w:r>
+            <w:r>
+              <w:rPr>
+                <w:rFonts w:ascii="黑体" w:eastAsia="黑体" w:hAnsi="黑体" w:cs="黑体"/>
+                <w:b/>
+                <w:color w:val="000000"/>
+                <w:sz w:val="21"/>
+                <w:szCs w:val="21"/>
+              </w:rPr>
+              <w:t>供暖温度控制在25</w:t>
+            </w:r>
+            <w:r>
+              <w:rPr>
+                <w:rFonts w:ascii="黑体" w:eastAsia="黑体" w:hAnsi="黑体" w:cs="黑体"/>
+                <w:b/>
+                <w:color w:val="000000"/>
+                <w:szCs w:val="21"/>
+              </w:rPr>
+              <w:t>℃</w:t>
+            </w:r>
+            <w:r>
+              <w:rPr>
+                <w:rFonts w:ascii="黑体" w:eastAsia="黑体" w:hAnsi="黑体" w:cs="黑体"/>
+                <w:b/>
+                <w:color w:val="000000"/>
+                <w:sz w:val="21"/>
+                <w:szCs w:val="21"/>
+              </w:rPr>
+              <w:t>～30</w:t>
+            </w:r>
+            <w:r>
+              <w:rPr>
+                <w:rFonts w:ascii="黑体" w:eastAsia="黑体" w:hAnsi="黑体" w:cs="黑体"/>
+                <w:b/>
+                <w:color w:val="000000"/>
+                <w:szCs w:val="21"/>
+              </w:rPr>
+              <w:t>℃</w:t>
+            </w:r>
+            <w:r>
+              <w:rPr>
+                <w:rFonts w:ascii="黑体" w:eastAsia="黑体" w:hAnsi="黑体" w:cs="黑体"/>
+                <w:b/>
+                <w:color w:val="000000"/>
+                <w:sz w:val="21"/>
+                <w:szCs w:val="21"/>
+              </w:rPr>
+              <w:t>之间</w:t>
+            </w:r>
+            <w:r>
+              <w:rPr>
+                <w:rFonts w:ascii="黑体" w:eastAsia="黑体" w:hAnsi="黑体" w:cs="黑体"/>
+                <w:b/>
+                <w:color w:val="000000"/>
+                <w:sz w:val="21"/>
+                <w:szCs w:val="21"/>
+              </w:rPr>
+              <w:t>。</w:t>
+            </w:r>
+          </w:p>
+          <w:p>
+            <w:pPr>
+              <w:pStyle w:val="HTML"/>
+              <w:widowControl/>
+              <w:numPr>
+                <w:ilvl w:val="0"/>
+                <w:numId w:val="4"/>
+              </w:numPr>
+              <w:rPr>
+                <w:rFonts w:ascii="黑体" w:eastAsia="黑体" w:hAnsi="黑体" w:cs="黑体" w:hint="default"/>
+                <w:b/>
+                <w:color w:val="000000"/>
+                <w:sz w:val="21"/>
+                <w:szCs w:val="21"/>
+              </w:rPr>
+            </w:pPr>
+            <w:r>
+              <w:rPr>
+                <w:rFonts w:ascii="黑体" w:eastAsia="黑体" w:hAnsi="黑体" w:cs="黑体"/>
+                <w:b/>
+                <w:color w:val="000000"/>
+                <w:sz w:val="21"/>
+                <w:szCs w:val="21"/>
+              </w:rPr>
+              <w:t>当</w:t>
+            </w:r>
+            <w:r>
+              <w:rPr>
+                <w:rFonts w:ascii="黑体" w:eastAsia="黑体" w:hAnsi="黑体" w:cs="黑体"/>
+                <w:b/>
+                <w:color w:val="000000"/>
+                <w:sz w:val="21"/>
+                <w:szCs w:val="21"/>
+              </w:rPr>
+              <w:t>工作模式</w:t>
+            </w:r>
+            <w:r>
+              <w:rPr>
+                <w:rFonts w:ascii="黑体" w:eastAsia="黑体" w:hAnsi="黑体" w:cs="黑体"/>
+                <w:b/>
+                <w:color w:val="000000"/>
+                <w:sz w:val="21"/>
+                <w:szCs w:val="21"/>
+              </w:rPr>
+              <w:t>设置为制冷时，</w:t>
+            </w:r>
+            <w:r>
+              <w:rPr>
+                <w:rFonts w:ascii="黑体" w:eastAsia="黑体" w:hAnsi="黑体" w:cs="黑体"/>
+                <w:b/>
+                <w:color w:val="000000"/>
+                <w:sz w:val="21"/>
+                <w:szCs w:val="21"/>
+              </w:rPr>
+              <w:t>默认</w:t>
+            </w:r>
+            <w:r>
+              <w:rPr>
+                <w:rFonts w:ascii="黑体" w:eastAsia="黑体" w:hAnsi="黑体" w:cs="黑体"/>
+                <w:b/>
+                <w:color w:val="000000"/>
+                <w:sz w:val="21"/>
+                <w:szCs w:val="21"/>
+              </w:rPr>
+              <w:t>制冷温度控制在</w:t>
+            </w:r>
+            <w:r>
+              <w:rPr>
+                <w:rFonts w:ascii="黑体" w:eastAsia="黑体" w:hAnsi="黑体" w:cs="黑体"/>
+                <w:b/>
+                <w:color w:val="000000"/>
+                <w:sz w:val="21"/>
+                <w:szCs w:val="21"/>
+              </w:rPr>
+              <w:t>18</w:t>
+            </w:r>
+            <w:r>
+              <w:rPr>
+                <w:rFonts w:ascii="黑体" w:eastAsia="黑体" w:hAnsi="黑体" w:cs="黑体"/>
+                <w:b/>
+                <w:color w:val="000000"/>
+                <w:szCs w:val="21"/>
+              </w:rPr>
+              <w:t>℃</w:t>
+            </w:r>
+            <w:r>
+              <w:rPr>
+                <w:rFonts w:ascii="黑体" w:eastAsia="黑体" w:hAnsi="黑体" w:cs="黑体"/>
+                <w:b/>
+                <w:color w:val="000000"/>
+                <w:sz w:val="21"/>
+                <w:szCs w:val="21"/>
+              </w:rPr>
+              <w:t>～30</w:t>
+            </w:r>
+            <w:r>
+              <w:rPr>
+                <w:rFonts w:ascii="黑体" w:eastAsia="黑体" w:hAnsi="黑体" w:cs="黑体"/>
+                <w:b/>
+                <w:color w:val="000000"/>
+                <w:szCs w:val="21"/>
+              </w:rPr>
+              <w:t>℃</w:t>
+            </w:r>
+            <w:r>
+              <w:rPr>
+                <w:rFonts w:ascii="黑体" w:eastAsia="黑体" w:hAnsi="黑体" w:cs="黑体"/>
+                <w:b/>
+                <w:color w:val="000000"/>
+                <w:sz w:val="21"/>
+                <w:szCs w:val="21"/>
+              </w:rPr>
+              <w:t>之间。</w:t>
+            </w:r>
+          </w:p>
+          <w:p>
+            <w:pPr>
+              <w:pStyle w:val="HTML"/>
+              <w:widowControl/>
+              <w:numPr>
+                <w:ilvl w:val="0"/>
+                <w:numId w:val="4"/>
+              </w:numPr>
+              <w:rPr>
+                <w:rFonts w:ascii="黑体" w:eastAsia="黑体" w:hAnsi="黑体" w:cs="黑体" w:hint="default"/>
+                <w:b/>
+                <w:color w:val="000000"/>
+                <w:sz w:val="21"/>
+                <w:szCs w:val="21"/>
+              </w:rPr>
+            </w:pPr>
+            <w:r>
+              <w:rPr>
+                <w:rFonts w:ascii="黑体" w:eastAsia="黑体" w:hAnsi="黑体" w:cs="黑体"/>
+                <w:b/>
+                <w:color w:val="000000"/>
+                <w:sz w:val="21"/>
+                <w:szCs w:val="21"/>
+              </w:rPr>
+              <w:t>可通过控制面板更改不同模式下温度的控制范围，一旦</w:t>
+            </w:r>
+            <w:r>
+              <w:rPr>
+                <w:rFonts w:ascii="黑体" w:eastAsia="黑体" w:hAnsi="黑体" w:cs="黑体"/>
+                <w:b/>
+                <w:color w:val="000000"/>
+                <w:sz w:val="21"/>
+                <w:szCs w:val="21"/>
+              </w:rPr>
+              <w:t>进行</w:t>
+            </w:r>
+            <w:r>
+              <w:rPr>
+                <w:rFonts w:ascii="黑体" w:eastAsia="黑体" w:hAnsi="黑体" w:cs="黑体"/>
+                <w:b/>
+                <w:color w:val="000000"/>
+                <w:sz w:val="21"/>
+                <w:szCs w:val="21"/>
+              </w:rPr>
+              <w:t>更改将控制所有从机所在房间的目标温度不超过此范围</w:t>
+            </w:r>
+            <w:r>
+              <w:rPr>
+                <w:rFonts w:ascii="黑体" w:eastAsia="黑体" w:hAnsi="黑体" w:cs="黑体"/>
+                <w:b/>
+                <w:color w:val="000000"/>
+                <w:sz w:val="21"/>
+                <w:szCs w:val="21"/>
+              </w:rPr>
+              <w:t>。</w:t>
+            </w:r>
+          </w:p>
+        </w:tc>
+      </w:tr>
+      <w:tr>
+        <w:tc>
+          <w:tcPr>
+            <w:tcW w:w="2130" w:type="dxa"/>
+            <w:vMerge/>
+            <w:tcBorders>
+              <w:left w:val="single" w:sz="8" w:space="0" w:color="4F81BD"/>
+              <w:right w:val="single" w:sz="8" w:space="0" w:color="4F81BD"/>
+            </w:tcBorders>
+            <w:shd w:val="clear" w:color="auto" w:fill="FFFFFF"/>
+            <w:vAlign w:val="center"/>
+          </w:tcPr>
+          <w:p>
+            <w:pPr>
+              <w:pStyle w:val="HTML"/>
+              <w:widowControl/>
+              <w:rPr>
+                <w:rFonts w:ascii="黑体" w:eastAsia="黑体" w:hAnsi="黑体" w:cs="黑体" w:hint="default"/>
+                <w:b/>
+                <w:color w:val="000000"/>
+                <w:sz w:val="21"/>
+                <w:szCs w:val="21"/>
+              </w:rPr>
+            </w:pPr>
+          </w:p>
+        </w:tc>
+        <w:tc>
+          <w:tcPr>
+            <w:tcW w:w="2130" w:type="dxa"/>
+            <w:tcBorders>
+              <w:top w:val="single" w:sz="8" w:space="0" w:color="4F81BD"/>
+              <w:left w:val="single" w:sz="8" w:space="0" w:color="4F81BD"/>
+              <w:bottom w:val="single" w:sz="8" w:space="0" w:color="4F81BD"/>
+              <w:right w:val="single" w:sz="8" w:space="0" w:color="4F81BD"/>
+            </w:tcBorders>
+            <w:shd w:val="clear" w:color="auto" w:fill="FFFFFF"/>
+            <w:vAlign w:val="center"/>
+          </w:tcPr>
+          <w:p>
+            <w:pPr>
+              <w:rPr>
+                <w:rFonts w:ascii="黑体" w:eastAsia="黑体" w:hAnsi="黑体" w:cs="黑体"/>
+                <w:b/>
+                <w:color w:val="000000"/>
+                <w:kern w:val="0"/>
+                <w:szCs w:val="21"/>
+              </w:rPr>
+            </w:pPr>
+            <w:r>
+              <w:rPr>
+                <w:rFonts w:ascii="黑体" w:eastAsia="黑体" w:hAnsi="黑体" w:cs="黑体" w:hint="eastAsia"/>
+                <w:b/>
+                <w:color w:val="000000"/>
+                <w:kern w:val="0"/>
+                <w:szCs w:val="21"/>
+              </w:rPr>
+              <w:t>温度调节控制C.2</w:t>
+            </w:r>
+          </w:p>
+        </w:tc>
+        <w:tc>
+          <w:tcPr>
+            <w:tcW w:w="4094" w:type="dxa"/>
+            <w:tcBorders>
+              <w:top w:val="single" w:sz="8" w:space="0" w:color="4F81BD"/>
+              <w:left w:val="single" w:sz="8" w:space="0" w:color="4F81BD"/>
+              <w:bottom w:val="single" w:sz="8" w:space="0" w:color="4F81BD"/>
+              <w:right w:val="single" w:sz="8" w:space="0" w:color="4F81BD"/>
+            </w:tcBorders>
+            <w:shd w:val="clear" w:color="auto" w:fill="FFFFFF"/>
+          </w:tcPr>
+          <w:p>
+            <w:pPr>
+              <w:pStyle w:val="a6"/>
+              <w:numPr>
+                <w:ilvl w:val="0"/>
+                <w:numId w:val="5"/>
+              </w:numPr>
+              <w:ind w:firstLineChars="0"/>
+              <w:rPr>
+                <w:rFonts w:ascii="黑体" w:eastAsia="黑体" w:hAnsi="黑体" w:cs="黑体"/>
+                <w:b/>
+                <w:color w:val="000000"/>
+                <w:kern w:val="0"/>
+                <w:szCs w:val="21"/>
+              </w:rPr>
+            </w:pPr>
+            <w:r>
+              <w:rPr>
+                <w:rFonts w:ascii="黑体" w:eastAsia="黑体" w:hAnsi="黑体" w:cs="黑体" w:hint="eastAsia"/>
+                <w:b/>
+                <w:color w:val="000000"/>
+                <w:kern w:val="0"/>
+                <w:szCs w:val="21"/>
+              </w:rPr>
+              <w:t>当某房间的当前温度达到目标温度时，主机不再对此房间进行温度调节</w:t>
+            </w:r>
+          </w:p>
+          <w:p>
+            <w:pPr>
+              <w:pStyle w:val="a6"/>
+              <w:numPr>
+                <w:ilvl w:val="0"/>
+                <w:numId w:val="5"/>
+              </w:numPr>
+              <w:ind w:firstLineChars="0"/>
+              <w:rPr>
+                <w:rFonts w:ascii="黑体" w:eastAsia="黑体" w:hAnsi="黑体" w:cs="黑体"/>
+                <w:b/>
+                <w:color w:val="000000"/>
+                <w:kern w:val="0"/>
+                <w:szCs w:val="21"/>
+              </w:rPr>
+            </w:pPr>
+            <w:r>
+              <w:rPr>
+                <w:rFonts w:ascii="黑体" w:eastAsia="黑体" w:hAnsi="黑体" w:cs="黑体" w:hint="eastAsia"/>
+                <w:b/>
+                <w:color w:val="000000"/>
+                <w:kern w:val="0"/>
+                <w:szCs w:val="21"/>
+              </w:rPr>
+              <w:t>当房间的当前温度与目标温度相差超过1℃时，主机重新对此房间进行温度调节。</w:t>
+            </w:r>
+          </w:p>
+        </w:tc>
+      </w:tr>
+      <w:tr>
+        <w:tc>
+          <w:tcPr>
+            <w:tcW w:w="2130" w:type="dxa"/>
+            <w:vMerge/>
+            <w:tcBorders>
+              <w:left w:val="single" w:sz="8" w:space="0" w:color="4F81BD"/>
+              <w:bottom w:val="single" w:sz="8" w:space="0" w:color="4F81BD"/>
+              <w:right w:val="single" w:sz="8" w:space="0" w:color="4F81BD"/>
+            </w:tcBorders>
+            <w:shd w:val="clear" w:color="auto" w:fill="C5E0B3" w:themeFill="accent6" w:themeFillTint="66"/>
+            <w:vAlign w:val="center"/>
           </w:tcPr>
           <w:p>
             <w:pPr>
@@ -5069,6 +5108,7 @@
               <w:right w:val="single" w:sz="8" w:space="0" w:color="4F81BD"/>
             </w:tcBorders>
             <w:shd w:val="clear" w:color="auto" w:fill="C5E0B3" w:themeFill="accent6" w:themeFillTint="66"/>
+            <w:vAlign w:val="center"/>
           </w:tcPr>
           <w:p>
             <w:pPr>
@@ -5082,11 +5122,21 @@
                 <w:szCs w:val="21"/>
               </w:rPr>
             </w:pPr>
-          </w:p>
-        </w:tc>
-        <w:tc>
-          <w:tcPr>
-            <w:tcW w:w="2131" w:type="dxa"/>
+            <w:r>
+              <w:rPr>
+                <w:rFonts w:ascii="黑体" w:eastAsia="黑体" w:hAnsi="黑体" w:cs="黑体"/>
+                <w:b/>
+                <w:color w:val="000000"/>
+                <w:sz w:val="21"/>
+                <w:szCs w:val="21"/>
+              </w:rPr>
+              <w:t>风速调节控制C.3</w:t>
+            </w:r>
+          </w:p>
+        </w:tc>
+        <w:tc>
+          <w:tcPr>
+            <w:tcW w:w="4094" w:type="dxa"/>
             <w:tcBorders>
               <w:top w:val="single" w:sz="8" w:space="0" w:color="4F81BD"/>
               <w:left w:val="single" w:sz="8" w:space="0" w:color="4F81BD"/>
@@ -5097,83 +5147,6 @@
           </w:tcPr>
           <w:p>
             <w:pPr>
-              <w:pStyle w:val="HTML"/>
-              <w:widowControl/>
-              <w:rPr>
-                <w:rFonts w:ascii="黑体" w:eastAsia="黑体" w:hAnsi="黑体" w:cs="黑体" w:hint="default"/>
-                <w:b/>
-                <w:color w:val="000000"/>
-                <w:sz w:val="21"/>
-                <w:szCs w:val="21"/>
-              </w:rPr>
-            </w:pPr>
-          </w:p>
-        </w:tc>
-        <w:tc>
-          <w:tcPr>
-            <w:tcW w:w="2131" w:type="dxa"/>
-            <w:tcBorders>
-              <w:top w:val="single" w:sz="8" w:space="0" w:color="4F81BD"/>
-              <w:left w:val="single" w:sz="8" w:space="0" w:color="4F81BD"/>
-              <w:bottom w:val="single" w:sz="8" w:space="0" w:color="4F81BD"/>
-              <w:right w:val="single" w:sz="8" w:space="0" w:color="4F81BD"/>
-            </w:tcBorders>
-            <w:shd w:val="clear" w:color="auto" w:fill="C5E0B3" w:themeFill="accent6" w:themeFillTint="66"/>
-          </w:tcPr>
-          <w:p>
-            <w:pPr>
-              <w:pStyle w:val="HTML"/>
-              <w:widowControl/>
-              <w:rPr>
-                <w:rFonts w:ascii="黑体" w:eastAsia="黑体" w:hAnsi="黑体" w:cs="黑体" w:hint="default"/>
-                <w:b/>
-                <w:color w:val="000000"/>
-                <w:sz w:val="21"/>
-                <w:szCs w:val="21"/>
-              </w:rPr>
-            </w:pPr>
-          </w:p>
-        </w:tc>
-      </w:tr>
-      <w:tr>
-        <w:tc>
-          <w:tcPr>
-            <w:tcW w:w="2130" w:type="dxa"/>
-            <w:tcBorders>
-              <w:top w:val="single" w:sz="8" w:space="0" w:color="4F81BD"/>
-              <w:left w:val="single" w:sz="8" w:space="0" w:color="4F81BD"/>
-              <w:bottom w:val="single" w:sz="8" w:space="0" w:color="4F81BD"/>
-              <w:right w:val="single" w:sz="8" w:space="0" w:color="4F81BD"/>
-            </w:tcBorders>
-            <w:shd w:val="clear" w:color="auto" w:fill="FFFFFF"/>
-          </w:tcPr>
-          <w:p>
-            <w:pPr>
-              <w:pStyle w:val="HTML"/>
-              <w:widowControl/>
-              <w:rPr>
-                <w:rFonts w:ascii="黑体" w:eastAsia="黑体" w:hAnsi="黑体" w:cs="黑体" w:hint="default"/>
-                <w:b/>
-                <w:color w:val="000000"/>
-                <w:sz w:val="21"/>
-                <w:szCs w:val="21"/>
-              </w:rPr>
-            </w:pPr>
-          </w:p>
-        </w:tc>
-        <w:tc>
-          <w:tcPr>
-            <w:tcW w:w="2130" w:type="dxa"/>
-            <w:tcBorders>
-              <w:top w:val="single" w:sz="8" w:space="0" w:color="4F81BD"/>
-              <w:left w:val="single" w:sz="8" w:space="0" w:color="4F81BD"/>
-              <w:bottom w:val="single" w:sz="8" w:space="0" w:color="4F81BD"/>
-              <w:right w:val="single" w:sz="8" w:space="0" w:color="4F81BD"/>
-            </w:tcBorders>
-            <w:shd w:val="clear" w:color="auto" w:fill="FFFFFF"/>
-          </w:tcPr>
-          <w:p>
-            <w:pPr>
               <w:rPr>
                 <w:rFonts w:ascii="黑体" w:eastAsia="黑体" w:hAnsi="黑体" w:cs="黑体"/>
                 <w:b/>
@@ -5182,262 +5155,45 @@
                 <w:szCs w:val="21"/>
               </w:rPr>
             </w:pPr>
-          </w:p>
-        </w:tc>
-        <w:tc>
-          <w:tcPr>
-            <w:tcW w:w="2131" w:type="dxa"/>
-            <w:tcBorders>
-              <w:top w:val="single" w:sz="8" w:space="0" w:color="4F81BD"/>
-              <w:left w:val="single" w:sz="8" w:space="0" w:color="4F81BD"/>
-              <w:bottom w:val="single" w:sz="8" w:space="0" w:color="4F81BD"/>
-              <w:right w:val="single" w:sz="8" w:space="0" w:color="4F81BD"/>
-            </w:tcBorders>
-            <w:shd w:val="clear" w:color="auto" w:fill="FFFFFF"/>
-          </w:tcPr>
-          <w:p>
-            <w:pPr>
-              <w:rPr>
-                <w:rFonts w:ascii="黑体" w:eastAsia="黑体" w:hAnsi="黑体" w:cs="黑体"/>
+            <w:r>
+              <w:rPr>
+                <w:rFonts w:ascii="黑体" w:eastAsia="黑体" w:hAnsi="黑体" w:cs="黑体" w:hint="eastAsia"/>
                 <w:b/>
                 <w:color w:val="000000"/>
                 <w:kern w:val="0"/>
                 <w:szCs w:val="21"/>
               </w:rPr>
-            </w:pPr>
-          </w:p>
-        </w:tc>
-        <w:tc>
-          <w:tcPr>
-            <w:tcW w:w="2131" w:type="dxa"/>
-            <w:tcBorders>
-              <w:top w:val="single" w:sz="8" w:space="0" w:color="4F81BD"/>
-              <w:left w:val="single" w:sz="8" w:space="0" w:color="4F81BD"/>
-              <w:bottom w:val="single" w:sz="8" w:space="0" w:color="4F81BD"/>
-              <w:right w:val="single" w:sz="8" w:space="0" w:color="4F81BD"/>
-            </w:tcBorders>
-            <w:shd w:val="clear" w:color="auto" w:fill="FFFFFF"/>
-          </w:tcPr>
-          <w:p>
-            <w:pPr>
-              <w:rPr>
-                <w:rFonts w:ascii="黑体" w:eastAsia="黑体" w:hAnsi="黑体" w:cs="黑体"/>
+              <w:t>主机能接受来自从机对高中低三种风速模式的请求，并</w:t>
+            </w:r>
+            <w:r>
+              <w:rPr>
+                <w:rFonts w:ascii="黑体" w:eastAsia="黑体" w:hAnsi="黑体" w:cs="黑体" w:hint="eastAsia"/>
                 <w:b/>
                 <w:color w:val="000000"/>
                 <w:kern w:val="0"/>
                 <w:szCs w:val="21"/>
               </w:rPr>
-            </w:pPr>
-          </w:p>
-        </w:tc>
-      </w:tr>
-      <w:tr>
-        <w:tc>
-          <w:tcPr>
-            <w:tcW w:w="2130" w:type="dxa"/>
-            <w:tcBorders>
-              <w:top w:val="single" w:sz="8" w:space="0" w:color="4F81BD"/>
-              <w:left w:val="single" w:sz="8" w:space="0" w:color="4F81BD"/>
-              <w:bottom w:val="single" w:sz="8" w:space="0" w:color="4F81BD"/>
-              <w:right w:val="single" w:sz="8" w:space="0" w:color="4F81BD"/>
-            </w:tcBorders>
-            <w:shd w:val="clear" w:color="auto" w:fill="C5E0B3" w:themeFill="accent6" w:themeFillTint="66"/>
-          </w:tcPr>
-          <w:p>
-            <w:pPr>
-              <w:pStyle w:val="HTML"/>
-              <w:widowControl/>
-              <w:rPr>
-                <w:rFonts w:ascii="黑体" w:eastAsia="黑体" w:hAnsi="黑体" w:cs="黑体" w:hint="default"/>
-                <w:b/>
-                <w:color w:val="000000"/>
-                <w:sz w:val="21"/>
-                <w:szCs w:val="21"/>
-              </w:rPr>
-            </w:pPr>
-          </w:p>
-        </w:tc>
-        <w:tc>
-          <w:tcPr>
-            <w:tcW w:w="2130" w:type="dxa"/>
-            <w:tcBorders>
-              <w:top w:val="single" w:sz="8" w:space="0" w:color="4F81BD"/>
-              <w:left w:val="single" w:sz="8" w:space="0" w:color="4F81BD"/>
-              <w:bottom w:val="single" w:sz="8" w:space="0" w:color="4F81BD"/>
-              <w:right w:val="single" w:sz="8" w:space="0" w:color="4F81BD"/>
-            </w:tcBorders>
-            <w:shd w:val="clear" w:color="auto" w:fill="C5E0B3" w:themeFill="accent6" w:themeFillTint="66"/>
-          </w:tcPr>
-          <w:p>
-            <w:pPr>
-              <w:pStyle w:val="HTML"/>
-              <w:widowControl/>
-              <w:rPr>
-                <w:rFonts w:ascii="黑体" w:eastAsia="黑体" w:hAnsi="黑体" w:cs="黑体" w:hint="default"/>
-                <w:b/>
-                <w:color w:val="000000"/>
-                <w:sz w:val="21"/>
-                <w:szCs w:val="21"/>
-              </w:rPr>
-            </w:pPr>
-          </w:p>
-        </w:tc>
-        <w:tc>
-          <w:tcPr>
-            <w:tcW w:w="2131" w:type="dxa"/>
-            <w:tcBorders>
-              <w:top w:val="single" w:sz="8" w:space="0" w:color="4F81BD"/>
-              <w:left w:val="single" w:sz="8" w:space="0" w:color="4F81BD"/>
-              <w:bottom w:val="single" w:sz="8" w:space="0" w:color="4F81BD"/>
-              <w:right w:val="single" w:sz="8" w:space="0" w:color="4F81BD"/>
-            </w:tcBorders>
-            <w:shd w:val="clear" w:color="auto" w:fill="C5E0B3" w:themeFill="accent6" w:themeFillTint="66"/>
-          </w:tcPr>
-          <w:p>
-            <w:pPr>
-              <w:rPr>
-                <w:rFonts w:ascii="黑体" w:eastAsia="黑体" w:hAnsi="黑体" w:cs="黑体"/>
+              <w:t>在请求合理时</w:t>
+            </w:r>
+            <w:r>
+              <w:rPr>
+                <w:rFonts w:ascii="黑体" w:eastAsia="黑体" w:hAnsi="黑体" w:cs="黑体" w:hint="eastAsia"/>
                 <w:b/>
                 <w:color w:val="000000"/>
                 <w:kern w:val="0"/>
                 <w:szCs w:val="21"/>
               </w:rPr>
-            </w:pPr>
-          </w:p>
-        </w:tc>
-        <w:tc>
-          <w:tcPr>
-            <w:tcW w:w="2131" w:type="dxa"/>
-            <w:tcBorders>
-              <w:top w:val="single" w:sz="8" w:space="0" w:color="4F81BD"/>
-              <w:left w:val="single" w:sz="8" w:space="0" w:color="4F81BD"/>
-              <w:bottom w:val="single" w:sz="8" w:space="0" w:color="4F81BD"/>
-              <w:right w:val="single" w:sz="8" w:space="0" w:color="4F81BD"/>
-            </w:tcBorders>
-            <w:shd w:val="clear" w:color="auto" w:fill="C5E0B3" w:themeFill="accent6" w:themeFillTint="66"/>
-          </w:tcPr>
-          <w:p>
-            <w:pPr>
-              <w:rPr>
-                <w:rFonts w:ascii="黑体" w:eastAsia="黑体" w:hAnsi="黑体" w:cs="黑体"/>
-                <w:b/>
-                <w:color w:val="000000"/>
-                <w:kern w:val="0"/>
-                <w:szCs w:val="21"/>
-              </w:rPr>
-            </w:pPr>
-          </w:p>
-        </w:tc>
-      </w:tr>
-      <w:tr>
-        <w:tc>
-          <w:tcPr>
-            <w:tcW w:w="2130" w:type="dxa"/>
-            <w:tcBorders>
-              <w:top w:val="single" w:sz="8" w:space="0" w:color="4F81BD"/>
-              <w:left w:val="single" w:sz="8" w:space="0" w:color="4F81BD"/>
-              <w:bottom w:val="single" w:sz="8" w:space="0" w:color="4F81BD"/>
-              <w:right w:val="single" w:sz="8" w:space="0" w:color="4F81BD"/>
-            </w:tcBorders>
-            <w:shd w:val="clear" w:color="auto" w:fill="FFFFFF"/>
-          </w:tcPr>
-          <w:p>
-            <w:pPr>
-              <w:pStyle w:val="HTML"/>
-              <w:widowControl/>
-              <w:rPr>
-                <w:rFonts w:ascii="黑体" w:eastAsia="黑体" w:hAnsi="黑体" w:cs="黑体" w:hint="default"/>
-                <w:b/>
-                <w:color w:val="000000"/>
-                <w:sz w:val="21"/>
-                <w:szCs w:val="21"/>
-              </w:rPr>
-            </w:pPr>
-          </w:p>
-        </w:tc>
-        <w:tc>
-          <w:tcPr>
-            <w:tcW w:w="2130" w:type="dxa"/>
-            <w:tcBorders>
-              <w:top w:val="single" w:sz="8" w:space="0" w:color="4F81BD"/>
-              <w:left w:val="single" w:sz="8" w:space="0" w:color="4F81BD"/>
-              <w:bottom w:val="single" w:sz="8" w:space="0" w:color="4F81BD"/>
-              <w:right w:val="single" w:sz="8" w:space="0" w:color="4F81BD"/>
-            </w:tcBorders>
-            <w:shd w:val="clear" w:color="auto" w:fill="FFFFFF"/>
-          </w:tcPr>
-          <w:p>
-            <w:pPr>
-              <w:pStyle w:val="HTML"/>
-              <w:widowControl/>
-              <w:rPr>
-                <w:rFonts w:ascii="黑体" w:eastAsia="黑体" w:hAnsi="黑体" w:cs="黑体" w:hint="default"/>
-                <w:b/>
-                <w:color w:val="000000"/>
-                <w:sz w:val="21"/>
-                <w:szCs w:val="21"/>
-              </w:rPr>
-            </w:pPr>
-          </w:p>
-        </w:tc>
-        <w:tc>
-          <w:tcPr>
-            <w:tcW w:w="2131" w:type="dxa"/>
-            <w:tcBorders>
-              <w:top w:val="single" w:sz="8" w:space="0" w:color="4F81BD"/>
-              <w:left w:val="single" w:sz="8" w:space="0" w:color="4F81BD"/>
-              <w:bottom w:val="single" w:sz="8" w:space="0" w:color="4F81BD"/>
-              <w:right w:val="single" w:sz="8" w:space="0" w:color="4F81BD"/>
-            </w:tcBorders>
-            <w:shd w:val="clear" w:color="auto" w:fill="FFFFFF"/>
-          </w:tcPr>
-          <w:p>
-            <w:pPr>
-              <w:rPr>
-                <w:rFonts w:ascii="黑体" w:eastAsia="黑体" w:hAnsi="黑体" w:cs="黑体"/>
-                <w:b/>
-                <w:color w:val="000000"/>
-                <w:kern w:val="0"/>
-                <w:szCs w:val="21"/>
-              </w:rPr>
-            </w:pPr>
-          </w:p>
-        </w:tc>
-        <w:tc>
-          <w:tcPr>
-            <w:tcW w:w="2131" w:type="dxa"/>
-            <w:tcBorders>
-              <w:top w:val="single" w:sz="8" w:space="0" w:color="4F81BD"/>
-              <w:left w:val="single" w:sz="8" w:space="0" w:color="4F81BD"/>
-              <w:bottom w:val="single" w:sz="8" w:space="0" w:color="4F81BD"/>
-              <w:right w:val="single" w:sz="8" w:space="0" w:color="4F81BD"/>
-            </w:tcBorders>
-            <w:shd w:val="clear" w:color="auto" w:fill="FFFFFF"/>
-          </w:tcPr>
-          <w:p>
-            <w:pPr>
-              <w:rPr>
-                <w:rFonts w:ascii="黑体" w:eastAsia="黑体" w:hAnsi="黑体" w:cs="黑体"/>
-                <w:b/>
-                <w:color w:val="000000"/>
-                <w:kern w:val="0"/>
-                <w:szCs w:val="21"/>
-              </w:rPr>
-            </w:pPr>
+              <w:t>控制从机做出响应。</w:t>
+            </w:r>
           </w:p>
         </w:tc>
       </w:tr>
     </w:tbl>
-    <w:p>
-      <w:pPr>
-        <w:rPr>
-          <w:szCs w:val="21"/>
-        </w:rPr>
-      </w:pPr>
-    </w:p>
+    <w:p/>
+    <w:p/>
     <w:tbl>
       <w:tblPr>
-        <w:tblW w:w="8522" w:type="dxa"/>
+        <w:tblW w:w="8354" w:type="dxa"/>
         <w:tblBorders>
           <w:top w:val="single" w:sz="4" w:space="0" w:color="auto"/>
           <w:left w:val="single" w:sz="4" w:space="0" w:color="auto"/>
@@ -5452,8 +5208,7 @@
       <w:tblGrid>
         <w:gridCol w:w="2130"/>
         <w:gridCol w:w="2130"/>
-        <w:gridCol w:w="2131"/>
-        <w:gridCol w:w="2131"/>
+        <w:gridCol w:w="4094"/>
       </w:tblGrid>
       <w:tr>
         <w:tc>
@@ -5472,6 +5227,7 @@
               <w:rPr>
                 <w:rFonts w:ascii="宋体" w:hAnsi="宋体" w:cs="宋体"/>
                 <w:b/>
+                <w:bCs/>
                 <w:color w:val="FFFFFF"/>
                 <w:szCs w:val="21"/>
               </w:rPr>
@@ -5480,10 +5236,12 @@
               <w:rPr>
                 <w:rFonts w:ascii="宋体" w:hAnsi="宋体" w:cs="宋体" w:hint="eastAsia"/>
                 <w:b/>
+                <w:bCs/>
                 <w:color w:val="FFFFFF"/>
                 <w:szCs w:val="21"/>
               </w:rPr>
-              <w:t>函数原型</w:t>
+              <w:lastRenderedPageBreak/>
+              <w:t>功能类别</w:t>
             </w:r>
           </w:p>
         </w:tc>
@@ -5503,6 +5261,7 @@
               <w:rPr>
                 <w:rFonts w:ascii="宋体" w:hAnsi="宋体" w:cs="宋体"/>
                 <w:b/>
+                <w:bCs/>
                 <w:color w:val="FFFFFF"/>
                 <w:szCs w:val="21"/>
               </w:rPr>
@@ -5511,16 +5270,17 @@
               <w:rPr>
                 <w:rFonts w:ascii="宋体" w:hAnsi="宋体" w:cs="宋体" w:hint="eastAsia"/>
                 <w:b/>
+                <w:bCs/>
                 <w:color w:val="FFFFFF"/>
                 <w:szCs w:val="21"/>
               </w:rPr>
-              <w:t>功能</w:t>
-            </w:r>
-          </w:p>
-        </w:tc>
-        <w:tc>
-          <w:tcPr>
-            <w:tcW w:w="2131" w:type="dxa"/>
+              <w:t>功能名称、标识符</w:t>
+            </w:r>
+          </w:p>
+        </w:tc>
+        <w:tc>
+          <w:tcPr>
+            <w:tcW w:w="4094" w:type="dxa"/>
             <w:tcBorders>
               <w:top w:val="single" w:sz="8" w:space="0" w:color="4F81BD"/>
               <w:left w:val="single" w:sz="8" w:space="0" w:color="4F81BD"/>
@@ -5534,6 +5294,7 @@
               <w:rPr>
                 <w:rFonts w:ascii="宋体" w:hAnsi="宋体" w:cs="宋体"/>
                 <w:b/>
+                <w:bCs/>
                 <w:color w:val="FFFFFF"/>
                 <w:szCs w:val="21"/>
               </w:rPr>
@@ -5542,46 +5303,52 @@
               <w:rPr>
                 <w:rFonts w:ascii="宋体" w:hAnsi="宋体" w:cs="宋体" w:hint="eastAsia"/>
                 <w:b/>
+                <w:bCs/>
                 <w:color w:val="FFFFFF"/>
                 <w:szCs w:val="21"/>
               </w:rPr>
-              <w:t>参数</w:t>
-            </w:r>
-          </w:p>
-        </w:tc>
-        <w:tc>
-          <w:tcPr>
-            <w:tcW w:w="2131" w:type="dxa"/>
+              <w:t>描述</w:t>
+            </w:r>
+          </w:p>
+        </w:tc>
+      </w:tr>
+      <w:tr>
+        <w:tc>
+          <w:tcPr>
+            <w:tcW w:w="2130" w:type="dxa"/>
+            <w:vMerge w:val="restart"/>
             <w:tcBorders>
               <w:top w:val="single" w:sz="8" w:space="0" w:color="4F81BD"/>
               <w:left w:val="single" w:sz="8" w:space="0" w:color="4F81BD"/>
-              <w:bottom w:val="single" w:sz="4" w:space="0" w:color="FFFFFF"/>
               <w:right w:val="single" w:sz="8" w:space="0" w:color="4F81BD"/>
             </w:tcBorders>
-            <w:shd w:val="clear" w:color="auto" w:fill="BF8F00"/>
-          </w:tcPr>
-          <w:p>
-            <w:pPr>
-              <w:rPr>
-                <w:rFonts w:ascii="宋体" w:hAnsi="宋体" w:cs="宋体"/>
-                <w:b/>
-                <w:color w:val="FFFFFF"/>
-                <w:szCs w:val="21"/>
-              </w:rPr>
-            </w:pPr>
-            <w:r>
-              <w:rPr>
-                <w:rFonts w:ascii="宋体" w:hAnsi="宋体" w:cs="宋体" w:hint="eastAsia"/>
-                <w:b/>
-                <w:color w:val="FFFFFF"/>
-                <w:szCs w:val="21"/>
-              </w:rPr>
-              <w:t>返回值</w:t>
-            </w:r>
-          </w:p>
-        </w:tc>
-      </w:tr>
-      <w:tr>
+            <w:shd w:val="clear" w:color="auto" w:fill="FFE599" w:themeFill="accent4" w:themeFillTint="66"/>
+            <w:vAlign w:val="center"/>
+          </w:tcPr>
+          <w:p>
+            <w:pPr>
+              <w:pStyle w:val="HTML"/>
+              <w:widowControl/>
+              <w:rPr>
+                <w:rFonts w:ascii="黑体" w:eastAsia="黑体" w:hAnsi="黑体" w:cs="黑体" w:hint="default"/>
+                <w:b/>
+                <w:color w:val="000000"/>
+                <w:sz w:val="21"/>
+                <w:szCs w:val="21"/>
+              </w:rPr>
+            </w:pPr>
+            <w:r>
+              <w:rPr>
+                <w:rFonts w:ascii="黑体" w:eastAsia="黑体" w:hAnsi="黑体" w:cs="黑体"/>
+                <w:b/>
+                <w:color w:val="000000"/>
+                <w:sz w:val="21"/>
+                <w:szCs w:val="21"/>
+              </w:rPr>
+              <w:t>主机计费功能D</w:t>
+            </w:r>
+          </w:p>
+        </w:tc>
         <w:tc>
           <w:tcPr>
             <w:tcW w:w="2130" w:type="dxa"/>
@@ -5592,16 +5359,1515 @@
               <w:right w:val="single" w:sz="8" w:space="0" w:color="4F81BD"/>
             </w:tcBorders>
             <w:shd w:val="clear" w:color="auto" w:fill="FFE599" w:themeFill="accent4" w:themeFillTint="66"/>
-          </w:tcPr>
-          <w:p>
-            <w:pPr>
-              <w:rPr>
-                <w:rFonts w:ascii="黑体" w:eastAsia="黑体" w:hAnsi="黑体" w:cs="黑体"/>
-                <w:b/>
-                <w:color w:val="000000"/>
-                <w:szCs w:val="21"/>
-              </w:rPr>
-            </w:pPr>
+            <w:vAlign w:val="center"/>
+          </w:tcPr>
+          <w:p>
+            <w:pPr>
+              <w:pStyle w:val="HTML"/>
+              <w:widowControl/>
+              <w:rPr>
+                <w:rFonts w:ascii="黑体" w:eastAsia="黑体" w:hAnsi="黑体" w:cs="黑体" w:hint="default"/>
+                <w:b/>
+                <w:color w:val="000000"/>
+                <w:sz w:val="21"/>
+                <w:szCs w:val="21"/>
+              </w:rPr>
+            </w:pPr>
+            <w:r>
+              <w:rPr>
+                <w:rFonts w:ascii="黑体" w:eastAsia="黑体" w:hAnsi="黑体" w:cs="黑体"/>
+                <w:b/>
+                <w:color w:val="000000"/>
+                <w:sz w:val="21"/>
+                <w:szCs w:val="21"/>
+              </w:rPr>
+              <w:t>计费数据采集D.1</w:t>
+            </w:r>
+          </w:p>
+        </w:tc>
+        <w:tc>
+          <w:tcPr>
+            <w:tcW w:w="4094" w:type="dxa"/>
+            <w:tcBorders>
+              <w:top w:val="single" w:sz="8" w:space="0" w:color="4F81BD"/>
+              <w:left w:val="single" w:sz="8" w:space="0" w:color="4F81BD"/>
+              <w:bottom w:val="single" w:sz="8" w:space="0" w:color="4F81BD"/>
+              <w:right w:val="single" w:sz="8" w:space="0" w:color="4F81BD"/>
+            </w:tcBorders>
+            <w:shd w:val="clear" w:color="auto" w:fill="FFE599" w:themeFill="accent4" w:themeFillTint="66"/>
+          </w:tcPr>
+          <w:p>
+            <w:pPr>
+              <w:rPr>
+                <w:rFonts w:ascii="黑体" w:eastAsia="黑体" w:hAnsi="黑体" w:cs="黑体"/>
+                <w:b/>
+                <w:color w:val="000000"/>
+                <w:szCs w:val="21"/>
+              </w:rPr>
+            </w:pPr>
+            <w:r>
+              <w:rPr>
+                <w:rFonts w:ascii="黑体" w:eastAsia="黑体" w:hAnsi="黑体" w:cs="黑体" w:hint="eastAsia"/>
+                <w:b/>
+                <w:color w:val="000000"/>
+                <w:szCs w:val="21"/>
+              </w:rPr>
+              <w:t>主机能采集来自从机的对应不同风速下的运行时间</w:t>
+            </w:r>
+          </w:p>
+        </w:tc>
+      </w:tr>
+      <w:tr>
+        <w:tc>
+          <w:tcPr>
+            <w:tcW w:w="2130" w:type="dxa"/>
+            <w:vMerge/>
+            <w:tcBorders>
+              <w:left w:val="single" w:sz="8" w:space="0" w:color="4F81BD"/>
+              <w:bottom w:val="single" w:sz="8" w:space="0" w:color="4F81BD"/>
+              <w:right w:val="single" w:sz="8" w:space="0" w:color="4F81BD"/>
+            </w:tcBorders>
+            <w:shd w:val="clear" w:color="auto" w:fill="FFFFFF"/>
+            <w:vAlign w:val="center"/>
+          </w:tcPr>
+          <w:p>
+            <w:pPr>
+              <w:pStyle w:val="HTML"/>
+              <w:widowControl/>
+              <w:rPr>
+                <w:rFonts w:ascii="黑体" w:eastAsia="黑体" w:hAnsi="黑体" w:cs="黑体" w:hint="default"/>
+                <w:b/>
+                <w:color w:val="000000"/>
+                <w:sz w:val="21"/>
+                <w:szCs w:val="21"/>
+              </w:rPr>
+            </w:pPr>
+          </w:p>
+        </w:tc>
+        <w:tc>
+          <w:tcPr>
+            <w:tcW w:w="2130" w:type="dxa"/>
+            <w:tcBorders>
+              <w:top w:val="single" w:sz="8" w:space="0" w:color="4F81BD"/>
+              <w:left w:val="single" w:sz="8" w:space="0" w:color="4F81BD"/>
+              <w:bottom w:val="single" w:sz="8" w:space="0" w:color="4F81BD"/>
+              <w:right w:val="single" w:sz="8" w:space="0" w:color="4F81BD"/>
+            </w:tcBorders>
+            <w:shd w:val="clear" w:color="auto" w:fill="FFFFFF"/>
+            <w:vAlign w:val="center"/>
+          </w:tcPr>
+          <w:p>
+            <w:pPr>
+              <w:pStyle w:val="HTML"/>
+              <w:widowControl/>
+              <w:rPr>
+                <w:rFonts w:ascii="黑体" w:eastAsia="黑体" w:hAnsi="黑体" w:cs="黑体" w:hint="default"/>
+                <w:b/>
+                <w:color w:val="000000"/>
+                <w:sz w:val="21"/>
+                <w:szCs w:val="21"/>
+              </w:rPr>
+            </w:pPr>
+            <w:r>
+              <w:rPr>
+                <w:rFonts w:ascii="黑体" w:eastAsia="黑体" w:hAnsi="黑体" w:cs="黑体"/>
+                <w:b/>
+                <w:color w:val="000000"/>
+                <w:sz w:val="21"/>
+                <w:szCs w:val="21"/>
+              </w:rPr>
+              <w:t>费用计算方法D.2</w:t>
+            </w:r>
+          </w:p>
+        </w:tc>
+        <w:tc>
+          <w:tcPr>
+            <w:tcW w:w="4094" w:type="dxa"/>
+            <w:tcBorders>
+              <w:top w:val="single" w:sz="8" w:space="0" w:color="4F81BD"/>
+              <w:left w:val="single" w:sz="8" w:space="0" w:color="4F81BD"/>
+              <w:bottom w:val="single" w:sz="8" w:space="0" w:color="4F81BD"/>
+              <w:right w:val="single" w:sz="8" w:space="0" w:color="4F81BD"/>
+            </w:tcBorders>
+            <w:shd w:val="clear" w:color="auto" w:fill="FFFFFF"/>
+          </w:tcPr>
+          <w:p>
+            <w:pPr>
+              <w:rPr>
+                <w:rFonts w:ascii="黑体" w:eastAsia="黑体" w:hAnsi="黑体" w:cs="黑体"/>
+                <w:b/>
+                <w:color w:val="000000"/>
+                <w:szCs w:val="21"/>
+              </w:rPr>
+            </w:pPr>
+            <w:r>
+              <w:rPr>
+                <w:rFonts w:ascii="黑体" w:eastAsia="黑体" w:hAnsi="黑体" w:cs="黑体" w:hint="eastAsia"/>
+                <w:b/>
+                <w:color w:val="000000"/>
+                <w:szCs w:val="21"/>
+              </w:rPr>
+              <w:t>费用=不同风速下的运行时长*不同风速下的功率*单位功耗的费用</w:t>
+            </w:r>
+          </w:p>
+        </w:tc>
+      </w:tr>
+    </w:tbl>
+    <w:p/>
+    <w:p/>
+    <w:tbl>
+      <w:tblPr>
+        <w:tblW w:w="8495" w:type="dxa"/>
+        <w:jc w:val="center"/>
+        <w:tblBorders>
+          <w:top w:val="single" w:sz="4" w:space="0" w:color="auto"/>
+          <w:left w:val="single" w:sz="4" w:space="0" w:color="auto"/>
+          <w:bottom w:val="single" w:sz="4" w:space="0" w:color="auto"/>
+          <w:right w:val="single" w:sz="4" w:space="0" w:color="auto"/>
+          <w:insideH w:val="single" w:sz="4" w:space="0" w:color="auto"/>
+          <w:insideV w:val="single" w:sz="4" w:space="0" w:color="auto"/>
+        </w:tblBorders>
+        <w:tblLayout w:type="fixed"/>
+        <w:tblLook w:val="0000" w:firstRow="0" w:lastRow="0" w:firstColumn="0" w:lastColumn="0" w:noHBand="0" w:noVBand="0"/>
+      </w:tblPr>
+      <w:tblGrid>
+        <w:gridCol w:w="2130"/>
+        <w:gridCol w:w="2130"/>
+        <w:gridCol w:w="4235"/>
+      </w:tblGrid>
+      <w:tr>
+        <w:trPr>
+          <w:trHeight w:val="382"/>
+          <w:jc w:val="center"/>
+        </w:trPr>
+        <w:tc>
+          <w:tcPr>
+            <w:tcW w:w="2130" w:type="dxa"/>
+            <w:tcBorders>
+              <w:top w:val="single" w:sz="8" w:space="0" w:color="4F81BD"/>
+              <w:left w:val="single" w:sz="8" w:space="0" w:color="4F81BD"/>
+              <w:bottom w:val="single" w:sz="4" w:space="0" w:color="FFFFFF"/>
+              <w:right w:val="single" w:sz="8" w:space="0" w:color="4F81BD"/>
+            </w:tcBorders>
+            <w:shd w:val="clear" w:color="auto" w:fill="C45911"/>
+            <w:vAlign w:val="center"/>
+          </w:tcPr>
+          <w:p>
+            <w:pPr>
+              <w:rPr>
+                <w:rFonts w:ascii="宋体" w:hAnsi="宋体" w:cs="宋体"/>
+                <w:b/>
+                <w:bCs/>
+                <w:color w:val="FFFFFF"/>
+                <w:szCs w:val="21"/>
+              </w:rPr>
+            </w:pPr>
+            <w:r>
+              <w:rPr>
+                <w:rFonts w:ascii="宋体" w:hAnsi="宋体" w:cs="宋体" w:hint="eastAsia"/>
+                <w:b/>
+                <w:bCs/>
+                <w:color w:val="FFFFFF"/>
+                <w:szCs w:val="21"/>
+              </w:rPr>
+              <w:t>功能类别</w:t>
+            </w:r>
+          </w:p>
+        </w:tc>
+        <w:tc>
+          <w:tcPr>
+            <w:tcW w:w="2130" w:type="dxa"/>
+            <w:tcBorders>
+              <w:top w:val="single" w:sz="8" w:space="0" w:color="4F81BD"/>
+              <w:left w:val="single" w:sz="8" w:space="0" w:color="4F81BD"/>
+              <w:bottom w:val="single" w:sz="4" w:space="0" w:color="FFFFFF"/>
+              <w:right w:val="single" w:sz="8" w:space="0" w:color="4F81BD"/>
+            </w:tcBorders>
+            <w:shd w:val="clear" w:color="auto" w:fill="C45911"/>
+            <w:vAlign w:val="center"/>
+          </w:tcPr>
+          <w:p>
+            <w:pPr>
+              <w:rPr>
+                <w:rFonts w:ascii="宋体" w:hAnsi="宋体" w:cs="宋体"/>
+                <w:b/>
+                <w:bCs/>
+                <w:color w:val="FFFFFF"/>
+                <w:szCs w:val="21"/>
+              </w:rPr>
+            </w:pPr>
+            <w:r>
+              <w:rPr>
+                <w:rFonts w:ascii="宋体" w:hAnsi="宋体" w:cs="宋体" w:hint="eastAsia"/>
+                <w:b/>
+                <w:bCs/>
+                <w:color w:val="FFFFFF"/>
+                <w:szCs w:val="21"/>
+              </w:rPr>
+              <w:t>功能名称、标识符</w:t>
+            </w:r>
+          </w:p>
+        </w:tc>
+        <w:tc>
+          <w:tcPr>
+            <w:tcW w:w="4235" w:type="dxa"/>
+            <w:tcBorders>
+              <w:top w:val="single" w:sz="8" w:space="0" w:color="4F81BD"/>
+              <w:left w:val="single" w:sz="8" w:space="0" w:color="4F81BD"/>
+              <w:bottom w:val="single" w:sz="4" w:space="0" w:color="FFFFFF"/>
+              <w:right w:val="single" w:sz="8" w:space="0" w:color="4F81BD"/>
+            </w:tcBorders>
+            <w:shd w:val="clear" w:color="auto" w:fill="C45911"/>
+            <w:vAlign w:val="center"/>
+          </w:tcPr>
+          <w:p>
+            <w:pPr>
+              <w:rPr>
+                <w:rFonts w:ascii="宋体" w:hAnsi="宋体" w:cs="宋体"/>
+                <w:b/>
+                <w:bCs/>
+                <w:color w:val="FFFFFF"/>
+                <w:szCs w:val="21"/>
+              </w:rPr>
+            </w:pPr>
+            <w:r>
+              <w:rPr>
+                <w:rFonts w:ascii="宋体" w:hAnsi="宋体" w:cs="宋体" w:hint="eastAsia"/>
+                <w:b/>
+                <w:bCs/>
+                <w:color w:val="FFFFFF"/>
+                <w:szCs w:val="21"/>
+              </w:rPr>
+              <w:t>描述</w:t>
+            </w:r>
+          </w:p>
+        </w:tc>
+      </w:tr>
+      <w:tr>
+        <w:trPr>
+          <w:jc w:val="center"/>
+        </w:trPr>
+        <w:tc>
+          <w:tcPr>
+            <w:tcW w:w="2130" w:type="dxa"/>
+            <w:vMerge w:val="restart"/>
+            <w:tcBorders>
+              <w:top w:val="single" w:sz="8" w:space="0" w:color="4F81BD"/>
+              <w:left w:val="single" w:sz="8" w:space="0" w:color="4F81BD"/>
+              <w:right w:val="single" w:sz="8" w:space="0" w:color="4F81BD"/>
+            </w:tcBorders>
+            <w:shd w:val="clear" w:color="auto" w:fill="F7CAAC" w:themeFill="accent2" w:themeFillTint="66"/>
+            <w:vAlign w:val="center"/>
+          </w:tcPr>
+          <w:p>
+            <w:pPr>
+              <w:pStyle w:val="HTML"/>
+              <w:widowControl/>
+              <w:jc w:val="center"/>
+              <w:rPr>
+                <w:rFonts w:ascii="黑体" w:eastAsia="黑体" w:hAnsi="黑体" w:cs="黑体" w:hint="default"/>
+                <w:b/>
+                <w:bCs/>
+                <w:color w:val="000000"/>
+                <w:sz w:val="21"/>
+                <w:szCs w:val="21"/>
+              </w:rPr>
+            </w:pPr>
+            <w:r>
+              <w:rPr>
+                <w:rFonts w:ascii="黑体" w:eastAsia="黑体" w:hAnsi="黑体" w:cs="黑体"/>
+                <w:b/>
+                <w:bCs/>
+                <w:color w:val="000000"/>
+                <w:sz w:val="21"/>
+                <w:szCs w:val="21"/>
+              </w:rPr>
+              <w:t>主机统计功能E</w:t>
+            </w:r>
+          </w:p>
+        </w:tc>
+        <w:tc>
+          <w:tcPr>
+            <w:tcW w:w="2130" w:type="dxa"/>
+            <w:tcBorders>
+              <w:top w:val="single" w:sz="8" w:space="0" w:color="4F81BD"/>
+              <w:left w:val="single" w:sz="8" w:space="0" w:color="4F81BD"/>
+              <w:bottom w:val="single" w:sz="8" w:space="0" w:color="4F81BD"/>
+              <w:right w:val="single" w:sz="8" w:space="0" w:color="4F81BD"/>
+            </w:tcBorders>
+            <w:shd w:val="clear" w:color="auto" w:fill="F7CAAC" w:themeFill="accent2" w:themeFillTint="66"/>
+            <w:vAlign w:val="center"/>
+          </w:tcPr>
+          <w:p>
+            <w:pPr>
+              <w:rPr>
+                <w:rFonts w:ascii="黑体" w:eastAsia="黑体" w:hAnsi="黑体" w:cs="黑体"/>
+                <w:b/>
+                <w:bCs/>
+                <w:color w:val="000000"/>
+                <w:kern w:val="0"/>
+                <w:szCs w:val="21"/>
+              </w:rPr>
+            </w:pPr>
+            <w:r>
+              <w:rPr>
+                <w:rFonts w:ascii="黑体" w:eastAsia="黑体" w:hAnsi="黑体" w:cs="黑体"/>
+                <w:b/>
+                <w:bCs/>
+                <w:color w:val="000000"/>
+                <w:kern w:val="0"/>
+                <w:szCs w:val="21"/>
+              </w:rPr>
+              <w:t>运行数据统计功能E.1</w:t>
+            </w:r>
+          </w:p>
+        </w:tc>
+        <w:tc>
+          <w:tcPr>
+            <w:tcW w:w="4235" w:type="dxa"/>
+            <w:tcBorders>
+              <w:top w:val="single" w:sz="8" w:space="0" w:color="4F81BD"/>
+              <w:left w:val="single" w:sz="8" w:space="0" w:color="4F81BD"/>
+              <w:bottom w:val="single" w:sz="8" w:space="0" w:color="4F81BD"/>
+              <w:right w:val="single" w:sz="8" w:space="0" w:color="4F81BD"/>
+            </w:tcBorders>
+            <w:shd w:val="clear" w:color="auto" w:fill="F7CAAC" w:themeFill="accent2" w:themeFillTint="66"/>
+            <w:vAlign w:val="center"/>
+          </w:tcPr>
+          <w:p>
+            <w:pPr>
+              <w:rPr>
+                <w:rFonts w:ascii="黑体" w:eastAsia="黑体" w:hAnsi="黑体" w:cs="黑体"/>
+                <w:b/>
+                <w:bCs/>
+                <w:color w:val="000000"/>
+                <w:kern w:val="0"/>
+                <w:szCs w:val="21"/>
+              </w:rPr>
+            </w:pPr>
+            <w:r>
+              <w:rPr>
+                <w:rFonts w:ascii="黑体" w:eastAsia="黑体" w:hAnsi="黑体" w:cs="黑体" w:hint="eastAsia"/>
+                <w:b/>
+                <w:bCs/>
+                <w:color w:val="000000"/>
+                <w:kern w:val="0"/>
+                <w:szCs w:val="21"/>
+              </w:rPr>
+              <w:t>主机应当能记录所有从机的运行记录，每条记录包括如下项目：房间号、运行模式、温控请求起止时间、请求温度、风速。</w:t>
+            </w:r>
+          </w:p>
+        </w:tc>
+      </w:tr>
+      <w:tr>
+        <w:trPr>
+          <w:jc w:val="center"/>
+        </w:trPr>
+        <w:tc>
+          <w:tcPr>
+            <w:tcW w:w="2130" w:type="dxa"/>
+            <w:vMerge/>
+            <w:tcBorders>
+              <w:left w:val="single" w:sz="8" w:space="0" w:color="4F81BD"/>
+              <w:right w:val="single" w:sz="8" w:space="0" w:color="4F81BD"/>
+            </w:tcBorders>
+            <w:shd w:val="clear" w:color="auto" w:fill="FFFFFF"/>
+            <w:vAlign w:val="center"/>
+          </w:tcPr>
+          <w:p>
+            <w:pPr>
+              <w:rPr>
+                <w:rFonts w:ascii="黑体" w:eastAsia="黑体" w:hAnsi="黑体" w:cs="黑体"/>
+                <w:b/>
+                <w:bCs/>
+                <w:color w:val="000000"/>
+                <w:kern w:val="0"/>
+                <w:szCs w:val="21"/>
+              </w:rPr>
+            </w:pPr>
+          </w:p>
+        </w:tc>
+        <w:tc>
+          <w:tcPr>
+            <w:tcW w:w="2130" w:type="dxa"/>
+            <w:tcBorders>
+              <w:top w:val="single" w:sz="8" w:space="0" w:color="4F81BD"/>
+              <w:left w:val="single" w:sz="8" w:space="0" w:color="4F81BD"/>
+              <w:bottom w:val="single" w:sz="8" w:space="0" w:color="4F81BD"/>
+              <w:right w:val="single" w:sz="8" w:space="0" w:color="4F81BD"/>
+            </w:tcBorders>
+            <w:shd w:val="clear" w:color="auto" w:fill="FFFFFF"/>
+            <w:vAlign w:val="center"/>
+          </w:tcPr>
+          <w:p>
+            <w:pPr>
+              <w:rPr>
+                <w:rFonts w:ascii="黑体" w:eastAsia="黑体" w:hAnsi="黑体" w:cs="黑体"/>
+                <w:b/>
+                <w:bCs/>
+                <w:color w:val="000000"/>
+                <w:kern w:val="0"/>
+                <w:szCs w:val="21"/>
+              </w:rPr>
+            </w:pPr>
+            <w:r>
+              <w:rPr>
+                <w:rFonts w:ascii="黑体" w:eastAsia="黑体" w:hAnsi="黑体" w:cs="黑体"/>
+                <w:b/>
+                <w:bCs/>
+                <w:color w:val="000000"/>
+                <w:kern w:val="0"/>
+                <w:szCs w:val="21"/>
+              </w:rPr>
+              <w:t>记录分类功能E.2</w:t>
+            </w:r>
+          </w:p>
+        </w:tc>
+        <w:tc>
+          <w:tcPr>
+            <w:tcW w:w="4235" w:type="dxa"/>
+            <w:tcBorders>
+              <w:top w:val="single" w:sz="8" w:space="0" w:color="4F81BD"/>
+              <w:left w:val="single" w:sz="8" w:space="0" w:color="4F81BD"/>
+              <w:bottom w:val="single" w:sz="8" w:space="0" w:color="4F81BD"/>
+              <w:right w:val="single" w:sz="8" w:space="0" w:color="4F81BD"/>
+            </w:tcBorders>
+            <w:shd w:val="clear" w:color="auto" w:fill="FFFFFF"/>
+            <w:vAlign w:val="center"/>
+          </w:tcPr>
+          <w:p>
+            <w:pPr>
+              <w:rPr>
+                <w:rFonts w:ascii="黑体" w:eastAsia="黑体" w:hAnsi="黑体" w:cs="黑体"/>
+                <w:b/>
+                <w:bCs/>
+                <w:color w:val="000000"/>
+                <w:kern w:val="0"/>
+                <w:szCs w:val="21"/>
+              </w:rPr>
+            </w:pPr>
+            <w:r>
+              <w:rPr>
+                <w:rFonts w:ascii="黑体" w:eastAsia="黑体" w:hAnsi="黑体" w:cs="黑体"/>
+                <w:b/>
+                <w:bCs/>
+                <w:color w:val="000000"/>
+                <w:kern w:val="0"/>
+                <w:szCs w:val="21"/>
+              </w:rPr>
+              <w:t>当需要查看运行记录时</w:t>
+            </w:r>
+            <w:r>
+              <w:rPr>
+                <w:rFonts w:ascii="黑体" w:eastAsia="黑体" w:hAnsi="黑体" w:cs="黑体" w:hint="eastAsia"/>
+                <w:b/>
+                <w:bCs/>
+                <w:color w:val="000000"/>
+                <w:kern w:val="0"/>
+                <w:szCs w:val="21"/>
+              </w:rPr>
+              <w:t>，</w:t>
+            </w:r>
+            <w:r>
+              <w:rPr>
+                <w:rFonts w:ascii="黑体" w:eastAsia="黑体" w:hAnsi="黑体" w:cs="黑体"/>
+                <w:b/>
+                <w:bCs/>
+                <w:color w:val="000000"/>
+                <w:kern w:val="0"/>
+                <w:szCs w:val="21"/>
+              </w:rPr>
+              <w:t>主机可以根据需要给出指定房间的日报表</w:t>
+            </w:r>
+            <w:r>
+              <w:rPr>
+                <w:rFonts w:ascii="黑体" w:eastAsia="黑体" w:hAnsi="黑体" w:cs="黑体" w:hint="eastAsia"/>
+                <w:b/>
+                <w:bCs/>
+                <w:color w:val="000000"/>
+                <w:kern w:val="0"/>
+                <w:szCs w:val="21"/>
+              </w:rPr>
+              <w:t>、</w:t>
+            </w:r>
+            <w:r>
+              <w:rPr>
+                <w:rFonts w:ascii="黑体" w:eastAsia="黑体" w:hAnsi="黑体" w:cs="黑体"/>
+                <w:b/>
+                <w:bCs/>
+                <w:color w:val="000000"/>
+                <w:kern w:val="0"/>
+                <w:szCs w:val="21"/>
+              </w:rPr>
+              <w:t>周报表</w:t>
+            </w:r>
+            <w:r>
+              <w:rPr>
+                <w:rFonts w:ascii="黑体" w:eastAsia="黑体" w:hAnsi="黑体" w:cs="黑体" w:hint="eastAsia"/>
+                <w:b/>
+                <w:bCs/>
+                <w:color w:val="000000"/>
+                <w:kern w:val="0"/>
+                <w:szCs w:val="21"/>
+              </w:rPr>
+              <w:t>、</w:t>
+            </w:r>
+            <w:r>
+              <w:rPr>
+                <w:rFonts w:ascii="黑体" w:eastAsia="黑体" w:hAnsi="黑体" w:cs="黑体"/>
+                <w:b/>
+                <w:bCs/>
+                <w:color w:val="000000"/>
+                <w:kern w:val="0"/>
+                <w:szCs w:val="21"/>
+              </w:rPr>
+              <w:t>月报表和年报表</w:t>
+            </w:r>
+          </w:p>
+        </w:tc>
+      </w:tr>
+    </w:tbl>
+    <w:p>
+      <w:pPr>
+        <w:rPr>
+          <w:szCs w:val="21"/>
+        </w:rPr>
+      </w:pPr>
+    </w:p>
+    <w:p>
+      <w:pPr>
+        <w:rPr>
+          <w:rFonts w:hint="eastAsia"/>
+          <w:szCs w:val="21"/>
+        </w:rPr>
+      </w:pPr>
+    </w:p>
+    <w:tbl>
+      <w:tblPr>
+        <w:tblW w:w="8354" w:type="dxa"/>
+        <w:jc w:val="center"/>
+        <w:tblBorders>
+          <w:top w:val="single" w:sz="4" w:space="0" w:color="auto"/>
+          <w:left w:val="single" w:sz="4" w:space="0" w:color="auto"/>
+          <w:bottom w:val="single" w:sz="4" w:space="0" w:color="auto"/>
+          <w:right w:val="single" w:sz="4" w:space="0" w:color="auto"/>
+          <w:insideH w:val="single" w:sz="4" w:space="0" w:color="auto"/>
+          <w:insideV w:val="single" w:sz="4" w:space="0" w:color="auto"/>
+        </w:tblBorders>
+        <w:tblLayout w:type="fixed"/>
+        <w:tblLook w:val="0000" w:firstRow="0" w:lastRow="0" w:firstColumn="0" w:lastColumn="0" w:noHBand="0" w:noVBand="0"/>
+      </w:tblPr>
+      <w:tblGrid>
+        <w:gridCol w:w="2130"/>
+        <w:gridCol w:w="2130"/>
+        <w:gridCol w:w="4094"/>
+      </w:tblGrid>
+      <w:tr>
+        <w:trPr>
+          <w:jc w:val="center"/>
+        </w:trPr>
+        <w:tc>
+          <w:tcPr>
+            <w:tcW w:w="2130" w:type="dxa"/>
+            <w:tcBorders>
+              <w:top w:val="single" w:sz="8" w:space="0" w:color="4F81BD"/>
+              <w:left w:val="single" w:sz="8" w:space="0" w:color="4F81BD"/>
+              <w:bottom w:val="single" w:sz="4" w:space="0" w:color="FFFFFF"/>
+              <w:right w:val="single" w:sz="8" w:space="0" w:color="4F81BD"/>
+            </w:tcBorders>
+            <w:shd w:val="clear" w:color="auto" w:fill="4F81BD"/>
+          </w:tcPr>
+          <w:p>
+            <w:pPr>
+              <w:rPr>
+                <w:b/>
+                <w:color w:val="FFFFFF"/>
+                <w:szCs w:val="21"/>
+              </w:rPr>
+            </w:pPr>
+            <w:r>
+              <w:rPr>
+                <w:rFonts w:hint="eastAsia"/>
+                <w:b/>
+                <w:color w:val="FFFFFF"/>
+                <w:szCs w:val="21"/>
+              </w:rPr>
+              <w:t>功能类别</w:t>
+            </w:r>
+          </w:p>
+        </w:tc>
+        <w:tc>
+          <w:tcPr>
+            <w:tcW w:w="2130" w:type="dxa"/>
+            <w:tcBorders>
+              <w:top w:val="single" w:sz="8" w:space="0" w:color="4F81BD"/>
+              <w:left w:val="single" w:sz="8" w:space="0" w:color="4F81BD"/>
+              <w:bottom w:val="single" w:sz="4" w:space="0" w:color="FFFFFF"/>
+              <w:right w:val="single" w:sz="8" w:space="0" w:color="4F81BD"/>
+            </w:tcBorders>
+            <w:shd w:val="clear" w:color="auto" w:fill="4F81BD"/>
+          </w:tcPr>
+          <w:p>
+            <w:pPr>
+              <w:rPr>
+                <w:b/>
+                <w:color w:val="FFFFFF"/>
+                <w:szCs w:val="21"/>
+              </w:rPr>
+            </w:pPr>
+            <w:r>
+              <w:rPr>
+                <w:rFonts w:hint="eastAsia"/>
+                <w:b/>
+                <w:color w:val="FFFFFF"/>
+                <w:szCs w:val="21"/>
+              </w:rPr>
+              <w:t>功能</w:t>
+            </w:r>
+            <w:r>
+              <w:rPr>
+                <w:rFonts w:hint="eastAsia"/>
+                <w:b/>
+                <w:color w:val="FFFFFF"/>
+                <w:szCs w:val="21"/>
+              </w:rPr>
+              <w:t>名称、标识符</w:t>
+            </w:r>
+          </w:p>
+        </w:tc>
+        <w:tc>
+          <w:tcPr>
+            <w:tcW w:w="4094" w:type="dxa"/>
+            <w:tcBorders>
+              <w:top w:val="single" w:sz="8" w:space="0" w:color="4F81BD"/>
+              <w:left w:val="single" w:sz="8" w:space="0" w:color="4F81BD"/>
+              <w:bottom w:val="single" w:sz="4" w:space="0" w:color="FFFFFF"/>
+              <w:right w:val="single" w:sz="8" w:space="0" w:color="4F81BD"/>
+            </w:tcBorders>
+            <w:shd w:val="clear" w:color="auto" w:fill="4F81BD"/>
+          </w:tcPr>
+          <w:p>
+            <w:pPr>
+              <w:rPr>
+                <w:b/>
+                <w:color w:val="FFFFFF"/>
+                <w:szCs w:val="21"/>
+              </w:rPr>
+            </w:pPr>
+            <w:r>
+              <w:rPr>
+                <w:rFonts w:hint="eastAsia"/>
+                <w:b/>
+                <w:color w:val="FFFFFF"/>
+                <w:szCs w:val="21"/>
+              </w:rPr>
+              <w:t>描述</w:t>
+            </w:r>
+          </w:p>
+        </w:tc>
+      </w:tr>
+      <w:tr>
+        <w:trPr>
+          <w:trHeight w:val="249"/>
+          <w:jc w:val="center"/>
+        </w:trPr>
+        <w:tc>
+          <w:tcPr>
+            <w:tcW w:w="2130" w:type="dxa"/>
+            <w:tcBorders>
+              <w:top w:val="single" w:sz="4" w:space="0" w:color="FFFFFF"/>
+              <w:left w:val="single" w:sz="8" w:space="0" w:color="4F81BD"/>
+              <w:right w:val="single" w:sz="8" w:space="0" w:color="4F81BD"/>
+            </w:tcBorders>
+            <w:shd w:val="clear" w:color="auto" w:fill="B8CCE4"/>
+            <w:vAlign w:val="center"/>
+          </w:tcPr>
+          <w:p>
+            <w:pPr>
+              <w:jc w:val="center"/>
+              <w:rPr>
+                <w:rFonts w:ascii="黑体" w:eastAsia="黑体" w:hAnsi="黑体" w:cs="黑体"/>
+                <w:b/>
+                <w:color w:val="000000"/>
+                <w:szCs w:val="21"/>
+              </w:rPr>
+            </w:pPr>
+            <w:r>
+              <w:rPr>
+                <w:rFonts w:ascii="黑体" w:eastAsia="黑体" w:hAnsi="黑体" w:cs="黑体"/>
+                <w:b/>
+                <w:color w:val="000000"/>
+                <w:szCs w:val="21"/>
+              </w:rPr>
+              <w:t>从机监控功能F</w:t>
+            </w:r>
+          </w:p>
+        </w:tc>
+        <w:tc>
+          <w:tcPr>
+            <w:tcW w:w="2130" w:type="dxa"/>
+            <w:tcBorders>
+              <w:top w:val="single" w:sz="4" w:space="0" w:color="FFFFFF"/>
+              <w:left w:val="single" w:sz="8" w:space="0" w:color="4F81BD"/>
+              <w:bottom w:val="single" w:sz="8" w:space="0" w:color="4F81BD"/>
+              <w:right w:val="single" w:sz="8" w:space="0" w:color="4F81BD"/>
+            </w:tcBorders>
+            <w:shd w:val="clear" w:color="auto" w:fill="B8CCE4"/>
+            <w:vAlign w:val="center"/>
+          </w:tcPr>
+          <w:p>
+            <w:pPr>
+              <w:rPr>
+                <w:rFonts w:ascii="黑体" w:eastAsia="黑体" w:hAnsi="黑体" w:cs="黑体"/>
+                <w:b/>
+                <w:color w:val="000000"/>
+                <w:szCs w:val="21"/>
+              </w:rPr>
+            </w:pPr>
+            <w:r>
+              <w:rPr>
+                <w:rFonts w:ascii="黑体" w:eastAsia="黑体" w:hAnsi="黑体" w:cs="黑体"/>
+                <w:b/>
+                <w:color w:val="000000"/>
+                <w:szCs w:val="21"/>
+              </w:rPr>
+              <w:t>温度监测功能F.1</w:t>
+            </w:r>
+          </w:p>
+        </w:tc>
+        <w:tc>
+          <w:tcPr>
+            <w:tcW w:w="4094" w:type="dxa"/>
+            <w:tcBorders>
+              <w:top w:val="single" w:sz="4" w:space="0" w:color="FFFFFF"/>
+              <w:left w:val="single" w:sz="8" w:space="0" w:color="4F81BD"/>
+              <w:bottom w:val="single" w:sz="8" w:space="0" w:color="4F81BD"/>
+              <w:right w:val="single" w:sz="8" w:space="0" w:color="4F81BD"/>
+            </w:tcBorders>
+            <w:shd w:val="clear" w:color="auto" w:fill="B8CCE4"/>
+            <w:vAlign w:val="center"/>
+          </w:tcPr>
+          <w:p>
+            <w:pPr>
+              <w:rPr>
+                <w:rFonts w:ascii="黑体" w:eastAsia="黑体" w:hAnsi="黑体" w:cs="黑体"/>
+                <w:b/>
+                <w:color w:val="000000"/>
+                <w:szCs w:val="21"/>
+              </w:rPr>
+            </w:pPr>
+            <w:r>
+              <w:rPr>
+                <w:rFonts w:ascii="黑体" w:eastAsia="黑体" w:hAnsi="黑体" w:cs="黑体"/>
+                <w:b/>
+                <w:color w:val="000000"/>
+                <w:szCs w:val="21"/>
+              </w:rPr>
+              <w:t>每台从机能够实时</w:t>
+            </w:r>
+            <w:r>
+              <w:rPr>
+                <w:rFonts w:ascii="黑体" w:eastAsia="黑体" w:hAnsi="黑体" w:cs="黑体" w:hint="eastAsia"/>
+                <w:b/>
+                <w:color w:val="000000"/>
+                <w:szCs w:val="21"/>
+              </w:rPr>
+              <w:t>监测</w:t>
+            </w:r>
+            <w:r>
+              <w:rPr>
+                <w:rFonts w:ascii="黑体" w:eastAsia="黑体" w:hAnsi="黑体" w:cs="黑体"/>
+                <w:b/>
+                <w:color w:val="000000"/>
+                <w:szCs w:val="21"/>
+              </w:rPr>
+              <w:t>房间内的温度</w:t>
+            </w:r>
+            <w:r>
+              <w:rPr>
+                <w:rFonts w:ascii="黑体" w:eastAsia="黑体" w:hAnsi="黑体" w:cs="黑体" w:hint="eastAsia"/>
+                <w:b/>
+                <w:color w:val="000000"/>
+                <w:szCs w:val="21"/>
+              </w:rPr>
+              <w:t>，</w:t>
+            </w:r>
+            <w:r>
+              <w:rPr>
+                <w:rFonts w:ascii="黑体" w:eastAsia="黑体" w:hAnsi="黑体" w:cs="黑体"/>
+                <w:b/>
+                <w:color w:val="000000"/>
+                <w:szCs w:val="21"/>
+              </w:rPr>
+              <w:t>并显示给用户以及发送给主机</w:t>
+            </w:r>
+            <w:r>
+              <w:rPr>
+                <w:rFonts w:ascii="黑体" w:eastAsia="黑体" w:hAnsi="黑体" w:cs="黑体" w:hint="eastAsia"/>
+                <w:b/>
+                <w:color w:val="000000"/>
+                <w:szCs w:val="21"/>
+              </w:rPr>
+              <w:t>。</w:t>
+            </w:r>
+          </w:p>
+        </w:tc>
+      </w:tr>
+    </w:tbl>
+    <w:p>
+      <w:pPr>
+        <w:rPr>
+          <w:szCs w:val="21"/>
+        </w:rPr>
+      </w:pPr>
+    </w:p>
+    <w:p>
+      <w:pPr>
+        <w:rPr>
+          <w:rFonts w:hint="eastAsia"/>
+          <w:szCs w:val="21"/>
+        </w:rPr>
+      </w:pPr>
+      <w:bookmarkStart w:id="11" w:name="_GoBack"/>
+      <w:bookmarkEnd w:id="11"/>
+    </w:p>
+    <w:tbl>
+      <w:tblPr>
+        <w:tblW w:w="8354" w:type="dxa"/>
+        <w:tblBorders>
+          <w:top w:val="single" w:sz="4" w:space="0" w:color="auto"/>
+          <w:left w:val="single" w:sz="4" w:space="0" w:color="auto"/>
+          <w:bottom w:val="single" w:sz="4" w:space="0" w:color="auto"/>
+          <w:right w:val="single" w:sz="4" w:space="0" w:color="auto"/>
+          <w:insideH w:val="single" w:sz="4" w:space="0" w:color="auto"/>
+          <w:insideV w:val="single" w:sz="4" w:space="0" w:color="auto"/>
+        </w:tblBorders>
+        <w:tblLayout w:type="fixed"/>
+        <w:tblLook w:val="0000" w:firstRow="0" w:lastRow="0" w:firstColumn="0" w:lastColumn="0" w:noHBand="0" w:noVBand="0"/>
+      </w:tblPr>
+      <w:tblGrid>
+        <w:gridCol w:w="2130"/>
+        <w:gridCol w:w="2130"/>
+        <w:gridCol w:w="4094"/>
+      </w:tblGrid>
+      <w:tr>
+        <w:tc>
+          <w:tcPr>
+            <w:tcW w:w="2130" w:type="dxa"/>
+            <w:tcBorders>
+              <w:top w:val="single" w:sz="8" w:space="0" w:color="4F81BD"/>
+              <w:left w:val="single" w:sz="8" w:space="0" w:color="4F81BD"/>
+              <w:bottom w:val="single" w:sz="4" w:space="0" w:color="FFFFFF"/>
+              <w:right w:val="single" w:sz="8" w:space="0" w:color="4F81BD"/>
+            </w:tcBorders>
+            <w:shd w:val="clear" w:color="auto" w:fill="538135"/>
+            <w:vAlign w:val="center"/>
+          </w:tcPr>
+          <w:p>
+            <w:pPr>
+              <w:rPr>
+                <w:b/>
+                <w:color w:val="FFFFFF"/>
+                <w:szCs w:val="21"/>
+              </w:rPr>
+            </w:pPr>
+            <w:r>
+              <w:rPr>
+                <w:rFonts w:hint="eastAsia"/>
+                <w:b/>
+                <w:color w:val="FFFFFF"/>
+                <w:szCs w:val="21"/>
+              </w:rPr>
+              <w:t>功能类别</w:t>
+            </w:r>
+          </w:p>
+        </w:tc>
+        <w:tc>
+          <w:tcPr>
+            <w:tcW w:w="2130" w:type="dxa"/>
+            <w:tcBorders>
+              <w:top w:val="single" w:sz="8" w:space="0" w:color="4F81BD"/>
+              <w:left w:val="single" w:sz="8" w:space="0" w:color="4F81BD"/>
+              <w:bottom w:val="single" w:sz="4" w:space="0" w:color="FFFFFF"/>
+              <w:right w:val="single" w:sz="8" w:space="0" w:color="4F81BD"/>
+            </w:tcBorders>
+            <w:shd w:val="clear" w:color="auto" w:fill="538135"/>
+            <w:vAlign w:val="center"/>
+          </w:tcPr>
+          <w:p>
+            <w:pPr>
+              <w:rPr>
+                <w:b/>
+                <w:color w:val="FFFFFF"/>
+                <w:szCs w:val="21"/>
+              </w:rPr>
+            </w:pPr>
+            <w:r>
+              <w:rPr>
+                <w:rFonts w:hint="eastAsia"/>
+                <w:b/>
+                <w:color w:val="FFFFFF"/>
+                <w:szCs w:val="21"/>
+              </w:rPr>
+              <w:t>功能</w:t>
+            </w:r>
+            <w:r>
+              <w:rPr>
+                <w:rFonts w:hint="eastAsia"/>
+                <w:b/>
+                <w:color w:val="FFFFFF"/>
+                <w:szCs w:val="21"/>
+              </w:rPr>
+              <w:t>名称、标识符</w:t>
+            </w:r>
+          </w:p>
+        </w:tc>
+        <w:tc>
+          <w:tcPr>
+            <w:tcW w:w="4094" w:type="dxa"/>
+            <w:tcBorders>
+              <w:top w:val="single" w:sz="8" w:space="0" w:color="4F81BD"/>
+              <w:left w:val="single" w:sz="8" w:space="0" w:color="4F81BD"/>
+              <w:bottom w:val="single" w:sz="4" w:space="0" w:color="FFFFFF"/>
+              <w:right w:val="single" w:sz="8" w:space="0" w:color="4F81BD"/>
+            </w:tcBorders>
+            <w:shd w:val="clear" w:color="auto" w:fill="538135"/>
+            <w:vAlign w:val="center"/>
+          </w:tcPr>
+          <w:p>
+            <w:pPr>
+              <w:rPr>
+                <w:b/>
+                <w:color w:val="FFFFFF"/>
+                <w:szCs w:val="21"/>
+              </w:rPr>
+            </w:pPr>
+            <w:r>
+              <w:rPr>
+                <w:rFonts w:hint="eastAsia"/>
+                <w:b/>
+                <w:color w:val="FFFFFF"/>
+                <w:szCs w:val="21"/>
+              </w:rPr>
+              <w:t>描述</w:t>
+            </w:r>
+          </w:p>
+        </w:tc>
+      </w:tr>
+      <w:tr>
+        <w:trPr>
+          <w:trHeight w:val="90"/>
+        </w:trPr>
+        <w:tc>
+          <w:tcPr>
+            <w:tcW w:w="2130" w:type="dxa"/>
+            <w:vMerge w:val="restart"/>
+            <w:tcBorders>
+              <w:top w:val="single" w:sz="8" w:space="0" w:color="4F81BD"/>
+              <w:left w:val="single" w:sz="8" w:space="0" w:color="4F81BD"/>
+              <w:right w:val="single" w:sz="8" w:space="0" w:color="4F81BD"/>
+            </w:tcBorders>
+            <w:shd w:val="clear" w:color="auto" w:fill="C5E0B3" w:themeFill="accent6" w:themeFillTint="66"/>
+            <w:vAlign w:val="center"/>
+          </w:tcPr>
+          <w:p>
+            <w:pPr>
+              <w:pStyle w:val="HTML"/>
+              <w:widowControl/>
+              <w:jc w:val="center"/>
+              <w:rPr>
+                <w:rFonts w:ascii="黑体" w:eastAsia="黑体" w:hAnsi="黑体" w:cs="黑体" w:hint="default"/>
+                <w:b/>
+                <w:color w:val="000000"/>
+                <w:sz w:val="21"/>
+                <w:szCs w:val="21"/>
+              </w:rPr>
+            </w:pPr>
+            <w:r>
+              <w:rPr>
+                <w:rFonts w:ascii="黑体" w:eastAsia="黑体" w:hAnsi="黑体" w:cs="黑体" w:hint="default"/>
+                <w:b/>
+                <w:color w:val="000000"/>
+                <w:sz w:val="21"/>
+                <w:szCs w:val="21"/>
+              </w:rPr>
+              <w:t>从机请求功能G</w:t>
+            </w:r>
+          </w:p>
+        </w:tc>
+        <w:tc>
+          <w:tcPr>
+            <w:tcW w:w="2130" w:type="dxa"/>
+            <w:tcBorders>
+              <w:top w:val="single" w:sz="8" w:space="0" w:color="4F81BD"/>
+              <w:left w:val="single" w:sz="8" w:space="0" w:color="4F81BD"/>
+              <w:bottom w:val="single" w:sz="8" w:space="0" w:color="4F81BD"/>
+              <w:right w:val="single" w:sz="8" w:space="0" w:color="4F81BD"/>
+            </w:tcBorders>
+            <w:shd w:val="clear" w:color="auto" w:fill="C5E0B3" w:themeFill="accent6" w:themeFillTint="66"/>
+            <w:vAlign w:val="center"/>
+          </w:tcPr>
+          <w:p>
+            <w:pPr>
+              <w:pStyle w:val="HTML"/>
+              <w:widowControl/>
+              <w:rPr>
+                <w:rFonts w:ascii="黑体" w:eastAsia="黑体" w:hAnsi="黑体" w:cs="黑体" w:hint="default"/>
+                <w:b/>
+                <w:color w:val="000000"/>
+                <w:sz w:val="21"/>
+                <w:szCs w:val="21"/>
+              </w:rPr>
+            </w:pPr>
+            <w:r>
+              <w:rPr>
+                <w:rFonts w:ascii="黑体" w:eastAsia="黑体" w:hAnsi="黑体" w:cs="黑体" w:hint="default"/>
+                <w:b/>
+                <w:color w:val="000000"/>
+                <w:sz w:val="21"/>
+                <w:szCs w:val="21"/>
+              </w:rPr>
+              <w:t>温度调节请求功能G.1</w:t>
+            </w:r>
+          </w:p>
+        </w:tc>
+        <w:tc>
+          <w:tcPr>
+            <w:tcW w:w="4094" w:type="dxa"/>
+            <w:tcBorders>
+              <w:top w:val="single" w:sz="8" w:space="0" w:color="4F81BD"/>
+              <w:left w:val="single" w:sz="8" w:space="0" w:color="4F81BD"/>
+              <w:bottom w:val="single" w:sz="8" w:space="0" w:color="4F81BD"/>
+              <w:right w:val="single" w:sz="8" w:space="0" w:color="4F81BD"/>
+            </w:tcBorders>
+            <w:shd w:val="clear" w:color="auto" w:fill="C5E0B3" w:themeFill="accent6" w:themeFillTint="66"/>
+            <w:vAlign w:val="center"/>
+          </w:tcPr>
+          <w:p>
+            <w:pPr>
+              <w:pStyle w:val="HTML"/>
+              <w:widowControl/>
+              <w:rPr>
+                <w:rFonts w:ascii="黑体" w:eastAsia="黑体" w:hAnsi="黑体" w:cs="黑体" w:hint="default"/>
+                <w:b/>
+                <w:color w:val="000000"/>
+                <w:sz w:val="21"/>
+                <w:szCs w:val="21"/>
+              </w:rPr>
+            </w:pPr>
+            <w:r>
+              <w:rPr>
+                <w:rFonts w:ascii="黑体" w:eastAsia="黑体" w:hAnsi="黑体" w:cs="黑体" w:hint="default"/>
+                <w:b/>
+                <w:color w:val="000000"/>
+                <w:sz w:val="21"/>
+                <w:szCs w:val="21"/>
+              </w:rPr>
+              <w:t>用户可以通过从机的控制面板更改预期温度</w:t>
+            </w:r>
+            <w:r>
+              <w:rPr>
+                <w:rFonts w:ascii="黑体" w:eastAsia="黑体" w:hAnsi="黑体" w:cs="黑体"/>
+                <w:b/>
+                <w:color w:val="000000"/>
+                <w:sz w:val="21"/>
+                <w:szCs w:val="21"/>
+              </w:rPr>
+              <w:t>，</w:t>
+            </w:r>
+            <w:r>
+              <w:rPr>
+                <w:rFonts w:ascii="黑体" w:eastAsia="黑体" w:hAnsi="黑体" w:cs="黑体" w:hint="default"/>
+                <w:b/>
+                <w:color w:val="000000"/>
+                <w:sz w:val="21"/>
+                <w:szCs w:val="21"/>
+              </w:rPr>
+              <w:t>从机将向主机发送</w:t>
+            </w:r>
+            <w:r>
+              <w:rPr>
+                <w:rFonts w:ascii="黑体" w:eastAsia="黑体" w:hAnsi="黑体" w:cs="黑体"/>
+                <w:b/>
+                <w:color w:val="000000"/>
+                <w:sz w:val="21"/>
+                <w:szCs w:val="21"/>
+              </w:rPr>
+              <w:t>变更</w:t>
+            </w:r>
+            <w:r>
+              <w:rPr>
+                <w:rFonts w:ascii="黑体" w:eastAsia="黑体" w:hAnsi="黑体" w:cs="黑体" w:hint="default"/>
+                <w:b/>
+                <w:color w:val="000000"/>
+                <w:sz w:val="21"/>
+                <w:szCs w:val="21"/>
+              </w:rPr>
+              <w:t>温度请求</w:t>
+            </w:r>
+            <w:r>
+              <w:rPr>
+                <w:rFonts w:ascii="黑体" w:eastAsia="黑体" w:hAnsi="黑体" w:cs="黑体"/>
+                <w:b/>
+                <w:color w:val="000000"/>
+                <w:sz w:val="21"/>
+                <w:szCs w:val="21"/>
+              </w:rPr>
+              <w:t>。</w:t>
+            </w:r>
+            <w:r>
+              <w:rPr>
+                <w:rFonts w:ascii="黑体" w:eastAsia="黑体" w:hAnsi="黑体" w:cs="黑体" w:hint="default"/>
+                <w:b/>
+                <w:color w:val="000000"/>
+                <w:sz w:val="21"/>
+                <w:szCs w:val="21"/>
+              </w:rPr>
+              <w:t>若用户设置的温度超出当前工作模式所限制的范围</w:t>
+            </w:r>
+            <w:r>
+              <w:rPr>
+                <w:rFonts w:ascii="黑体" w:eastAsia="黑体" w:hAnsi="黑体" w:cs="黑体"/>
+                <w:b/>
+                <w:color w:val="000000"/>
+                <w:sz w:val="21"/>
+                <w:szCs w:val="21"/>
+              </w:rPr>
+              <w:t>，</w:t>
+            </w:r>
+            <w:r>
+              <w:rPr>
+                <w:rFonts w:ascii="黑体" w:eastAsia="黑体" w:hAnsi="黑体" w:cs="黑体" w:hint="default"/>
+                <w:b/>
+                <w:color w:val="000000"/>
+                <w:sz w:val="21"/>
+                <w:szCs w:val="21"/>
+              </w:rPr>
+              <w:t>从机应当不予响应</w:t>
+            </w:r>
+            <w:r>
+              <w:rPr>
+                <w:rFonts w:ascii="黑体" w:eastAsia="黑体" w:hAnsi="黑体" w:cs="黑体"/>
+                <w:b/>
+                <w:color w:val="000000"/>
+                <w:sz w:val="21"/>
+                <w:szCs w:val="21"/>
+              </w:rPr>
+              <w:t>。</w:t>
+            </w:r>
+          </w:p>
+        </w:tc>
+      </w:tr>
+      <w:tr>
+        <w:tc>
+          <w:tcPr>
+            <w:tcW w:w="2130" w:type="dxa"/>
+            <w:vMerge/>
+            <w:tcBorders>
+              <w:left w:val="single" w:sz="8" w:space="0" w:color="4F81BD"/>
+              <w:right w:val="single" w:sz="8" w:space="0" w:color="4F81BD"/>
+            </w:tcBorders>
+            <w:shd w:val="clear" w:color="auto" w:fill="FFFFFF"/>
+            <w:vAlign w:val="center"/>
+          </w:tcPr>
+          <w:p>
+            <w:pPr>
+              <w:pStyle w:val="HTML"/>
+              <w:widowControl/>
+              <w:rPr>
+                <w:rFonts w:ascii="黑体" w:eastAsia="黑体" w:hAnsi="黑体" w:cs="黑体" w:hint="default"/>
+                <w:b/>
+                <w:color w:val="000000"/>
+                <w:sz w:val="21"/>
+                <w:szCs w:val="21"/>
+              </w:rPr>
+            </w:pPr>
+          </w:p>
+        </w:tc>
+        <w:tc>
+          <w:tcPr>
+            <w:tcW w:w="2130" w:type="dxa"/>
+            <w:tcBorders>
+              <w:top w:val="single" w:sz="8" w:space="0" w:color="4F81BD"/>
+              <w:left w:val="single" w:sz="8" w:space="0" w:color="4F81BD"/>
+              <w:bottom w:val="single" w:sz="8" w:space="0" w:color="4F81BD"/>
+              <w:right w:val="single" w:sz="8" w:space="0" w:color="4F81BD"/>
+            </w:tcBorders>
+            <w:shd w:val="clear" w:color="auto" w:fill="FFFFFF"/>
+            <w:vAlign w:val="center"/>
+          </w:tcPr>
+          <w:p>
+            <w:pPr>
+              <w:rPr>
+                <w:rFonts w:ascii="黑体" w:eastAsia="黑体" w:hAnsi="黑体" w:cs="黑体"/>
+                <w:b/>
+                <w:color w:val="000000"/>
+                <w:kern w:val="0"/>
+                <w:szCs w:val="21"/>
+              </w:rPr>
+            </w:pPr>
+            <w:r>
+              <w:rPr>
+                <w:rFonts w:ascii="黑体" w:eastAsia="黑体" w:hAnsi="黑体" w:cs="黑体"/>
+                <w:b/>
+                <w:color w:val="000000"/>
+                <w:kern w:val="0"/>
+                <w:szCs w:val="21"/>
+              </w:rPr>
+              <w:t>风速调节请求功能G.2</w:t>
+            </w:r>
+          </w:p>
+        </w:tc>
+        <w:tc>
+          <w:tcPr>
+            <w:tcW w:w="4094" w:type="dxa"/>
+            <w:tcBorders>
+              <w:top w:val="single" w:sz="8" w:space="0" w:color="4F81BD"/>
+              <w:left w:val="single" w:sz="8" w:space="0" w:color="4F81BD"/>
+              <w:bottom w:val="single" w:sz="8" w:space="0" w:color="4F81BD"/>
+              <w:right w:val="single" w:sz="8" w:space="0" w:color="4F81BD"/>
+            </w:tcBorders>
+            <w:shd w:val="clear" w:color="auto" w:fill="FFFFFF"/>
+            <w:vAlign w:val="center"/>
+          </w:tcPr>
+          <w:p>
+            <w:pPr>
+              <w:rPr>
+                <w:rFonts w:ascii="黑体" w:eastAsia="黑体" w:hAnsi="黑体" w:cs="黑体"/>
+                <w:b/>
+                <w:color w:val="000000"/>
+                <w:kern w:val="0"/>
+                <w:szCs w:val="21"/>
+              </w:rPr>
+            </w:pPr>
+            <w:r>
+              <w:rPr>
+                <w:rFonts w:ascii="黑体" w:eastAsia="黑体" w:hAnsi="黑体" w:cs="黑体"/>
+                <w:b/>
+                <w:color w:val="000000"/>
+                <w:kern w:val="0"/>
+                <w:szCs w:val="21"/>
+              </w:rPr>
+              <w:t>用户可以通过从机的控制面板更改空调运行的风速</w:t>
+            </w:r>
+            <w:r>
+              <w:rPr>
+                <w:rFonts w:ascii="黑体" w:eastAsia="黑体" w:hAnsi="黑体" w:cs="黑体" w:hint="eastAsia"/>
+                <w:b/>
+                <w:color w:val="000000"/>
+                <w:kern w:val="0"/>
+                <w:szCs w:val="21"/>
+              </w:rPr>
+              <w:t>，</w:t>
+            </w:r>
+            <w:r>
+              <w:rPr>
+                <w:rFonts w:ascii="黑体" w:eastAsia="黑体" w:hAnsi="黑体" w:cs="黑体"/>
+                <w:b/>
+                <w:color w:val="000000"/>
+                <w:kern w:val="0"/>
+                <w:szCs w:val="21"/>
+              </w:rPr>
+              <w:t>从机将向主机发送变更风速请求</w:t>
+            </w:r>
+            <w:r>
+              <w:rPr>
+                <w:rFonts w:ascii="黑体" w:eastAsia="黑体" w:hAnsi="黑体" w:cs="黑体" w:hint="eastAsia"/>
+                <w:b/>
+                <w:color w:val="000000"/>
+                <w:kern w:val="0"/>
+                <w:szCs w:val="21"/>
+              </w:rPr>
+              <w:t>，</w:t>
+            </w:r>
+            <w:r>
+              <w:rPr>
+                <w:rFonts w:ascii="黑体" w:eastAsia="黑体" w:hAnsi="黑体" w:cs="黑体"/>
+                <w:b/>
+                <w:color w:val="000000"/>
+                <w:kern w:val="0"/>
+                <w:szCs w:val="21"/>
+              </w:rPr>
+              <w:t>并根据主机发来的回应决定是否变更风速</w:t>
+            </w:r>
+            <w:r>
+              <w:rPr>
+                <w:rFonts w:ascii="黑体" w:eastAsia="黑体" w:hAnsi="黑体" w:cs="黑体" w:hint="eastAsia"/>
+                <w:b/>
+                <w:color w:val="000000"/>
+                <w:kern w:val="0"/>
+                <w:szCs w:val="21"/>
+              </w:rPr>
+              <w:t>。</w:t>
+            </w:r>
+          </w:p>
+        </w:tc>
+      </w:tr>
+    </w:tbl>
+    <w:p>
+      <w:pPr>
+        <w:rPr>
+          <w:rFonts w:hint="eastAsia"/>
+          <w:szCs w:val="21"/>
+        </w:rPr>
+      </w:pPr>
+    </w:p>
+    <w:p>
+      <w:pPr>
+        <w:rPr>
+          <w:szCs w:val="21"/>
+        </w:rPr>
+      </w:pPr>
+    </w:p>
+    <w:tbl>
+      <w:tblPr>
+        <w:tblW w:w="8354" w:type="dxa"/>
+        <w:tblBorders>
+          <w:top w:val="single" w:sz="4" w:space="0" w:color="auto"/>
+          <w:left w:val="single" w:sz="4" w:space="0" w:color="auto"/>
+          <w:bottom w:val="single" w:sz="4" w:space="0" w:color="auto"/>
+          <w:right w:val="single" w:sz="4" w:space="0" w:color="auto"/>
+          <w:insideH w:val="single" w:sz="4" w:space="0" w:color="auto"/>
+          <w:insideV w:val="single" w:sz="4" w:space="0" w:color="auto"/>
+        </w:tblBorders>
+        <w:tblLayout w:type="fixed"/>
+        <w:tblLook w:val="0000" w:firstRow="0" w:lastRow="0" w:firstColumn="0" w:lastColumn="0" w:noHBand="0" w:noVBand="0"/>
+      </w:tblPr>
+      <w:tblGrid>
+        <w:gridCol w:w="2130"/>
+        <w:gridCol w:w="2130"/>
+        <w:gridCol w:w="4094"/>
+      </w:tblGrid>
+      <w:tr>
+        <w:tc>
+          <w:tcPr>
+            <w:tcW w:w="2130" w:type="dxa"/>
+            <w:tcBorders>
+              <w:top w:val="single" w:sz="8" w:space="0" w:color="4F81BD"/>
+              <w:left w:val="single" w:sz="8" w:space="0" w:color="4F81BD"/>
+              <w:bottom w:val="single" w:sz="4" w:space="0" w:color="FFFFFF"/>
+              <w:right w:val="single" w:sz="8" w:space="0" w:color="4F81BD"/>
+            </w:tcBorders>
+            <w:shd w:val="clear" w:color="auto" w:fill="BF8F00"/>
+            <w:vAlign w:val="center"/>
+          </w:tcPr>
+          <w:p>
+            <w:pPr>
+              <w:rPr>
+                <w:rFonts w:ascii="宋体" w:hAnsi="宋体" w:cs="宋体"/>
+                <w:b/>
+                <w:color w:val="FFFFFF"/>
+                <w:szCs w:val="21"/>
+              </w:rPr>
+            </w:pPr>
+            <w:r>
+              <w:rPr>
+                <w:rFonts w:ascii="宋体" w:hAnsi="宋体" w:cs="宋体" w:hint="eastAsia"/>
+                <w:b/>
+                <w:color w:val="FFFFFF"/>
+                <w:szCs w:val="21"/>
+              </w:rPr>
+              <w:t>功能类别</w:t>
+            </w:r>
+          </w:p>
+        </w:tc>
+        <w:tc>
+          <w:tcPr>
+            <w:tcW w:w="2130" w:type="dxa"/>
+            <w:tcBorders>
+              <w:top w:val="single" w:sz="8" w:space="0" w:color="4F81BD"/>
+              <w:left w:val="single" w:sz="8" w:space="0" w:color="4F81BD"/>
+              <w:bottom w:val="single" w:sz="4" w:space="0" w:color="FFFFFF"/>
+              <w:right w:val="single" w:sz="8" w:space="0" w:color="4F81BD"/>
+            </w:tcBorders>
+            <w:shd w:val="clear" w:color="auto" w:fill="BF8F00"/>
+            <w:vAlign w:val="center"/>
+          </w:tcPr>
+          <w:p>
+            <w:pPr>
+              <w:rPr>
+                <w:rFonts w:ascii="宋体" w:hAnsi="宋体" w:cs="宋体"/>
+                <w:b/>
+                <w:color w:val="FFFFFF"/>
+                <w:szCs w:val="21"/>
+              </w:rPr>
+            </w:pPr>
+            <w:r>
+              <w:rPr>
+                <w:rFonts w:ascii="宋体" w:hAnsi="宋体" w:cs="宋体" w:hint="eastAsia"/>
+                <w:b/>
+                <w:color w:val="FFFFFF"/>
+                <w:szCs w:val="21"/>
+              </w:rPr>
+              <w:t>功能名称、标识符</w:t>
+            </w:r>
+          </w:p>
+        </w:tc>
+        <w:tc>
+          <w:tcPr>
+            <w:tcW w:w="4094" w:type="dxa"/>
+            <w:tcBorders>
+              <w:top w:val="single" w:sz="8" w:space="0" w:color="4F81BD"/>
+              <w:left w:val="single" w:sz="8" w:space="0" w:color="4F81BD"/>
+              <w:bottom w:val="single" w:sz="4" w:space="0" w:color="FFFFFF"/>
+              <w:right w:val="single" w:sz="8" w:space="0" w:color="4F81BD"/>
+            </w:tcBorders>
+            <w:shd w:val="clear" w:color="auto" w:fill="BF8F00"/>
+            <w:vAlign w:val="center"/>
+          </w:tcPr>
+          <w:p>
+            <w:pPr>
+              <w:rPr>
+                <w:rFonts w:ascii="宋体" w:hAnsi="宋体" w:cs="宋体"/>
+                <w:b/>
+                <w:color w:val="FFFFFF"/>
+                <w:szCs w:val="21"/>
+              </w:rPr>
+            </w:pPr>
+            <w:r>
+              <w:rPr>
+                <w:rFonts w:ascii="宋体" w:hAnsi="宋体" w:cs="宋体" w:hint="eastAsia"/>
+                <w:b/>
+                <w:color w:val="FFFFFF"/>
+                <w:szCs w:val="21"/>
+              </w:rPr>
+              <w:t>描述</w:t>
+            </w:r>
+          </w:p>
+        </w:tc>
+      </w:tr>
+      <w:tr>
+        <w:tc>
+          <w:tcPr>
+            <w:tcW w:w="2130" w:type="dxa"/>
+            <w:vMerge w:val="restart"/>
+            <w:tcBorders>
+              <w:top w:val="single" w:sz="8" w:space="0" w:color="4F81BD"/>
+              <w:left w:val="single" w:sz="8" w:space="0" w:color="4F81BD"/>
+              <w:right w:val="single" w:sz="8" w:space="0" w:color="4F81BD"/>
+            </w:tcBorders>
+            <w:shd w:val="clear" w:color="auto" w:fill="FFE599" w:themeFill="accent4" w:themeFillTint="66"/>
+            <w:vAlign w:val="center"/>
+          </w:tcPr>
+          <w:p>
+            <w:pPr>
+              <w:jc w:val="center"/>
+              <w:rPr>
+                <w:rFonts w:ascii="黑体" w:eastAsia="黑体" w:hAnsi="黑体" w:cs="黑体"/>
+                <w:b/>
+                <w:color w:val="000000"/>
+                <w:szCs w:val="21"/>
+              </w:rPr>
+            </w:pPr>
+            <w:r>
+              <w:rPr>
+                <w:rFonts w:ascii="黑体" w:eastAsia="黑体" w:hAnsi="黑体" w:cs="黑体"/>
+                <w:b/>
+                <w:color w:val="000000"/>
+                <w:szCs w:val="21"/>
+              </w:rPr>
+              <w:t>从机响应功能H</w:t>
+            </w:r>
           </w:p>
         </w:tc>
         <w:tc>
@@ -5614,21 +6880,31 @@
               <w:right w:val="single" w:sz="8" w:space="0" w:color="4F81BD"/>
             </w:tcBorders>
             <w:shd w:val="clear" w:color="auto" w:fill="FFE599" w:themeFill="accent4" w:themeFillTint="66"/>
-          </w:tcPr>
-          <w:p>
-            <w:pPr>
-              <w:rPr>
-                <w:rFonts w:ascii="黑体" w:eastAsia="黑体" w:hAnsi="黑体" w:cs="黑体"/>
-                <w:b/>
-                <w:color w:val="000000"/>
-                <w:szCs w:val="21"/>
-              </w:rPr>
-            </w:pPr>
-          </w:p>
-        </w:tc>
-        <w:tc>
-          <w:tcPr>
-            <w:tcW w:w="2131" w:type="dxa"/>
+            <w:vAlign w:val="center"/>
+          </w:tcPr>
+          <w:p>
+            <w:pPr>
+              <w:rPr>
+                <w:rFonts w:ascii="黑体" w:eastAsia="黑体" w:hAnsi="黑体" w:cs="黑体"/>
+                <w:b/>
+                <w:color w:val="000000"/>
+                <w:szCs w:val="21"/>
+              </w:rPr>
+            </w:pPr>
+            <w:r>
+              <w:rPr>
+                <w:rFonts w:ascii="黑体" w:eastAsia="黑体" w:hAnsi="黑体" w:cs="黑体"/>
+                <w:b/>
+                <w:color w:val="000000"/>
+                <w:szCs w:val="21"/>
+              </w:rPr>
+              <w:t>开关机响应功能H.1</w:t>
+            </w:r>
+          </w:p>
+        </w:tc>
+        <w:tc>
+          <w:tcPr>
+            <w:tcW w:w="4094" w:type="dxa"/>
             <w:tcBorders>
               <w:top w:val="single" w:sz="8" w:space="0" w:color="4F81BD"/>
               <w:left w:val="single" w:sz="8" w:space="0" w:color="4F81BD"/>
@@ -5636,42 +6912,61 @@
               <w:right w:val="single" w:sz="8" w:space="0" w:color="4F81BD"/>
             </w:tcBorders>
             <w:shd w:val="clear" w:color="auto" w:fill="FFE599" w:themeFill="accent4" w:themeFillTint="66"/>
-          </w:tcPr>
-          <w:p>
-            <w:pPr>
-              <w:rPr>
-                <w:rFonts w:ascii="黑体" w:eastAsia="黑体" w:hAnsi="黑体" w:cs="黑体"/>
-                <w:b/>
-                <w:color w:val="000000"/>
-                <w:szCs w:val="21"/>
-              </w:rPr>
-            </w:pPr>
-          </w:p>
-        </w:tc>
-        <w:tc>
-          <w:tcPr>
-            <w:tcW w:w="2131" w:type="dxa"/>
+            <w:vAlign w:val="center"/>
+          </w:tcPr>
+          <w:p>
+            <w:pPr>
+              <w:rPr>
+                <w:rFonts w:ascii="黑体" w:eastAsia="黑体" w:hAnsi="黑体" w:cs="黑体"/>
+                <w:b/>
+                <w:color w:val="000000"/>
+                <w:szCs w:val="21"/>
+              </w:rPr>
+            </w:pPr>
+            <w:r>
+              <w:rPr>
+                <w:rFonts w:ascii="黑体" w:eastAsia="黑体" w:hAnsi="黑体" w:cs="黑体"/>
+                <w:b/>
+                <w:color w:val="000000"/>
+                <w:szCs w:val="21"/>
+              </w:rPr>
+              <w:t>从机只能通过控制面板上的开关来手动开启</w:t>
+            </w:r>
+            <w:r>
+              <w:rPr>
+                <w:rFonts w:ascii="黑体" w:eastAsia="黑体" w:hAnsi="黑体" w:cs="黑体" w:hint="eastAsia"/>
+                <w:b/>
+                <w:color w:val="000000"/>
+                <w:szCs w:val="21"/>
+              </w:rPr>
+              <w:t>或关闭。开机后需与主机建立连接才可正常进行工作。</w:t>
+            </w:r>
+          </w:p>
+        </w:tc>
+      </w:tr>
+      <w:tr>
+        <w:tc>
+          <w:tcPr>
+            <w:tcW w:w="2130" w:type="dxa"/>
+            <w:vMerge/>
             <w:tcBorders>
-              <w:top w:val="single" w:sz="8" w:space="0" w:color="4F81BD"/>
               <w:left w:val="single" w:sz="8" w:space="0" w:color="4F81BD"/>
-              <w:bottom w:val="single" w:sz="8" w:space="0" w:color="4F81BD"/>
               <w:right w:val="single" w:sz="8" w:space="0" w:color="4F81BD"/>
             </w:tcBorders>
-            <w:shd w:val="clear" w:color="auto" w:fill="FFE599" w:themeFill="accent4" w:themeFillTint="66"/>
-          </w:tcPr>
-          <w:p>
-            <w:pPr>
-              <w:rPr>
-                <w:rFonts w:ascii="黑体" w:eastAsia="黑体" w:hAnsi="黑体" w:cs="黑体"/>
-                <w:b/>
-                <w:color w:val="000000"/>
-                <w:szCs w:val="21"/>
-              </w:rPr>
-            </w:pPr>
-          </w:p>
-        </w:tc>
-      </w:tr>
-      <w:tr>
+            <w:shd w:val="clear" w:color="auto" w:fill="FFFFFF"/>
+            <w:vAlign w:val="center"/>
+          </w:tcPr>
+          <w:p>
+            <w:pPr>
+              <w:rPr>
+                <w:rFonts w:ascii="黑体" w:eastAsia="黑体" w:hAnsi="黑体" w:cs="黑体"/>
+                <w:b/>
+                <w:color w:val="000000"/>
+                <w:szCs w:val="21"/>
+              </w:rPr>
+            </w:pPr>
+          </w:p>
+        </w:tc>
         <w:tc>
           <w:tcPr>
             <w:tcW w:w="2130" w:type="dxa"/>
@@ -5682,21 +6977,37 @@
               <w:right w:val="single" w:sz="8" w:space="0" w:color="4F81BD"/>
             </w:tcBorders>
             <w:shd w:val="clear" w:color="auto" w:fill="FFFFFF"/>
-          </w:tcPr>
-          <w:p>
-            <w:pPr>
-              <w:rPr>
-                <w:rFonts w:ascii="黑体" w:eastAsia="黑体" w:hAnsi="黑体" w:cs="黑体"/>
-                <w:b/>
-                <w:color w:val="000000"/>
-                <w:szCs w:val="21"/>
-              </w:rPr>
-            </w:pPr>
-          </w:p>
-        </w:tc>
-        <w:tc>
-          <w:tcPr>
-            <w:tcW w:w="2130" w:type="dxa"/>
+            <w:vAlign w:val="center"/>
+          </w:tcPr>
+          <w:p>
+            <w:pPr>
+              <w:pStyle w:val="HTML"/>
+              <w:widowControl/>
+              <w:rPr>
+                <w:rFonts w:ascii="黑体" w:eastAsia="黑体" w:hAnsi="黑体" w:cs="黑体" w:hint="default"/>
+                <w:b/>
+                <w:color w:val="000000"/>
+                <w:kern w:val="2"/>
+                <w:sz w:val="21"/>
+                <w:szCs w:val="21"/>
+              </w:rPr>
+            </w:pPr>
+            <w:r>
+              <w:rPr>
+                <w:rFonts w:ascii="黑体" w:eastAsia="黑体" w:hAnsi="黑体" w:cs="黑体" w:hint="default"/>
+                <w:b/>
+                <w:color w:val="000000"/>
+                <w:kern w:val="2"/>
+                <w:sz w:val="21"/>
+                <w:szCs w:val="21"/>
+              </w:rPr>
+              <w:t>响应主机控制功能H.2</w:t>
+            </w:r>
+          </w:p>
+        </w:tc>
+        <w:tc>
+          <w:tcPr>
+            <w:tcW w:w="4094" w:type="dxa"/>
             <w:tcBorders>
               <w:top w:val="single" w:sz="8" w:space="0" w:color="4F81BD"/>
               <w:left w:val="single" w:sz="8" w:space="0" w:color="4F81BD"/>
@@ -5704,1221 +7015,64 @@
               <w:right w:val="single" w:sz="8" w:space="0" w:color="4F81BD"/>
             </w:tcBorders>
             <w:shd w:val="clear" w:color="auto" w:fill="FFFFFF"/>
-          </w:tcPr>
-          <w:p>
-            <w:pPr>
-              <w:pStyle w:val="HTML"/>
-              <w:widowControl/>
-              <w:rPr>
-                <w:rFonts w:ascii="黑体" w:eastAsia="黑体" w:hAnsi="黑体" w:cs="黑体" w:hint="default"/>
-                <w:b/>
-                <w:color w:val="000000"/>
-                <w:kern w:val="2"/>
-                <w:sz w:val="21"/>
-                <w:szCs w:val="21"/>
-              </w:rPr>
-            </w:pPr>
-          </w:p>
-        </w:tc>
-        <w:tc>
-          <w:tcPr>
-            <w:tcW w:w="2131" w:type="dxa"/>
-            <w:tcBorders>
-              <w:top w:val="single" w:sz="8" w:space="0" w:color="4F81BD"/>
-              <w:left w:val="single" w:sz="8" w:space="0" w:color="4F81BD"/>
-              <w:bottom w:val="single" w:sz="8" w:space="0" w:color="4F81BD"/>
-              <w:right w:val="single" w:sz="8" w:space="0" w:color="4F81BD"/>
-            </w:tcBorders>
-            <w:shd w:val="clear" w:color="auto" w:fill="FFFFFF"/>
-          </w:tcPr>
-          <w:p>
-            <w:pPr>
-              <w:rPr>
-                <w:rFonts w:ascii="黑体" w:eastAsia="黑体" w:hAnsi="黑体" w:cs="黑体"/>
-                <w:b/>
-                <w:color w:val="000000"/>
-                <w:szCs w:val="21"/>
-              </w:rPr>
-            </w:pPr>
-          </w:p>
-        </w:tc>
-        <w:tc>
-          <w:tcPr>
-            <w:tcW w:w="2131" w:type="dxa"/>
-            <w:tcBorders>
-              <w:top w:val="single" w:sz="8" w:space="0" w:color="4F81BD"/>
-              <w:left w:val="single" w:sz="8" w:space="0" w:color="4F81BD"/>
-              <w:bottom w:val="single" w:sz="8" w:space="0" w:color="4F81BD"/>
-              <w:right w:val="single" w:sz="8" w:space="0" w:color="4F81BD"/>
-            </w:tcBorders>
-            <w:shd w:val="clear" w:color="auto" w:fill="FFFFFF"/>
-          </w:tcPr>
-          <w:p>
-            <w:pPr>
-              <w:rPr>
-                <w:rFonts w:ascii="黑体" w:eastAsia="黑体" w:hAnsi="黑体" w:cs="黑体"/>
-                <w:b/>
-                <w:color w:val="000000"/>
-                <w:szCs w:val="21"/>
-              </w:rPr>
-            </w:pPr>
-          </w:p>
-        </w:tc>
-      </w:tr>
-      <w:tr>
-        <w:tc>
-          <w:tcPr>
-            <w:tcW w:w="2130" w:type="dxa"/>
-            <w:tcBorders>
-              <w:top w:val="single" w:sz="8" w:space="0" w:color="4F81BD"/>
-              <w:left w:val="single" w:sz="8" w:space="0" w:color="4F81BD"/>
-              <w:bottom w:val="single" w:sz="8" w:space="0" w:color="4F81BD"/>
-              <w:right w:val="single" w:sz="8" w:space="0" w:color="4F81BD"/>
-            </w:tcBorders>
-            <w:shd w:val="clear" w:color="auto" w:fill="FFE599" w:themeFill="accent4" w:themeFillTint="66"/>
-          </w:tcPr>
-          <w:p>
-            <w:pPr>
-              <w:rPr>
-                <w:rFonts w:ascii="黑体" w:eastAsia="黑体" w:hAnsi="黑体" w:cs="黑体"/>
-                <w:b/>
-                <w:color w:val="000000"/>
-                <w:szCs w:val="21"/>
-              </w:rPr>
-            </w:pPr>
-          </w:p>
-        </w:tc>
-        <w:tc>
-          <w:tcPr>
-            <w:tcW w:w="2130" w:type="dxa"/>
-            <w:tcBorders>
-              <w:top w:val="single" w:sz="8" w:space="0" w:color="4F81BD"/>
-              <w:left w:val="single" w:sz="8" w:space="0" w:color="4F81BD"/>
-              <w:bottom w:val="single" w:sz="8" w:space="0" w:color="4F81BD"/>
-              <w:right w:val="single" w:sz="8" w:space="0" w:color="4F81BD"/>
-            </w:tcBorders>
-            <w:shd w:val="clear" w:color="auto" w:fill="FFE599" w:themeFill="accent4" w:themeFillTint="66"/>
-          </w:tcPr>
-          <w:p>
-            <w:pPr>
-              <w:rPr>
-                <w:rFonts w:ascii="黑体" w:eastAsia="黑体" w:hAnsi="黑体" w:cs="黑体"/>
-                <w:b/>
-                <w:color w:val="000000"/>
-                <w:szCs w:val="21"/>
-              </w:rPr>
-            </w:pPr>
-          </w:p>
-        </w:tc>
-        <w:tc>
-          <w:tcPr>
-            <w:tcW w:w="2131" w:type="dxa"/>
-            <w:tcBorders>
-              <w:top w:val="single" w:sz="8" w:space="0" w:color="4F81BD"/>
-              <w:left w:val="single" w:sz="8" w:space="0" w:color="4F81BD"/>
-              <w:bottom w:val="single" w:sz="8" w:space="0" w:color="4F81BD"/>
-              <w:right w:val="single" w:sz="8" w:space="0" w:color="4F81BD"/>
-            </w:tcBorders>
-            <w:shd w:val="clear" w:color="auto" w:fill="FFE599" w:themeFill="accent4" w:themeFillTint="66"/>
-          </w:tcPr>
-          <w:p>
-            <w:pPr>
-              <w:rPr>
-                <w:rFonts w:ascii="黑体" w:eastAsia="黑体" w:hAnsi="黑体" w:cs="黑体"/>
-                <w:b/>
-                <w:color w:val="000000"/>
-                <w:szCs w:val="21"/>
-              </w:rPr>
-            </w:pPr>
-          </w:p>
-        </w:tc>
-        <w:tc>
-          <w:tcPr>
-            <w:tcW w:w="2131" w:type="dxa"/>
-            <w:tcBorders>
-              <w:top w:val="single" w:sz="8" w:space="0" w:color="4F81BD"/>
-              <w:left w:val="single" w:sz="8" w:space="0" w:color="4F81BD"/>
-              <w:bottom w:val="single" w:sz="8" w:space="0" w:color="4F81BD"/>
-              <w:right w:val="single" w:sz="8" w:space="0" w:color="4F81BD"/>
-            </w:tcBorders>
-            <w:shd w:val="clear" w:color="auto" w:fill="FFE599" w:themeFill="accent4" w:themeFillTint="66"/>
-          </w:tcPr>
-          <w:p>
-            <w:pPr>
-              <w:rPr>
-                <w:rFonts w:ascii="黑体" w:eastAsia="黑体" w:hAnsi="黑体" w:cs="黑体"/>
-                <w:b/>
-                <w:color w:val="000000"/>
-                <w:szCs w:val="21"/>
-              </w:rPr>
-            </w:pPr>
-          </w:p>
-        </w:tc>
-      </w:tr>
-      <w:tr>
-        <w:tc>
-          <w:tcPr>
-            <w:tcW w:w="2130" w:type="dxa"/>
-            <w:tcBorders>
-              <w:top w:val="single" w:sz="8" w:space="0" w:color="4F81BD"/>
-              <w:left w:val="single" w:sz="8" w:space="0" w:color="4F81BD"/>
-              <w:bottom w:val="single" w:sz="8" w:space="0" w:color="4F81BD"/>
-              <w:right w:val="single" w:sz="8" w:space="0" w:color="4F81BD"/>
-            </w:tcBorders>
-            <w:shd w:val="clear" w:color="auto" w:fill="FFFFFF"/>
-          </w:tcPr>
-          <w:p>
-            <w:pPr>
-              <w:rPr>
-                <w:rFonts w:ascii="黑体" w:eastAsia="黑体" w:hAnsi="黑体" w:cs="黑体"/>
-                <w:b/>
-                <w:color w:val="000000"/>
-                <w:szCs w:val="21"/>
-              </w:rPr>
-            </w:pPr>
-          </w:p>
-        </w:tc>
-        <w:tc>
-          <w:tcPr>
-            <w:tcW w:w="2130" w:type="dxa"/>
-            <w:tcBorders>
-              <w:top w:val="single" w:sz="8" w:space="0" w:color="4F81BD"/>
-              <w:left w:val="single" w:sz="8" w:space="0" w:color="4F81BD"/>
-              <w:bottom w:val="single" w:sz="8" w:space="0" w:color="4F81BD"/>
-              <w:right w:val="single" w:sz="8" w:space="0" w:color="4F81BD"/>
-            </w:tcBorders>
-            <w:shd w:val="clear" w:color="auto" w:fill="FFFFFF"/>
-          </w:tcPr>
-          <w:p>
-            <w:pPr>
-              <w:rPr>
-                <w:rFonts w:ascii="黑体" w:eastAsia="黑体" w:hAnsi="黑体" w:cs="黑体"/>
-                <w:b/>
-                <w:color w:val="000000"/>
-                <w:szCs w:val="21"/>
-              </w:rPr>
-            </w:pPr>
-          </w:p>
-        </w:tc>
-        <w:tc>
-          <w:tcPr>
-            <w:tcW w:w="2131" w:type="dxa"/>
-            <w:tcBorders>
-              <w:top w:val="single" w:sz="8" w:space="0" w:color="4F81BD"/>
-              <w:left w:val="single" w:sz="8" w:space="0" w:color="4F81BD"/>
-              <w:bottom w:val="single" w:sz="8" w:space="0" w:color="4F81BD"/>
-              <w:right w:val="single" w:sz="8" w:space="0" w:color="4F81BD"/>
-            </w:tcBorders>
-            <w:shd w:val="clear" w:color="auto" w:fill="FFFFFF"/>
-          </w:tcPr>
-          <w:p>
-            <w:pPr>
-              <w:rPr>
-                <w:rFonts w:ascii="黑体" w:eastAsia="黑体" w:hAnsi="黑体" w:cs="黑体"/>
-                <w:b/>
-                <w:color w:val="000000"/>
-                <w:szCs w:val="21"/>
-              </w:rPr>
-            </w:pPr>
-          </w:p>
-        </w:tc>
-        <w:tc>
-          <w:tcPr>
-            <w:tcW w:w="2131" w:type="dxa"/>
-            <w:tcBorders>
-              <w:top w:val="single" w:sz="8" w:space="0" w:color="4F81BD"/>
-              <w:left w:val="single" w:sz="8" w:space="0" w:color="4F81BD"/>
-              <w:bottom w:val="single" w:sz="8" w:space="0" w:color="4F81BD"/>
-              <w:right w:val="single" w:sz="8" w:space="0" w:color="4F81BD"/>
-            </w:tcBorders>
-            <w:shd w:val="clear" w:color="auto" w:fill="FFFFFF"/>
-          </w:tcPr>
-          <w:p>
-            <w:pPr>
-              <w:rPr>
-                <w:rFonts w:ascii="黑体" w:eastAsia="黑体" w:hAnsi="黑体" w:cs="黑体"/>
-                <w:b/>
-                <w:color w:val="000000"/>
-                <w:szCs w:val="21"/>
-              </w:rPr>
-            </w:pPr>
+            <w:vAlign w:val="center"/>
+          </w:tcPr>
+          <w:p>
+            <w:pPr>
+              <w:rPr>
+                <w:rFonts w:ascii="黑体" w:eastAsia="黑体" w:hAnsi="黑体" w:cs="黑体"/>
+                <w:b/>
+                <w:color w:val="000000"/>
+                <w:szCs w:val="21"/>
+              </w:rPr>
+            </w:pPr>
+            <w:r>
+              <w:rPr>
+                <w:rFonts w:ascii="黑体" w:eastAsia="黑体" w:hAnsi="黑体" w:cs="黑体"/>
+                <w:b/>
+                <w:color w:val="000000"/>
+                <w:szCs w:val="21"/>
+              </w:rPr>
+              <w:t>当主机更改其运行参数并通知所有从机时</w:t>
+            </w:r>
+            <w:r>
+              <w:rPr>
+                <w:rFonts w:ascii="黑体" w:eastAsia="黑体" w:hAnsi="黑体" w:cs="黑体" w:hint="eastAsia"/>
+                <w:b/>
+                <w:color w:val="000000"/>
+                <w:szCs w:val="21"/>
+              </w:rPr>
+              <w:t>，</w:t>
+            </w:r>
+            <w:r>
+              <w:rPr>
+                <w:rFonts w:ascii="黑体" w:eastAsia="黑体" w:hAnsi="黑体" w:cs="黑体"/>
+                <w:b/>
+                <w:color w:val="000000"/>
+                <w:szCs w:val="21"/>
+              </w:rPr>
+              <w:t>从机应立即根据其当前情况更改其运行状态</w:t>
+            </w:r>
+            <w:r>
+              <w:rPr>
+                <w:rFonts w:ascii="黑体" w:eastAsia="黑体" w:hAnsi="黑体" w:cs="黑体" w:hint="eastAsia"/>
+                <w:b/>
+                <w:color w:val="000000"/>
+                <w:szCs w:val="21"/>
+              </w:rPr>
+              <w:t>。</w:t>
+            </w:r>
           </w:p>
         </w:tc>
       </w:tr>
     </w:tbl>
     <w:p>
       <w:pPr>
-        <w:pStyle w:val="a6"/>
-        <w:ind w:left="420" w:firstLineChars="0" w:firstLine="0"/>
-        <w:rPr>
-          <w:szCs w:val="21"/>
-        </w:rPr>
-      </w:pPr>
-    </w:p>
-    <w:p>
-      <w:pPr>
-        <w:pStyle w:val="a6"/>
-        <w:numPr>
-          <w:ilvl w:val="0"/>
-          <w:numId w:val="1"/>
-        </w:numPr>
-        <w:ind w:firstLineChars="0"/>
-        <w:rPr>
-          <w:szCs w:val="21"/>
-        </w:rPr>
-      </w:pPr>
-      <w:r>
         <w:rPr>
           <w:rFonts w:hint="eastAsia"/>
-          <w:szCs w:val="21"/>
-        </w:rPr>
-        <w:t>有任何问题</w:t>
-      </w:r>
-      <w:r>
-        <w:rPr>
-          <w:rFonts w:hint="eastAsia"/>
-          <w:szCs w:val="21"/>
-        </w:rPr>
-        <w:t>提出来</w:t>
-      </w:r>
-      <w:r>
-        <w:rPr>
-          <w:rFonts w:hint="eastAsia"/>
-          <w:szCs w:val="21"/>
-        </w:rPr>
-        <w:t>我们可以在讨论组中一起讨论</w:t>
-      </w:r>
-      <w:r>
-        <w:rPr>
-          <w:rFonts w:hint="eastAsia"/>
-          <w:szCs w:val="21"/>
-        </w:rPr>
-        <w:t>，</w:t>
-      </w:r>
-      <w:r>
-        <w:rPr>
-          <w:rFonts w:hint="eastAsia"/>
-          <w:szCs w:val="21"/>
-        </w:rPr>
-        <w:t>别忘了问问</w:t>
-      </w:r>
-      <w:r>
-        <w:rPr>
-          <w:rFonts w:hint="eastAsia"/>
-          <w:color w:val="FF0000"/>
-          <w:szCs w:val="21"/>
-        </w:rPr>
-        <w:t>学长学姐们要份代码和</w:t>
-      </w:r>
-      <w:r>
-        <w:rPr>
-          <w:rFonts w:hint="eastAsia"/>
-          <w:color w:val="FF0000"/>
-          <w:szCs w:val="21"/>
-        </w:rPr>
-        <w:t>文档</w:t>
-      </w:r>
-      <w:r>
-        <w:rPr>
-          <w:rFonts w:hint="eastAsia"/>
-          <w:szCs w:val="21"/>
-        </w:rPr>
-        <w:t>哦</w:t>
-      </w:r>
-      <w:r>
-        <w:rPr>
-          <w:rFonts w:hint="eastAsia"/>
-          <w:szCs w:val="21"/>
-        </w:rPr>
-        <w:t>~</w:t>
-      </w:r>
-    </w:p>
-    <w:p>
-      <w:pPr>
-        <w:pStyle w:val="2"/>
-        <w:ind w:left="567" w:hanging="567"/>
-      </w:pPr>
-      <w:bookmarkStart w:id="4" w:name="_Toc447222299"/>
-      <w:r>
-        <w:rPr>
-          <w:rFonts w:hint="eastAsia"/>
-        </w:rPr>
-        <w:lastRenderedPageBreak/>
-        <w:t>0.2</w:t>
-      </w:r>
-      <w:r>
-        <w:rPr>
-          <w:rFonts w:hint="eastAsia"/>
-        </w:rPr>
-        <w:t>文档范围</w:t>
-      </w:r>
-      <w:bookmarkEnd w:id="4"/>
-      <w:r>
-        <w:rPr>
-          <w:rFonts w:hint="eastAsia"/>
-        </w:rPr>
-        <w:tab/>
-      </w:r>
-    </w:p>
-    <w:p>
-      <w:pPr>
-        <w:pStyle w:val="2"/>
-        <w:ind w:left="567" w:hanging="567"/>
-      </w:pPr>
-      <w:bookmarkStart w:id="5" w:name="_Toc447222300"/>
-      <w:r>
-        <w:rPr>
-          <w:rFonts w:hint="eastAsia"/>
-        </w:rPr>
-        <w:t>0.3</w:t>
-      </w:r>
-      <w:r>
-        <w:rPr>
-          <w:rFonts w:hint="eastAsia"/>
-        </w:rPr>
-        <w:t>读者对象</w:t>
-      </w:r>
-      <w:bookmarkEnd w:id="5"/>
-      <w:r>
-        <w:rPr>
-          <w:rFonts w:hint="eastAsia"/>
-        </w:rPr>
-        <w:tab/>
-      </w:r>
-    </w:p>
-    <w:p>
-      <w:pPr>
-        <w:pStyle w:val="2"/>
-        <w:ind w:left="567" w:hanging="567"/>
-      </w:pPr>
-      <w:bookmarkStart w:id="6" w:name="_Toc447222301"/>
-      <w:r>
-        <w:rPr>
-          <w:rFonts w:hint="eastAsia"/>
-        </w:rPr>
-        <w:t>0.4</w:t>
-      </w:r>
-      <w:r>
-        <w:rPr>
-          <w:rFonts w:hint="eastAsia"/>
-        </w:rPr>
-        <w:t>参考文档</w:t>
-      </w:r>
-      <w:bookmarkEnd w:id="6"/>
-      <w:r>
-        <w:rPr>
-          <w:rFonts w:hint="eastAsia"/>
-        </w:rPr>
-        <w:tab/>
-      </w:r>
-    </w:p>
-    <w:p>
-      <w:pPr>
-        <w:pStyle w:val="2"/>
-        <w:ind w:left="567" w:hanging="567"/>
-        <w:rPr>
-          <w:sz w:val="18"/>
-        </w:rPr>
-      </w:pPr>
-      <w:bookmarkStart w:id="7" w:name="_Toc447222302"/>
-      <w:r>
-        <w:rPr>
-          <w:rFonts w:hint="eastAsia"/>
-        </w:rPr>
-        <w:t>0.5</w:t>
-      </w:r>
-      <w:r>
-        <w:rPr>
-          <w:rFonts w:hint="eastAsia"/>
-        </w:rPr>
-        <w:t>术语与缩写解释</w:t>
-      </w:r>
-      <w:bookmarkEnd w:id="7"/>
-      <w:r>
-        <w:rPr>
-          <w:rFonts w:hint="eastAsia"/>
-          <w:sz w:val="18"/>
-        </w:rPr>
-        <w:tab/>
-      </w:r>
-    </w:p>
-    <w:p>
-      <w:pPr>
-        <w:pStyle w:val="1"/>
-        <w:ind w:left="425" w:hanging="425"/>
-      </w:pPr>
-      <w:bookmarkStart w:id="8" w:name="_Toc447222303"/>
-      <w:r>
-        <w:rPr>
-          <w:rFonts w:hint="eastAsia"/>
-        </w:rPr>
-        <w:t xml:space="preserve">1. </w:t>
-      </w:r>
-      <w:r>
-        <w:rPr>
-          <w:rFonts w:hint="eastAsia"/>
-        </w:rPr>
-        <w:t>产品介绍</w:t>
-      </w:r>
-      <w:bookmarkEnd w:id="8"/>
-      <w:r>
-        <w:rPr>
-          <w:rFonts w:hint="eastAsia"/>
-        </w:rPr>
-        <w:tab/>
-      </w:r>
-    </w:p>
-    <w:p>
-      <w:pPr>
-        <w:ind w:firstLineChars="100" w:firstLine="211"/>
-        <w:rPr>
-          <w:szCs w:val="21"/>
-        </w:rPr>
-      </w:pPr>
-      <w:r>
-        <w:rPr>
-          <w:rFonts w:ascii="宋体" w:hAnsi="宋体" w:hint="eastAsia"/>
-          <w:b/>
-          <w:bCs/>
-          <w:i/>
-          <w:iCs/>
-          <w:szCs w:val="21"/>
-        </w:rPr>
-        <w:t>提示：</w:t>
-      </w:r>
-      <w:r>
-        <w:rPr>
-          <w:rFonts w:ascii="宋体" w:hAnsi="宋体" w:hint="eastAsia"/>
-          <w:i/>
-          <w:iCs/>
-          <w:szCs w:val="21"/>
-        </w:rPr>
-        <w:t>（1）说明产品是什么，什么用途。（2）介绍产品的开发背景。</w:t>
-      </w:r>
-    </w:p>
-    <w:p>
-      <w:pPr>
-        <w:pStyle w:val="1"/>
-        <w:ind w:left="425" w:hanging="425"/>
-      </w:pPr>
-      <w:bookmarkStart w:id="9" w:name="_Toc447222304"/>
-      <w:r>
-        <w:rPr>
-          <w:rFonts w:hint="eastAsia"/>
-        </w:rPr>
-        <w:t xml:space="preserve">2. </w:t>
-      </w:r>
-      <w:r>
-        <w:rPr>
-          <w:rFonts w:hint="eastAsia"/>
-        </w:rPr>
-        <w:t>产品面向的用户群体</w:t>
-      </w:r>
-      <w:bookmarkEnd w:id="9"/>
-      <w:r>
-        <w:rPr>
-          <w:rFonts w:hint="eastAsia"/>
-        </w:rPr>
-        <w:t xml:space="preserve"> </w:t>
-      </w:r>
-    </w:p>
-    <w:p>
-      <w:pPr>
-        <w:ind w:firstLineChars="100" w:firstLine="211"/>
-        <w:rPr>
-          <w:rFonts w:ascii="宋体" w:hAnsi="宋体"/>
-          <w:b/>
-          <w:bCs/>
-          <w:i/>
-          <w:iCs/>
-          <w:szCs w:val="21"/>
-        </w:rPr>
-      </w:pPr>
-      <w:r>
-        <w:rPr>
-          <w:rFonts w:ascii="宋体" w:hAnsi="宋体" w:hint="eastAsia"/>
-          <w:b/>
-          <w:bCs/>
-          <w:i/>
-          <w:iCs/>
-          <w:szCs w:val="21"/>
-        </w:rPr>
-        <w:t>提示：</w:t>
-      </w:r>
-      <w:r>
-        <w:rPr>
-          <w:rFonts w:ascii="宋体" w:hAnsi="宋体" w:hint="eastAsia"/>
-          <w:bCs/>
-          <w:i/>
-          <w:iCs/>
-          <w:szCs w:val="21"/>
-        </w:rPr>
-        <w:t>（1）描述本产品面向的用户（客户、最终用户）的特征，（2）说明本产品将给他们带来什么好处？他们选择本产品的可能性有多大？</w:t>
-      </w:r>
-    </w:p>
-    <w:p>
-      <w:pPr>
-        <w:pStyle w:val="1"/>
-        <w:ind w:left="425" w:hanging="425"/>
-      </w:pPr>
-      <w:bookmarkStart w:id="10" w:name="_Toc447222305"/>
-      <w:r>
-        <w:rPr>
-          <w:rFonts w:hint="eastAsia"/>
-        </w:rPr>
-        <w:t xml:space="preserve">3. </w:t>
-      </w:r>
-      <w:r>
-        <w:rPr>
-          <w:rFonts w:hint="eastAsia"/>
-        </w:rPr>
-        <w:t>产品应当遵循的标准或规范</w:t>
-      </w:r>
-      <w:bookmarkEnd w:id="10"/>
-      <w:r>
-        <w:rPr>
-          <w:rFonts w:hint="eastAsia"/>
-        </w:rPr>
-        <w:tab/>
-      </w:r>
-      <w:r>
-        <w:t xml:space="preserve"> </w:t>
-      </w:r>
-    </w:p>
-    <w:p>
-      <w:pPr>
-        <w:ind w:firstLineChars="100" w:firstLine="211"/>
-        <w:rPr>
-          <w:szCs w:val="21"/>
-        </w:rPr>
-      </w:pPr>
-      <w:r>
-        <w:rPr>
-          <w:rFonts w:ascii="宋体" w:hAnsi="宋体" w:hint="eastAsia"/>
-          <w:b/>
-          <w:bCs/>
-          <w:i/>
-          <w:iCs/>
-          <w:szCs w:val="21"/>
-        </w:rPr>
-        <w:t>提示：</w:t>
-      </w:r>
-      <w:r>
-        <w:rPr>
-          <w:rFonts w:hint="eastAsia"/>
-          <w:i/>
-          <w:iCs/>
-          <w:szCs w:val="21"/>
-        </w:rPr>
-        <w:t>阐述本产品应当遵循什么标准、规范或业务规则（</w:t>
-      </w:r>
-      <w:r>
-        <w:rPr>
-          <w:i/>
-          <w:iCs/>
-          <w:szCs w:val="21"/>
-        </w:rPr>
-        <w:t>Business Rules</w:t>
-      </w:r>
-      <w:r>
-        <w:rPr>
-          <w:rFonts w:hint="eastAsia"/>
-          <w:i/>
-          <w:iCs/>
-          <w:szCs w:val="21"/>
-        </w:rPr>
-        <w:t>），违反标准、规范或业务规则的产品通常不太可能被接受。</w:t>
-      </w:r>
-    </w:p>
-    <w:p>
-      <w:pPr>
-        <w:pStyle w:val="1"/>
-        <w:ind w:left="425" w:hanging="425"/>
-      </w:pPr>
-      <w:bookmarkStart w:id="11" w:name="_Toc447222306"/>
-      <w:r>
-        <w:rPr>
-          <w:rFonts w:hint="eastAsia"/>
-        </w:rPr>
-        <w:t xml:space="preserve">4. </w:t>
-      </w:r>
-      <w:r>
-        <w:rPr>
-          <w:rFonts w:hint="eastAsia"/>
-        </w:rPr>
-        <w:t>产品的功能性需求</w:t>
-      </w:r>
-      <w:bookmarkEnd w:id="11"/>
-      <w:r>
-        <w:rPr>
-          <w:rFonts w:hint="eastAsia"/>
-        </w:rPr>
-        <w:t xml:space="preserve"> </w:t>
-      </w:r>
-    </w:p>
-    <w:tbl>
-      <w:tblPr>
-        <w:tblW w:w="0" w:type="auto"/>
-        <w:tblBorders>
-          <w:top w:val="single" w:sz="4" w:space="0" w:color="auto"/>
-          <w:left w:val="single" w:sz="4" w:space="0" w:color="auto"/>
-          <w:bottom w:val="single" w:sz="4" w:space="0" w:color="auto"/>
-          <w:right w:val="single" w:sz="4" w:space="0" w:color="auto"/>
-          <w:insideH w:val="single" w:sz="4" w:space="0" w:color="auto"/>
-          <w:insideV w:val="single" w:sz="4" w:space="0" w:color="auto"/>
-        </w:tblBorders>
-        <w:tblLook w:val="0000" w:firstRow="0" w:lastRow="0" w:firstColumn="0" w:lastColumn="0" w:noHBand="0" w:noVBand="0"/>
-      </w:tblPr>
-      <w:tblGrid>
-        <w:gridCol w:w="1647"/>
-        <w:gridCol w:w="2087"/>
-        <w:gridCol w:w="4562"/>
-      </w:tblGrid>
-      <w:tr>
-        <w:tc>
-          <w:tcPr>
-            <w:tcW w:w="1675" w:type="dxa"/>
-            <w:shd w:val="clear" w:color="auto" w:fill="D9D9D9"/>
-          </w:tcPr>
-          <w:p>
-            <w:pPr>
-              <w:jc w:val="center"/>
-              <w:rPr>
-                <w:szCs w:val="21"/>
-              </w:rPr>
-            </w:pPr>
-            <w:r>
-              <w:rPr>
-                <w:rFonts w:hint="eastAsia"/>
-                <w:szCs w:val="21"/>
-              </w:rPr>
-              <w:t>功能类别</w:t>
-            </w:r>
-          </w:p>
-        </w:tc>
-        <w:tc>
-          <w:tcPr>
-            <w:tcW w:w="2128" w:type="dxa"/>
-            <w:shd w:val="clear" w:color="auto" w:fill="D9D9D9"/>
-          </w:tcPr>
-          <w:p>
-            <w:pPr>
-              <w:jc w:val="center"/>
-              <w:rPr>
-                <w:szCs w:val="21"/>
-              </w:rPr>
-            </w:pPr>
-            <w:r>
-              <w:rPr>
-                <w:rFonts w:hint="eastAsia"/>
-                <w:szCs w:val="21"/>
-              </w:rPr>
-              <w:t>功能名称、标识符</w:t>
-            </w:r>
-          </w:p>
-        </w:tc>
-        <w:tc>
-          <w:tcPr>
-            <w:tcW w:w="4686" w:type="dxa"/>
-            <w:shd w:val="clear" w:color="auto" w:fill="D9D9D9"/>
-          </w:tcPr>
-          <w:p>
-            <w:pPr>
-              <w:jc w:val="center"/>
-              <w:rPr>
-                <w:szCs w:val="21"/>
-              </w:rPr>
-            </w:pPr>
-            <w:r>
-              <w:rPr>
-                <w:rFonts w:hint="eastAsia"/>
-                <w:szCs w:val="21"/>
-              </w:rPr>
-              <w:t>描述</w:t>
-            </w:r>
-          </w:p>
-        </w:tc>
-      </w:tr>
-      <w:tr>
-        <w:trPr>
-          <w:cantSplit/>
-        </w:trPr>
-        <w:tc>
-          <w:tcPr>
-            <w:tcW w:w="1675" w:type="dxa"/>
-            <w:vMerge w:val="restart"/>
-            <w:vAlign w:val="center"/>
-          </w:tcPr>
-          <w:p>
-            <w:pPr>
-              <w:rPr>
-                <w:szCs w:val="21"/>
-              </w:rPr>
-            </w:pPr>
-            <w:r>
-              <w:rPr>
-                <w:rFonts w:hint="eastAsia"/>
-                <w:szCs w:val="21"/>
-              </w:rPr>
-              <w:t>特征</w:t>
-            </w:r>
-            <w:r>
-              <w:rPr>
-                <w:szCs w:val="21"/>
-              </w:rPr>
-              <w:t xml:space="preserve"> A</w:t>
-            </w:r>
-          </w:p>
-          <w:p>
-            <w:pPr>
-              <w:rPr>
-                <w:szCs w:val="21"/>
-              </w:rPr>
-            </w:pPr>
-            <w:r>
-              <w:rPr>
-                <w:szCs w:val="21"/>
-              </w:rPr>
-              <w:t>(</w:t>
-            </w:r>
-            <w:r>
-              <w:rPr>
-                <w:szCs w:val="21"/>
-              </w:rPr>
-              <w:t>例</w:t>
-            </w:r>
-            <w:r>
-              <w:rPr>
-                <w:rFonts w:hint="eastAsia"/>
-                <w:szCs w:val="21"/>
-              </w:rPr>
-              <w:t>：</w:t>
-            </w:r>
-            <w:r>
-              <w:rPr>
-                <w:szCs w:val="21"/>
-              </w:rPr>
-              <w:t>主机计费功能</w:t>
-            </w:r>
-            <w:r>
-              <w:rPr>
-                <w:rFonts w:hint="eastAsia"/>
-                <w:szCs w:val="21"/>
-              </w:rPr>
-              <w:t xml:space="preserve"> A</w:t>
-            </w:r>
-            <w:r>
-              <w:rPr>
-                <w:szCs w:val="21"/>
-              </w:rPr>
-              <w:t xml:space="preserve">) </w:t>
-            </w:r>
-          </w:p>
-        </w:tc>
-        <w:tc>
-          <w:tcPr>
-            <w:tcW w:w="2128" w:type="dxa"/>
-          </w:tcPr>
-          <w:p>
-            <w:pPr>
-              <w:rPr>
-                <w:szCs w:val="21"/>
-              </w:rPr>
-            </w:pPr>
-            <w:r>
-              <w:rPr>
-                <w:rFonts w:hint="eastAsia"/>
-                <w:szCs w:val="21"/>
-              </w:rPr>
-              <w:t>功能</w:t>
-            </w:r>
-            <w:r>
-              <w:rPr>
-                <w:szCs w:val="21"/>
-              </w:rPr>
-              <w:t>A.1</w:t>
-            </w:r>
-            <w:r>
-              <w:rPr>
-                <w:szCs w:val="21"/>
-              </w:rPr>
-              <w:t xml:space="preserve"> </w:t>
-            </w:r>
-          </w:p>
-          <w:p>
-            <w:pPr>
-              <w:rPr>
-                <w:szCs w:val="21"/>
-              </w:rPr>
-            </w:pPr>
-            <w:r>
-              <w:rPr>
-                <w:szCs w:val="21"/>
-              </w:rPr>
-              <w:t>(</w:t>
-            </w:r>
-            <w:r>
-              <w:rPr>
-                <w:szCs w:val="21"/>
-              </w:rPr>
-              <w:t>例</w:t>
-            </w:r>
-            <w:r>
-              <w:rPr>
-                <w:rFonts w:hint="eastAsia"/>
-                <w:szCs w:val="21"/>
-              </w:rPr>
-              <w:t>：计费</w:t>
-            </w:r>
-            <w:r>
-              <w:rPr>
-                <w:szCs w:val="21"/>
-              </w:rPr>
-              <w:t>数据采集</w:t>
-            </w:r>
-            <w:r>
-              <w:rPr>
-                <w:rFonts w:hint="eastAsia"/>
-                <w:szCs w:val="21"/>
-              </w:rPr>
-              <w:t xml:space="preserve"> A.1</w:t>
-            </w:r>
-            <w:r>
-              <w:rPr>
-                <w:szCs w:val="21"/>
-              </w:rPr>
-              <w:t>)</w:t>
-            </w:r>
-          </w:p>
-        </w:tc>
-        <w:tc>
-          <w:tcPr>
-            <w:tcW w:w="4686" w:type="dxa"/>
-          </w:tcPr>
-          <w:p>
-            <w:pPr>
-              <w:rPr>
-                <w:szCs w:val="21"/>
-              </w:rPr>
-            </w:pPr>
-          </w:p>
-        </w:tc>
-      </w:tr>
-      <w:tr>
-        <w:trPr>
-          <w:cantSplit/>
-        </w:trPr>
-        <w:tc>
-          <w:tcPr>
-            <w:tcW w:w="1675" w:type="dxa"/>
-            <w:vMerge/>
-            <w:vAlign w:val="center"/>
-          </w:tcPr>
-          <w:p>
-            <w:pPr>
-              <w:rPr>
-                <w:szCs w:val="21"/>
-              </w:rPr>
-            </w:pPr>
-          </w:p>
-        </w:tc>
-        <w:tc>
-          <w:tcPr>
-            <w:tcW w:w="2128" w:type="dxa"/>
-          </w:tcPr>
-          <w:p>
-            <w:pPr>
-              <w:rPr>
-                <w:szCs w:val="21"/>
-              </w:rPr>
-            </w:pPr>
-            <w:r>
-              <w:rPr>
-                <w:szCs w:val="21"/>
-              </w:rPr>
-              <w:t>…</w:t>
-            </w:r>
-          </w:p>
-        </w:tc>
-        <w:tc>
-          <w:tcPr>
-            <w:tcW w:w="4686" w:type="dxa"/>
-          </w:tcPr>
-          <w:p>
-            <w:pPr>
-              <w:rPr>
-                <w:szCs w:val="21"/>
-              </w:rPr>
-            </w:pPr>
-          </w:p>
-        </w:tc>
-      </w:tr>
-      <w:tr>
-        <w:trPr>
-          <w:cantSplit/>
-        </w:trPr>
-        <w:tc>
-          <w:tcPr>
-            <w:tcW w:w="1675" w:type="dxa"/>
-            <w:vMerge w:val="restart"/>
-            <w:vAlign w:val="center"/>
-          </w:tcPr>
-          <w:p>
-            <w:pPr>
-              <w:rPr>
-                <w:szCs w:val="21"/>
-              </w:rPr>
-            </w:pPr>
-            <w:r>
-              <w:rPr>
-                <w:rFonts w:hint="eastAsia"/>
-                <w:szCs w:val="21"/>
-              </w:rPr>
-              <w:t>特征</w:t>
-            </w:r>
-            <w:r>
-              <w:rPr>
-                <w:rFonts w:hint="eastAsia"/>
-                <w:szCs w:val="21"/>
-              </w:rPr>
-              <w:t xml:space="preserve"> </w:t>
-            </w:r>
-            <w:r>
-              <w:rPr>
-                <w:rFonts w:hint="eastAsia"/>
-                <w:szCs w:val="21"/>
-              </w:rPr>
-              <w:t>B</w:t>
-            </w:r>
-          </w:p>
-        </w:tc>
-        <w:tc>
-          <w:tcPr>
-            <w:tcW w:w="2128" w:type="dxa"/>
-          </w:tcPr>
-          <w:p>
-            <w:pPr>
-              <w:rPr>
-                <w:szCs w:val="21"/>
-              </w:rPr>
-            </w:pPr>
-            <w:r>
-              <w:rPr>
-                <w:rFonts w:hint="eastAsia"/>
-                <w:szCs w:val="21"/>
-              </w:rPr>
-              <w:t>功能</w:t>
-            </w:r>
-            <w:r>
-              <w:rPr>
-                <w:rFonts w:hint="eastAsia"/>
-                <w:szCs w:val="21"/>
-              </w:rPr>
-              <w:t>B</w:t>
-            </w:r>
-            <w:r>
-              <w:rPr>
-                <w:szCs w:val="21"/>
-              </w:rPr>
-              <w:t>.1</w:t>
-            </w:r>
-          </w:p>
-        </w:tc>
-        <w:tc>
-          <w:tcPr>
-            <w:tcW w:w="4686" w:type="dxa"/>
-          </w:tcPr>
-          <w:p>
-            <w:pPr>
-              <w:rPr>
-                <w:szCs w:val="21"/>
-              </w:rPr>
-            </w:pPr>
-          </w:p>
-        </w:tc>
-      </w:tr>
-      <w:tr>
-        <w:trPr>
-          <w:cantSplit/>
-        </w:trPr>
-        <w:tc>
-          <w:tcPr>
-            <w:tcW w:w="1675" w:type="dxa"/>
-            <w:vMerge/>
-            <w:vAlign w:val="center"/>
-          </w:tcPr>
-          <w:p>
-            <w:pPr>
-              <w:rPr>
-                <w:szCs w:val="21"/>
-              </w:rPr>
-            </w:pPr>
-          </w:p>
-        </w:tc>
-        <w:tc>
-          <w:tcPr>
-            <w:tcW w:w="2128" w:type="dxa"/>
-          </w:tcPr>
-          <w:p>
-            <w:pPr>
-              <w:rPr>
-                <w:szCs w:val="21"/>
-              </w:rPr>
-            </w:pPr>
-            <w:r>
-              <w:rPr>
-                <w:szCs w:val="21"/>
-              </w:rPr>
-              <w:t>…</w:t>
-            </w:r>
-          </w:p>
-        </w:tc>
-        <w:tc>
-          <w:tcPr>
-            <w:tcW w:w="4686" w:type="dxa"/>
-          </w:tcPr>
-          <w:p>
-            <w:pPr>
-              <w:rPr>
-                <w:szCs w:val="21"/>
-              </w:rPr>
-            </w:pPr>
-          </w:p>
-        </w:tc>
-      </w:tr>
-      <w:tr>
-        <w:trPr>
-          <w:cantSplit/>
-        </w:trPr>
-        <w:tc>
-          <w:tcPr>
-            <w:tcW w:w="1675" w:type="dxa"/>
-            <w:vMerge w:val="restart"/>
-            <w:vAlign w:val="center"/>
-          </w:tcPr>
-          <w:p>
-            <w:pPr>
-              <w:rPr>
-                <w:szCs w:val="21"/>
-              </w:rPr>
-            </w:pPr>
-            <w:r>
-              <w:rPr>
-                <w:rFonts w:hint="eastAsia"/>
-                <w:szCs w:val="21"/>
-              </w:rPr>
-              <w:t>特征</w:t>
-            </w:r>
-            <w:r>
-              <w:rPr>
-                <w:rFonts w:hint="eastAsia"/>
-                <w:szCs w:val="21"/>
-              </w:rPr>
-              <w:t xml:space="preserve"> </w:t>
-            </w:r>
-            <w:r>
-              <w:rPr>
-                <w:rFonts w:hint="eastAsia"/>
-                <w:szCs w:val="21"/>
-              </w:rPr>
-              <w:t>C</w:t>
-            </w:r>
-          </w:p>
-        </w:tc>
-        <w:tc>
-          <w:tcPr>
-            <w:tcW w:w="2128" w:type="dxa"/>
-          </w:tcPr>
-          <w:p>
-            <w:pPr>
-              <w:rPr>
-                <w:szCs w:val="21"/>
-              </w:rPr>
-            </w:pPr>
-            <w:r>
-              <w:rPr>
-                <w:rFonts w:hint="eastAsia"/>
-                <w:szCs w:val="21"/>
-              </w:rPr>
-              <w:t>功能</w:t>
-            </w:r>
-            <w:r>
-              <w:rPr>
-                <w:rFonts w:hint="eastAsia"/>
-                <w:szCs w:val="21"/>
-              </w:rPr>
-              <w:t>C</w:t>
-            </w:r>
-            <w:r>
-              <w:rPr>
-                <w:szCs w:val="21"/>
-              </w:rPr>
-              <w:t>.1</w:t>
-            </w:r>
-          </w:p>
-        </w:tc>
-        <w:tc>
-          <w:tcPr>
-            <w:tcW w:w="4686" w:type="dxa"/>
-          </w:tcPr>
-          <w:p>
-            <w:pPr>
-              <w:rPr>
-                <w:szCs w:val="21"/>
-              </w:rPr>
-            </w:pPr>
-          </w:p>
-        </w:tc>
-      </w:tr>
-      <w:tr>
-        <w:trPr>
-          <w:cantSplit/>
-        </w:trPr>
-        <w:tc>
-          <w:tcPr>
-            <w:tcW w:w="1675" w:type="dxa"/>
-            <w:vMerge/>
-          </w:tcPr>
-          <w:p>
-            <w:pPr>
-              <w:rPr>
-                <w:szCs w:val="21"/>
-              </w:rPr>
-            </w:pPr>
-          </w:p>
-        </w:tc>
-        <w:tc>
-          <w:tcPr>
-            <w:tcW w:w="2128" w:type="dxa"/>
-          </w:tcPr>
-          <w:p>
-            <w:pPr>
-              <w:rPr>
-                <w:szCs w:val="21"/>
-              </w:rPr>
-            </w:pPr>
-            <w:r>
-              <w:rPr>
-                <w:szCs w:val="21"/>
-              </w:rPr>
-              <w:t>…</w:t>
-            </w:r>
-          </w:p>
-        </w:tc>
-        <w:tc>
-          <w:tcPr>
-            <w:tcW w:w="4686" w:type="dxa"/>
-          </w:tcPr>
-          <w:p>
-            <w:pPr>
-              <w:rPr>
-                <w:szCs w:val="21"/>
-              </w:rPr>
-            </w:pPr>
-          </w:p>
-        </w:tc>
-      </w:tr>
-    </w:tbl>
+        </w:rPr>
+      </w:pPr>
+    </w:p>
     <w:p>
       <w:pPr>
         <w:pStyle w:val="1"/>
@@ -7336,6 +7490,9 @@
     </w:p>
     <w:p>
       <w:pPr>
+        <w:tabs>
+          <w:tab w:val="left" w:pos="1392"/>
+        </w:tabs>
         <w:ind w:firstLineChars="100" w:firstLine="210"/>
         <w:rPr>
           <w:i/>
@@ -7345,35 +7502,248 @@
         <w:rPr>
           <w:i/>
         </w:rPr>
-        <w:t>如果有</w:t>
+        <w:tab/>
       </w:r>
-      <w:r>
-        <w:rPr>
-          <w:rFonts w:hint="eastAsia"/>
+    </w:p>
+    <w:tbl>
+      <w:tblPr>
+        <w:tblW w:w="8354" w:type="dxa"/>
+        <w:tblBorders>
+          <w:top w:val="single" w:sz="4" w:space="0" w:color="auto"/>
+          <w:left w:val="single" w:sz="4" w:space="0" w:color="auto"/>
+          <w:bottom w:val="single" w:sz="4" w:space="0" w:color="auto"/>
+          <w:right w:val="single" w:sz="4" w:space="0" w:color="auto"/>
+          <w:insideH w:val="single" w:sz="4" w:space="0" w:color="auto"/>
+          <w:insideV w:val="single" w:sz="4" w:space="0" w:color="auto"/>
+        </w:tblBorders>
+        <w:tblLayout w:type="fixed"/>
+        <w:tblLook w:val="0000" w:firstRow="0" w:lastRow="0" w:firstColumn="0" w:lastColumn="0" w:noHBand="0" w:noVBand="0"/>
+      </w:tblPr>
+      <w:tblGrid>
+        <w:gridCol w:w="2130"/>
+        <w:gridCol w:w="2130"/>
+        <w:gridCol w:w="4094"/>
+      </w:tblGrid>
+      <w:tr>
+        <w:tc>
+          <w:tcPr>
+            <w:tcW w:w="2130" w:type="dxa"/>
+            <w:tcBorders>
+              <w:top w:val="single" w:sz="8" w:space="0" w:color="4F81BD"/>
+              <w:left w:val="single" w:sz="8" w:space="0" w:color="4F81BD"/>
+              <w:bottom w:val="single" w:sz="4" w:space="0" w:color="FFFFFF"/>
+              <w:right w:val="single" w:sz="8" w:space="0" w:color="4F81BD"/>
+            </w:tcBorders>
+            <w:shd w:val="clear" w:color="auto" w:fill="4F81BD"/>
+          </w:tcPr>
+          <w:p>
+            <w:pPr>
+              <w:rPr>
+                <w:rFonts w:ascii="宋体" w:hAnsi="宋体" w:cs="宋体"/>
+                <w:b/>
+                <w:bCs/>
+                <w:color w:val="FFFFFF"/>
+                <w:szCs w:val="21"/>
+              </w:rPr>
+            </w:pPr>
+            <w:r>
+              <w:rPr>
+                <w:rFonts w:ascii="宋体" w:hAnsi="宋体" w:cs="宋体" w:hint="eastAsia"/>
+                <w:b/>
+                <w:bCs/>
+                <w:color w:val="FFFFFF"/>
+                <w:szCs w:val="21"/>
+              </w:rPr>
+              <w:t>功能类别</w:t>
+            </w:r>
+          </w:p>
+        </w:tc>
+        <w:tc>
+          <w:tcPr>
+            <w:tcW w:w="2130" w:type="dxa"/>
+            <w:tcBorders>
+              <w:top w:val="single" w:sz="8" w:space="0" w:color="4F81BD"/>
+              <w:left w:val="single" w:sz="8" w:space="0" w:color="4F81BD"/>
+              <w:bottom w:val="single" w:sz="4" w:space="0" w:color="FFFFFF"/>
+              <w:right w:val="single" w:sz="8" w:space="0" w:color="4F81BD"/>
+            </w:tcBorders>
+            <w:shd w:val="clear" w:color="auto" w:fill="4F81BD"/>
+          </w:tcPr>
+          <w:p>
+            <w:pPr>
+              <w:rPr>
+                <w:rFonts w:ascii="宋体" w:hAnsi="宋体" w:cs="宋体"/>
+                <w:b/>
+                <w:bCs/>
+                <w:color w:val="FFFFFF"/>
+                <w:szCs w:val="21"/>
+              </w:rPr>
+            </w:pPr>
+            <w:r>
+              <w:rPr>
+                <w:rFonts w:ascii="宋体" w:hAnsi="宋体" w:cs="宋体" w:hint="eastAsia"/>
+                <w:b/>
+                <w:bCs/>
+                <w:color w:val="FFFFFF"/>
+                <w:szCs w:val="21"/>
+              </w:rPr>
+              <w:t>功能名称、标识符</w:t>
+            </w:r>
+          </w:p>
+        </w:tc>
+        <w:tc>
+          <w:tcPr>
+            <w:tcW w:w="4094" w:type="dxa"/>
+            <w:tcBorders>
+              <w:top w:val="single" w:sz="8" w:space="0" w:color="4F81BD"/>
+              <w:left w:val="single" w:sz="8" w:space="0" w:color="4F81BD"/>
+              <w:bottom w:val="single" w:sz="4" w:space="0" w:color="FFFFFF"/>
+              <w:right w:val="single" w:sz="8" w:space="0" w:color="4F81BD"/>
+            </w:tcBorders>
+            <w:shd w:val="clear" w:color="auto" w:fill="4F81BD"/>
+          </w:tcPr>
+          <w:p>
+            <w:pPr>
+              <w:rPr>
+                <w:rFonts w:ascii="宋体" w:hAnsi="宋体" w:cs="宋体"/>
+                <w:b/>
+                <w:bCs/>
+                <w:color w:val="FFFFFF"/>
+                <w:szCs w:val="21"/>
+              </w:rPr>
+            </w:pPr>
+            <w:r>
+              <w:rPr>
+                <w:rFonts w:ascii="宋体" w:hAnsi="宋体" w:cs="宋体" w:hint="eastAsia"/>
+                <w:b/>
+                <w:bCs/>
+                <w:color w:val="FFFFFF"/>
+                <w:szCs w:val="21"/>
+              </w:rPr>
+              <w:t>描述</w:t>
+            </w:r>
+          </w:p>
+        </w:tc>
+      </w:tr>
+      <w:tr>
+        <w:trPr>
+          <w:trHeight w:val="249"/>
+        </w:trPr>
+        <w:tc>
+          <w:tcPr>
+            <w:tcW w:w="2130" w:type="dxa"/>
+            <w:tcBorders>
+              <w:top w:val="single" w:sz="4" w:space="0" w:color="FFFFFF"/>
+              <w:left w:val="single" w:sz="8" w:space="0" w:color="4F81BD"/>
+              <w:bottom w:val="single" w:sz="8" w:space="0" w:color="4F81BD"/>
+              <w:right w:val="single" w:sz="8" w:space="0" w:color="4F81BD"/>
+            </w:tcBorders>
+            <w:shd w:val="clear" w:color="auto" w:fill="B8CCE4"/>
+            <w:vAlign w:val="center"/>
+          </w:tcPr>
+          <w:p>
+            <w:pPr>
+              <w:rPr>
+                <w:rFonts w:ascii="黑体" w:eastAsia="黑体" w:hAnsi="黑体" w:cs="黑体"/>
+                <w:b/>
+                <w:color w:val="000000"/>
+                <w:szCs w:val="21"/>
+              </w:rPr>
+            </w:pPr>
+            <w:r>
+              <w:rPr>
+                <w:rFonts w:ascii="黑体" w:eastAsia="黑体" w:hAnsi="黑体" w:cs="黑体" w:hint="eastAsia"/>
+                <w:b/>
+                <w:color w:val="000000"/>
+                <w:szCs w:val="21"/>
+              </w:rPr>
+              <w:t>系统服务功能</w:t>
+            </w:r>
+          </w:p>
+        </w:tc>
+        <w:tc>
+          <w:tcPr>
+            <w:tcW w:w="2130" w:type="dxa"/>
+            <w:tcBorders>
+              <w:top w:val="single" w:sz="4" w:space="0" w:color="FFFFFF"/>
+              <w:left w:val="single" w:sz="8" w:space="0" w:color="4F81BD"/>
+              <w:bottom w:val="single" w:sz="8" w:space="0" w:color="4F81BD"/>
+              <w:right w:val="single" w:sz="8" w:space="0" w:color="4F81BD"/>
+            </w:tcBorders>
+            <w:shd w:val="clear" w:color="auto" w:fill="B8CCE4"/>
+            <w:vAlign w:val="center"/>
+          </w:tcPr>
+          <w:p>
+            <w:pPr>
+              <w:rPr>
+                <w:rFonts w:ascii="黑体" w:eastAsia="黑体" w:hAnsi="黑体" w:cs="黑体"/>
+                <w:b/>
+                <w:color w:val="000000"/>
+                <w:szCs w:val="21"/>
+              </w:rPr>
+            </w:pPr>
+            <w:r>
+              <w:rPr>
+                <w:rFonts w:ascii="黑体" w:eastAsia="黑体" w:hAnsi="黑体" w:cs="黑体" w:hint="eastAsia"/>
+                <w:b/>
+                <w:color w:val="000000"/>
+                <w:szCs w:val="21"/>
+              </w:rPr>
+              <w:t>安装与配置</w:t>
+            </w:r>
+          </w:p>
+        </w:tc>
+        <w:tc>
+          <w:tcPr>
+            <w:tcW w:w="4094" w:type="dxa"/>
+            <w:tcBorders>
+              <w:top w:val="single" w:sz="4" w:space="0" w:color="FFFFFF"/>
+              <w:left w:val="single" w:sz="8" w:space="0" w:color="4F81BD"/>
+              <w:bottom w:val="single" w:sz="8" w:space="0" w:color="4F81BD"/>
+              <w:right w:val="single" w:sz="8" w:space="0" w:color="4F81BD"/>
+            </w:tcBorders>
+            <w:shd w:val="clear" w:color="auto" w:fill="B8CCE4"/>
+          </w:tcPr>
+          <w:p>
+            <w:pPr>
+              <w:rPr>
+                <w:rFonts w:ascii="黑体" w:eastAsia="黑体" w:hAnsi="黑体" w:cs="黑体"/>
+                <w:b/>
+                <w:color w:val="000000"/>
+                <w:szCs w:val="21"/>
+              </w:rPr>
+            </w:pPr>
+            <w:r>
+              <w:rPr>
+                <w:rFonts w:ascii="黑体" w:eastAsia="黑体" w:hAnsi="黑体" w:cs="黑体" w:hint="eastAsia"/>
+                <w:b/>
+                <w:color w:val="000000"/>
+                <w:szCs w:val="21"/>
+              </w:rPr>
+              <w:t>系统要易于安装，配置便捷，同时满足对用户的服务态度良好</w:t>
+            </w:r>
+            <w:r>
+              <w:rPr>
+                <w:rFonts w:ascii="黑体" w:eastAsia="黑体" w:hAnsi="黑体" w:cs="黑体"/>
+                <w:b/>
+                <w:color w:val="000000"/>
+                <w:szCs w:val="21"/>
+              </w:rPr>
+              <w:t>。</w:t>
+            </w:r>
+          </w:p>
+        </w:tc>
+      </w:tr>
+    </w:tbl>
+    <w:p>
+      <w:pPr>
+        <w:tabs>
+          <w:tab w:val="left" w:pos="1392"/>
+        </w:tabs>
+        <w:rPr>
           <w:i/>
         </w:rPr>
-        <w:t>，</w:t>
-      </w:r>
-      <w:r>
-        <w:rPr>
-          <w:i/>
-        </w:rPr>
-        <w:t>可以加</w:t>
-      </w:r>
-      <w:r>
-        <w:rPr>
-          <w:rFonts w:hint="eastAsia"/>
-          <w:i/>
-        </w:rPr>
-        <w:t>2</w:t>
-      </w:r>
-      <w:r>
-        <w:rPr>
-          <w:rFonts w:hint="eastAsia"/>
-          <w:i/>
-        </w:rPr>
-        <w:t>分，不写不扣分。</w:t>
-      </w:r>
+      </w:pPr>
     </w:p>
     <w:p>
       <w:pPr>
@@ -7426,7 +7796,7 @@
     </w:p>
     <w:p/>
     <w:sectPr>
-      <w:headerReference w:type="default" r:id="rId11"/>
+      <w:headerReference w:type="default" r:id="rId8"/>
       <w:pgSz w:w="11906" w:h="16838"/>
       <w:pgMar w:top="1440" w:right="1800" w:bottom="1440" w:left="1800" w:header="851" w:footer="992" w:gutter="0"/>
       <w:pgNumType w:start="1"/>
@@ -7490,7 +7860,7 @@
       <w:ind w:firstLineChars="100" w:firstLine="240"/>
       <w:jc w:val="left"/>
       <w:rPr>
-        <w:rFonts w:ascii="楷体_GB2312" w:eastAsia="楷体_GB2312" w:hint="eastAsia"/>
+        <w:rFonts w:ascii="楷体_GB2312" w:eastAsia="楷体_GB2312"/>
         <w:sz w:val="24"/>
       </w:rPr>
     </w:pPr>
@@ -7563,7 +7933,7 @@
         <w:noProof/>
         <w:sz w:val="24"/>
       </w:rPr>
-      <w:t>7</w:t>
+      <w:t>6</w:t>
     </w:r>
     <w:r>
       <w:rPr>
@@ -7622,6 +7992,273 @@
 <file path=word/numbering.xml><?xml version="1.0" encoding="utf-8"?>
 <w:numbering xmlns:wpc="http://schemas.microsoft.com/office/word/2010/wordprocessingCanvas" xmlns:mc="http://schemas.openxmlformats.org/markup-compatibility/2006" xmlns:o="urn:schemas-microsoft-com:office:office" xmlns:r="http://schemas.openxmlformats.org/officeDocument/2006/relationships" xmlns:m="http://schemas.openxmlformats.org/officeDocument/2006/math" xmlns:v="urn:schemas-microsoft-com:vml" xmlns:wp14="http://schemas.microsoft.com/office/word/2010/wordprocessingDrawing" xmlns:wp="http://schemas.openxmlformats.org/drawingml/2006/wordprocessingDrawing" xmlns:w10="urn:schemas-microsoft-com:office:word" xmlns:w="http://schemas.openxmlformats.org/wordprocessingml/2006/main" xmlns:w14="http://schemas.microsoft.com/office/word/2010/wordml" xmlns:w15="http://schemas.microsoft.com/office/word/2012/wordml" xmlns:wpg="http://schemas.microsoft.com/office/word/2010/wordprocessingGroup" xmlns:wpi="http://schemas.microsoft.com/office/word/2010/wordprocessingInk" xmlns:wne="http://schemas.microsoft.com/office/word/2006/wordml" xmlns:wps="http://schemas.microsoft.com/office/word/2010/wordprocessingShape" mc:Ignorable="w14 w15 wp14">
   <w:abstractNum w:abstractNumId="0" w15:restartNumberingAfterBreak="0">
+    <w:nsid w:val="1EEC7B44"/>
+    <w:multiLevelType w:val="hybridMultilevel"/>
+    <w:tmpl w:val="3E24534C"/>
+    <w:lvl w:ilvl="0" w:tplc="EE086B84">
+      <w:start w:val="1"/>
+      <w:numFmt w:val="decimal"/>
+      <w:lvlText w:val="(%1)"/>
+      <w:lvlJc w:val="left"/>
+      <w:pPr>
+        <w:ind w:left="360" w:hanging="360"/>
+      </w:pPr>
+      <w:rPr>
+        <w:rFonts w:hint="default"/>
+      </w:rPr>
+    </w:lvl>
+    <w:lvl w:ilvl="1" w:tplc="04090019" w:tentative="1">
+      <w:start w:val="1"/>
+      <w:numFmt w:val="lowerLetter"/>
+      <w:lvlText w:val="%2)"/>
+      <w:lvlJc w:val="left"/>
+      <w:pPr>
+        <w:ind w:left="840" w:hanging="420"/>
+      </w:pPr>
+    </w:lvl>
+    <w:lvl w:ilvl="2" w:tplc="0409001B" w:tentative="1">
+      <w:start w:val="1"/>
+      <w:numFmt w:val="lowerRoman"/>
+      <w:lvlText w:val="%3."/>
+      <w:lvlJc w:val="right"/>
+      <w:pPr>
+        <w:ind w:left="1260" w:hanging="420"/>
+      </w:pPr>
+    </w:lvl>
+    <w:lvl w:ilvl="3" w:tplc="0409000F" w:tentative="1">
+      <w:start w:val="1"/>
+      <w:numFmt w:val="decimal"/>
+      <w:lvlText w:val="%4."/>
+      <w:lvlJc w:val="left"/>
+      <w:pPr>
+        <w:ind w:left="1680" w:hanging="420"/>
+      </w:pPr>
+    </w:lvl>
+    <w:lvl w:ilvl="4" w:tplc="04090019" w:tentative="1">
+      <w:start w:val="1"/>
+      <w:numFmt w:val="lowerLetter"/>
+      <w:lvlText w:val="%5)"/>
+      <w:lvlJc w:val="left"/>
+      <w:pPr>
+        <w:ind w:left="2100" w:hanging="420"/>
+      </w:pPr>
+    </w:lvl>
+    <w:lvl w:ilvl="5" w:tplc="0409001B" w:tentative="1">
+      <w:start w:val="1"/>
+      <w:numFmt w:val="lowerRoman"/>
+      <w:lvlText w:val="%6."/>
+      <w:lvlJc w:val="right"/>
+      <w:pPr>
+        <w:ind w:left="2520" w:hanging="420"/>
+      </w:pPr>
+    </w:lvl>
+    <w:lvl w:ilvl="6" w:tplc="0409000F" w:tentative="1">
+      <w:start w:val="1"/>
+      <w:numFmt w:val="decimal"/>
+      <w:lvlText w:val="%7."/>
+      <w:lvlJc w:val="left"/>
+      <w:pPr>
+        <w:ind w:left="2940" w:hanging="420"/>
+      </w:pPr>
+    </w:lvl>
+    <w:lvl w:ilvl="7" w:tplc="04090019" w:tentative="1">
+      <w:start w:val="1"/>
+      <w:numFmt w:val="lowerLetter"/>
+      <w:lvlText w:val="%8)"/>
+      <w:lvlJc w:val="left"/>
+      <w:pPr>
+        <w:ind w:left="3360" w:hanging="420"/>
+      </w:pPr>
+    </w:lvl>
+    <w:lvl w:ilvl="8" w:tplc="0409001B" w:tentative="1">
+      <w:start w:val="1"/>
+      <w:numFmt w:val="lowerRoman"/>
+      <w:lvlText w:val="%9."/>
+      <w:lvlJc w:val="right"/>
+      <w:pPr>
+        <w:ind w:left="3780" w:hanging="420"/>
+      </w:pPr>
+    </w:lvl>
+  </w:abstractNum>
+  <w:abstractNum w:abstractNumId="1" w15:restartNumberingAfterBreak="0">
+    <w:nsid w:val="20330B76"/>
+    <w:multiLevelType w:val="hybridMultilevel"/>
+    <w:tmpl w:val="0F28CDA8"/>
+    <w:lvl w:ilvl="0" w:tplc="3E3001BE">
+      <w:start w:val="1"/>
+      <w:numFmt w:val="decimal"/>
+      <w:lvlText w:val="(%1)"/>
+      <w:lvlJc w:val="left"/>
+      <w:pPr>
+        <w:ind w:left="360" w:hanging="360"/>
+      </w:pPr>
+      <w:rPr>
+        <w:rFonts w:hint="default"/>
+      </w:rPr>
+    </w:lvl>
+    <w:lvl w:ilvl="1" w:tplc="04090019" w:tentative="1">
+      <w:start w:val="1"/>
+      <w:numFmt w:val="lowerLetter"/>
+      <w:lvlText w:val="%2)"/>
+      <w:lvlJc w:val="left"/>
+      <w:pPr>
+        <w:ind w:left="840" w:hanging="420"/>
+      </w:pPr>
+    </w:lvl>
+    <w:lvl w:ilvl="2" w:tplc="0409001B" w:tentative="1">
+      <w:start w:val="1"/>
+      <w:numFmt w:val="lowerRoman"/>
+      <w:lvlText w:val="%3."/>
+      <w:lvlJc w:val="right"/>
+      <w:pPr>
+        <w:ind w:left="1260" w:hanging="420"/>
+      </w:pPr>
+    </w:lvl>
+    <w:lvl w:ilvl="3" w:tplc="0409000F" w:tentative="1">
+      <w:start w:val="1"/>
+      <w:numFmt w:val="decimal"/>
+      <w:lvlText w:val="%4."/>
+      <w:lvlJc w:val="left"/>
+      <w:pPr>
+        <w:ind w:left="1680" w:hanging="420"/>
+      </w:pPr>
+    </w:lvl>
+    <w:lvl w:ilvl="4" w:tplc="04090019" w:tentative="1">
+      <w:start w:val="1"/>
+      <w:numFmt w:val="lowerLetter"/>
+      <w:lvlText w:val="%5)"/>
+      <w:lvlJc w:val="left"/>
+      <w:pPr>
+        <w:ind w:left="2100" w:hanging="420"/>
+      </w:pPr>
+    </w:lvl>
+    <w:lvl w:ilvl="5" w:tplc="0409001B" w:tentative="1">
+      <w:start w:val="1"/>
+      <w:numFmt w:val="lowerRoman"/>
+      <w:lvlText w:val="%6."/>
+      <w:lvlJc w:val="right"/>
+      <w:pPr>
+        <w:ind w:left="2520" w:hanging="420"/>
+      </w:pPr>
+    </w:lvl>
+    <w:lvl w:ilvl="6" w:tplc="0409000F" w:tentative="1">
+      <w:start w:val="1"/>
+      <w:numFmt w:val="decimal"/>
+      <w:lvlText w:val="%7."/>
+      <w:lvlJc w:val="left"/>
+      <w:pPr>
+        <w:ind w:left="2940" w:hanging="420"/>
+      </w:pPr>
+    </w:lvl>
+    <w:lvl w:ilvl="7" w:tplc="04090019" w:tentative="1">
+      <w:start w:val="1"/>
+      <w:numFmt w:val="lowerLetter"/>
+      <w:lvlText w:val="%8)"/>
+      <w:lvlJc w:val="left"/>
+      <w:pPr>
+        <w:ind w:left="3360" w:hanging="420"/>
+      </w:pPr>
+    </w:lvl>
+    <w:lvl w:ilvl="8" w:tplc="0409001B" w:tentative="1">
+      <w:start w:val="1"/>
+      <w:numFmt w:val="lowerRoman"/>
+      <w:lvlText w:val="%9."/>
+      <w:lvlJc w:val="right"/>
+      <w:pPr>
+        <w:ind w:left="3780" w:hanging="420"/>
+      </w:pPr>
+    </w:lvl>
+  </w:abstractNum>
+  <w:abstractNum w:abstractNumId="2" w15:restartNumberingAfterBreak="0">
+    <w:nsid w:val="21794B19"/>
+    <w:multiLevelType w:val="hybridMultilevel"/>
+    <w:tmpl w:val="4046532A"/>
+    <w:lvl w:ilvl="0" w:tplc="569064E6">
+      <w:start w:val="1"/>
+      <w:numFmt w:val="decimal"/>
+      <w:lvlText w:val="(%1)"/>
+      <w:lvlJc w:val="left"/>
+      <w:pPr>
+        <w:ind w:left="360" w:hanging="360"/>
+      </w:pPr>
+      <w:rPr>
+        <w:rFonts w:hint="default"/>
+      </w:rPr>
+    </w:lvl>
+    <w:lvl w:ilvl="1" w:tplc="04090019" w:tentative="1">
+      <w:start w:val="1"/>
+      <w:numFmt w:val="lowerLetter"/>
+      <w:lvlText w:val="%2)"/>
+      <w:lvlJc w:val="left"/>
+      <w:pPr>
+        <w:ind w:left="840" w:hanging="420"/>
+      </w:pPr>
+    </w:lvl>
+    <w:lvl w:ilvl="2" w:tplc="0409001B" w:tentative="1">
+      <w:start w:val="1"/>
+      <w:numFmt w:val="lowerRoman"/>
+      <w:lvlText w:val="%3."/>
+      <w:lvlJc w:val="right"/>
+      <w:pPr>
+        <w:ind w:left="1260" w:hanging="420"/>
+      </w:pPr>
+    </w:lvl>
+    <w:lvl w:ilvl="3" w:tplc="0409000F" w:tentative="1">
+      <w:start w:val="1"/>
+      <w:numFmt w:val="decimal"/>
+      <w:lvlText w:val="%4."/>
+      <w:lvlJc w:val="left"/>
+      <w:pPr>
+        <w:ind w:left="1680" w:hanging="420"/>
+      </w:pPr>
+    </w:lvl>
+    <w:lvl w:ilvl="4" w:tplc="04090019" w:tentative="1">
+      <w:start w:val="1"/>
+      <w:numFmt w:val="lowerLetter"/>
+      <w:lvlText w:val="%5)"/>
+      <w:lvlJc w:val="left"/>
+      <w:pPr>
+        <w:ind w:left="2100" w:hanging="420"/>
+      </w:pPr>
+    </w:lvl>
+    <w:lvl w:ilvl="5" w:tplc="0409001B" w:tentative="1">
+      <w:start w:val="1"/>
+      <w:numFmt w:val="lowerRoman"/>
+      <w:lvlText w:val="%6."/>
+      <w:lvlJc w:val="right"/>
+      <w:pPr>
+        <w:ind w:left="2520" w:hanging="420"/>
+      </w:pPr>
+    </w:lvl>
+    <w:lvl w:ilvl="6" w:tplc="0409000F" w:tentative="1">
+      <w:start w:val="1"/>
+      <w:numFmt w:val="decimal"/>
+      <w:lvlText w:val="%7."/>
+      <w:lvlJc w:val="left"/>
+      <w:pPr>
+        <w:ind w:left="2940" w:hanging="420"/>
+      </w:pPr>
+    </w:lvl>
+    <w:lvl w:ilvl="7" w:tplc="04090019" w:tentative="1">
+      <w:start w:val="1"/>
+      <w:numFmt w:val="lowerLetter"/>
+      <w:lvlText w:val="%8)"/>
+      <w:lvlJc w:val="left"/>
+      <w:pPr>
+        <w:ind w:left="3360" w:hanging="420"/>
+      </w:pPr>
+    </w:lvl>
+    <w:lvl w:ilvl="8" w:tplc="0409001B" w:tentative="1">
+      <w:start w:val="1"/>
+      <w:numFmt w:val="lowerRoman"/>
+      <w:lvlText w:val="%9."/>
+      <w:lvlJc w:val="right"/>
+      <w:pPr>
+        <w:ind w:left="3780" w:hanging="420"/>
+      </w:pPr>
+    </w:lvl>
+  </w:abstractNum>
+  <w:abstractNum w:abstractNumId="3" w15:restartNumberingAfterBreak="0">
     <w:nsid w:val="284A68E7"/>
     <w:multiLevelType w:val="hybridMultilevel"/>
     <w:tmpl w:val="748ED4D6"/>
@@ -7707,8 +8344,109 @@
       </w:pPr>
     </w:lvl>
   </w:abstractNum>
+  <w:abstractNum w:abstractNumId="4" w15:restartNumberingAfterBreak="0">
+    <w:nsid w:val="7BF6527A"/>
+    <w:multiLevelType w:val="hybridMultilevel"/>
+    <w:tmpl w:val="E2068798"/>
+    <w:lvl w:ilvl="0" w:tplc="1ECCBF5C">
+      <w:start w:val="1"/>
+      <w:numFmt w:val="decimal"/>
+      <w:lvlText w:val="(%1)"/>
+      <w:lvlJc w:val="left"/>
+      <w:pPr>
+        <w:ind w:left="360" w:hanging="360"/>
+      </w:pPr>
+      <w:rPr>
+        <w:rFonts w:hint="default"/>
+      </w:rPr>
+    </w:lvl>
+    <w:lvl w:ilvl="1" w:tplc="04090019" w:tentative="1">
+      <w:start w:val="1"/>
+      <w:numFmt w:val="lowerLetter"/>
+      <w:lvlText w:val="%2)"/>
+      <w:lvlJc w:val="left"/>
+      <w:pPr>
+        <w:ind w:left="840" w:hanging="420"/>
+      </w:pPr>
+    </w:lvl>
+    <w:lvl w:ilvl="2" w:tplc="0409001B" w:tentative="1">
+      <w:start w:val="1"/>
+      <w:numFmt w:val="lowerRoman"/>
+      <w:lvlText w:val="%3."/>
+      <w:lvlJc w:val="right"/>
+      <w:pPr>
+        <w:ind w:left="1260" w:hanging="420"/>
+      </w:pPr>
+    </w:lvl>
+    <w:lvl w:ilvl="3" w:tplc="0409000F" w:tentative="1">
+      <w:start w:val="1"/>
+      <w:numFmt w:val="decimal"/>
+      <w:lvlText w:val="%4."/>
+      <w:lvlJc w:val="left"/>
+      <w:pPr>
+        <w:ind w:left="1680" w:hanging="420"/>
+      </w:pPr>
+    </w:lvl>
+    <w:lvl w:ilvl="4" w:tplc="04090019" w:tentative="1">
+      <w:start w:val="1"/>
+      <w:numFmt w:val="lowerLetter"/>
+      <w:lvlText w:val="%5)"/>
+      <w:lvlJc w:val="left"/>
+      <w:pPr>
+        <w:ind w:left="2100" w:hanging="420"/>
+      </w:pPr>
+    </w:lvl>
+    <w:lvl w:ilvl="5" w:tplc="0409001B" w:tentative="1">
+      <w:start w:val="1"/>
+      <w:numFmt w:val="lowerRoman"/>
+      <w:lvlText w:val="%6."/>
+      <w:lvlJc w:val="right"/>
+      <w:pPr>
+        <w:ind w:left="2520" w:hanging="420"/>
+      </w:pPr>
+    </w:lvl>
+    <w:lvl w:ilvl="6" w:tplc="0409000F" w:tentative="1">
+      <w:start w:val="1"/>
+      <w:numFmt w:val="decimal"/>
+      <w:lvlText w:val="%7."/>
+      <w:lvlJc w:val="left"/>
+      <w:pPr>
+        <w:ind w:left="2940" w:hanging="420"/>
+      </w:pPr>
+    </w:lvl>
+    <w:lvl w:ilvl="7" w:tplc="04090019" w:tentative="1">
+      <w:start w:val="1"/>
+      <w:numFmt w:val="lowerLetter"/>
+      <w:lvlText w:val="%8)"/>
+      <w:lvlJc w:val="left"/>
+      <w:pPr>
+        <w:ind w:left="3360" w:hanging="420"/>
+      </w:pPr>
+    </w:lvl>
+    <w:lvl w:ilvl="8" w:tplc="0409001B" w:tentative="1">
+      <w:start w:val="1"/>
+      <w:numFmt w:val="lowerRoman"/>
+      <w:lvlText w:val="%9."/>
+      <w:lvlJc w:val="right"/>
+      <w:pPr>
+        <w:ind w:left="3780" w:hanging="420"/>
+      </w:pPr>
+    </w:lvl>
+  </w:abstractNum>
   <w:num w:numId="1">
+    <w:abstractNumId w:val="3"/>
+  </w:num>
+  <w:num w:numId="2">
     <w:abstractNumId w:val="0"/>
+  </w:num>
+  <w:num w:numId="3">
+    <w:abstractNumId w:val="4"/>
+  </w:num>
+  <w:num w:numId="4">
+    <w:abstractNumId w:val="1"/>
+  </w:num>
+  <w:num w:numId="5">
+    <w:abstractNumId w:val="2"/>
   </w:num>
 </w:numbering>
 </file>
@@ -7822,7 +8560,7 @@
     <w:lsdException w:name="E-mail Signature" w:semiHidden="1" w:unhideWhenUsed="1"/>
     <w:lsdException w:name="HTML Top of Form" w:semiHidden="1" w:unhideWhenUsed="1"/>
     <w:lsdException w:name="HTML Bottom of Form" w:semiHidden="1" w:unhideWhenUsed="1"/>
-    <w:lsdException w:name="Normal (Web)" w:semiHidden="1" w:unhideWhenUsed="1"/>
+    <w:lsdException w:name="Normal (Web)" w:semiHidden="1" w:uiPriority="0" w:unhideWhenUsed="1"/>
     <w:lsdException w:name="HTML Acronym" w:semiHidden="1" w:unhideWhenUsed="1"/>
     <w:lsdException w:name="HTML Address" w:semiHidden="1" w:unhideWhenUsed="1"/>
     <w:lsdException w:name="HTML Cite" w:semiHidden="1" w:unhideWhenUsed="1"/>
@@ -8526,6 +9264,30 @@
       <w:u w:val="single"/>
     </w:rPr>
   </w:style>
+  <w:style w:type="paragraph" w:styleId="a9">
+    <w:name w:val="Normal (Web)"/>
+    <w:rsid w:val="00E563C7"/>
+    <w:pPr>
+      <w:widowControl w:val="0"/>
+      <w:pBdr>
+        <w:top w:val="nil"/>
+        <w:left w:val="nil"/>
+        <w:bottom w:val="nil"/>
+        <w:right w:val="nil"/>
+        <w:between w:val="nil"/>
+        <w:bar w:val="nil"/>
+      </w:pBdr>
+      <w:jc w:val="both"/>
+    </w:pPr>
+    <w:rPr>
+      <w:rFonts w:ascii="Arial Unicode MS" w:eastAsia="Arial Unicode MS" w:hAnsi="Arial Unicode MS" w:cs="Arial Unicode MS" w:hint="eastAsia"/>
+      <w:color w:val="000000"/>
+      <w:sz w:val="24"/>
+      <w:szCs w:val="24"/>
+      <w:u w:color="000000"/>
+      <w:bdr w:val="nil"/>
+    </w:rPr>
+  </w:style>
 </w:styles>
 </file>
 
@@ -8795,7 +9557,7 @@
 </file>
 
 <file path=customXml/itemProps1.xml><?xml version="1.0" encoding="utf-8"?>
-<ds:datastoreItem xmlns:ds="http://schemas.openxmlformats.org/officeDocument/2006/customXml" ds:itemID="{82BA9B20-A2C9-4F97-BCA2-A0CF205585C7}">
+<ds:datastoreItem xmlns:ds="http://schemas.openxmlformats.org/officeDocument/2006/customXml" ds:itemID="{70E0BA41-3CBA-42E6-9C61-E2C521A4D0A2}">
   <ds:schemaRefs>
     <ds:schemaRef ds:uri="http://schemas.openxmlformats.org/officeDocument/2006/bibliography"/>
   </ds:schemaRefs>

--- a/09_D_用户需求说明书_V1.0.docx
+++ b/09_D_用户需求说明书_V1.0.docx
@@ -830,6 +830,93 @@
             <w:pPr>
               <w:pStyle w:val="a7"/>
             </w:pPr>
+            <w:r>
+              <w:rPr>
+                <w:rFonts w:hint="eastAsia"/>
+              </w:rPr>
+              <w:t>负责</w:t>
+            </w:r>
+            <w:r>
+              <w:rPr>
+                <w:rFonts w:hint="eastAsia"/>
+              </w:rPr>
+              <w:t>4</w:t>
+            </w:r>
+            <w:r>
+              <w:rPr>
+                <w:rFonts w:hint="eastAsia"/>
+              </w:rPr>
+              <w:t>中的</w:t>
+            </w:r>
+            <w:r>
+              <w:rPr>
+                <w:rFonts w:hint="eastAsia"/>
+              </w:rPr>
+              <w:t>系统配置功能</w:t>
+            </w:r>
+            <w:r>
+              <w:rPr>
+                <w:rFonts w:hint="eastAsia"/>
+              </w:rPr>
+              <w:t>A</w:t>
+            </w:r>
+            <w:r>
+              <w:rPr>
+                <w:rFonts w:hint="eastAsia"/>
+              </w:rPr>
+              <w:t>，</w:t>
+            </w:r>
+            <w:r>
+              <w:rPr>
+                <w:rFonts w:hint="eastAsia"/>
+              </w:rPr>
+              <w:t>主机监控功能</w:t>
+            </w:r>
+            <w:r>
+              <w:rPr>
+                <w:rFonts w:hint="eastAsia"/>
+              </w:rPr>
+              <w:t>B,</w:t>
+            </w:r>
+            <w:r>
+              <w:t xml:space="preserve"> </w:t>
+            </w:r>
+            <w:r>
+              <w:t>主机控制功能</w:t>
+            </w:r>
+            <w:r>
+              <w:t xml:space="preserve">C, </w:t>
+            </w:r>
+            <w:r>
+              <w:t>主机计费功能</w:t>
+            </w:r>
+            <w:r>
+              <w:t>D</w:t>
+            </w:r>
+            <w:r>
+              <w:rPr>
+                <w:rFonts w:hint="eastAsia"/>
+              </w:rPr>
+              <w:t>和</w:t>
+            </w:r>
+            <w:r>
+              <w:rPr>
+                <w:rFonts w:hint="eastAsia"/>
+              </w:rPr>
+              <w:t>6</w:t>
+            </w:r>
+            <w:r>
+              <w:rPr>
+                <w:rFonts w:hint="eastAsia"/>
+              </w:rPr>
+              <w:t>中的</w:t>
+            </w:r>
+            <w:r>
+              <w:rPr>
+                <w:rFonts w:hint="eastAsia"/>
+              </w:rPr>
+              <w:t>系统服务功能</w:t>
+            </w:r>
           </w:p>
         </w:tc>
       </w:tr>
@@ -930,6 +1017,54 @@
             <w:pPr>
               <w:pStyle w:val="a7"/>
             </w:pPr>
+            <w:r>
+              <w:rPr>
+                <w:rFonts w:hint="eastAsia"/>
+              </w:rPr>
+              <w:t>负责</w:t>
+            </w:r>
+            <w:r>
+              <w:rPr>
+                <w:rFonts w:hint="eastAsia"/>
+              </w:rPr>
+              <w:t>4</w:t>
+            </w:r>
+            <w:r>
+              <w:rPr>
+                <w:rFonts w:hint="eastAsia"/>
+              </w:rPr>
+              <w:t>中的</w:t>
+            </w:r>
+            <w:r>
+              <w:t>主机统计功能</w:t>
+            </w:r>
+            <w:r>
+              <w:t xml:space="preserve">E, </w:t>
+            </w:r>
+            <w:r>
+              <w:t>从机监控功能</w:t>
+            </w:r>
+            <w:r>
+              <w:t xml:space="preserve">F, </w:t>
+            </w:r>
+            <w:r>
+              <w:t>从机请求功能</w:t>
+            </w:r>
+            <w:r>
+              <w:t xml:space="preserve">G, </w:t>
+            </w:r>
+            <w:r>
+              <w:t>从机响应功能</w:t>
+            </w:r>
+            <w:r>
+              <w:t>H</w:t>
+            </w:r>
+            <w:r>
+              <w:rPr>
+                <w:rFonts w:hint="eastAsia"/>
+              </w:rPr>
+              <w:t>和附录</w:t>
+            </w:r>
           </w:p>
         </w:tc>
       </w:tr>
@@ -3101,700 +3236,331 @@
     </w:p>
     <w:p>
       <w:pPr>
-        <w:pStyle w:val="a6"/>
-        <w:numPr>
-          <w:ilvl w:val="0"/>
-          <w:numId w:val="1"/>
-        </w:numPr>
-        <w:ind w:firstLineChars="0"/>
+        <w:pStyle w:val="2"/>
+        <w:ind w:left="567" w:hanging="567"/>
+      </w:pPr>
+      <w:bookmarkStart w:id="3" w:name="_Toc447222299"/>
+      <w:r>
+        <w:rPr>
+          <w:rFonts w:hint="eastAsia"/>
+        </w:rPr>
+        <w:t>0.2</w:t>
+      </w:r>
+      <w:r>
+        <w:rPr>
+          <w:rFonts w:hint="eastAsia"/>
+        </w:rPr>
+        <w:t>文档范围</w:t>
+      </w:r>
+      <w:bookmarkEnd w:id="3"/>
+      <w:r>
+        <w:rPr>
+          <w:rFonts w:hint="eastAsia"/>
+        </w:rPr>
+        <w:tab/>
+      </w:r>
+    </w:p>
+    <w:p>
+      <w:pPr>
+        <w:pStyle w:val="2"/>
+        <w:ind w:left="567" w:hanging="567"/>
+      </w:pPr>
+      <w:bookmarkStart w:id="4" w:name="_Toc447222300"/>
+      <w:r>
+        <w:rPr>
+          <w:rFonts w:hint="eastAsia"/>
+        </w:rPr>
+        <w:t>0.3</w:t>
+      </w:r>
+      <w:r>
+        <w:rPr>
+          <w:rFonts w:hint="eastAsia"/>
+        </w:rPr>
+        <w:t>读者对象</w:t>
+      </w:r>
+      <w:bookmarkEnd w:id="4"/>
+      <w:r>
+        <w:rPr>
+          <w:rFonts w:hint="eastAsia"/>
+        </w:rPr>
+        <w:tab/>
+      </w:r>
+    </w:p>
+    <w:p>
+      <w:pPr>
+        <w:pStyle w:val="2"/>
+        <w:ind w:left="567" w:hanging="567"/>
+      </w:pPr>
+      <w:bookmarkStart w:id="5" w:name="_Toc447222301"/>
+      <w:r>
+        <w:rPr>
+          <w:rFonts w:hint="eastAsia"/>
+        </w:rPr>
+        <w:t>0.4</w:t>
+      </w:r>
+      <w:r>
+        <w:rPr>
+          <w:rFonts w:hint="eastAsia"/>
+        </w:rPr>
+        <w:t>参考文档</w:t>
+      </w:r>
+      <w:bookmarkEnd w:id="5"/>
+      <w:r>
+        <w:rPr>
+          <w:rFonts w:hint="eastAsia"/>
+        </w:rPr>
+        <w:tab/>
+      </w:r>
+    </w:p>
+    <w:p>
+      <w:pPr>
+        <w:pStyle w:val="2"/>
+        <w:ind w:left="567" w:hanging="567"/>
+        <w:rPr>
+          <w:sz w:val="18"/>
+        </w:rPr>
+      </w:pPr>
+      <w:bookmarkStart w:id="6" w:name="_Toc447222302"/>
+      <w:r>
+        <w:rPr>
+          <w:rFonts w:hint="eastAsia"/>
+        </w:rPr>
+        <w:t>0.5</w:t>
+      </w:r>
+      <w:r>
+        <w:rPr>
+          <w:rFonts w:hint="eastAsia"/>
+        </w:rPr>
+        <w:t>术语与缩写解释</w:t>
+      </w:r>
+      <w:bookmarkEnd w:id="6"/>
+      <w:r>
+        <w:rPr>
+          <w:rFonts w:hint="eastAsia"/>
+          <w:sz w:val="18"/>
+        </w:rPr>
+        <w:tab/>
+      </w:r>
+    </w:p>
+    <w:p>
+      <w:pPr>
+        <w:pStyle w:val="1"/>
+        <w:ind w:left="425" w:hanging="425"/>
+      </w:pPr>
+      <w:bookmarkStart w:id="7" w:name="_Toc447222303"/>
+      <w:r>
+        <w:rPr>
+          <w:rFonts w:hint="eastAsia"/>
+        </w:rPr>
+        <w:t xml:space="preserve">1. </w:t>
+      </w:r>
+      <w:r>
+        <w:rPr>
+          <w:rFonts w:hint="eastAsia"/>
+        </w:rPr>
+        <w:t>产品介绍</w:t>
+      </w:r>
+      <w:bookmarkEnd w:id="7"/>
+      <w:r>
+        <w:rPr>
+          <w:rFonts w:hint="eastAsia"/>
+        </w:rPr>
+        <w:tab/>
+      </w:r>
+    </w:p>
+    <w:p>
+      <w:pPr>
+        <w:ind w:firstLineChars="100" w:firstLine="211"/>
         <w:rPr>
           <w:szCs w:val="21"/>
         </w:rPr>
       </w:pPr>
       <w:r>
         <w:rPr>
+          <w:rFonts w:ascii="宋体" w:hAnsi="宋体" w:hint="eastAsia"/>
+          <w:b/>
+          <w:bCs/>
+          <w:i/>
+          <w:iCs/>
+          <w:szCs w:val="21"/>
+        </w:rPr>
+        <w:t>提示：</w:t>
+      </w:r>
+      <w:r>
+        <w:rPr>
+          <w:rFonts w:ascii="宋体" w:hAnsi="宋体" w:hint="eastAsia"/>
+          <w:i/>
+          <w:iCs/>
+          <w:szCs w:val="21"/>
+        </w:rPr>
+        <w:t>（1）说明产品是什么，什么用途。（2）介绍产品的开发背景。</w:t>
+      </w:r>
+    </w:p>
+    <w:p>
+      <w:pPr>
+        <w:pStyle w:val="1"/>
+        <w:ind w:left="425" w:hanging="425"/>
+      </w:pPr>
+      <w:bookmarkStart w:id="8" w:name="_Toc447222304"/>
+      <w:r>
+        <w:rPr>
           <w:rFonts w:hint="eastAsia"/>
+        </w:rPr>
+        <w:t xml:space="preserve">2. </w:t>
+      </w:r>
+      <w:r>
+        <w:rPr>
+          <w:rFonts w:hint="eastAsia"/>
+        </w:rPr>
+        <w:t>产品面向的用户群体</w:t>
+      </w:r>
+      <w:bookmarkEnd w:id="8"/>
+      <w:r>
+        <w:rPr>
+          <w:rFonts w:hint="eastAsia"/>
+        </w:rPr>
+        <w:t xml:space="preserve"> </w:t>
+      </w:r>
+    </w:p>
+    <w:p>
+      <w:pPr>
+        <w:ind w:firstLineChars="100" w:firstLine="211"/>
+        <w:rPr>
+          <w:rFonts w:ascii="宋体" w:hAnsi="宋体"/>
+          <w:b/>
+          <w:bCs/>
+          <w:i/>
+          <w:iCs/>
           <w:szCs w:val="21"/>
         </w:rPr>
-        <w:t>三级标题下的</w:t>
-      </w:r>
+      </w:pPr>
+      <w:r>
+        <w:rPr>
+          <w:rFonts w:ascii="宋体" w:hAnsi="宋体" w:hint="eastAsia"/>
+          <w:b/>
+          <w:bCs/>
+          <w:i/>
+          <w:iCs/>
+          <w:szCs w:val="21"/>
+        </w:rPr>
+        <w:t>提示：</w:t>
+      </w:r>
+      <w:r>
+        <w:rPr>
+          <w:rFonts w:ascii="宋体" w:hAnsi="宋体" w:hint="eastAsia"/>
+          <w:bCs/>
+          <w:i/>
+          <w:iCs/>
+          <w:szCs w:val="21"/>
+        </w:rPr>
+        <w:t>（1）描述本产品面向的用户（客户、最终用户）的特征，（2）说明本产品将给他们带来什么好处？他们选择本产品的可能性有多大？</w:t>
+      </w:r>
+    </w:p>
+    <w:p>
+      <w:pPr>
+        <w:pStyle w:val="1"/>
+        <w:ind w:left="425" w:hanging="425"/>
+      </w:pPr>
+      <w:bookmarkStart w:id="9" w:name="_Toc447222305"/>
       <w:r>
         <w:rPr>
           <w:rFonts w:hint="eastAsia"/>
-          <w:color w:val="FF0000"/>
+        </w:rPr>
+        <w:t xml:space="preserve">3. </w:t>
+      </w:r>
+      <w:r>
+        <w:rPr>
+          <w:rFonts w:hint="eastAsia"/>
+        </w:rPr>
+        <w:t>产品应当遵循的标准或规范</w:t>
+      </w:r>
+      <w:bookmarkEnd w:id="9"/>
+      <w:r>
+        <w:rPr>
+          <w:rFonts w:hint="eastAsia"/>
+        </w:rPr>
+        <w:tab/>
+      </w:r>
+      <w:r>
+        <w:t xml:space="preserve"> </w:t>
+      </w:r>
+    </w:p>
+    <w:p>
+      <w:pPr>
+        <w:ind w:firstLineChars="100" w:firstLine="211"/>
+        <w:rPr>
           <w:szCs w:val="21"/>
         </w:rPr>
-        <w:t>分点论述</w:t>
+      </w:pPr>
+      <w:r>
+        <w:rPr>
+          <w:rFonts w:ascii="宋体" w:hAnsi="宋体" w:hint="eastAsia"/>
+          <w:b/>
+          <w:bCs/>
+          <w:i/>
+          <w:iCs/>
+          <w:szCs w:val="21"/>
+        </w:rPr>
+        <w:t>提示：</w:t>
       </w:r>
       <w:r>
         <w:rPr>
           <w:rFonts w:hint="eastAsia"/>
-          <w:color w:val="FF0000"/>
+          <w:i/>
+          <w:iCs/>
           <w:szCs w:val="21"/>
         </w:rPr>
-        <w:t>用</w:t>
+        <w:t>阐述本产品应当遵循什么标准、规范或业务规则（</w:t>
+      </w:r>
+      <w:r>
+        <w:rPr>
+          <w:i/>
+          <w:iCs/>
+          <w:szCs w:val="21"/>
+        </w:rPr>
+        <w:t>Business Rules</w:t>
       </w:r>
       <w:r>
         <w:rPr>
           <w:rFonts w:hint="eastAsia"/>
-          <w:color w:val="FF0000"/>
+          <w:i/>
+          <w:iCs/>
           <w:szCs w:val="21"/>
         </w:rPr>
-        <w:t>1.2.3</w:t>
-      </w:r>
+        <w:t>），违反标准、规范或业务规则的产品通常不太可能被接受。</w:t>
+      </w:r>
+    </w:p>
+    <w:p>
+      <w:pPr>
+        <w:pStyle w:val="1"/>
+        <w:ind w:left="425" w:hanging="425"/>
+      </w:pPr>
+      <w:bookmarkStart w:id="10" w:name="_Toc447222306"/>
       <w:r>
         <w:rPr>
           <w:rFonts w:hint="eastAsia"/>
-          <w:color w:val="FF0000"/>
-          <w:szCs w:val="21"/>
-        </w:rPr>
-        <w:t>这样的小标题</w:t>
-      </w:r>
-    </w:p>
-    <w:p>
-      <w:pPr>
-        <w:pStyle w:val="a6"/>
-        <w:ind w:left="420" w:firstLineChars="0" w:firstLine="0"/>
-        <w:rPr>
-          <w:szCs w:val="21"/>
-        </w:rPr>
-      </w:pPr>
-    </w:p>
-    <w:p>
-      <w:pPr>
-        <w:pStyle w:val="a6"/>
-        <w:numPr>
-          <w:ilvl w:val="0"/>
-          <w:numId w:val="1"/>
-        </w:numPr>
-        <w:ind w:firstLineChars="0"/>
-        <w:rPr>
-          <w:szCs w:val="21"/>
-        </w:rPr>
-      </w:pPr>
+        </w:rPr>
+        <w:t xml:space="preserve">4. </w:t>
+      </w:r>
       <w:r>
         <w:rPr>
           <w:rFonts w:hint="eastAsia"/>
-          <w:szCs w:val="21"/>
-        </w:rPr>
-        <w:t>注意</w:t>
-      </w:r>
+        </w:rPr>
+        <w:t>产品的功能性需求</w:t>
+      </w:r>
+      <w:bookmarkEnd w:id="10"/>
       <w:r>
         <w:rPr>
           <w:rFonts w:hint="eastAsia"/>
-          <w:color w:val="FF0000"/>
-          <w:szCs w:val="21"/>
-        </w:rPr>
-        <w:t>每段之间的</w:t>
-      </w:r>
-      <w:r>
-        <w:rPr>
-          <w:rFonts w:hint="eastAsia"/>
-          <w:color w:val="FF0000"/>
-          <w:szCs w:val="21"/>
-        </w:rPr>
-        <w:t>空行</w:t>
-      </w:r>
-      <w:r>
-        <w:rPr>
-          <w:rFonts w:hint="eastAsia"/>
-          <w:szCs w:val="21"/>
-        </w:rPr>
-        <w:t>，以防太拥挤</w:t>
-      </w:r>
-    </w:p>
-    <w:p>
-      <w:pPr>
-        <w:ind w:left="420"/>
-        <w:rPr>
-          <w:szCs w:val="21"/>
-        </w:rPr>
-      </w:pPr>
-    </w:p>
-    <w:p>
-      <w:pPr>
-        <w:pStyle w:val="a6"/>
-        <w:numPr>
-          <w:ilvl w:val="0"/>
-          <w:numId w:val="1"/>
-        </w:numPr>
-        <w:ind w:firstLineChars="0"/>
-        <w:rPr>
-          <w:szCs w:val="21"/>
-        </w:rPr>
-      </w:pPr>
-      <w:r>
-        <w:rPr>
-          <w:rFonts w:hint="eastAsia"/>
-          <w:szCs w:val="21"/>
-        </w:rPr>
-        <w:t>可仿照下图的形式用</w:t>
-      </w:r>
-      <w:r>
-        <w:rPr>
-          <w:rFonts w:hint="eastAsia"/>
-          <w:color w:val="FF0000"/>
-          <w:szCs w:val="21"/>
-        </w:rPr>
-        <w:t>粗体使结构清晰</w:t>
-      </w:r>
-      <w:r>
-        <w:rPr>
-          <w:rFonts w:hint="eastAsia"/>
-          <w:szCs w:val="21"/>
-        </w:rPr>
-        <w:t>，也可以用</w:t>
-      </w:r>
-      <w:r>
-        <w:rPr>
-          <w:rFonts w:hint="eastAsia"/>
-          <w:color w:val="FF0000"/>
-          <w:szCs w:val="21"/>
-        </w:rPr>
-        <w:t>红色突出重点</w:t>
-      </w:r>
-    </w:p>
-    <w:p>
-      <w:pPr>
-        <w:pStyle w:val="a6"/>
-        <w:ind w:left="420" w:firstLineChars="0" w:firstLine="0"/>
-      </w:pPr>
-      <w:r>
-        <w:rPr>
-          <w:noProof/>
-        </w:rPr>
-        <w:drawing>
-          <wp:inline distT="0" distB="0" distL="0" distR="0" wp14:anchorId="77BD311A" wp14:editId="4D3DF966">
-            <wp:extent cx="5274310" cy="2282825"/>
-            <wp:effectExtent l="0" t="0" r="2540" b="3175"/>
-            <wp:docPr id="1" name="图片 1"/>
-            <wp:cNvGraphicFramePr>
-              <a:graphicFrameLocks xmlns:a="http://schemas.openxmlformats.org/drawingml/2006/main" noChangeAspect="1"/>
-            </wp:cNvGraphicFramePr>
-            <a:graphic xmlns:a="http://schemas.openxmlformats.org/drawingml/2006/main">
-              <a:graphicData uri="http://schemas.openxmlformats.org/drawingml/2006/picture">
-                <pic:pic xmlns:pic="http://schemas.openxmlformats.org/drawingml/2006/picture">
-                  <pic:nvPicPr>
-                    <pic:cNvPr id="1" name=""/>
-                    <pic:cNvPicPr/>
-                  </pic:nvPicPr>
-                  <pic:blipFill>
-                    <a:blip r:embed="rId8"/>
-                    <a:stretch>
-                      <a:fillRect/>
-                    </a:stretch>
-                  </pic:blipFill>
-                  <pic:spPr>
-                    <a:xfrm>
-                      <a:off x="0" y="0"/>
-                      <a:ext cx="5274310" cy="2282825"/>
-                    </a:xfrm>
-                    <a:prstGeom prst="rect">
-                      <a:avLst/>
-                    </a:prstGeom>
-                  </pic:spPr>
-                </pic:pic>
-              </a:graphicData>
-            </a:graphic>
-          </wp:inline>
-        </w:drawing>
-      </w:r>
-    </w:p>
-    <w:p>
-      <w:pPr>
-        <w:pStyle w:val="a6"/>
-        <w:ind w:left="420" w:firstLineChars="0" w:firstLine="0"/>
-      </w:pPr>
-    </w:p>
-    <w:p>
-      <w:pPr>
-        <w:pStyle w:val="a6"/>
-        <w:numPr>
-          <w:ilvl w:val="0"/>
-          <w:numId w:val="1"/>
-        </w:numPr>
-        <w:ind w:firstLineChars="0"/>
-        <w:rPr>
-          <w:szCs w:val="21"/>
-        </w:rPr>
-      </w:pPr>
-      <w:r>
-        <w:rPr>
-          <w:rFonts w:hint="eastAsia"/>
-          <w:szCs w:val="21"/>
-        </w:rPr>
-        <w:t>正文用</w:t>
-      </w:r>
-      <w:r>
-        <w:rPr>
-          <w:rFonts w:hint="eastAsia"/>
-          <w:color w:val="FF0000"/>
-          <w:szCs w:val="21"/>
-        </w:rPr>
-        <w:t>宋体小四号</w:t>
-      </w:r>
-      <w:r>
-        <w:rPr>
-          <w:rFonts w:hint="eastAsia"/>
-          <w:color w:val="FF0000"/>
-          <w:szCs w:val="21"/>
-        </w:rPr>
-        <w:t>还是宋体五号</w:t>
-      </w:r>
-      <w:r>
-        <w:rPr>
-          <w:rFonts w:hint="eastAsia"/>
-          <w:color w:val="FF0000"/>
-          <w:szCs w:val="21"/>
-        </w:rPr>
-        <w:t>（我觉得五号字体会不会更好点）</w:t>
-      </w:r>
-    </w:p>
-    <w:p>
-      <w:pPr>
-        <w:pStyle w:val="a6"/>
-        <w:ind w:left="420" w:firstLineChars="0" w:firstLine="0"/>
-        <w:rPr>
-          <w:sz w:val="24"/>
-        </w:rPr>
-      </w:pPr>
-      <w:r>
-        <w:rPr>
-          <w:noProof/>
-        </w:rPr>
-        <w:drawing>
-          <wp:inline distT="0" distB="0" distL="0" distR="0" wp14:anchorId="5DEC0E8B" wp14:editId="40BFD79E">
-            <wp:extent cx="4618120" cy="944962"/>
-            <wp:effectExtent l="0" t="0" r="0" b="7620"/>
-            <wp:docPr id="2" name="图片 2"/>
-            <wp:cNvGraphicFramePr>
-              <a:graphicFrameLocks xmlns:a="http://schemas.openxmlformats.org/drawingml/2006/main" noChangeAspect="1"/>
-            </wp:cNvGraphicFramePr>
-            <a:graphic xmlns:a="http://schemas.openxmlformats.org/drawingml/2006/main">
-              <a:graphicData uri="http://schemas.openxmlformats.org/drawingml/2006/picture">
-                <pic:pic xmlns:pic="http://schemas.openxmlformats.org/drawingml/2006/picture">
-                  <pic:nvPicPr>
-                    <pic:cNvPr id="1" name=""/>
-                    <pic:cNvPicPr/>
-                  </pic:nvPicPr>
-                  <pic:blipFill>
-                    <a:blip r:embed="rId9"/>
-                    <a:stretch>
-                      <a:fillRect/>
-                    </a:stretch>
-                  </pic:blipFill>
-                  <pic:spPr>
-                    <a:xfrm>
-                      <a:off x="0" y="0"/>
-                      <a:ext cx="4618120" cy="944962"/>
-                    </a:xfrm>
-                    <a:prstGeom prst="rect">
-                      <a:avLst/>
-                    </a:prstGeom>
-                  </pic:spPr>
-                </pic:pic>
-              </a:graphicData>
-            </a:graphic>
-          </wp:inline>
-        </w:drawing>
-      </w:r>
-    </w:p>
-    <w:p>
-      <w:pPr>
-        <w:pStyle w:val="a6"/>
-        <w:ind w:left="420" w:firstLineChars="0" w:firstLine="0"/>
-        <w:rPr>
-          <w:sz w:val="24"/>
-        </w:rPr>
-      </w:pPr>
-      <w:r>
-        <w:rPr>
-          <w:noProof/>
-        </w:rPr>
-        <w:drawing>
-          <wp:inline distT="0" distB="0" distL="0" distR="0" wp14:anchorId="4FC6AF6A" wp14:editId="0EBEF9D1">
-            <wp:extent cx="3939881" cy="914479"/>
-            <wp:effectExtent l="0" t="0" r="3810" b="0"/>
-            <wp:docPr id="3" name="图片 3"/>
-            <wp:cNvGraphicFramePr>
-              <a:graphicFrameLocks xmlns:a="http://schemas.openxmlformats.org/drawingml/2006/main" noChangeAspect="1"/>
-            </wp:cNvGraphicFramePr>
-            <a:graphic xmlns:a="http://schemas.openxmlformats.org/drawingml/2006/main">
-              <a:graphicData uri="http://schemas.openxmlformats.org/drawingml/2006/picture">
-                <pic:pic xmlns:pic="http://schemas.openxmlformats.org/drawingml/2006/picture">
-                  <pic:nvPicPr>
-                    <pic:cNvPr id="1" name=""/>
-                    <pic:cNvPicPr/>
-                  </pic:nvPicPr>
-                  <pic:blipFill>
-                    <a:blip r:embed="rId10"/>
-                    <a:stretch>
-                      <a:fillRect/>
-                    </a:stretch>
-                  </pic:blipFill>
-                  <pic:spPr>
-                    <a:xfrm>
-                      <a:off x="0" y="0"/>
-                      <a:ext cx="3939881" cy="914479"/>
-                    </a:xfrm>
-                    <a:prstGeom prst="rect">
-                      <a:avLst/>
-                    </a:prstGeom>
-                  </pic:spPr>
-                </pic:pic>
-              </a:graphicData>
-            </a:graphic>
-          </wp:inline>
-        </w:drawing>
-      </w:r>
-    </w:p>
-    <w:p>
-      <w:pPr>
-        <w:pStyle w:val="a6"/>
-        <w:ind w:left="420" w:firstLineChars="0" w:firstLine="0"/>
-        <w:rPr>
-          <w:szCs w:val="21"/>
-        </w:rPr>
-      </w:pPr>
-      <w:r>
-        <w:rPr>
-          <w:rFonts w:hint="eastAsia"/>
-          <w:szCs w:val="21"/>
-        </w:rPr>
-        <w:t>上面的图是正文小四，下面的是正文五号，</w:t>
-      </w:r>
-      <w:r>
-        <w:rPr>
-          <w:rFonts w:hint="eastAsia"/>
-          <w:szCs w:val="21"/>
-        </w:rPr>
-        <w:t>用五号</w:t>
-      </w:r>
-      <w:r>
-        <w:rPr>
-          <w:rFonts w:hint="eastAsia"/>
-          <w:szCs w:val="21"/>
-        </w:rPr>
-        <w:t>这样是不是层级关系更好看点？</w:t>
-      </w:r>
-    </w:p>
-    <w:p>
-      <w:pPr>
-        <w:pStyle w:val="a6"/>
-        <w:ind w:left="420" w:firstLineChars="0" w:firstLine="0"/>
-        <w:rPr>
-          <w:szCs w:val="21"/>
-        </w:rPr>
-      </w:pPr>
-    </w:p>
-    <w:p>
-      <w:pPr>
-        <w:pStyle w:val="a6"/>
-        <w:numPr>
-          <w:ilvl w:val="0"/>
-          <w:numId w:val="1"/>
-        </w:numPr>
-        <w:ind w:firstLineChars="0"/>
-        <w:rPr>
-          <w:szCs w:val="21"/>
-        </w:rPr>
-      </w:pPr>
-      <w:r>
-        <w:rPr>
-          <w:rFonts w:hint="eastAsia"/>
-          <w:color w:val="FF0000"/>
-          <w:szCs w:val="21"/>
-        </w:rPr>
-        <w:t>分工情况</w:t>
-      </w:r>
-      <w:r>
-        <w:rPr>
-          <w:rFonts w:hint="eastAsia"/>
-          <w:szCs w:val="21"/>
-        </w:rPr>
-        <w:t>:</w:t>
-      </w:r>
-      <w:r>
-        <w:rPr>
-          <w:rFonts w:hint="eastAsia"/>
-          <w:szCs w:val="21"/>
-        </w:rPr>
-        <w:t>我和溪流负责</w:t>
-      </w:r>
-      <w:r>
-        <w:rPr>
-          <w:rFonts w:hint="eastAsia"/>
-          <w:szCs w:val="21"/>
-        </w:rPr>
-        <w:t>4</w:t>
-      </w:r>
-      <w:r>
-        <w:rPr>
-          <w:rFonts w:hint="eastAsia"/>
-          <w:szCs w:val="21"/>
-        </w:rPr>
-        <w:t>，</w:t>
-      </w:r>
-      <w:r>
-        <w:rPr>
-          <w:rFonts w:hint="eastAsia"/>
-          <w:szCs w:val="21"/>
-        </w:rPr>
-        <w:t>6</w:t>
-      </w:r>
-      <w:r>
-        <w:rPr>
-          <w:rFonts w:hint="eastAsia"/>
-          <w:szCs w:val="21"/>
-        </w:rPr>
-        <w:t>和附录，</w:t>
-      </w:r>
-      <w:r>
-        <w:rPr>
-          <w:rFonts w:hint="eastAsia"/>
-          <w:szCs w:val="21"/>
-        </w:rPr>
-        <w:t>陈璐</w:t>
-      </w:r>
-      <w:r>
-        <w:rPr>
-          <w:rFonts w:hint="eastAsia"/>
-          <w:szCs w:val="21"/>
-        </w:rPr>
-        <w:t>和薛瑞负责</w:t>
-      </w:r>
-      <w:r>
-        <w:rPr>
-          <w:rFonts w:hint="eastAsia"/>
-          <w:szCs w:val="21"/>
-        </w:rPr>
-        <w:t>0</w:t>
-      </w:r>
-      <w:r>
-        <w:rPr>
-          <w:rFonts w:hint="eastAsia"/>
-          <w:szCs w:val="21"/>
-        </w:rPr>
-        <w:t>，</w:t>
-      </w:r>
-      <w:r>
-        <w:rPr>
-          <w:rFonts w:hint="eastAsia"/>
-          <w:szCs w:val="21"/>
-        </w:rPr>
-        <w:t>1</w:t>
-      </w:r>
-      <w:r>
-        <w:rPr>
-          <w:rFonts w:hint="eastAsia"/>
-          <w:szCs w:val="21"/>
-        </w:rPr>
-        <w:t>，</w:t>
-      </w:r>
-      <w:r>
-        <w:rPr>
-          <w:rFonts w:hint="eastAsia"/>
-          <w:szCs w:val="21"/>
-        </w:rPr>
-        <w:t>2</w:t>
-      </w:r>
-      <w:r>
-        <w:rPr>
-          <w:rFonts w:hint="eastAsia"/>
-          <w:szCs w:val="21"/>
-        </w:rPr>
-        <w:t>，</w:t>
-      </w:r>
-      <w:r>
-        <w:rPr>
-          <w:rFonts w:hint="eastAsia"/>
-          <w:szCs w:val="21"/>
-        </w:rPr>
-        <w:t>3</w:t>
-      </w:r>
-      <w:r>
-        <w:rPr>
-          <w:rFonts w:hint="eastAsia"/>
-          <w:szCs w:val="21"/>
-        </w:rPr>
-        <w:t>，</w:t>
-      </w:r>
-      <w:r>
-        <w:rPr>
-          <w:rFonts w:hint="eastAsia"/>
-          <w:szCs w:val="21"/>
-        </w:rPr>
-        <w:t>5</w:t>
-      </w:r>
-      <w:r>
-        <w:rPr>
-          <w:rFonts w:hint="eastAsia"/>
-          <w:szCs w:val="21"/>
-        </w:rPr>
-        <w:t>。</w:t>
-      </w:r>
-    </w:p>
-    <w:p>
-      <w:pPr>
-        <w:pStyle w:val="a6"/>
-        <w:ind w:left="420" w:firstLineChars="0" w:firstLine="0"/>
-        <w:rPr>
-          <w:szCs w:val="21"/>
-        </w:rPr>
-      </w:pPr>
-    </w:p>
-    <w:p>
-      <w:pPr>
-        <w:pStyle w:val="a6"/>
-        <w:numPr>
-          <w:ilvl w:val="0"/>
-          <w:numId w:val="1"/>
-        </w:numPr>
-        <w:ind w:firstLineChars="0"/>
-        <w:rPr>
-          <w:szCs w:val="21"/>
-        </w:rPr>
-      </w:pPr>
-      <w:r>
-        <w:rPr>
-          <w:rFonts w:hint="eastAsia"/>
-          <w:szCs w:val="21"/>
-        </w:rPr>
-        <w:t>对于功能性需求和非功能性需求，</w:t>
-      </w:r>
-      <w:r>
-        <w:rPr>
-          <w:rFonts w:hint="eastAsia"/>
-          <w:color w:val="FF0000"/>
-          <w:szCs w:val="21"/>
-        </w:rPr>
-        <w:t>如果篇幅过长，我们是否可以考虑不用表格</w:t>
-      </w:r>
-      <w:r>
-        <w:rPr>
-          <w:rFonts w:hint="eastAsia"/>
-          <w:szCs w:val="21"/>
-        </w:rPr>
-        <w:t>，总之到时</w:t>
-      </w:r>
-      <w:r>
-        <w:rPr>
-          <w:rFonts w:hint="eastAsia"/>
-          <w:color w:val="FF0000"/>
-          <w:szCs w:val="21"/>
-        </w:rPr>
-        <w:t>怎么好看怎么来</w:t>
-      </w:r>
-      <w:r>
-        <w:rPr>
-          <w:rFonts w:hint="eastAsia"/>
-          <w:color w:val="FF0000"/>
-          <w:szCs w:val="21"/>
-        </w:rPr>
-        <w:t>。</w:t>
-      </w:r>
-    </w:p>
-    <w:p>
-      <w:pPr>
-        <w:pStyle w:val="a6"/>
-        <w:numPr>
-          <w:ilvl w:val="0"/>
-          <w:numId w:val="1"/>
-        </w:numPr>
-        <w:ind w:firstLineChars="0"/>
-        <w:rPr>
-          <w:szCs w:val="21"/>
-        </w:rPr>
-      </w:pPr>
-      <w:r>
-        <w:rPr>
-          <w:rFonts w:hint="eastAsia"/>
-          <w:szCs w:val="21"/>
-        </w:rPr>
-        <w:lastRenderedPageBreak/>
-        <w:t>表格的</w:t>
-      </w:r>
-      <w:r>
-        <w:rPr>
-          <w:rFonts w:hint="eastAsia"/>
-          <w:color w:val="FF0000"/>
-          <w:szCs w:val="21"/>
-        </w:rPr>
-        <w:t>抬头</w:t>
-      </w:r>
-      <w:r>
-        <w:rPr>
-          <w:rFonts w:hint="eastAsia"/>
-          <w:color w:val="FF0000"/>
-          <w:szCs w:val="21"/>
-        </w:rPr>
-        <w:t>用深颜色</w:t>
-      </w:r>
-      <w:r>
-        <w:rPr>
-          <w:rFonts w:hint="eastAsia"/>
-          <w:szCs w:val="21"/>
-        </w:rPr>
-        <w:t>，表项</w:t>
-      </w:r>
-      <w:r>
-        <w:rPr>
-          <w:rFonts w:hint="eastAsia"/>
-          <w:color w:val="FF0000"/>
-          <w:szCs w:val="21"/>
-        </w:rPr>
-        <w:t>间隔填色</w:t>
-      </w:r>
-      <w:r>
-        <w:rPr>
-          <w:rFonts w:hint="eastAsia"/>
-          <w:color w:val="FF0000"/>
-          <w:szCs w:val="21"/>
-        </w:rPr>
-        <w:t>，表格内容</w:t>
-      </w:r>
-      <w:r>
-        <w:rPr>
-          <w:rFonts w:hint="eastAsia"/>
-          <w:color w:val="FF0000"/>
-          <w:szCs w:val="21"/>
-        </w:rPr>
-        <w:t>加粗</w:t>
-      </w:r>
-    </w:p>
-    <w:p>
-      <w:pPr>
-        <w:pStyle w:val="a6"/>
-        <w:ind w:left="420" w:firstLineChars="0" w:firstLine="0"/>
-        <w:rPr>
-          <w:szCs w:val="21"/>
-        </w:rPr>
-      </w:pPr>
-      <w:r>
-        <w:rPr>
-          <w:rFonts w:hint="eastAsia"/>
-          <w:szCs w:val="21"/>
-        </w:rPr>
-        <w:t>（可直接复制下面的表格进行填写</w:t>
-      </w:r>
-      <w:r>
-        <w:rPr>
-          <w:rFonts w:hint="eastAsia"/>
-          <w:szCs w:val="21"/>
-        </w:rPr>
-        <w:t>，颜色就用这四种</w:t>
-      </w:r>
-      <w:r>
-        <w:rPr>
-          <w:rFonts w:hint="eastAsia"/>
-          <w:szCs w:val="21"/>
-        </w:rPr>
-        <w:t>）</w:t>
-      </w:r>
-    </w:p>
+        </w:rPr>
+        <w:t xml:space="preserve"> </w:t>
+      </w:r>
+    </w:p>
+    <w:p/>
     <w:tbl>
       <w:tblPr>
-        <w:tblW w:w="8522" w:type="dxa"/>
+        <w:tblW w:w="8354" w:type="dxa"/>
+        <w:jc w:val="center"/>
         <w:tblBorders>
           <w:top w:val="single" w:sz="4" w:space="0" w:color="auto"/>
           <w:left w:val="single" w:sz="4" w:space="0" w:color="auto"/>
@@ -3809,12 +3575,12 @@
       <w:tblGrid>
         <w:gridCol w:w="2130"/>
         <w:gridCol w:w="2130"/>
-        <w:gridCol w:w="2131"/>
-        <w:gridCol w:w="2131"/>
+        <w:gridCol w:w="4094"/>
       </w:tblGrid>
       <w:tr>
         <w:trPr>
           <w:trHeight w:val="382"/>
+          <w:jc w:val="center"/>
         </w:trPr>
         <w:tc>
           <w:tcPr>
@@ -3845,7 +3611,8 @@
                 <w:color w:val="FFFFFF"/>
                 <w:szCs w:val="21"/>
               </w:rPr>
-              <w:t>函数原型</w:t>
+              <w:lastRenderedPageBreak/>
+              <w:t>功能类别</w:t>
             </w:r>
           </w:p>
         </w:tc>
@@ -3878,13 +3645,13 @@
                 <w:color w:val="FFFFFF"/>
                 <w:szCs w:val="21"/>
               </w:rPr>
-              <w:t>函数功能</w:t>
-            </w:r>
-          </w:p>
-        </w:tc>
-        <w:tc>
-          <w:tcPr>
-            <w:tcW w:w="2131" w:type="dxa"/>
+              <w:t>功能名称、标识符</w:t>
+            </w:r>
+          </w:p>
+        </w:tc>
+        <w:tc>
+          <w:tcPr>
+            <w:tcW w:w="4094" w:type="dxa"/>
             <w:tcBorders>
               <w:top w:val="single" w:sz="8" w:space="0" w:color="4F81BD"/>
               <w:left w:val="single" w:sz="8" w:space="0" w:color="4F81BD"/>
@@ -3911,45 +3678,53 @@
                 <w:color w:val="FFFFFF"/>
                 <w:szCs w:val="21"/>
               </w:rPr>
-              <w:t>参数</w:t>
-            </w:r>
-          </w:p>
-        </w:tc>
-        <w:tc>
-          <w:tcPr>
-            <w:tcW w:w="2131" w:type="dxa"/>
+              <w:t>描述</w:t>
+            </w:r>
+          </w:p>
+        </w:tc>
+      </w:tr>
+      <w:tr>
+        <w:trPr>
+          <w:jc w:val="center"/>
+        </w:trPr>
+        <w:tc>
+          <w:tcPr>
+            <w:tcW w:w="2130" w:type="dxa"/>
+            <w:vMerge w:val="restart"/>
             <w:tcBorders>
               <w:top w:val="single" w:sz="8" w:space="0" w:color="4F81BD"/>
               <w:left w:val="single" w:sz="8" w:space="0" w:color="4F81BD"/>
-              <w:bottom w:val="single" w:sz="4" w:space="0" w:color="FFFFFF"/>
               <w:right w:val="single" w:sz="8" w:space="0" w:color="4F81BD"/>
             </w:tcBorders>
-            <w:shd w:val="clear" w:color="auto" w:fill="C45911"/>
-          </w:tcPr>
-          <w:p>
-            <w:pPr>
-              <w:rPr>
-                <w:rFonts w:ascii="宋体" w:hAnsi="宋体" w:cs="宋体"/>
+            <w:shd w:val="clear" w:color="auto" w:fill="F7CAAC" w:themeFill="accent2" w:themeFillTint="66"/>
+            <w:vAlign w:val="center"/>
+          </w:tcPr>
+          <w:p>
+            <w:pPr>
+              <w:pStyle w:val="HTML"/>
+              <w:widowControl/>
+              <w:rPr>
+                <w:rFonts w:ascii="黑体" w:eastAsia="黑体" w:hAnsi="黑体" w:cs="黑体" w:hint="default"/>
                 <w:b/>
                 <w:bCs/>
-                <w:color w:val="FFFFFF"/>
-                <w:szCs w:val="21"/>
-              </w:rPr>
-            </w:pPr>
-            <w:r>
-              <w:rPr>
-                <w:rFonts w:ascii="宋体" w:hAnsi="宋体" w:cs="宋体" w:hint="eastAsia"/>
+                <w:color w:val="000000"/>
+                <w:sz w:val="21"/>
+                <w:szCs w:val="21"/>
+              </w:rPr>
+            </w:pPr>
+            <w:r>
+              <w:rPr>
+                <w:rFonts w:ascii="黑体" w:eastAsia="黑体" w:hAnsi="黑体" w:cs="黑体"/>
                 <w:b/>
                 <w:bCs/>
-                <w:color w:val="FFFFFF"/>
-                <w:szCs w:val="21"/>
-              </w:rPr>
-              <w:t>返回值</w:t>
-            </w:r>
-          </w:p>
-        </w:tc>
-      </w:tr>
-      <w:tr>
+                <w:color w:val="000000"/>
+                <w:sz w:val="21"/>
+                <w:szCs w:val="21"/>
+              </w:rPr>
+              <w:t>系统配置功能A</w:t>
+            </w:r>
+          </w:p>
+        </w:tc>
         <w:tc>
           <w:tcPr>
             <w:tcW w:w="2130" w:type="dxa"/>
@@ -3960,6 +3735,355 @@
               <w:right w:val="single" w:sz="8" w:space="0" w:color="4F81BD"/>
             </w:tcBorders>
             <w:shd w:val="clear" w:color="auto" w:fill="F7CAAC" w:themeFill="accent2" w:themeFillTint="66"/>
+            <w:vAlign w:val="center"/>
+          </w:tcPr>
+          <w:p>
+            <w:pPr>
+              <w:rPr>
+                <w:rFonts w:ascii="黑体" w:eastAsia="黑体" w:hAnsi="黑体" w:cs="黑体"/>
+                <w:b/>
+                <w:bCs/>
+                <w:color w:val="000000"/>
+                <w:kern w:val="0"/>
+                <w:szCs w:val="21"/>
+              </w:rPr>
+            </w:pPr>
+            <w:r>
+              <w:rPr>
+                <w:rFonts w:ascii="黑体" w:eastAsia="黑体" w:hAnsi="黑体" w:cs="黑体" w:hint="eastAsia"/>
+                <w:b/>
+                <w:bCs/>
+                <w:color w:val="000000"/>
+                <w:kern w:val="0"/>
+                <w:szCs w:val="21"/>
+              </w:rPr>
+              <w:t>主机开机后状态A.1</w:t>
+            </w:r>
+          </w:p>
+        </w:tc>
+        <w:tc>
+          <w:tcPr>
+            <w:tcW w:w="4094" w:type="dxa"/>
+            <w:tcBorders>
+              <w:top w:val="single" w:sz="8" w:space="0" w:color="4F81BD"/>
+              <w:left w:val="single" w:sz="8" w:space="0" w:color="4F81BD"/>
+              <w:bottom w:val="single" w:sz="8" w:space="0" w:color="4F81BD"/>
+              <w:right w:val="single" w:sz="8" w:space="0" w:color="4F81BD"/>
+            </w:tcBorders>
+            <w:shd w:val="clear" w:color="auto" w:fill="F7CAAC" w:themeFill="accent2" w:themeFillTint="66"/>
+          </w:tcPr>
+          <w:p>
+            <w:pPr>
+              <w:pStyle w:val="a6"/>
+              <w:numPr>
+                <w:ilvl w:val="0"/>
+                <w:numId w:val="2"/>
+              </w:numPr>
+              <w:ind w:firstLineChars="0"/>
+              <w:rPr>
+                <w:rFonts w:ascii="黑体" w:eastAsia="黑体" w:hAnsi="黑体" w:cs="黑体"/>
+                <w:b/>
+                <w:bCs/>
+                <w:color w:val="000000"/>
+                <w:kern w:val="0"/>
+                <w:szCs w:val="21"/>
+              </w:rPr>
+            </w:pPr>
+            <w:r>
+              <w:rPr>
+                <w:rFonts w:ascii="黑体" w:eastAsia="黑体" w:hAnsi="黑体" w:cs="黑体" w:hint="eastAsia"/>
+                <w:b/>
+                <w:bCs/>
+                <w:color w:val="000000"/>
+                <w:kern w:val="0"/>
+                <w:szCs w:val="21"/>
+              </w:rPr>
+              <w:t>主机</w:t>
+            </w:r>
+            <w:r>
+              <w:rPr>
+                <w:rFonts w:ascii="黑体" w:eastAsia="黑体" w:hAnsi="黑体" w:cs="黑体" w:hint="eastAsia"/>
+                <w:b/>
+                <w:bCs/>
+                <w:color w:val="000000"/>
+                <w:kern w:val="0"/>
+                <w:szCs w:val="21"/>
+              </w:rPr>
+              <w:t>可由</w:t>
+            </w:r>
+            <w:r>
+              <w:rPr>
+                <w:rFonts w:ascii="黑体" w:eastAsia="黑体" w:hAnsi="黑体" w:cs="黑体"/>
+                <w:b/>
+                <w:bCs/>
+                <w:color w:val="000000"/>
+                <w:kern w:val="0"/>
+                <w:szCs w:val="21"/>
+              </w:rPr>
+              <w:t>人工开启和关闭，正常开启后处于待机状态</w:t>
+            </w:r>
+            <w:r>
+              <w:rPr>
+                <w:rFonts w:ascii="黑体" w:eastAsia="黑体" w:hAnsi="黑体" w:cs="黑体"/>
+                <w:b/>
+                <w:bCs/>
+                <w:color w:val="000000"/>
+                <w:kern w:val="0"/>
+                <w:szCs w:val="21"/>
+              </w:rPr>
+              <w:t>，</w:t>
+            </w:r>
+            <w:r>
+              <w:rPr>
+                <w:rFonts w:ascii="黑体" w:eastAsia="黑体" w:hAnsi="黑体" w:cs="黑体" w:hint="eastAsia"/>
+                <w:b/>
+                <w:bCs/>
+                <w:color w:val="000000"/>
+                <w:kern w:val="0"/>
+                <w:szCs w:val="21"/>
+              </w:rPr>
+              <w:t>同时自动获取当前时间，并以此设置当前工作模式是制冷还是制热，缺省工作温度为</w:t>
+            </w:r>
+            <w:r>
+              <w:rPr>
+                <w:rFonts w:ascii="黑体" w:eastAsia="黑体" w:hAnsi="黑体" w:cs="黑体"/>
+                <w:b/>
+                <w:bCs/>
+                <w:color w:val="000000"/>
+                <w:kern w:val="0"/>
+                <w:szCs w:val="21"/>
+              </w:rPr>
+              <w:t>25</w:t>
+            </w:r>
+            <w:r>
+              <w:rPr>
+                <w:rFonts w:ascii="黑体" w:eastAsia="黑体" w:hAnsi="黑体" w:cs="黑体" w:hint="eastAsia"/>
+                <w:b/>
+                <w:color w:val="000000"/>
+                <w:kern w:val="0"/>
+                <w:szCs w:val="21"/>
+              </w:rPr>
+              <w:t>℃</w:t>
+            </w:r>
+            <w:r>
+              <w:rPr>
+                <w:rFonts w:ascii="黑体" w:eastAsia="黑体" w:hAnsi="黑体" w:cs="黑体"/>
+                <w:b/>
+                <w:bCs/>
+                <w:color w:val="000000"/>
+                <w:kern w:val="0"/>
+                <w:szCs w:val="21"/>
+              </w:rPr>
+              <w:t>。</w:t>
+            </w:r>
+          </w:p>
+          <w:p>
+            <w:pPr>
+              <w:pStyle w:val="a6"/>
+              <w:numPr>
+                <w:ilvl w:val="0"/>
+                <w:numId w:val="2"/>
+              </w:numPr>
+              <w:ind w:firstLineChars="0"/>
+              <w:rPr>
+                <w:rFonts w:ascii="黑体" w:eastAsia="黑体" w:hAnsi="黑体" w:cs="黑体"/>
+                <w:b/>
+                <w:bCs/>
+                <w:color w:val="000000"/>
+                <w:kern w:val="0"/>
+                <w:szCs w:val="21"/>
+              </w:rPr>
+            </w:pPr>
+            <w:r>
+              <w:rPr>
+                <w:rFonts w:ascii="黑体" w:eastAsia="黑体" w:hAnsi="黑体" w:cs="黑体" w:hint="eastAsia"/>
+                <w:b/>
+                <w:bCs/>
+                <w:color w:val="000000"/>
+                <w:kern w:val="0"/>
+                <w:szCs w:val="21"/>
+              </w:rPr>
+              <w:t>当主机收到来自从机的温控请求时，开始工作。</w:t>
+            </w:r>
+          </w:p>
+          <w:p>
+            <w:pPr>
+              <w:pStyle w:val="a6"/>
+              <w:numPr>
+                <w:ilvl w:val="0"/>
+                <w:numId w:val="2"/>
+              </w:numPr>
+              <w:ind w:firstLineChars="0"/>
+              <w:rPr>
+                <w:rFonts w:ascii="黑体" w:eastAsia="黑体" w:hAnsi="黑体" w:cs="黑体"/>
+                <w:b/>
+                <w:bCs/>
+                <w:color w:val="000000"/>
+                <w:kern w:val="0"/>
+                <w:szCs w:val="21"/>
+              </w:rPr>
+            </w:pPr>
+            <w:r>
+              <w:rPr>
+                <w:rFonts w:ascii="黑体" w:eastAsia="黑体" w:hAnsi="黑体" w:cs="黑体" w:hint="eastAsia"/>
+                <w:b/>
+                <w:bCs/>
+                <w:color w:val="000000"/>
+                <w:kern w:val="0"/>
+                <w:szCs w:val="21"/>
+              </w:rPr>
+              <w:t>当所有房间都没有温控请求时，主机重新回到待机状态。</w:t>
+            </w:r>
+          </w:p>
+        </w:tc>
+      </w:tr>
+      <w:tr>
+        <w:trPr>
+          <w:jc w:val="center"/>
+        </w:trPr>
+        <w:tc>
+          <w:tcPr>
+            <w:tcW w:w="2130" w:type="dxa"/>
+            <w:vMerge/>
+            <w:tcBorders>
+              <w:left w:val="single" w:sz="8" w:space="0" w:color="4F81BD"/>
+              <w:right w:val="single" w:sz="8" w:space="0" w:color="4F81BD"/>
+            </w:tcBorders>
+            <w:shd w:val="clear" w:color="auto" w:fill="FFFFFF"/>
+          </w:tcPr>
+          <w:p>
+            <w:pPr>
+              <w:rPr>
+                <w:rFonts w:ascii="黑体" w:eastAsia="黑体" w:hAnsi="黑体" w:cs="黑体"/>
+                <w:b/>
+                <w:bCs/>
+                <w:color w:val="000000"/>
+                <w:kern w:val="0"/>
+                <w:szCs w:val="21"/>
+              </w:rPr>
+            </w:pPr>
+          </w:p>
+        </w:tc>
+        <w:tc>
+          <w:tcPr>
+            <w:tcW w:w="2130" w:type="dxa"/>
+            <w:tcBorders>
+              <w:top w:val="single" w:sz="8" w:space="0" w:color="4F81BD"/>
+              <w:left w:val="single" w:sz="8" w:space="0" w:color="4F81BD"/>
+              <w:bottom w:val="single" w:sz="8" w:space="0" w:color="4F81BD"/>
+              <w:right w:val="single" w:sz="8" w:space="0" w:color="4F81BD"/>
+            </w:tcBorders>
+            <w:shd w:val="clear" w:color="auto" w:fill="FFFFFF"/>
+            <w:vAlign w:val="center"/>
+          </w:tcPr>
+          <w:p>
+            <w:pPr>
+              <w:rPr>
+                <w:rFonts w:ascii="黑体" w:eastAsia="黑体" w:hAnsi="黑体" w:cs="黑体"/>
+                <w:b/>
+                <w:bCs/>
+                <w:color w:val="000000"/>
+                <w:kern w:val="0"/>
+                <w:szCs w:val="21"/>
+              </w:rPr>
+            </w:pPr>
+            <w:r>
+              <w:rPr>
+                <w:rFonts w:ascii="黑体" w:eastAsia="黑体" w:hAnsi="黑体" w:cs="黑体" w:hint="eastAsia"/>
+                <w:b/>
+                <w:bCs/>
+                <w:color w:val="000000"/>
+                <w:kern w:val="0"/>
+                <w:szCs w:val="21"/>
+              </w:rPr>
+              <w:t>主机关机后(</w:t>
+            </w:r>
+            <w:proofErr w:type="gramStart"/>
+            <w:r>
+              <w:rPr>
+                <w:rFonts w:ascii="黑体" w:eastAsia="黑体" w:hAnsi="黑体" w:cs="黑体" w:hint="eastAsia"/>
+                <w:b/>
+                <w:bCs/>
+                <w:color w:val="000000"/>
+                <w:kern w:val="0"/>
+                <w:szCs w:val="21"/>
+              </w:rPr>
+              <w:t>但仍插电</w:t>
+            </w:r>
+            <w:proofErr w:type="gramEnd"/>
+            <w:r>
+              <w:rPr>
+                <w:rFonts w:ascii="黑体" w:eastAsia="黑体" w:hAnsi="黑体" w:cs="黑体" w:hint="eastAsia"/>
+                <w:b/>
+                <w:bCs/>
+                <w:color w:val="000000"/>
+                <w:kern w:val="0"/>
+                <w:szCs w:val="21"/>
+              </w:rPr>
+              <w:t>)状态A.2</w:t>
+            </w:r>
+          </w:p>
+        </w:tc>
+        <w:tc>
+          <w:tcPr>
+            <w:tcW w:w="4094" w:type="dxa"/>
+            <w:tcBorders>
+              <w:top w:val="single" w:sz="8" w:space="0" w:color="4F81BD"/>
+              <w:left w:val="single" w:sz="8" w:space="0" w:color="4F81BD"/>
+              <w:bottom w:val="single" w:sz="8" w:space="0" w:color="4F81BD"/>
+              <w:right w:val="single" w:sz="8" w:space="0" w:color="4F81BD"/>
+            </w:tcBorders>
+            <w:shd w:val="clear" w:color="auto" w:fill="FFFFFF"/>
+          </w:tcPr>
+          <w:p>
+            <w:pPr>
+              <w:rPr>
+                <w:rFonts w:ascii="黑体" w:eastAsia="黑体" w:hAnsi="黑体" w:cs="黑体"/>
+                <w:b/>
+                <w:bCs/>
+                <w:color w:val="000000"/>
+                <w:kern w:val="0"/>
+                <w:szCs w:val="21"/>
+              </w:rPr>
+            </w:pPr>
+            <w:r>
+              <w:rPr>
+                <w:rFonts w:ascii="黑体" w:eastAsia="黑体" w:hAnsi="黑体" w:cs="黑体" w:hint="eastAsia"/>
+                <w:b/>
+                <w:bCs/>
+                <w:color w:val="000000"/>
+                <w:kern w:val="0"/>
+                <w:szCs w:val="21"/>
+              </w:rPr>
+              <w:t>主机关机后不响应任何来自从机的温控请求</w:t>
+            </w:r>
+            <w:r>
+              <w:rPr>
+                <w:rFonts w:ascii="黑体" w:eastAsia="黑体" w:hAnsi="黑体" w:cs="黑体" w:hint="eastAsia"/>
+                <w:b/>
+                <w:bCs/>
+                <w:color w:val="000000"/>
+                <w:kern w:val="0"/>
+                <w:szCs w:val="21"/>
+              </w:rPr>
+              <w:t>。</w:t>
+            </w:r>
+          </w:p>
+        </w:tc>
+      </w:tr>
+      <w:tr>
+        <w:trPr>
+          <w:jc w:val="center"/>
+        </w:trPr>
+        <w:tc>
+          <w:tcPr>
+            <w:tcW w:w="2130" w:type="dxa"/>
+            <w:vMerge/>
+            <w:tcBorders>
+              <w:left w:val="single" w:sz="8" w:space="0" w:color="4F81BD"/>
+              <w:right w:val="single" w:sz="8" w:space="0" w:color="4F81BD"/>
+            </w:tcBorders>
+            <w:shd w:val="clear" w:color="auto" w:fill="F7CAAC" w:themeFill="accent2" w:themeFillTint="66"/>
           </w:tcPr>
           <w:p>
             <w:pPr>
@@ -3986,6 +4110,7 @@
               <w:right w:val="single" w:sz="8" w:space="0" w:color="4F81BD"/>
             </w:tcBorders>
             <w:shd w:val="clear" w:color="auto" w:fill="F7CAAC" w:themeFill="accent2" w:themeFillTint="66"/>
+            <w:vAlign w:val="center"/>
           </w:tcPr>
           <w:p>
             <w:pPr>
@@ -3998,11 +4123,22 @@
                 <w:szCs w:val="21"/>
               </w:rPr>
             </w:pPr>
-          </w:p>
-        </w:tc>
-        <w:tc>
-          <w:tcPr>
-            <w:tcW w:w="2131" w:type="dxa"/>
+            <w:r>
+              <w:rPr>
+                <w:rFonts w:ascii="黑体" w:eastAsia="黑体" w:hAnsi="黑体" w:cs="黑体" w:hint="eastAsia"/>
+                <w:b/>
+                <w:bCs/>
+                <w:color w:val="000000"/>
+                <w:kern w:val="0"/>
+                <w:szCs w:val="21"/>
+              </w:rPr>
+              <w:t>从机开机后状态A.3</w:t>
+            </w:r>
+          </w:p>
+        </w:tc>
+        <w:tc>
+          <w:tcPr>
+            <w:tcW w:w="4094" w:type="dxa"/>
             <w:tcBorders>
               <w:top w:val="single" w:sz="8" w:space="0" w:color="4F81BD"/>
               <w:left w:val="single" w:sz="8" w:space="0" w:color="4F81BD"/>
@@ -4013,6 +4149,12 @@
           </w:tcPr>
           <w:p>
             <w:pPr>
+              <w:pStyle w:val="a6"/>
+              <w:numPr>
+                <w:ilvl w:val="0"/>
+                <w:numId w:val="3"/>
+              </w:numPr>
+              <w:ind w:firstLineChars="0"/>
               <w:rPr>
                 <w:rFonts w:ascii="黑体" w:eastAsia="黑体" w:hAnsi="黑体" w:cs="黑体"/>
                 <w:b/>
@@ -4022,18 +4164,34 @@
                 <w:szCs w:val="21"/>
               </w:rPr>
             </w:pPr>
-          </w:p>
-        </w:tc>
-        <w:tc>
-          <w:tcPr>
-            <w:tcW w:w="2131" w:type="dxa"/>
+            <w:r>
+              <w:rPr>
+                <w:rFonts w:ascii="黑体" w:eastAsia="黑体" w:hAnsi="黑体" w:cs="黑体" w:hint="eastAsia"/>
+                <w:b/>
+                <w:bCs/>
+                <w:color w:val="000000"/>
+                <w:kern w:val="0"/>
+                <w:szCs w:val="21"/>
+              </w:rPr>
+              <w:t>从机开机后与主机进行通信连接获取工作模式并显示在控制面板上。</w:t>
+            </w:r>
+          </w:p>
+        </w:tc>
+      </w:tr>
+      <w:tr>
+        <w:trPr>
+          <w:jc w:val="center"/>
+        </w:trPr>
+        <w:tc>
+          <w:tcPr>
+            <w:tcW w:w="2130" w:type="dxa"/>
+            <w:vMerge/>
             <w:tcBorders>
-              <w:top w:val="single" w:sz="8" w:space="0" w:color="4F81BD"/>
               <w:left w:val="single" w:sz="8" w:space="0" w:color="4F81BD"/>
               <w:bottom w:val="single" w:sz="8" w:space="0" w:color="4F81BD"/>
               <w:right w:val="single" w:sz="8" w:space="0" w:color="4F81BD"/>
             </w:tcBorders>
-            <w:shd w:val="clear" w:color="auto" w:fill="F7CAAC" w:themeFill="accent2" w:themeFillTint="66"/>
+            <w:shd w:val="clear" w:color="auto" w:fill="FFFFFF"/>
           </w:tcPr>
           <w:p>
             <w:pPr>
@@ -4048,8 +4206,6 @@
             </w:pPr>
           </w:p>
         </w:tc>
-      </w:tr>
-      <w:tr>
         <w:tc>
           <w:tcPr>
             <w:tcW w:w="2130" w:type="dxa"/>
@@ -4060,6 +4216,7 @@
               <w:right w:val="single" w:sz="8" w:space="0" w:color="4F81BD"/>
             </w:tcBorders>
             <w:shd w:val="clear" w:color="auto" w:fill="FFFFFF"/>
+            <w:vAlign w:val="center"/>
           </w:tcPr>
           <w:p>
             <w:pPr>
@@ -4072,11 +4229,46 @@
                 <w:szCs w:val="21"/>
               </w:rPr>
             </w:pPr>
-          </w:p>
-        </w:tc>
-        <w:tc>
-          <w:tcPr>
-            <w:tcW w:w="2130" w:type="dxa"/>
+            <w:r>
+              <w:rPr>
+                <w:rFonts w:ascii="黑体" w:eastAsia="黑体" w:hAnsi="黑体" w:cs="黑体" w:hint="eastAsia"/>
+                <w:b/>
+                <w:bCs/>
+                <w:color w:val="000000"/>
+                <w:kern w:val="0"/>
+                <w:szCs w:val="21"/>
+              </w:rPr>
+              <w:t>从机关机后(</w:t>
+            </w:r>
+            <w:proofErr w:type="gramStart"/>
+            <w:r>
+              <w:rPr>
+                <w:rFonts w:ascii="黑体" w:eastAsia="黑体" w:hAnsi="黑体" w:cs="黑体" w:hint="eastAsia"/>
+                <w:b/>
+                <w:bCs/>
+                <w:color w:val="000000"/>
+                <w:kern w:val="0"/>
+                <w:szCs w:val="21"/>
+              </w:rPr>
+              <w:t>但仍插电</w:t>
+            </w:r>
+            <w:proofErr w:type="gramEnd"/>
+            <w:r>
+              <w:rPr>
+                <w:rFonts w:ascii="黑体" w:eastAsia="黑体" w:hAnsi="黑体" w:cs="黑体" w:hint="eastAsia"/>
+                <w:b/>
+                <w:bCs/>
+                <w:color w:val="000000"/>
+                <w:kern w:val="0"/>
+                <w:szCs w:val="21"/>
+              </w:rPr>
+              <w:t>)状态A.4</w:t>
+            </w:r>
+          </w:p>
+        </w:tc>
+        <w:tc>
+          <w:tcPr>
+            <w:tcW w:w="4094" w:type="dxa"/>
             <w:tcBorders>
               <w:top w:val="single" w:sz="8" w:space="0" w:color="4F81BD"/>
               <w:left w:val="single" w:sz="8" w:space="0" w:color="4F81BD"/>
@@ -4096,272 +4288,71 @@
                 <w:szCs w:val="21"/>
               </w:rPr>
             </w:pPr>
-          </w:p>
-        </w:tc>
-        <w:tc>
-          <w:tcPr>
-            <w:tcW w:w="2131" w:type="dxa"/>
-            <w:tcBorders>
-              <w:top w:val="single" w:sz="8" w:space="0" w:color="4F81BD"/>
-              <w:left w:val="single" w:sz="8" w:space="0" w:color="4F81BD"/>
-              <w:bottom w:val="single" w:sz="8" w:space="0" w:color="4F81BD"/>
-              <w:right w:val="single" w:sz="8" w:space="0" w:color="4F81BD"/>
-            </w:tcBorders>
-            <w:shd w:val="clear" w:color="auto" w:fill="FFFFFF"/>
-          </w:tcPr>
-          <w:p>
-            <w:pPr>
-              <w:rPr>
-                <w:rFonts w:ascii="黑体" w:eastAsia="黑体" w:hAnsi="黑体" w:cs="黑体"/>
+            <w:r>
+              <w:rPr>
+                <w:rFonts w:ascii="黑体" w:eastAsia="黑体" w:hAnsi="黑体" w:cs="黑体" w:hint="eastAsia"/>
                 <w:b/>
                 <w:bCs/>
                 <w:color w:val="000000"/>
                 <w:kern w:val="0"/>
                 <w:szCs w:val="21"/>
               </w:rPr>
-            </w:pPr>
-          </w:p>
-        </w:tc>
-        <w:tc>
-          <w:tcPr>
-            <w:tcW w:w="2131" w:type="dxa"/>
-            <w:tcBorders>
-              <w:top w:val="single" w:sz="8" w:space="0" w:color="4F81BD"/>
-              <w:left w:val="single" w:sz="8" w:space="0" w:color="4F81BD"/>
-              <w:bottom w:val="single" w:sz="8" w:space="0" w:color="4F81BD"/>
-              <w:right w:val="single" w:sz="8" w:space="0" w:color="4F81BD"/>
-            </w:tcBorders>
-            <w:shd w:val="clear" w:color="auto" w:fill="FFFFFF"/>
-          </w:tcPr>
-          <w:p>
-            <w:pPr>
-              <w:rPr>
-                <w:rFonts w:ascii="黑体" w:eastAsia="黑体" w:hAnsi="黑体" w:cs="黑体"/>
+              <w:t>从机</w:t>
+            </w:r>
+            <w:r>
+              <w:rPr>
+                <w:rFonts w:ascii="黑体" w:eastAsia="黑体" w:hAnsi="黑体" w:cs="黑体" w:hint="eastAsia"/>
                 <w:b/>
                 <w:bCs/>
                 <w:color w:val="000000"/>
                 <w:kern w:val="0"/>
                 <w:szCs w:val="21"/>
               </w:rPr>
-            </w:pPr>
-          </w:p>
-        </w:tc>
-      </w:tr>
-      <w:tr>
-        <w:tc>
-          <w:tcPr>
-            <w:tcW w:w="2130" w:type="dxa"/>
-            <w:tcBorders>
-              <w:top w:val="single" w:sz="8" w:space="0" w:color="4F81BD"/>
-              <w:left w:val="single" w:sz="8" w:space="0" w:color="4F81BD"/>
-              <w:bottom w:val="single" w:sz="8" w:space="0" w:color="4F81BD"/>
-              <w:right w:val="single" w:sz="8" w:space="0" w:color="4F81BD"/>
-            </w:tcBorders>
-            <w:shd w:val="clear" w:color="auto" w:fill="F7CAAC" w:themeFill="accent2" w:themeFillTint="66"/>
-          </w:tcPr>
-          <w:p>
-            <w:pPr>
-              <w:pStyle w:val="HTML"/>
-              <w:widowControl/>
-              <w:rPr>
-                <w:rFonts w:ascii="黑体" w:eastAsia="黑体" w:hAnsi="黑体" w:cs="黑体" w:hint="default"/>
+              <w:t>关机</w:t>
+            </w:r>
+            <w:r>
+              <w:rPr>
+                <w:rFonts w:ascii="黑体" w:eastAsia="黑体" w:hAnsi="黑体" w:cs="黑体" w:hint="eastAsia"/>
                 <w:b/>
                 <w:bCs/>
                 <w:color w:val="000000"/>
-                <w:sz w:val="21"/>
-                <w:szCs w:val="21"/>
-              </w:rPr>
-            </w:pPr>
-          </w:p>
-        </w:tc>
-        <w:tc>
-          <w:tcPr>
-            <w:tcW w:w="2130" w:type="dxa"/>
-            <w:tcBorders>
-              <w:top w:val="single" w:sz="8" w:space="0" w:color="4F81BD"/>
-              <w:left w:val="single" w:sz="8" w:space="0" w:color="4F81BD"/>
-              <w:bottom w:val="single" w:sz="8" w:space="0" w:color="4F81BD"/>
-              <w:right w:val="single" w:sz="8" w:space="0" w:color="4F81BD"/>
-            </w:tcBorders>
-            <w:shd w:val="clear" w:color="auto" w:fill="F7CAAC" w:themeFill="accent2" w:themeFillTint="66"/>
-          </w:tcPr>
-          <w:p>
-            <w:pPr>
-              <w:pStyle w:val="HTML"/>
-              <w:widowControl/>
-              <w:rPr>
-                <w:rFonts w:ascii="黑体" w:eastAsia="黑体" w:hAnsi="黑体" w:cs="黑体" w:hint="default"/>
+                <w:kern w:val="0"/>
+                <w:szCs w:val="21"/>
+              </w:rPr>
+              <w:t>后</w:t>
+            </w:r>
+            <w:r>
+              <w:rPr>
+                <w:rFonts w:ascii="黑体" w:eastAsia="黑体" w:hAnsi="黑体" w:cs="黑体" w:hint="eastAsia"/>
                 <w:b/>
                 <w:bCs/>
                 <w:color w:val="000000"/>
-                <w:sz w:val="21"/>
-                <w:szCs w:val="21"/>
-              </w:rPr>
-            </w:pPr>
-          </w:p>
-        </w:tc>
-        <w:tc>
-          <w:tcPr>
-            <w:tcW w:w="2131" w:type="dxa"/>
-            <w:tcBorders>
-              <w:top w:val="single" w:sz="8" w:space="0" w:color="4F81BD"/>
-              <w:left w:val="single" w:sz="8" w:space="0" w:color="4F81BD"/>
-              <w:bottom w:val="single" w:sz="8" w:space="0" w:color="4F81BD"/>
-              <w:right w:val="single" w:sz="8" w:space="0" w:color="4F81BD"/>
-            </w:tcBorders>
-            <w:shd w:val="clear" w:color="auto" w:fill="F7CAAC" w:themeFill="accent2" w:themeFillTint="66"/>
-          </w:tcPr>
-          <w:p>
-            <w:pPr>
-              <w:pStyle w:val="HTML"/>
-              <w:widowControl/>
-              <w:rPr>
-                <w:rFonts w:ascii="黑体" w:eastAsia="黑体" w:hAnsi="黑体" w:cs="黑体" w:hint="default"/>
+                <w:kern w:val="0"/>
+                <w:szCs w:val="21"/>
+              </w:rPr>
+              <w:t>仍能</w:t>
+            </w:r>
+            <w:r>
+              <w:rPr>
+                <w:rFonts w:ascii="黑体" w:eastAsia="黑体" w:hAnsi="黑体" w:cs="黑体" w:hint="eastAsia"/>
                 <w:b/>
                 <w:bCs/>
                 <w:color w:val="000000"/>
-                <w:sz w:val="21"/>
-                <w:szCs w:val="21"/>
-              </w:rPr>
-            </w:pPr>
-          </w:p>
-        </w:tc>
-        <w:tc>
-          <w:tcPr>
-            <w:tcW w:w="2131" w:type="dxa"/>
-            <w:tcBorders>
-              <w:top w:val="single" w:sz="8" w:space="0" w:color="4F81BD"/>
-              <w:left w:val="single" w:sz="8" w:space="0" w:color="4F81BD"/>
-              <w:bottom w:val="single" w:sz="8" w:space="0" w:color="4F81BD"/>
-              <w:right w:val="single" w:sz="8" w:space="0" w:color="4F81BD"/>
-            </w:tcBorders>
-            <w:shd w:val="clear" w:color="auto" w:fill="F7CAAC" w:themeFill="accent2" w:themeFillTint="66"/>
-          </w:tcPr>
-          <w:p>
-            <w:pPr>
-              <w:pStyle w:val="HTML"/>
-              <w:widowControl/>
-              <w:rPr>
-                <w:rFonts w:ascii="黑体" w:eastAsia="黑体" w:hAnsi="黑体" w:cs="黑体" w:hint="default"/>
-                <w:b/>
-                <w:bCs/>
-                <w:color w:val="000000"/>
-                <w:sz w:val="21"/>
-                <w:szCs w:val="21"/>
-              </w:rPr>
-            </w:pPr>
-          </w:p>
-        </w:tc>
-      </w:tr>
-      <w:tr>
-        <w:tc>
-          <w:tcPr>
-            <w:tcW w:w="2130" w:type="dxa"/>
-            <w:tcBorders>
-              <w:top w:val="single" w:sz="8" w:space="0" w:color="4F81BD"/>
-              <w:left w:val="single" w:sz="8" w:space="0" w:color="4F81BD"/>
-              <w:bottom w:val="single" w:sz="8" w:space="0" w:color="4F81BD"/>
-              <w:right w:val="single" w:sz="8" w:space="0" w:color="4F81BD"/>
-            </w:tcBorders>
-            <w:shd w:val="clear" w:color="auto" w:fill="FFFFFF"/>
-          </w:tcPr>
-          <w:p>
-            <w:pPr>
-              <w:rPr>
-                <w:rFonts w:ascii="黑体" w:eastAsia="黑体" w:hAnsi="黑体" w:cs="黑体"/>
-                <w:b/>
-                <w:bCs/>
-                <w:color w:val="000000"/>
                 <w:kern w:val="0"/>
                 <w:szCs w:val="21"/>
               </w:rPr>
-            </w:pPr>
-          </w:p>
-        </w:tc>
-        <w:tc>
-          <w:tcPr>
-            <w:tcW w:w="2130" w:type="dxa"/>
-            <w:tcBorders>
-              <w:top w:val="single" w:sz="8" w:space="0" w:color="4F81BD"/>
-              <w:left w:val="single" w:sz="8" w:space="0" w:color="4F81BD"/>
-              <w:bottom w:val="single" w:sz="8" w:space="0" w:color="4F81BD"/>
-              <w:right w:val="single" w:sz="8" w:space="0" w:color="4F81BD"/>
-            </w:tcBorders>
-            <w:shd w:val="clear" w:color="auto" w:fill="FFFFFF"/>
-          </w:tcPr>
-          <w:p>
-            <w:pPr>
-              <w:rPr>
-                <w:rFonts w:ascii="黑体" w:eastAsia="黑体" w:hAnsi="黑体" w:cs="黑体"/>
-                <w:b/>
-                <w:bCs/>
-                <w:color w:val="000000"/>
-                <w:kern w:val="0"/>
-                <w:szCs w:val="21"/>
-              </w:rPr>
-            </w:pPr>
-          </w:p>
-        </w:tc>
-        <w:tc>
-          <w:tcPr>
-            <w:tcW w:w="2131" w:type="dxa"/>
-            <w:tcBorders>
-              <w:top w:val="single" w:sz="8" w:space="0" w:color="4F81BD"/>
-              <w:left w:val="single" w:sz="8" w:space="0" w:color="4F81BD"/>
-              <w:bottom w:val="single" w:sz="8" w:space="0" w:color="4F81BD"/>
-              <w:right w:val="single" w:sz="8" w:space="0" w:color="4F81BD"/>
-            </w:tcBorders>
-            <w:shd w:val="clear" w:color="auto" w:fill="FFFFFF"/>
-          </w:tcPr>
-          <w:p>
-            <w:pPr>
-              <w:rPr>
-                <w:rFonts w:ascii="黑体" w:eastAsia="黑体" w:hAnsi="黑体" w:cs="黑体"/>
-                <w:b/>
-                <w:bCs/>
-                <w:color w:val="000000"/>
-                <w:kern w:val="0"/>
-                <w:szCs w:val="21"/>
-              </w:rPr>
-            </w:pPr>
-          </w:p>
-        </w:tc>
-        <w:tc>
-          <w:tcPr>
-            <w:tcW w:w="2131" w:type="dxa"/>
-            <w:tcBorders>
-              <w:top w:val="single" w:sz="8" w:space="0" w:color="4F81BD"/>
-              <w:left w:val="single" w:sz="8" w:space="0" w:color="4F81BD"/>
-              <w:bottom w:val="single" w:sz="8" w:space="0" w:color="4F81BD"/>
-              <w:right w:val="single" w:sz="8" w:space="0" w:color="4F81BD"/>
-            </w:tcBorders>
-            <w:shd w:val="clear" w:color="auto" w:fill="FFFFFF"/>
-          </w:tcPr>
-          <w:p>
-            <w:pPr>
-              <w:rPr>
-                <w:rFonts w:ascii="黑体" w:eastAsia="黑体" w:hAnsi="黑体" w:cs="黑体"/>
-                <w:b/>
-                <w:bCs/>
-                <w:color w:val="000000"/>
-                <w:kern w:val="0"/>
-                <w:szCs w:val="21"/>
-              </w:rPr>
-            </w:pPr>
+              <w:t>获取房间的温度并显示在控制面板上。</w:t>
+            </w:r>
           </w:p>
         </w:tc>
       </w:tr>
     </w:tbl>
-    <w:p>
-      <w:pPr>
-        <w:rPr>
-          <w:szCs w:val="21"/>
-        </w:rPr>
-      </w:pPr>
-    </w:p>
+    <w:p/>
+    <w:p/>
+    <w:p/>
     <w:tbl>
       <w:tblPr>
-        <w:tblW w:w="8522" w:type="dxa"/>
+        <w:tblW w:w="8354" w:type="dxa"/>
         <w:tblBorders>
           <w:top w:val="single" w:sz="4" w:space="0" w:color="auto"/>
           <w:left w:val="single" w:sz="4" w:space="0" w:color="auto"/>
@@ -4376,8 +4367,7 @@
       <w:tblGrid>
         <w:gridCol w:w="2130"/>
         <w:gridCol w:w="2130"/>
-        <w:gridCol w:w="2131"/>
-        <w:gridCol w:w="2131"/>
+        <w:gridCol w:w="4094"/>
       </w:tblGrid>
       <w:tr>
         <w:tc>
@@ -4394,19 +4384,22 @@
           <w:p>
             <w:pPr>
               <w:rPr>
-                <w:b/>
+                <w:rFonts w:ascii="宋体" w:hAnsi="宋体" w:cs="宋体"/>
+                <w:b/>
+                <w:bCs/>
                 <w:color w:val="FFFFFF"/>
                 <w:szCs w:val="21"/>
               </w:rPr>
             </w:pPr>
             <w:r>
               <w:rPr>
-                <w:rFonts w:hint="eastAsia"/>
-                <w:b/>
+                <w:rFonts w:ascii="宋体" w:hAnsi="宋体" w:cs="宋体" w:hint="eastAsia"/>
+                <w:b/>
+                <w:bCs/>
                 <w:color w:val="FFFFFF"/>
                 <w:szCs w:val="21"/>
               </w:rPr>
-              <w:t>函数原型</w:t>
+              <w:t>功能类别</w:t>
             </w:r>
           </w:p>
         </w:tc>
@@ -4424,25 +4417,28 @@
           <w:p>
             <w:pPr>
               <w:rPr>
-                <w:b/>
+                <w:rFonts w:ascii="宋体" w:hAnsi="宋体" w:cs="宋体"/>
+                <w:b/>
+                <w:bCs/>
                 <w:color w:val="FFFFFF"/>
                 <w:szCs w:val="21"/>
               </w:rPr>
             </w:pPr>
             <w:r>
               <w:rPr>
-                <w:rFonts w:hint="eastAsia"/>
-                <w:b/>
+                <w:rFonts w:ascii="宋体" w:hAnsi="宋体" w:cs="宋体" w:hint="eastAsia"/>
+                <w:b/>
+                <w:bCs/>
                 <w:color w:val="FFFFFF"/>
                 <w:szCs w:val="21"/>
               </w:rPr>
-              <w:t>功能</w:t>
-            </w:r>
-          </w:p>
-        </w:tc>
-        <w:tc>
-          <w:tcPr>
-            <w:tcW w:w="2131" w:type="dxa"/>
+              <w:t>功能名称、标识符</w:t>
+            </w:r>
+          </w:p>
+        </w:tc>
+        <w:tc>
+          <w:tcPr>
+            <w:tcW w:w="4094" w:type="dxa"/>
             <w:tcBorders>
               <w:top w:val="single" w:sz="8" w:space="0" w:color="4F81BD"/>
               <w:left w:val="single" w:sz="8" w:space="0" w:color="4F81BD"/>
@@ -4454,49 +4450,22 @@
           <w:p>
             <w:pPr>
               <w:rPr>
-                <w:b/>
+                <w:rFonts w:ascii="宋体" w:hAnsi="宋体" w:cs="宋体"/>
+                <w:b/>
+                <w:bCs/>
                 <w:color w:val="FFFFFF"/>
                 <w:szCs w:val="21"/>
               </w:rPr>
             </w:pPr>
             <w:r>
               <w:rPr>
-                <w:rFonts w:hint="eastAsia"/>
-                <w:b/>
+                <w:rFonts w:ascii="宋体" w:hAnsi="宋体" w:cs="宋体" w:hint="eastAsia"/>
+                <w:b/>
+                <w:bCs/>
                 <w:color w:val="FFFFFF"/>
                 <w:szCs w:val="21"/>
               </w:rPr>
-              <w:t>参数</w:t>
-            </w:r>
-          </w:p>
-        </w:tc>
-        <w:tc>
-          <w:tcPr>
-            <w:tcW w:w="2131" w:type="dxa"/>
-            <w:tcBorders>
-              <w:top w:val="single" w:sz="8" w:space="0" w:color="4F81BD"/>
-              <w:left w:val="single" w:sz="8" w:space="0" w:color="4F81BD"/>
-              <w:bottom w:val="single" w:sz="4" w:space="0" w:color="FFFFFF"/>
-              <w:right w:val="single" w:sz="8" w:space="0" w:color="4F81BD"/>
-            </w:tcBorders>
-            <w:shd w:val="clear" w:color="auto" w:fill="4F81BD"/>
-          </w:tcPr>
-          <w:p>
-            <w:pPr>
-              <w:rPr>
-                <w:b/>
-                <w:color w:val="FFFFFF"/>
-                <w:szCs w:val="21"/>
-              </w:rPr>
-            </w:pPr>
-            <w:r>
-              <w:rPr>
-                <w:rFonts w:hint="eastAsia"/>
-                <w:b/>
-                <w:color w:val="FFFFFF"/>
-                <w:szCs w:val="21"/>
-              </w:rPr>
-              <w:t>返回值</w:t>
+              <w:t>描述</w:t>
             </w:r>
           </w:p>
         </w:tc>
@@ -4515,16 +4484,26 @@
               <w:right w:val="single" w:sz="8" w:space="0" w:color="4F81BD"/>
             </w:tcBorders>
             <w:shd w:val="clear" w:color="auto" w:fill="B8CCE4"/>
-          </w:tcPr>
-          <w:p>
-            <w:pPr>
-              <w:rPr>
-                <w:rFonts w:ascii="黑体" w:eastAsia="黑体" w:hAnsi="黑体" w:cs="黑体"/>
-                <w:b/>
-                <w:color w:val="000000"/>
-                <w:szCs w:val="21"/>
-              </w:rPr>
-            </w:pPr>
+            <w:vAlign w:val="center"/>
+          </w:tcPr>
+          <w:p>
+            <w:pPr>
+              <w:rPr>
+                <w:rFonts w:ascii="黑体" w:eastAsia="黑体" w:hAnsi="黑体" w:cs="黑体"/>
+                <w:b/>
+                <w:color w:val="000000"/>
+                <w:szCs w:val="21"/>
+              </w:rPr>
+            </w:pPr>
+            <w:r>
+              <w:rPr>
+                <w:rFonts w:ascii="黑体" w:eastAsia="黑体" w:hAnsi="黑体" w:cs="黑体" w:hint="eastAsia"/>
+                <w:b/>
+                <w:color w:val="000000"/>
+                <w:szCs w:val="21"/>
+              </w:rPr>
+              <w:t>主机监控功能B</w:t>
+            </w:r>
           </w:p>
         </w:tc>
         <w:tc>
@@ -4537,21 +4516,51 @@
               <w:right w:val="single" w:sz="8" w:space="0" w:color="4F81BD"/>
             </w:tcBorders>
             <w:shd w:val="clear" w:color="auto" w:fill="B8CCE4"/>
-          </w:tcPr>
-          <w:p>
-            <w:pPr>
-              <w:rPr>
-                <w:rFonts w:ascii="黑体" w:eastAsia="黑体" w:hAnsi="黑体" w:cs="黑体"/>
-                <w:b/>
-                <w:color w:val="000000"/>
-                <w:szCs w:val="21"/>
-              </w:rPr>
-            </w:pPr>
-          </w:p>
-        </w:tc>
-        <w:tc>
-          <w:tcPr>
-            <w:tcW w:w="2131" w:type="dxa"/>
+            <w:vAlign w:val="center"/>
+          </w:tcPr>
+          <w:p>
+            <w:pPr>
+              <w:rPr>
+                <w:rFonts w:ascii="黑体" w:eastAsia="黑体" w:hAnsi="黑体" w:cs="黑体"/>
+                <w:b/>
+                <w:color w:val="000000"/>
+                <w:szCs w:val="21"/>
+              </w:rPr>
+            </w:pPr>
+            <w:r>
+              <w:rPr>
+                <w:rFonts w:ascii="黑体" w:eastAsia="黑体" w:hAnsi="黑体" w:cs="黑体" w:hint="eastAsia"/>
+                <w:b/>
+                <w:color w:val="000000"/>
+                <w:szCs w:val="21"/>
+              </w:rPr>
+              <w:t>监控从</w:t>
+            </w:r>
+            <w:proofErr w:type="gramStart"/>
+            <w:r>
+              <w:rPr>
+                <w:rFonts w:ascii="黑体" w:eastAsia="黑体" w:hAnsi="黑体" w:cs="黑体" w:hint="eastAsia"/>
+                <w:b/>
+                <w:color w:val="000000"/>
+                <w:szCs w:val="21"/>
+              </w:rPr>
+              <w:t>机状态</w:t>
+            </w:r>
+            <w:proofErr w:type="gramEnd"/>
+            <w:r>
+              <w:rPr>
+                <w:rFonts w:ascii="黑体" w:eastAsia="黑体" w:hAnsi="黑体" w:cs="黑体" w:hint="eastAsia"/>
+                <w:b/>
+                <w:color w:val="000000"/>
+                <w:szCs w:val="21"/>
+              </w:rPr>
+              <w:t>B.1</w:t>
+            </w:r>
+          </w:p>
+        </w:tc>
+        <w:tc>
+          <w:tcPr>
+            <w:tcW w:w="4094" w:type="dxa"/>
             <w:tcBorders>
               <w:top w:val="single" w:sz="4" w:space="0" w:color="FFFFFF"/>
               <w:left w:val="single" w:sz="8" w:space="0" w:color="4F81BD"/>
@@ -4569,326 +4578,90 @@
                 <w:szCs w:val="21"/>
               </w:rPr>
             </w:pPr>
-          </w:p>
-        </w:tc>
-        <w:tc>
-          <w:tcPr>
-            <w:tcW w:w="2131" w:type="dxa"/>
-            <w:tcBorders>
-              <w:top w:val="single" w:sz="4" w:space="0" w:color="FFFFFF"/>
-              <w:left w:val="single" w:sz="8" w:space="0" w:color="4F81BD"/>
-              <w:bottom w:val="single" w:sz="8" w:space="0" w:color="4F81BD"/>
-              <w:right w:val="single" w:sz="8" w:space="0" w:color="4F81BD"/>
-            </w:tcBorders>
-            <w:shd w:val="clear" w:color="auto" w:fill="B8CCE4"/>
-          </w:tcPr>
-          <w:p>
-            <w:pPr>
-              <w:rPr>
-                <w:rFonts w:ascii="黑体" w:eastAsia="黑体" w:hAnsi="黑体" w:cs="黑体"/>
-                <w:b/>
-                <w:color w:val="000000"/>
-                <w:szCs w:val="21"/>
-              </w:rPr>
-            </w:pPr>
-          </w:p>
-        </w:tc>
-      </w:tr>
-      <w:tr>
-        <w:trPr>
-          <w:trHeight w:val="263"/>
-        </w:trPr>
-        <w:tc>
-          <w:tcPr>
-            <w:tcW w:w="2130" w:type="dxa"/>
-            <w:tcBorders>
-              <w:top w:val="single" w:sz="8" w:space="0" w:color="4F81BD"/>
-              <w:left w:val="single" w:sz="8" w:space="0" w:color="4F81BD"/>
-              <w:bottom w:val="single" w:sz="8" w:space="0" w:color="4F81BD"/>
-              <w:right w:val="single" w:sz="8" w:space="0" w:color="4F81BD"/>
-            </w:tcBorders>
-            <w:shd w:val="clear" w:color="auto" w:fill="FFFFFF"/>
-          </w:tcPr>
-          <w:p>
-            <w:pPr>
-              <w:rPr>
-                <w:rFonts w:ascii="黑体" w:eastAsia="黑体" w:hAnsi="黑体" w:cs="黑体"/>
-                <w:b/>
-                <w:color w:val="000000"/>
-                <w:szCs w:val="21"/>
-              </w:rPr>
-            </w:pPr>
-          </w:p>
-        </w:tc>
-        <w:tc>
-          <w:tcPr>
-            <w:tcW w:w="2130" w:type="dxa"/>
-            <w:tcBorders>
-              <w:top w:val="single" w:sz="8" w:space="0" w:color="4F81BD"/>
-              <w:left w:val="single" w:sz="8" w:space="0" w:color="4F81BD"/>
-              <w:bottom w:val="single" w:sz="8" w:space="0" w:color="4F81BD"/>
-              <w:right w:val="single" w:sz="8" w:space="0" w:color="4F81BD"/>
-            </w:tcBorders>
-            <w:shd w:val="clear" w:color="auto" w:fill="FFFFFF"/>
-          </w:tcPr>
-          <w:p>
-            <w:pPr>
-              <w:rPr>
-                <w:rFonts w:ascii="黑体" w:eastAsia="黑体" w:hAnsi="黑体" w:cs="黑体"/>
-                <w:b/>
-                <w:color w:val="000000"/>
-                <w:szCs w:val="21"/>
-              </w:rPr>
-            </w:pPr>
-          </w:p>
-        </w:tc>
-        <w:tc>
-          <w:tcPr>
-            <w:tcW w:w="2131" w:type="dxa"/>
-            <w:tcBorders>
-              <w:top w:val="single" w:sz="8" w:space="0" w:color="4F81BD"/>
-              <w:left w:val="single" w:sz="8" w:space="0" w:color="4F81BD"/>
-              <w:bottom w:val="single" w:sz="8" w:space="0" w:color="4F81BD"/>
-              <w:right w:val="single" w:sz="8" w:space="0" w:color="4F81BD"/>
-            </w:tcBorders>
-            <w:shd w:val="clear" w:color="auto" w:fill="FFFFFF"/>
-          </w:tcPr>
-          <w:p>
-            <w:pPr>
-              <w:pStyle w:val="HTML"/>
-              <w:widowControl/>
-              <w:rPr>
-                <w:rFonts w:ascii="黑体" w:eastAsia="黑体" w:hAnsi="黑体" w:cs="黑体" w:hint="default"/>
-                <w:b/>
-                <w:color w:val="000000"/>
-                <w:kern w:val="2"/>
-                <w:sz w:val="21"/>
-                <w:szCs w:val="21"/>
-              </w:rPr>
-            </w:pPr>
-          </w:p>
-        </w:tc>
-        <w:tc>
-          <w:tcPr>
-            <w:tcW w:w="2131" w:type="dxa"/>
-            <w:tcBorders>
-              <w:top w:val="single" w:sz="8" w:space="0" w:color="4F81BD"/>
-              <w:left w:val="single" w:sz="8" w:space="0" w:color="4F81BD"/>
-              <w:bottom w:val="single" w:sz="8" w:space="0" w:color="4F81BD"/>
-              <w:right w:val="single" w:sz="8" w:space="0" w:color="4F81BD"/>
-            </w:tcBorders>
-            <w:shd w:val="clear" w:color="auto" w:fill="FFFFFF"/>
-          </w:tcPr>
-          <w:p>
-            <w:pPr>
-              <w:rPr>
-                <w:rFonts w:ascii="黑体" w:eastAsia="黑体" w:hAnsi="黑体" w:cs="黑体"/>
-                <w:b/>
-                <w:color w:val="000000"/>
-                <w:szCs w:val="21"/>
-              </w:rPr>
-            </w:pPr>
-          </w:p>
-        </w:tc>
-      </w:tr>
-      <w:tr>
-        <w:tc>
-          <w:tcPr>
-            <w:tcW w:w="2130" w:type="dxa"/>
-            <w:tcBorders>
-              <w:top w:val="single" w:sz="8" w:space="0" w:color="4F81BD"/>
-              <w:left w:val="single" w:sz="8" w:space="0" w:color="4F81BD"/>
-              <w:bottom w:val="single" w:sz="8" w:space="0" w:color="4F81BD"/>
-              <w:right w:val="single" w:sz="8" w:space="0" w:color="4F81BD"/>
-            </w:tcBorders>
-            <w:shd w:val="clear" w:color="auto" w:fill="B8CCE4"/>
-          </w:tcPr>
-          <w:p>
-            <w:pPr>
-              <w:rPr>
-                <w:rFonts w:ascii="黑体" w:eastAsia="黑体" w:hAnsi="黑体" w:cs="黑体"/>
-                <w:b/>
-                <w:color w:val="000000"/>
-                <w:szCs w:val="21"/>
-              </w:rPr>
-            </w:pPr>
-          </w:p>
-        </w:tc>
-        <w:tc>
-          <w:tcPr>
-            <w:tcW w:w="2130" w:type="dxa"/>
-            <w:tcBorders>
-              <w:top w:val="single" w:sz="8" w:space="0" w:color="4F81BD"/>
-              <w:left w:val="single" w:sz="8" w:space="0" w:color="4F81BD"/>
-              <w:bottom w:val="single" w:sz="8" w:space="0" w:color="4F81BD"/>
-              <w:right w:val="single" w:sz="8" w:space="0" w:color="4F81BD"/>
-            </w:tcBorders>
-            <w:shd w:val="clear" w:color="auto" w:fill="B8CCE4"/>
-          </w:tcPr>
-          <w:p>
-            <w:pPr>
-              <w:pStyle w:val="HTML"/>
-              <w:widowControl/>
-              <w:rPr>
-                <w:rFonts w:ascii="黑体" w:eastAsia="黑体" w:hAnsi="黑体" w:cs="黑体" w:hint="default"/>
-                <w:b/>
-                <w:color w:val="000000"/>
-                <w:kern w:val="2"/>
-                <w:sz w:val="21"/>
-                <w:szCs w:val="21"/>
-              </w:rPr>
-            </w:pPr>
-          </w:p>
-        </w:tc>
-        <w:tc>
-          <w:tcPr>
-            <w:tcW w:w="2131" w:type="dxa"/>
-            <w:tcBorders>
-              <w:top w:val="single" w:sz="8" w:space="0" w:color="4F81BD"/>
-              <w:left w:val="single" w:sz="8" w:space="0" w:color="4F81BD"/>
-              <w:bottom w:val="single" w:sz="8" w:space="0" w:color="4F81BD"/>
-              <w:right w:val="single" w:sz="8" w:space="0" w:color="4F81BD"/>
-            </w:tcBorders>
-            <w:shd w:val="clear" w:color="auto" w:fill="B8CCE4"/>
-          </w:tcPr>
-          <w:p>
-            <w:pPr>
-              <w:rPr>
-                <w:rFonts w:ascii="黑体" w:eastAsia="黑体" w:hAnsi="黑体" w:cs="黑体"/>
-                <w:b/>
-                <w:color w:val="000000"/>
-                <w:szCs w:val="21"/>
-              </w:rPr>
-            </w:pPr>
-          </w:p>
-        </w:tc>
-        <w:tc>
-          <w:tcPr>
-            <w:tcW w:w="2131" w:type="dxa"/>
-            <w:tcBorders>
-              <w:top w:val="single" w:sz="8" w:space="0" w:color="4F81BD"/>
-              <w:left w:val="single" w:sz="8" w:space="0" w:color="4F81BD"/>
-              <w:bottom w:val="single" w:sz="8" w:space="0" w:color="4F81BD"/>
-              <w:right w:val="single" w:sz="8" w:space="0" w:color="4F81BD"/>
-            </w:tcBorders>
-            <w:shd w:val="clear" w:color="auto" w:fill="B8CCE4"/>
-          </w:tcPr>
-          <w:p>
-            <w:pPr>
-              <w:rPr>
-                <w:rFonts w:ascii="黑体" w:eastAsia="黑体" w:hAnsi="黑体" w:cs="黑体"/>
-                <w:b/>
-                <w:color w:val="000000"/>
-                <w:szCs w:val="21"/>
-              </w:rPr>
-            </w:pPr>
-          </w:p>
-        </w:tc>
-      </w:tr>
-      <w:tr>
-        <w:trPr>
-          <w:trHeight w:val="265"/>
-        </w:trPr>
-        <w:tc>
-          <w:tcPr>
-            <w:tcW w:w="2130" w:type="dxa"/>
-            <w:tcBorders>
-              <w:top w:val="single" w:sz="8" w:space="0" w:color="4F81BD"/>
-              <w:left w:val="single" w:sz="8" w:space="0" w:color="4F81BD"/>
-              <w:bottom w:val="single" w:sz="8" w:space="0" w:color="4F81BD"/>
-              <w:right w:val="single" w:sz="8" w:space="0" w:color="4F81BD"/>
-            </w:tcBorders>
-            <w:shd w:val="clear" w:color="auto" w:fill="FFFFFF"/>
-          </w:tcPr>
-          <w:p>
-            <w:pPr>
-              <w:rPr>
-                <w:rFonts w:ascii="黑体" w:eastAsia="黑体" w:hAnsi="黑体" w:cs="黑体"/>
-                <w:b/>
-                <w:color w:val="000000"/>
-                <w:szCs w:val="21"/>
-              </w:rPr>
-            </w:pPr>
-          </w:p>
-        </w:tc>
-        <w:tc>
-          <w:tcPr>
-            <w:tcW w:w="2130" w:type="dxa"/>
-            <w:tcBorders>
-              <w:top w:val="single" w:sz="8" w:space="0" w:color="4F81BD"/>
-              <w:left w:val="single" w:sz="8" w:space="0" w:color="4F81BD"/>
-              <w:bottom w:val="single" w:sz="8" w:space="0" w:color="4F81BD"/>
-              <w:right w:val="single" w:sz="8" w:space="0" w:color="4F81BD"/>
-            </w:tcBorders>
-            <w:shd w:val="clear" w:color="auto" w:fill="FFFFFF"/>
-          </w:tcPr>
-          <w:p>
-            <w:pPr>
-              <w:rPr>
-                <w:rFonts w:ascii="黑体" w:eastAsia="黑体" w:hAnsi="黑体" w:cs="黑体"/>
-                <w:b/>
-                <w:color w:val="000000"/>
-                <w:szCs w:val="21"/>
-              </w:rPr>
-            </w:pPr>
-          </w:p>
-        </w:tc>
-        <w:tc>
-          <w:tcPr>
-            <w:tcW w:w="2131" w:type="dxa"/>
-            <w:tcBorders>
-              <w:top w:val="single" w:sz="8" w:space="0" w:color="4F81BD"/>
-              <w:left w:val="single" w:sz="8" w:space="0" w:color="4F81BD"/>
-              <w:bottom w:val="single" w:sz="8" w:space="0" w:color="4F81BD"/>
-              <w:right w:val="single" w:sz="8" w:space="0" w:color="4F81BD"/>
-            </w:tcBorders>
-            <w:shd w:val="clear" w:color="auto" w:fill="FFFFFF"/>
-          </w:tcPr>
-          <w:p>
-            <w:pPr>
-              <w:rPr>
-                <w:rFonts w:ascii="黑体" w:eastAsia="黑体" w:hAnsi="黑体" w:cs="黑体"/>
-                <w:b/>
-                <w:color w:val="000000"/>
-                <w:szCs w:val="21"/>
-              </w:rPr>
-            </w:pPr>
-          </w:p>
-        </w:tc>
-        <w:tc>
-          <w:tcPr>
-            <w:tcW w:w="2131" w:type="dxa"/>
-            <w:tcBorders>
-              <w:top w:val="single" w:sz="8" w:space="0" w:color="4F81BD"/>
-              <w:left w:val="single" w:sz="8" w:space="0" w:color="4F81BD"/>
-              <w:bottom w:val="single" w:sz="8" w:space="0" w:color="4F81BD"/>
-              <w:right w:val="single" w:sz="8" w:space="0" w:color="4F81BD"/>
-            </w:tcBorders>
-            <w:shd w:val="clear" w:color="auto" w:fill="FFFFFF"/>
-          </w:tcPr>
-          <w:p>
-            <w:pPr>
-              <w:rPr>
-                <w:rFonts w:ascii="黑体" w:eastAsia="黑体" w:hAnsi="黑体" w:cs="黑体"/>
-                <w:b/>
-                <w:color w:val="000000"/>
-                <w:szCs w:val="21"/>
-              </w:rPr>
-            </w:pPr>
+            <w:r>
+              <w:rPr>
+                <w:rFonts w:ascii="黑体" w:eastAsia="黑体" w:hAnsi="黑体" w:cs="黑体" w:hint="eastAsia"/>
+                <w:b/>
+                <w:color w:val="000000"/>
+                <w:szCs w:val="21"/>
+              </w:rPr>
+              <w:t>主机</w:t>
+            </w:r>
+            <w:r>
+              <w:rPr>
+                <w:rFonts w:ascii="黑体" w:eastAsia="黑体" w:hAnsi="黑体" w:cs="黑体"/>
+                <w:b/>
+                <w:color w:val="000000"/>
+                <w:szCs w:val="21"/>
+              </w:rPr>
+              <w:t>能够实时监测</w:t>
+            </w:r>
+            <w:proofErr w:type="gramStart"/>
+            <w:r>
+              <w:rPr>
+                <w:rFonts w:ascii="黑体" w:eastAsia="黑体" w:hAnsi="黑体" w:cs="黑体"/>
+                <w:b/>
+                <w:color w:val="000000"/>
+                <w:szCs w:val="21"/>
+              </w:rPr>
+              <w:t>各</w:t>
+            </w:r>
+            <w:r>
+              <w:rPr>
+                <w:rFonts w:ascii="黑体" w:eastAsia="黑体" w:hAnsi="黑体" w:cs="黑体" w:hint="eastAsia"/>
+                <w:b/>
+                <w:color w:val="000000"/>
+                <w:szCs w:val="21"/>
+              </w:rPr>
+              <w:t>个</w:t>
+            </w:r>
+            <w:r>
+              <w:rPr>
+                <w:rFonts w:ascii="黑体" w:eastAsia="黑体" w:hAnsi="黑体" w:cs="黑体" w:hint="eastAsia"/>
+                <w:b/>
+                <w:color w:val="000000"/>
+                <w:szCs w:val="21"/>
+              </w:rPr>
+              <w:t>从机所在</w:t>
+            </w:r>
+            <w:proofErr w:type="gramEnd"/>
+            <w:r>
+              <w:rPr>
+                <w:rFonts w:ascii="黑体" w:eastAsia="黑体" w:hAnsi="黑体" w:cs="黑体" w:hint="eastAsia"/>
+                <w:b/>
+                <w:color w:val="000000"/>
+                <w:szCs w:val="21"/>
+              </w:rPr>
+              <w:t>房间</w:t>
+            </w:r>
+            <w:r>
+              <w:rPr>
+                <w:rFonts w:ascii="黑体" w:eastAsia="黑体" w:hAnsi="黑体" w:cs="黑体"/>
+                <w:b/>
+                <w:color w:val="000000"/>
+                <w:szCs w:val="21"/>
+              </w:rPr>
+              <w:t>的温度和状态</w:t>
+            </w:r>
+            <w:r>
+              <w:rPr>
+                <w:rFonts w:ascii="黑体" w:eastAsia="黑体" w:hAnsi="黑体" w:cs="黑体"/>
+                <w:b/>
+                <w:color w:val="000000"/>
+                <w:szCs w:val="21"/>
+              </w:rPr>
+              <w:t>。</w:t>
+            </w:r>
           </w:p>
         </w:tc>
       </w:tr>
     </w:tbl>
-    <w:p>
-      <w:pPr>
-        <w:rPr>
-          <w:szCs w:val="21"/>
-        </w:rPr>
-      </w:pPr>
-    </w:p>
+    <w:p/>
+    <w:p/>
+    <w:p/>
     <w:tbl>
       <w:tblPr>
-        <w:tblW w:w="8522" w:type="dxa"/>
+        <w:tblW w:w="8354" w:type="dxa"/>
         <w:tblBorders>
           <w:top w:val="single" w:sz="4" w:space="0" w:color="auto"/>
           <w:left w:val="single" w:sz="4" w:space="0" w:color="auto"/>
@@ -4903,8 +4676,7 @@
       <w:tblGrid>
         <w:gridCol w:w="2130"/>
         <w:gridCol w:w="2130"/>
-        <w:gridCol w:w="2131"/>
-        <w:gridCol w:w="2131"/>
+        <w:gridCol w:w="4094"/>
       </w:tblGrid>
       <w:tr>
         <w:tc>
@@ -4921,19 +4693,22 @@
           <w:p>
             <w:pPr>
               <w:rPr>
-                <w:b/>
+                <w:rFonts w:ascii="宋体" w:hAnsi="宋体" w:cs="宋体"/>
+                <w:b/>
+                <w:bCs/>
                 <w:color w:val="FFFFFF"/>
                 <w:szCs w:val="21"/>
               </w:rPr>
             </w:pPr>
             <w:r>
               <w:rPr>
-                <w:rFonts w:hint="eastAsia"/>
-                <w:b/>
+                <w:rFonts w:ascii="宋体" w:hAnsi="宋体" w:cs="宋体" w:hint="eastAsia"/>
+                <w:b/>
+                <w:bCs/>
                 <w:color w:val="FFFFFF"/>
                 <w:szCs w:val="21"/>
               </w:rPr>
-              <w:t>函数原型</w:t>
+              <w:t>功能类别</w:t>
             </w:r>
           </w:p>
         </w:tc>
@@ -4951,25 +4726,28 @@
           <w:p>
             <w:pPr>
               <w:rPr>
-                <w:b/>
+                <w:rFonts w:ascii="宋体" w:hAnsi="宋体" w:cs="宋体"/>
+                <w:b/>
+                <w:bCs/>
                 <w:color w:val="FFFFFF"/>
                 <w:szCs w:val="21"/>
               </w:rPr>
             </w:pPr>
             <w:r>
               <w:rPr>
-                <w:rFonts w:hint="eastAsia"/>
-                <w:b/>
+                <w:rFonts w:ascii="宋体" w:hAnsi="宋体" w:cs="宋体" w:hint="eastAsia"/>
+                <w:b/>
+                <w:bCs/>
                 <w:color w:val="FFFFFF"/>
                 <w:szCs w:val="21"/>
               </w:rPr>
-              <w:t>功能</w:t>
-            </w:r>
-          </w:p>
-        </w:tc>
-        <w:tc>
-          <w:tcPr>
-            <w:tcW w:w="2131" w:type="dxa"/>
+              <w:t>功能名称、标识符</w:t>
+            </w:r>
+          </w:p>
+        </w:tc>
+        <w:tc>
+          <w:tcPr>
+            <w:tcW w:w="4094" w:type="dxa"/>
             <w:tcBorders>
               <w:top w:val="single" w:sz="8" w:space="0" w:color="4F81BD"/>
               <w:left w:val="single" w:sz="8" w:space="0" w:color="4F81BD"/>
@@ -4981,49 +4759,22 @@
           <w:p>
             <w:pPr>
               <w:rPr>
-                <w:b/>
+                <w:rFonts w:ascii="宋体" w:hAnsi="宋体" w:cs="宋体"/>
+                <w:b/>
+                <w:bCs/>
                 <w:color w:val="FFFFFF"/>
                 <w:szCs w:val="21"/>
               </w:rPr>
             </w:pPr>
             <w:r>
               <w:rPr>
-                <w:rFonts w:hint="eastAsia"/>
-                <w:b/>
+                <w:rFonts w:ascii="宋体" w:hAnsi="宋体" w:cs="宋体" w:hint="eastAsia"/>
+                <w:b/>
+                <w:bCs/>
                 <w:color w:val="FFFFFF"/>
                 <w:szCs w:val="21"/>
               </w:rPr>
-              <w:t>参数</w:t>
-            </w:r>
-          </w:p>
-        </w:tc>
-        <w:tc>
-          <w:tcPr>
-            <w:tcW w:w="2131" w:type="dxa"/>
-            <w:tcBorders>
-              <w:top w:val="single" w:sz="8" w:space="0" w:color="4F81BD"/>
-              <w:left w:val="single" w:sz="8" w:space="0" w:color="4F81BD"/>
-              <w:bottom w:val="single" w:sz="4" w:space="0" w:color="FFFFFF"/>
-              <w:right w:val="single" w:sz="8" w:space="0" w:color="4F81BD"/>
-            </w:tcBorders>
-            <w:shd w:val="clear" w:color="auto" w:fill="538135"/>
-          </w:tcPr>
-          <w:p>
-            <w:pPr>
-              <w:rPr>
-                <w:b/>
-                <w:color w:val="FFFFFF"/>
-                <w:szCs w:val="21"/>
-              </w:rPr>
-            </w:pPr>
-            <w:r>
-              <w:rPr>
-                <w:rFonts w:hint="eastAsia"/>
-                <w:b/>
-                <w:color w:val="FFFFFF"/>
-                <w:szCs w:val="21"/>
-              </w:rPr>
-              <w:t>返回值</w:t>
+              <w:t>描述</w:t>
             </w:r>
           </w:p>
         </w:tc>
@@ -5032,6 +4783,42 @@
         <w:trPr>
           <w:trHeight w:val="90"/>
         </w:trPr>
+        <w:tc>
+          <w:tcPr>
+            <w:tcW w:w="2130" w:type="dxa"/>
+            <w:vMerge w:val="restart"/>
+            <w:tcBorders>
+              <w:top w:val="single" w:sz="8" w:space="0" w:color="4F81BD"/>
+              <w:left w:val="single" w:sz="8" w:space="0" w:color="4F81BD"/>
+              <w:right w:val="single" w:sz="8" w:space="0" w:color="4F81BD"/>
+            </w:tcBorders>
+            <w:shd w:val="clear" w:color="auto" w:fill="C5E0B3" w:themeFill="accent6" w:themeFillTint="66"/>
+            <w:vAlign w:val="center"/>
+          </w:tcPr>
+          <w:p>
+            <w:pPr>
+              <w:pStyle w:val="HTML"/>
+              <w:widowControl/>
+              <w:rPr>
+                <w:rFonts w:ascii="黑体" w:eastAsia="黑体" w:hAnsi="黑体" w:cs="黑体" w:hint="default"/>
+                <w:b/>
+                <w:color w:val="000000"/>
+                <w:sz w:val="21"/>
+                <w:szCs w:val="21"/>
+              </w:rPr>
+            </w:pPr>
+            <w:r>
+              <w:rPr>
+                <w:rFonts w:ascii="黑体" w:eastAsia="黑体" w:hAnsi="黑体" w:cs="黑体"/>
+                <w:b/>
+                <w:color w:val="000000"/>
+                <w:sz w:val="21"/>
+                <w:szCs w:val="21"/>
+              </w:rPr>
+              <w:t>主机控制功能C</w:t>
+            </w:r>
+          </w:p>
+        </w:tc>
         <w:tc>
           <w:tcPr>
             <w:tcW w:w="2130" w:type="dxa"/>
@@ -5042,6 +4829,520 @@
               <w:right w:val="single" w:sz="8" w:space="0" w:color="4F81BD"/>
             </w:tcBorders>
             <w:shd w:val="clear" w:color="auto" w:fill="C5E0B3" w:themeFill="accent6" w:themeFillTint="66"/>
+            <w:vAlign w:val="center"/>
+          </w:tcPr>
+          <w:p>
+            <w:pPr>
+              <w:pStyle w:val="HTML"/>
+              <w:widowControl/>
+              <w:rPr>
+                <w:rFonts w:ascii="黑体" w:eastAsia="黑体" w:hAnsi="黑体" w:cs="黑体" w:hint="default"/>
+                <w:b/>
+                <w:color w:val="000000"/>
+                <w:sz w:val="21"/>
+                <w:szCs w:val="21"/>
+              </w:rPr>
+            </w:pPr>
+            <w:r>
+              <w:rPr>
+                <w:rFonts w:ascii="黑体" w:eastAsia="黑体" w:hAnsi="黑体" w:cs="黑体"/>
+                <w:b/>
+                <w:color w:val="000000"/>
+                <w:sz w:val="21"/>
+                <w:szCs w:val="21"/>
+              </w:rPr>
+              <w:t>模式温度范围C.1</w:t>
+            </w:r>
+          </w:p>
+        </w:tc>
+        <w:tc>
+          <w:tcPr>
+            <w:tcW w:w="4094" w:type="dxa"/>
+            <w:tcBorders>
+              <w:top w:val="single" w:sz="8" w:space="0" w:color="4F81BD"/>
+              <w:left w:val="single" w:sz="8" w:space="0" w:color="4F81BD"/>
+              <w:bottom w:val="single" w:sz="8" w:space="0" w:color="4F81BD"/>
+              <w:right w:val="single" w:sz="8" w:space="0" w:color="4F81BD"/>
+            </w:tcBorders>
+            <w:shd w:val="clear" w:color="auto" w:fill="C5E0B3" w:themeFill="accent6" w:themeFillTint="66"/>
+          </w:tcPr>
+          <w:p>
+            <w:pPr>
+              <w:pStyle w:val="HTML"/>
+              <w:widowControl/>
+              <w:numPr>
+                <w:ilvl w:val="0"/>
+                <w:numId w:val="4"/>
+              </w:numPr>
+              <w:rPr>
+                <w:rFonts w:ascii="黑体" w:eastAsia="黑体" w:hAnsi="黑体" w:cs="黑体" w:hint="default"/>
+                <w:b/>
+                <w:color w:val="000000"/>
+                <w:sz w:val="21"/>
+                <w:szCs w:val="21"/>
+              </w:rPr>
+            </w:pPr>
+            <w:r>
+              <w:rPr>
+                <w:rFonts w:ascii="黑体" w:eastAsia="黑体" w:hAnsi="黑体" w:cs="黑体"/>
+                <w:b/>
+                <w:color w:val="000000"/>
+                <w:sz w:val="21"/>
+                <w:szCs w:val="21"/>
+              </w:rPr>
+              <w:t>当</w:t>
+            </w:r>
+            <w:r>
+              <w:rPr>
+                <w:rFonts w:ascii="黑体" w:eastAsia="黑体" w:hAnsi="黑体" w:cs="黑体"/>
+                <w:b/>
+                <w:color w:val="000000"/>
+                <w:sz w:val="21"/>
+                <w:szCs w:val="21"/>
+              </w:rPr>
+              <w:t>工作模式</w:t>
+            </w:r>
+            <w:r>
+              <w:rPr>
+                <w:rFonts w:ascii="黑体" w:eastAsia="黑体" w:hAnsi="黑体" w:cs="黑体"/>
+                <w:b/>
+                <w:color w:val="000000"/>
+                <w:sz w:val="21"/>
+                <w:szCs w:val="21"/>
+              </w:rPr>
+              <w:t>设置为供暖时，</w:t>
+            </w:r>
+            <w:r>
+              <w:rPr>
+                <w:rFonts w:ascii="黑体" w:eastAsia="黑体" w:hAnsi="黑体" w:cs="黑体"/>
+                <w:b/>
+                <w:color w:val="000000"/>
+                <w:sz w:val="21"/>
+                <w:szCs w:val="21"/>
+              </w:rPr>
+              <w:t>默认</w:t>
+            </w:r>
+            <w:r>
+              <w:rPr>
+                <w:rFonts w:ascii="黑体" w:eastAsia="黑体" w:hAnsi="黑体" w:cs="黑体"/>
+                <w:b/>
+                <w:color w:val="000000"/>
+                <w:sz w:val="21"/>
+                <w:szCs w:val="21"/>
+              </w:rPr>
+              <w:t>供暖温度控制在25</w:t>
+            </w:r>
+            <w:r>
+              <w:rPr>
+                <w:rFonts w:ascii="黑体" w:eastAsia="黑体" w:hAnsi="黑体" w:cs="黑体"/>
+                <w:b/>
+                <w:color w:val="000000"/>
+                <w:szCs w:val="21"/>
+              </w:rPr>
+              <w:t>℃</w:t>
+            </w:r>
+            <w:r>
+              <w:rPr>
+                <w:rFonts w:ascii="黑体" w:eastAsia="黑体" w:hAnsi="黑体" w:cs="黑体"/>
+                <w:b/>
+                <w:color w:val="000000"/>
+                <w:sz w:val="21"/>
+                <w:szCs w:val="21"/>
+              </w:rPr>
+              <w:t>～30</w:t>
+            </w:r>
+            <w:r>
+              <w:rPr>
+                <w:rFonts w:ascii="黑体" w:eastAsia="黑体" w:hAnsi="黑体" w:cs="黑体"/>
+                <w:b/>
+                <w:color w:val="000000"/>
+                <w:szCs w:val="21"/>
+              </w:rPr>
+              <w:t>℃</w:t>
+            </w:r>
+            <w:r>
+              <w:rPr>
+                <w:rFonts w:ascii="黑体" w:eastAsia="黑体" w:hAnsi="黑体" w:cs="黑体"/>
+                <w:b/>
+                <w:color w:val="000000"/>
+                <w:sz w:val="21"/>
+                <w:szCs w:val="21"/>
+              </w:rPr>
+              <w:t>之间</w:t>
+            </w:r>
+            <w:r>
+              <w:rPr>
+                <w:rFonts w:ascii="黑体" w:eastAsia="黑体" w:hAnsi="黑体" w:cs="黑体"/>
+                <w:b/>
+                <w:color w:val="000000"/>
+                <w:sz w:val="21"/>
+                <w:szCs w:val="21"/>
+              </w:rPr>
+              <w:t>。</w:t>
+            </w:r>
+          </w:p>
+          <w:p>
+            <w:pPr>
+              <w:pStyle w:val="HTML"/>
+              <w:widowControl/>
+              <w:numPr>
+                <w:ilvl w:val="0"/>
+                <w:numId w:val="4"/>
+              </w:numPr>
+              <w:rPr>
+                <w:rFonts w:ascii="黑体" w:eastAsia="黑体" w:hAnsi="黑体" w:cs="黑体" w:hint="default"/>
+                <w:b/>
+                <w:color w:val="000000"/>
+                <w:sz w:val="21"/>
+                <w:szCs w:val="21"/>
+              </w:rPr>
+            </w:pPr>
+            <w:r>
+              <w:rPr>
+                <w:rFonts w:ascii="黑体" w:eastAsia="黑体" w:hAnsi="黑体" w:cs="黑体"/>
+                <w:b/>
+                <w:color w:val="000000"/>
+                <w:sz w:val="21"/>
+                <w:szCs w:val="21"/>
+              </w:rPr>
+              <w:t>当</w:t>
+            </w:r>
+            <w:r>
+              <w:rPr>
+                <w:rFonts w:ascii="黑体" w:eastAsia="黑体" w:hAnsi="黑体" w:cs="黑体"/>
+                <w:b/>
+                <w:color w:val="000000"/>
+                <w:sz w:val="21"/>
+                <w:szCs w:val="21"/>
+              </w:rPr>
+              <w:t>工作模式</w:t>
+            </w:r>
+            <w:r>
+              <w:rPr>
+                <w:rFonts w:ascii="黑体" w:eastAsia="黑体" w:hAnsi="黑体" w:cs="黑体"/>
+                <w:b/>
+                <w:color w:val="000000"/>
+                <w:sz w:val="21"/>
+                <w:szCs w:val="21"/>
+              </w:rPr>
+              <w:t>设置为制冷时，</w:t>
+            </w:r>
+            <w:r>
+              <w:rPr>
+                <w:rFonts w:ascii="黑体" w:eastAsia="黑体" w:hAnsi="黑体" w:cs="黑体"/>
+                <w:b/>
+                <w:color w:val="000000"/>
+                <w:sz w:val="21"/>
+                <w:szCs w:val="21"/>
+              </w:rPr>
+              <w:t>默认</w:t>
+            </w:r>
+            <w:r>
+              <w:rPr>
+                <w:rFonts w:ascii="黑体" w:eastAsia="黑体" w:hAnsi="黑体" w:cs="黑体"/>
+                <w:b/>
+                <w:color w:val="000000"/>
+                <w:sz w:val="21"/>
+                <w:szCs w:val="21"/>
+              </w:rPr>
+              <w:t>制冷温度控制在</w:t>
+            </w:r>
+            <w:r>
+              <w:rPr>
+                <w:rFonts w:ascii="黑体" w:eastAsia="黑体" w:hAnsi="黑体" w:cs="黑体"/>
+                <w:b/>
+                <w:color w:val="000000"/>
+                <w:sz w:val="21"/>
+                <w:szCs w:val="21"/>
+              </w:rPr>
+              <w:t>18</w:t>
+            </w:r>
+            <w:r>
+              <w:rPr>
+                <w:rFonts w:ascii="黑体" w:eastAsia="黑体" w:hAnsi="黑体" w:cs="黑体"/>
+                <w:b/>
+                <w:color w:val="000000"/>
+                <w:szCs w:val="21"/>
+              </w:rPr>
+              <w:t>℃</w:t>
+            </w:r>
+            <w:r>
+              <w:rPr>
+                <w:rFonts w:ascii="黑体" w:eastAsia="黑体" w:hAnsi="黑体" w:cs="黑体"/>
+                <w:b/>
+                <w:color w:val="000000"/>
+                <w:sz w:val="21"/>
+                <w:szCs w:val="21"/>
+              </w:rPr>
+              <w:t>～30</w:t>
+            </w:r>
+            <w:r>
+              <w:rPr>
+                <w:rFonts w:ascii="黑体" w:eastAsia="黑体" w:hAnsi="黑体" w:cs="黑体"/>
+                <w:b/>
+                <w:color w:val="000000"/>
+                <w:szCs w:val="21"/>
+              </w:rPr>
+              <w:t>℃</w:t>
+            </w:r>
+            <w:r>
+              <w:rPr>
+                <w:rFonts w:ascii="黑体" w:eastAsia="黑体" w:hAnsi="黑体" w:cs="黑体"/>
+                <w:b/>
+                <w:color w:val="000000"/>
+                <w:sz w:val="21"/>
+                <w:szCs w:val="21"/>
+              </w:rPr>
+              <w:t>之间。</w:t>
+            </w:r>
+          </w:p>
+          <w:p>
+            <w:pPr>
+              <w:pStyle w:val="HTML"/>
+              <w:widowControl/>
+              <w:numPr>
+                <w:ilvl w:val="0"/>
+                <w:numId w:val="4"/>
+              </w:numPr>
+              <w:rPr>
+                <w:rFonts w:ascii="黑体" w:eastAsia="黑体" w:hAnsi="黑体" w:cs="黑体" w:hint="default"/>
+                <w:b/>
+                <w:color w:val="000000"/>
+                <w:sz w:val="21"/>
+                <w:szCs w:val="21"/>
+              </w:rPr>
+            </w:pPr>
+            <w:r>
+              <w:rPr>
+                <w:rFonts w:ascii="黑体" w:eastAsia="黑体" w:hAnsi="黑体" w:cs="黑体"/>
+                <w:b/>
+                <w:color w:val="000000"/>
+                <w:sz w:val="21"/>
+                <w:szCs w:val="21"/>
+              </w:rPr>
+              <w:t>可通过控制面板更改不同模式下温度的控制范围，一旦</w:t>
+            </w:r>
+            <w:r>
+              <w:rPr>
+                <w:rFonts w:ascii="黑体" w:eastAsia="黑体" w:hAnsi="黑体" w:cs="黑体"/>
+                <w:b/>
+                <w:color w:val="000000"/>
+                <w:sz w:val="21"/>
+                <w:szCs w:val="21"/>
+              </w:rPr>
+              <w:t>进行</w:t>
+            </w:r>
+            <w:r>
+              <w:rPr>
+                <w:rFonts w:ascii="黑体" w:eastAsia="黑体" w:hAnsi="黑体" w:cs="黑体"/>
+                <w:b/>
+                <w:color w:val="000000"/>
+                <w:sz w:val="21"/>
+                <w:szCs w:val="21"/>
+              </w:rPr>
+              <w:t>更改将控制所有从</w:t>
+            </w:r>
+            <w:proofErr w:type="gramStart"/>
+            <w:r>
+              <w:rPr>
+                <w:rFonts w:ascii="黑体" w:eastAsia="黑体" w:hAnsi="黑体" w:cs="黑体"/>
+                <w:b/>
+                <w:color w:val="000000"/>
+                <w:sz w:val="21"/>
+                <w:szCs w:val="21"/>
+              </w:rPr>
+              <w:t>机所在</w:t>
+            </w:r>
+            <w:proofErr w:type="gramEnd"/>
+            <w:r>
+              <w:rPr>
+                <w:rFonts w:ascii="黑体" w:eastAsia="黑体" w:hAnsi="黑体" w:cs="黑体"/>
+                <w:b/>
+                <w:color w:val="000000"/>
+                <w:sz w:val="21"/>
+                <w:szCs w:val="21"/>
+              </w:rPr>
+              <w:t>房间的目标温度不超过此范围</w:t>
+            </w:r>
+            <w:r>
+              <w:rPr>
+                <w:rFonts w:ascii="黑体" w:eastAsia="黑体" w:hAnsi="黑体" w:cs="黑体"/>
+                <w:b/>
+                <w:color w:val="000000"/>
+                <w:sz w:val="21"/>
+                <w:szCs w:val="21"/>
+              </w:rPr>
+              <w:t>。</w:t>
+            </w:r>
+          </w:p>
+        </w:tc>
+      </w:tr>
+      <w:tr>
+        <w:tc>
+          <w:tcPr>
+            <w:tcW w:w="2130" w:type="dxa"/>
+            <w:vMerge/>
+            <w:tcBorders>
+              <w:left w:val="single" w:sz="8" w:space="0" w:color="4F81BD"/>
+              <w:right w:val="single" w:sz="8" w:space="0" w:color="4F81BD"/>
+            </w:tcBorders>
+            <w:shd w:val="clear" w:color="auto" w:fill="FFFFFF"/>
+            <w:vAlign w:val="center"/>
+          </w:tcPr>
+          <w:p>
+            <w:pPr>
+              <w:pStyle w:val="HTML"/>
+              <w:widowControl/>
+              <w:rPr>
+                <w:rFonts w:ascii="黑体" w:eastAsia="黑体" w:hAnsi="黑体" w:cs="黑体" w:hint="default"/>
+                <w:b/>
+                <w:color w:val="000000"/>
+                <w:sz w:val="21"/>
+                <w:szCs w:val="21"/>
+              </w:rPr>
+            </w:pPr>
+          </w:p>
+        </w:tc>
+        <w:tc>
+          <w:tcPr>
+            <w:tcW w:w="2130" w:type="dxa"/>
+            <w:tcBorders>
+              <w:top w:val="single" w:sz="8" w:space="0" w:color="4F81BD"/>
+              <w:left w:val="single" w:sz="8" w:space="0" w:color="4F81BD"/>
+              <w:bottom w:val="single" w:sz="8" w:space="0" w:color="4F81BD"/>
+              <w:right w:val="single" w:sz="8" w:space="0" w:color="4F81BD"/>
+            </w:tcBorders>
+            <w:shd w:val="clear" w:color="auto" w:fill="FFFFFF"/>
+            <w:vAlign w:val="center"/>
+          </w:tcPr>
+          <w:p>
+            <w:pPr>
+              <w:rPr>
+                <w:rFonts w:ascii="黑体" w:eastAsia="黑体" w:hAnsi="黑体" w:cs="黑体"/>
+                <w:b/>
+                <w:color w:val="000000"/>
+                <w:kern w:val="0"/>
+                <w:szCs w:val="21"/>
+              </w:rPr>
+            </w:pPr>
+            <w:r>
+              <w:rPr>
+                <w:rFonts w:ascii="黑体" w:eastAsia="黑体" w:hAnsi="黑体" w:cs="黑体" w:hint="eastAsia"/>
+                <w:b/>
+                <w:color w:val="000000"/>
+                <w:kern w:val="0"/>
+                <w:szCs w:val="21"/>
+              </w:rPr>
+              <w:t>温度调节控制C.2</w:t>
+            </w:r>
+          </w:p>
+        </w:tc>
+        <w:tc>
+          <w:tcPr>
+            <w:tcW w:w="4094" w:type="dxa"/>
+            <w:tcBorders>
+              <w:top w:val="single" w:sz="8" w:space="0" w:color="4F81BD"/>
+              <w:left w:val="single" w:sz="8" w:space="0" w:color="4F81BD"/>
+              <w:bottom w:val="single" w:sz="8" w:space="0" w:color="4F81BD"/>
+              <w:right w:val="single" w:sz="8" w:space="0" w:color="4F81BD"/>
+            </w:tcBorders>
+            <w:shd w:val="clear" w:color="auto" w:fill="FFFFFF"/>
+          </w:tcPr>
+          <w:p>
+            <w:pPr>
+              <w:pStyle w:val="a6"/>
+              <w:numPr>
+                <w:ilvl w:val="0"/>
+                <w:numId w:val="5"/>
+              </w:numPr>
+              <w:ind w:firstLineChars="0"/>
+              <w:rPr>
+                <w:rFonts w:ascii="黑体" w:eastAsia="黑体" w:hAnsi="黑体" w:cs="黑体"/>
+                <w:b/>
+                <w:color w:val="000000"/>
+                <w:kern w:val="0"/>
+                <w:szCs w:val="21"/>
+              </w:rPr>
+            </w:pPr>
+            <w:r>
+              <w:rPr>
+                <w:rFonts w:ascii="黑体" w:eastAsia="黑体" w:hAnsi="黑体" w:cs="黑体" w:hint="eastAsia"/>
+                <w:b/>
+                <w:color w:val="000000"/>
+                <w:kern w:val="0"/>
+                <w:szCs w:val="21"/>
+              </w:rPr>
+              <w:t>可通过控制面板修改从机开机后的初始目标温度。</w:t>
+            </w:r>
+          </w:p>
+          <w:p>
+            <w:pPr>
+              <w:pStyle w:val="a6"/>
+              <w:numPr>
+                <w:ilvl w:val="0"/>
+                <w:numId w:val="5"/>
+              </w:numPr>
+              <w:ind w:firstLineChars="0"/>
+              <w:rPr>
+                <w:rFonts w:ascii="黑体" w:eastAsia="黑体" w:hAnsi="黑体" w:cs="黑体"/>
+                <w:b/>
+                <w:color w:val="000000"/>
+                <w:kern w:val="0"/>
+                <w:szCs w:val="21"/>
+              </w:rPr>
+            </w:pPr>
+            <w:r>
+              <w:rPr>
+                <w:rFonts w:ascii="黑体" w:eastAsia="黑体" w:hAnsi="黑体" w:cs="黑体" w:hint="eastAsia"/>
+                <w:b/>
+                <w:color w:val="000000"/>
+                <w:kern w:val="0"/>
+                <w:szCs w:val="21"/>
+              </w:rPr>
+              <w:t>当某房间的当前温度达到目标温度时，主机不再对此房间进行温度调节</w:t>
+            </w:r>
+          </w:p>
+          <w:p>
+            <w:pPr>
+              <w:pStyle w:val="a6"/>
+              <w:numPr>
+                <w:ilvl w:val="0"/>
+                <w:numId w:val="5"/>
+              </w:numPr>
+              <w:ind w:firstLineChars="0"/>
+              <w:rPr>
+                <w:rFonts w:ascii="黑体" w:eastAsia="黑体" w:hAnsi="黑体" w:cs="黑体"/>
+                <w:b/>
+                <w:color w:val="000000"/>
+                <w:kern w:val="0"/>
+                <w:szCs w:val="21"/>
+              </w:rPr>
+            </w:pPr>
+            <w:r>
+              <w:rPr>
+                <w:rFonts w:ascii="黑体" w:eastAsia="黑体" w:hAnsi="黑体" w:cs="黑体" w:hint="eastAsia"/>
+                <w:b/>
+                <w:color w:val="000000"/>
+                <w:kern w:val="0"/>
+                <w:szCs w:val="21"/>
+              </w:rPr>
+              <w:t>当房间的当前温度与目标温度相差超过1℃时，主机重新对此房间进行温度调节。</w:t>
+            </w:r>
+          </w:p>
+        </w:tc>
+      </w:tr>
+      <w:tr>
+        <w:tc>
+          <w:tcPr>
+            <w:tcW w:w="2130" w:type="dxa"/>
+            <w:vMerge/>
+            <w:tcBorders>
+              <w:left w:val="single" w:sz="8" w:space="0" w:color="4F81BD"/>
+              <w:bottom w:val="single" w:sz="8" w:space="0" w:color="4F81BD"/>
+              <w:right w:val="single" w:sz="8" w:space="0" w:color="4F81BD"/>
+            </w:tcBorders>
+            <w:shd w:val="clear" w:color="auto" w:fill="C5E0B3" w:themeFill="accent6" w:themeFillTint="66"/>
+            <w:vAlign w:val="center"/>
           </w:tcPr>
           <w:p>
             <w:pPr>
@@ -5067,6 +5368,7 @@
               <w:right w:val="single" w:sz="8" w:space="0" w:color="4F81BD"/>
             </w:tcBorders>
             <w:shd w:val="clear" w:color="auto" w:fill="C5E0B3" w:themeFill="accent6" w:themeFillTint="66"/>
+            <w:vAlign w:val="center"/>
           </w:tcPr>
           <w:p>
             <w:pPr>
@@ -5080,11 +5382,21 @@
                 <w:szCs w:val="21"/>
               </w:rPr>
             </w:pPr>
-          </w:p>
-        </w:tc>
-        <w:tc>
-          <w:tcPr>
-            <w:tcW w:w="2131" w:type="dxa"/>
+            <w:r>
+              <w:rPr>
+                <w:rFonts w:ascii="黑体" w:eastAsia="黑体" w:hAnsi="黑体" w:cs="黑体"/>
+                <w:b/>
+                <w:color w:val="000000"/>
+                <w:sz w:val="21"/>
+                <w:szCs w:val="21"/>
+              </w:rPr>
+              <w:t>风速调节控制C.3</w:t>
+            </w:r>
+          </w:p>
+        </w:tc>
+        <w:tc>
+          <w:tcPr>
+            <w:tcW w:w="4094" w:type="dxa"/>
             <w:tcBorders>
               <w:top w:val="single" w:sz="8" w:space="0" w:color="4F81BD"/>
               <w:left w:val="single" w:sz="8" w:space="0" w:color="4F81BD"/>
@@ -5095,83 +5407,6 @@
           </w:tcPr>
           <w:p>
             <w:pPr>
-              <w:pStyle w:val="HTML"/>
-              <w:widowControl/>
-              <w:rPr>
-                <w:rFonts w:ascii="黑体" w:eastAsia="黑体" w:hAnsi="黑体" w:cs="黑体" w:hint="default"/>
-                <w:b/>
-                <w:color w:val="000000"/>
-                <w:sz w:val="21"/>
-                <w:szCs w:val="21"/>
-              </w:rPr>
-            </w:pPr>
-          </w:p>
-        </w:tc>
-        <w:tc>
-          <w:tcPr>
-            <w:tcW w:w="2131" w:type="dxa"/>
-            <w:tcBorders>
-              <w:top w:val="single" w:sz="8" w:space="0" w:color="4F81BD"/>
-              <w:left w:val="single" w:sz="8" w:space="0" w:color="4F81BD"/>
-              <w:bottom w:val="single" w:sz="8" w:space="0" w:color="4F81BD"/>
-              <w:right w:val="single" w:sz="8" w:space="0" w:color="4F81BD"/>
-            </w:tcBorders>
-            <w:shd w:val="clear" w:color="auto" w:fill="C5E0B3" w:themeFill="accent6" w:themeFillTint="66"/>
-          </w:tcPr>
-          <w:p>
-            <w:pPr>
-              <w:pStyle w:val="HTML"/>
-              <w:widowControl/>
-              <w:rPr>
-                <w:rFonts w:ascii="黑体" w:eastAsia="黑体" w:hAnsi="黑体" w:cs="黑体" w:hint="default"/>
-                <w:b/>
-                <w:color w:val="000000"/>
-                <w:sz w:val="21"/>
-                <w:szCs w:val="21"/>
-              </w:rPr>
-            </w:pPr>
-          </w:p>
-        </w:tc>
-      </w:tr>
-      <w:tr>
-        <w:tc>
-          <w:tcPr>
-            <w:tcW w:w="2130" w:type="dxa"/>
-            <w:tcBorders>
-              <w:top w:val="single" w:sz="8" w:space="0" w:color="4F81BD"/>
-              <w:left w:val="single" w:sz="8" w:space="0" w:color="4F81BD"/>
-              <w:bottom w:val="single" w:sz="8" w:space="0" w:color="4F81BD"/>
-              <w:right w:val="single" w:sz="8" w:space="0" w:color="4F81BD"/>
-            </w:tcBorders>
-            <w:shd w:val="clear" w:color="auto" w:fill="FFFFFF"/>
-          </w:tcPr>
-          <w:p>
-            <w:pPr>
-              <w:pStyle w:val="HTML"/>
-              <w:widowControl/>
-              <w:rPr>
-                <w:rFonts w:ascii="黑体" w:eastAsia="黑体" w:hAnsi="黑体" w:cs="黑体" w:hint="default"/>
-                <w:b/>
-                <w:color w:val="000000"/>
-                <w:sz w:val="21"/>
-                <w:szCs w:val="21"/>
-              </w:rPr>
-            </w:pPr>
-          </w:p>
-        </w:tc>
-        <w:tc>
-          <w:tcPr>
-            <w:tcW w:w="2130" w:type="dxa"/>
-            <w:tcBorders>
-              <w:top w:val="single" w:sz="8" w:space="0" w:color="4F81BD"/>
-              <w:left w:val="single" w:sz="8" w:space="0" w:color="4F81BD"/>
-              <w:bottom w:val="single" w:sz="8" w:space="0" w:color="4F81BD"/>
-              <w:right w:val="single" w:sz="8" w:space="0" w:color="4F81BD"/>
-            </w:tcBorders>
-            <w:shd w:val="clear" w:color="auto" w:fill="FFFFFF"/>
-          </w:tcPr>
-          <w:p>
-            <w:pPr>
               <w:rPr>
                 <w:rFonts w:ascii="黑体" w:eastAsia="黑体" w:hAnsi="黑体" w:cs="黑体"/>
                 <w:b/>
@@ -5180,262 +5415,45 @@
                 <w:szCs w:val="21"/>
               </w:rPr>
             </w:pPr>
-          </w:p>
-        </w:tc>
-        <w:tc>
-          <w:tcPr>
-            <w:tcW w:w="2131" w:type="dxa"/>
-            <w:tcBorders>
-              <w:top w:val="single" w:sz="8" w:space="0" w:color="4F81BD"/>
-              <w:left w:val="single" w:sz="8" w:space="0" w:color="4F81BD"/>
-              <w:bottom w:val="single" w:sz="8" w:space="0" w:color="4F81BD"/>
-              <w:right w:val="single" w:sz="8" w:space="0" w:color="4F81BD"/>
-            </w:tcBorders>
-            <w:shd w:val="clear" w:color="auto" w:fill="FFFFFF"/>
-          </w:tcPr>
-          <w:p>
-            <w:pPr>
-              <w:rPr>
-                <w:rFonts w:ascii="黑体" w:eastAsia="黑体" w:hAnsi="黑体" w:cs="黑体"/>
+            <w:r>
+              <w:rPr>
+                <w:rFonts w:ascii="黑体" w:eastAsia="黑体" w:hAnsi="黑体" w:cs="黑体" w:hint="eastAsia"/>
                 <w:b/>
                 <w:color w:val="000000"/>
                 <w:kern w:val="0"/>
                 <w:szCs w:val="21"/>
               </w:rPr>
-            </w:pPr>
-          </w:p>
-        </w:tc>
-        <w:tc>
-          <w:tcPr>
-            <w:tcW w:w="2131" w:type="dxa"/>
-            <w:tcBorders>
-              <w:top w:val="single" w:sz="8" w:space="0" w:color="4F81BD"/>
-              <w:left w:val="single" w:sz="8" w:space="0" w:color="4F81BD"/>
-              <w:bottom w:val="single" w:sz="8" w:space="0" w:color="4F81BD"/>
-              <w:right w:val="single" w:sz="8" w:space="0" w:color="4F81BD"/>
-            </w:tcBorders>
-            <w:shd w:val="clear" w:color="auto" w:fill="FFFFFF"/>
-          </w:tcPr>
-          <w:p>
-            <w:pPr>
-              <w:rPr>
-                <w:rFonts w:ascii="黑体" w:eastAsia="黑体" w:hAnsi="黑体" w:cs="黑体"/>
+              <w:t>主机能接受来自从机对高中低三种风速模式的请求，并</w:t>
+            </w:r>
+            <w:r>
+              <w:rPr>
+                <w:rFonts w:ascii="黑体" w:eastAsia="黑体" w:hAnsi="黑体" w:cs="黑体" w:hint="eastAsia"/>
                 <w:b/>
                 <w:color w:val="000000"/>
                 <w:kern w:val="0"/>
                 <w:szCs w:val="21"/>
               </w:rPr>
-            </w:pPr>
-          </w:p>
-        </w:tc>
-      </w:tr>
-      <w:tr>
-        <w:tc>
-          <w:tcPr>
-            <w:tcW w:w="2130" w:type="dxa"/>
-            <w:tcBorders>
-              <w:top w:val="single" w:sz="8" w:space="0" w:color="4F81BD"/>
-              <w:left w:val="single" w:sz="8" w:space="0" w:color="4F81BD"/>
-              <w:bottom w:val="single" w:sz="8" w:space="0" w:color="4F81BD"/>
-              <w:right w:val="single" w:sz="8" w:space="0" w:color="4F81BD"/>
-            </w:tcBorders>
-            <w:shd w:val="clear" w:color="auto" w:fill="C5E0B3" w:themeFill="accent6" w:themeFillTint="66"/>
-          </w:tcPr>
-          <w:p>
-            <w:pPr>
-              <w:pStyle w:val="HTML"/>
-              <w:widowControl/>
-              <w:rPr>
-                <w:rFonts w:ascii="黑体" w:eastAsia="黑体" w:hAnsi="黑体" w:cs="黑体" w:hint="default"/>
-                <w:b/>
-                <w:color w:val="000000"/>
-                <w:sz w:val="21"/>
-                <w:szCs w:val="21"/>
-              </w:rPr>
-            </w:pPr>
-          </w:p>
-        </w:tc>
-        <w:tc>
-          <w:tcPr>
-            <w:tcW w:w="2130" w:type="dxa"/>
-            <w:tcBorders>
-              <w:top w:val="single" w:sz="8" w:space="0" w:color="4F81BD"/>
-              <w:left w:val="single" w:sz="8" w:space="0" w:color="4F81BD"/>
-              <w:bottom w:val="single" w:sz="8" w:space="0" w:color="4F81BD"/>
-              <w:right w:val="single" w:sz="8" w:space="0" w:color="4F81BD"/>
-            </w:tcBorders>
-            <w:shd w:val="clear" w:color="auto" w:fill="C5E0B3" w:themeFill="accent6" w:themeFillTint="66"/>
-          </w:tcPr>
-          <w:p>
-            <w:pPr>
-              <w:pStyle w:val="HTML"/>
-              <w:widowControl/>
-              <w:rPr>
-                <w:rFonts w:ascii="黑体" w:eastAsia="黑体" w:hAnsi="黑体" w:cs="黑体" w:hint="default"/>
-                <w:b/>
-                <w:color w:val="000000"/>
-                <w:sz w:val="21"/>
-                <w:szCs w:val="21"/>
-              </w:rPr>
-            </w:pPr>
-          </w:p>
-        </w:tc>
-        <w:tc>
-          <w:tcPr>
-            <w:tcW w:w="2131" w:type="dxa"/>
-            <w:tcBorders>
-              <w:top w:val="single" w:sz="8" w:space="0" w:color="4F81BD"/>
-              <w:left w:val="single" w:sz="8" w:space="0" w:color="4F81BD"/>
-              <w:bottom w:val="single" w:sz="8" w:space="0" w:color="4F81BD"/>
-              <w:right w:val="single" w:sz="8" w:space="0" w:color="4F81BD"/>
-            </w:tcBorders>
-            <w:shd w:val="clear" w:color="auto" w:fill="C5E0B3" w:themeFill="accent6" w:themeFillTint="66"/>
-          </w:tcPr>
-          <w:p>
-            <w:pPr>
-              <w:rPr>
-                <w:rFonts w:ascii="黑体" w:eastAsia="黑体" w:hAnsi="黑体" w:cs="黑体"/>
+              <w:t>在请求合理时</w:t>
+            </w:r>
+            <w:r>
+              <w:rPr>
+                <w:rFonts w:ascii="黑体" w:eastAsia="黑体" w:hAnsi="黑体" w:cs="黑体" w:hint="eastAsia"/>
                 <w:b/>
                 <w:color w:val="000000"/>
                 <w:kern w:val="0"/>
                 <w:szCs w:val="21"/>
               </w:rPr>
-            </w:pPr>
-          </w:p>
-        </w:tc>
-        <w:tc>
-          <w:tcPr>
-            <w:tcW w:w="2131" w:type="dxa"/>
-            <w:tcBorders>
-              <w:top w:val="single" w:sz="8" w:space="0" w:color="4F81BD"/>
-              <w:left w:val="single" w:sz="8" w:space="0" w:color="4F81BD"/>
-              <w:bottom w:val="single" w:sz="8" w:space="0" w:color="4F81BD"/>
-              <w:right w:val="single" w:sz="8" w:space="0" w:color="4F81BD"/>
-            </w:tcBorders>
-            <w:shd w:val="clear" w:color="auto" w:fill="C5E0B3" w:themeFill="accent6" w:themeFillTint="66"/>
-          </w:tcPr>
-          <w:p>
-            <w:pPr>
-              <w:rPr>
-                <w:rFonts w:ascii="黑体" w:eastAsia="黑体" w:hAnsi="黑体" w:cs="黑体"/>
-                <w:b/>
-                <w:color w:val="000000"/>
-                <w:kern w:val="0"/>
-                <w:szCs w:val="21"/>
-              </w:rPr>
-            </w:pPr>
-          </w:p>
-        </w:tc>
-      </w:tr>
-      <w:tr>
-        <w:tc>
-          <w:tcPr>
-            <w:tcW w:w="2130" w:type="dxa"/>
-            <w:tcBorders>
-              <w:top w:val="single" w:sz="8" w:space="0" w:color="4F81BD"/>
-              <w:left w:val="single" w:sz="8" w:space="0" w:color="4F81BD"/>
-              <w:bottom w:val="single" w:sz="8" w:space="0" w:color="4F81BD"/>
-              <w:right w:val="single" w:sz="8" w:space="0" w:color="4F81BD"/>
-            </w:tcBorders>
-            <w:shd w:val="clear" w:color="auto" w:fill="FFFFFF"/>
-          </w:tcPr>
-          <w:p>
-            <w:pPr>
-              <w:pStyle w:val="HTML"/>
-              <w:widowControl/>
-              <w:rPr>
-                <w:rFonts w:ascii="黑体" w:eastAsia="黑体" w:hAnsi="黑体" w:cs="黑体" w:hint="default"/>
-                <w:b/>
-                <w:color w:val="000000"/>
-                <w:sz w:val="21"/>
-                <w:szCs w:val="21"/>
-              </w:rPr>
-            </w:pPr>
-          </w:p>
-        </w:tc>
-        <w:tc>
-          <w:tcPr>
-            <w:tcW w:w="2130" w:type="dxa"/>
-            <w:tcBorders>
-              <w:top w:val="single" w:sz="8" w:space="0" w:color="4F81BD"/>
-              <w:left w:val="single" w:sz="8" w:space="0" w:color="4F81BD"/>
-              <w:bottom w:val="single" w:sz="8" w:space="0" w:color="4F81BD"/>
-              <w:right w:val="single" w:sz="8" w:space="0" w:color="4F81BD"/>
-            </w:tcBorders>
-            <w:shd w:val="clear" w:color="auto" w:fill="FFFFFF"/>
-          </w:tcPr>
-          <w:p>
-            <w:pPr>
-              <w:pStyle w:val="HTML"/>
-              <w:widowControl/>
-              <w:rPr>
-                <w:rFonts w:ascii="黑体" w:eastAsia="黑体" w:hAnsi="黑体" w:cs="黑体" w:hint="default"/>
-                <w:b/>
-                <w:color w:val="000000"/>
-                <w:sz w:val="21"/>
-                <w:szCs w:val="21"/>
-              </w:rPr>
-            </w:pPr>
-          </w:p>
-        </w:tc>
-        <w:tc>
-          <w:tcPr>
-            <w:tcW w:w="2131" w:type="dxa"/>
-            <w:tcBorders>
-              <w:top w:val="single" w:sz="8" w:space="0" w:color="4F81BD"/>
-              <w:left w:val="single" w:sz="8" w:space="0" w:color="4F81BD"/>
-              <w:bottom w:val="single" w:sz="8" w:space="0" w:color="4F81BD"/>
-              <w:right w:val="single" w:sz="8" w:space="0" w:color="4F81BD"/>
-            </w:tcBorders>
-            <w:shd w:val="clear" w:color="auto" w:fill="FFFFFF"/>
-          </w:tcPr>
-          <w:p>
-            <w:pPr>
-              <w:rPr>
-                <w:rFonts w:ascii="黑体" w:eastAsia="黑体" w:hAnsi="黑体" w:cs="黑体"/>
-                <w:b/>
-                <w:color w:val="000000"/>
-                <w:kern w:val="0"/>
-                <w:szCs w:val="21"/>
-              </w:rPr>
-            </w:pPr>
-          </w:p>
-        </w:tc>
-        <w:tc>
-          <w:tcPr>
-            <w:tcW w:w="2131" w:type="dxa"/>
-            <w:tcBorders>
-              <w:top w:val="single" w:sz="8" w:space="0" w:color="4F81BD"/>
-              <w:left w:val="single" w:sz="8" w:space="0" w:color="4F81BD"/>
-              <w:bottom w:val="single" w:sz="8" w:space="0" w:color="4F81BD"/>
-              <w:right w:val="single" w:sz="8" w:space="0" w:color="4F81BD"/>
-            </w:tcBorders>
-            <w:shd w:val="clear" w:color="auto" w:fill="FFFFFF"/>
-          </w:tcPr>
-          <w:p>
-            <w:pPr>
-              <w:rPr>
-                <w:rFonts w:ascii="黑体" w:eastAsia="黑体" w:hAnsi="黑体" w:cs="黑体"/>
-                <w:b/>
-                <w:color w:val="000000"/>
-                <w:kern w:val="0"/>
-                <w:szCs w:val="21"/>
-              </w:rPr>
-            </w:pPr>
+              <w:t>控制从机做出响应。</w:t>
+            </w:r>
           </w:p>
         </w:tc>
       </w:tr>
     </w:tbl>
-    <w:p>
-      <w:pPr>
-        <w:rPr>
-          <w:szCs w:val="21"/>
-        </w:rPr>
-      </w:pPr>
-    </w:p>
+    <w:p/>
+    <w:p/>
     <w:tbl>
       <w:tblPr>
-        <w:tblW w:w="8522" w:type="dxa"/>
+        <w:tblW w:w="8354" w:type="dxa"/>
         <w:tblBorders>
           <w:top w:val="single" w:sz="4" w:space="0" w:color="auto"/>
           <w:left w:val="single" w:sz="4" w:space="0" w:color="auto"/>
@@ -5450,8 +5468,7 @@
       <w:tblGrid>
         <w:gridCol w:w="2130"/>
         <w:gridCol w:w="2130"/>
-        <w:gridCol w:w="2131"/>
-        <w:gridCol w:w="2131"/>
+        <w:gridCol w:w="4094"/>
       </w:tblGrid>
       <w:tr>
         <w:tc>
@@ -5470,6 +5487,7 @@
               <w:rPr>
                 <w:rFonts w:ascii="宋体" w:hAnsi="宋体" w:cs="宋体"/>
                 <w:b/>
+                <w:bCs/>
                 <w:color w:val="FFFFFF"/>
                 <w:szCs w:val="21"/>
               </w:rPr>
@@ -5478,10 +5496,11 @@
               <w:rPr>
                 <w:rFonts w:ascii="宋体" w:hAnsi="宋体" w:cs="宋体" w:hint="eastAsia"/>
                 <w:b/>
+                <w:bCs/>
                 <w:color w:val="FFFFFF"/>
                 <w:szCs w:val="21"/>
               </w:rPr>
-              <w:t>函数原型</w:t>
+              <w:t>功能类别</w:t>
             </w:r>
           </w:p>
         </w:tc>
@@ -5501,6 +5520,7 @@
               <w:rPr>
                 <w:rFonts w:ascii="宋体" w:hAnsi="宋体" w:cs="宋体"/>
                 <w:b/>
+                <w:bCs/>
                 <w:color w:val="FFFFFF"/>
                 <w:szCs w:val="21"/>
               </w:rPr>
@@ -5509,16 +5529,17 @@
               <w:rPr>
                 <w:rFonts w:ascii="宋体" w:hAnsi="宋体" w:cs="宋体" w:hint="eastAsia"/>
                 <w:b/>
+                <w:bCs/>
                 <w:color w:val="FFFFFF"/>
                 <w:szCs w:val="21"/>
               </w:rPr>
-              <w:t>功能</w:t>
-            </w:r>
-          </w:p>
-        </w:tc>
-        <w:tc>
-          <w:tcPr>
-            <w:tcW w:w="2131" w:type="dxa"/>
+              <w:t>功能名称、标识符</w:t>
+            </w:r>
+          </w:p>
+        </w:tc>
+        <w:tc>
+          <w:tcPr>
+            <w:tcW w:w="4094" w:type="dxa"/>
             <w:tcBorders>
               <w:top w:val="single" w:sz="8" w:space="0" w:color="4F81BD"/>
               <w:left w:val="single" w:sz="8" w:space="0" w:color="4F81BD"/>
@@ -5532,6 +5553,7 @@
               <w:rPr>
                 <w:rFonts w:ascii="宋体" w:hAnsi="宋体" w:cs="宋体"/>
                 <w:b/>
+                <w:bCs/>
                 <w:color w:val="FFFFFF"/>
                 <w:szCs w:val="21"/>
               </w:rPr>
@@ -5540,46 +5562,52 @@
               <w:rPr>
                 <w:rFonts w:ascii="宋体" w:hAnsi="宋体" w:cs="宋体" w:hint="eastAsia"/>
                 <w:b/>
+                <w:bCs/>
                 <w:color w:val="FFFFFF"/>
                 <w:szCs w:val="21"/>
               </w:rPr>
-              <w:t>参数</w:t>
-            </w:r>
-          </w:p>
-        </w:tc>
-        <w:tc>
-          <w:tcPr>
-            <w:tcW w:w="2131" w:type="dxa"/>
+              <w:t>描述</w:t>
+            </w:r>
+          </w:p>
+        </w:tc>
+      </w:tr>
+      <w:tr>
+        <w:tc>
+          <w:tcPr>
+            <w:tcW w:w="2130" w:type="dxa"/>
+            <w:vMerge w:val="restart"/>
             <w:tcBorders>
               <w:top w:val="single" w:sz="8" w:space="0" w:color="4F81BD"/>
               <w:left w:val="single" w:sz="8" w:space="0" w:color="4F81BD"/>
-              <w:bottom w:val="single" w:sz="4" w:space="0" w:color="FFFFFF"/>
               <w:right w:val="single" w:sz="8" w:space="0" w:color="4F81BD"/>
             </w:tcBorders>
-            <w:shd w:val="clear" w:color="auto" w:fill="BF8F00"/>
-          </w:tcPr>
-          <w:p>
-            <w:pPr>
-              <w:rPr>
-                <w:rFonts w:ascii="宋体" w:hAnsi="宋体" w:cs="宋体"/>
-                <w:b/>
-                <w:color w:val="FFFFFF"/>
-                <w:szCs w:val="21"/>
-              </w:rPr>
-            </w:pPr>
-            <w:r>
-              <w:rPr>
-                <w:rFonts w:ascii="宋体" w:hAnsi="宋体" w:cs="宋体" w:hint="eastAsia"/>
-                <w:b/>
-                <w:color w:val="FFFFFF"/>
-                <w:szCs w:val="21"/>
-              </w:rPr>
-              <w:t>返回值</w:t>
-            </w:r>
-          </w:p>
-        </w:tc>
-      </w:tr>
-      <w:tr>
+            <w:shd w:val="clear" w:color="auto" w:fill="FFE599" w:themeFill="accent4" w:themeFillTint="66"/>
+            <w:vAlign w:val="center"/>
+          </w:tcPr>
+          <w:p>
+            <w:pPr>
+              <w:pStyle w:val="HTML"/>
+              <w:widowControl/>
+              <w:rPr>
+                <w:rFonts w:ascii="黑体" w:eastAsia="黑体" w:hAnsi="黑体" w:cs="黑体" w:hint="default"/>
+                <w:b/>
+                <w:color w:val="000000"/>
+                <w:sz w:val="21"/>
+                <w:szCs w:val="21"/>
+              </w:rPr>
+            </w:pPr>
+            <w:r>
+              <w:rPr>
+                <w:rFonts w:ascii="黑体" w:eastAsia="黑体" w:hAnsi="黑体" w:cs="黑体"/>
+                <w:b/>
+                <w:color w:val="000000"/>
+                <w:sz w:val="21"/>
+                <w:szCs w:val="21"/>
+              </w:rPr>
+              <w:t>主机计费功能D</w:t>
+            </w:r>
+          </w:p>
+        </w:tc>
         <w:tc>
           <w:tcPr>
             <w:tcW w:w="2130" w:type="dxa"/>
@@ -5590,21 +5618,35 @@
               <w:right w:val="single" w:sz="8" w:space="0" w:color="4F81BD"/>
             </w:tcBorders>
             <w:shd w:val="clear" w:color="auto" w:fill="FFE599" w:themeFill="accent4" w:themeFillTint="66"/>
-          </w:tcPr>
-          <w:p>
-            <w:pPr>
-              <w:rPr>
-                <w:rFonts w:ascii="黑体" w:eastAsia="黑体" w:hAnsi="黑体" w:cs="黑体"/>
-                <w:b/>
-                <w:color w:val="000000"/>
-                <w:szCs w:val="21"/>
-              </w:rPr>
-            </w:pPr>
-          </w:p>
-        </w:tc>
-        <w:tc>
-          <w:tcPr>
-            <w:tcW w:w="2130" w:type="dxa"/>
+            <w:vAlign w:val="center"/>
+          </w:tcPr>
+          <w:p>
+            <w:pPr>
+              <w:pStyle w:val="HTML"/>
+              <w:widowControl/>
+              <w:rPr>
+                <w:rFonts w:ascii="黑体" w:eastAsia="黑体" w:hAnsi="黑体" w:cs="黑体" w:hint="default"/>
+                <w:b/>
+                <w:color w:val="000000"/>
+                <w:sz w:val="21"/>
+                <w:szCs w:val="21"/>
+              </w:rPr>
+            </w:pPr>
+            <w:r>
+              <w:rPr>
+                <w:rFonts w:ascii="黑体" w:eastAsia="黑体" w:hAnsi="黑体" w:cs="黑体"/>
+                <w:b/>
+                <w:color w:val="000000"/>
+                <w:sz w:val="21"/>
+                <w:szCs w:val="21"/>
+              </w:rPr>
+              <w:t>计费数据采集D.1</w:t>
+            </w:r>
+          </w:p>
+        </w:tc>
+        <w:tc>
+          <w:tcPr>
+            <w:tcW w:w="4094" w:type="dxa"/>
             <w:tcBorders>
               <w:top w:val="single" w:sz="8" w:space="0" w:color="4F81BD"/>
               <w:left w:val="single" w:sz="8" w:space="0" w:color="4F81BD"/>
@@ -5622,54 +5664,45 @@
                 <w:szCs w:val="21"/>
               </w:rPr>
             </w:pPr>
-          </w:p>
-        </w:tc>
-        <w:tc>
-          <w:tcPr>
-            <w:tcW w:w="2131" w:type="dxa"/>
+            <w:r>
+              <w:rPr>
+                <w:rFonts w:ascii="黑体" w:eastAsia="黑体" w:hAnsi="黑体" w:cs="黑体" w:hint="eastAsia"/>
+                <w:b/>
+                <w:color w:val="000000"/>
+                <w:szCs w:val="21"/>
+              </w:rPr>
+              <w:t>主机能采集来自从机的对应不同风速下的运行时间</w:t>
+            </w:r>
+          </w:p>
+        </w:tc>
+      </w:tr>
+      <w:tr>
+        <w:tc>
+          <w:tcPr>
+            <w:tcW w:w="2130" w:type="dxa"/>
+            <w:vMerge/>
             <w:tcBorders>
-              <w:top w:val="single" w:sz="8" w:space="0" w:color="4F81BD"/>
               <w:left w:val="single" w:sz="8" w:space="0" w:color="4F81BD"/>
               <w:bottom w:val="single" w:sz="8" w:space="0" w:color="4F81BD"/>
               <w:right w:val="single" w:sz="8" w:space="0" w:color="4F81BD"/>
             </w:tcBorders>
-            <w:shd w:val="clear" w:color="auto" w:fill="FFE599" w:themeFill="accent4" w:themeFillTint="66"/>
-          </w:tcPr>
-          <w:p>
-            <w:pPr>
-              <w:rPr>
-                <w:rFonts w:ascii="黑体" w:eastAsia="黑体" w:hAnsi="黑体" w:cs="黑体"/>
-                <w:b/>
-                <w:color w:val="000000"/>
-                <w:szCs w:val="21"/>
-              </w:rPr>
-            </w:pPr>
-          </w:p>
-        </w:tc>
-        <w:tc>
-          <w:tcPr>
-            <w:tcW w:w="2131" w:type="dxa"/>
-            <w:tcBorders>
-              <w:top w:val="single" w:sz="8" w:space="0" w:color="4F81BD"/>
-              <w:left w:val="single" w:sz="8" w:space="0" w:color="4F81BD"/>
-              <w:bottom w:val="single" w:sz="8" w:space="0" w:color="4F81BD"/>
-              <w:right w:val="single" w:sz="8" w:space="0" w:color="4F81BD"/>
-            </w:tcBorders>
-            <w:shd w:val="clear" w:color="auto" w:fill="FFE599" w:themeFill="accent4" w:themeFillTint="66"/>
-          </w:tcPr>
-          <w:p>
-            <w:pPr>
-              <w:rPr>
-                <w:rFonts w:ascii="黑体" w:eastAsia="黑体" w:hAnsi="黑体" w:cs="黑体"/>
-                <w:b/>
-                <w:color w:val="000000"/>
-                <w:szCs w:val="21"/>
-              </w:rPr>
-            </w:pPr>
-          </w:p>
-        </w:tc>
-      </w:tr>
-      <w:tr>
+            <w:shd w:val="clear" w:color="auto" w:fill="FFFFFF"/>
+            <w:vAlign w:val="center"/>
+          </w:tcPr>
+          <w:p>
+            <w:pPr>
+              <w:pStyle w:val="HTML"/>
+              <w:widowControl/>
+              <w:rPr>
+                <w:rFonts w:ascii="黑体" w:eastAsia="黑体" w:hAnsi="黑体" w:cs="黑体" w:hint="default"/>
+                <w:b/>
+                <w:color w:val="000000"/>
+                <w:sz w:val="21"/>
+                <w:szCs w:val="21"/>
+              </w:rPr>
+            </w:pPr>
+          </w:p>
+        </w:tc>
         <w:tc>
           <w:tcPr>
             <w:tcW w:w="2130" w:type="dxa"/>
@@ -5680,21 +5713,35 @@
               <w:right w:val="single" w:sz="8" w:space="0" w:color="4F81BD"/>
             </w:tcBorders>
             <w:shd w:val="clear" w:color="auto" w:fill="FFFFFF"/>
-          </w:tcPr>
-          <w:p>
-            <w:pPr>
-              <w:rPr>
-                <w:rFonts w:ascii="黑体" w:eastAsia="黑体" w:hAnsi="黑体" w:cs="黑体"/>
-                <w:b/>
-                <w:color w:val="000000"/>
-                <w:szCs w:val="21"/>
-              </w:rPr>
-            </w:pPr>
-          </w:p>
-        </w:tc>
-        <w:tc>
-          <w:tcPr>
-            <w:tcW w:w="2130" w:type="dxa"/>
+            <w:vAlign w:val="center"/>
+          </w:tcPr>
+          <w:p>
+            <w:pPr>
+              <w:pStyle w:val="HTML"/>
+              <w:widowControl/>
+              <w:rPr>
+                <w:rFonts w:ascii="黑体" w:eastAsia="黑体" w:hAnsi="黑体" w:cs="黑体" w:hint="default"/>
+                <w:b/>
+                <w:color w:val="000000"/>
+                <w:sz w:val="21"/>
+                <w:szCs w:val="21"/>
+              </w:rPr>
+            </w:pPr>
+            <w:r>
+              <w:rPr>
+                <w:rFonts w:ascii="黑体" w:eastAsia="黑体" w:hAnsi="黑体" w:cs="黑体"/>
+                <w:b/>
+                <w:color w:val="000000"/>
+                <w:sz w:val="21"/>
+                <w:szCs w:val="21"/>
+              </w:rPr>
+              <w:t>费用计算方法D.2</w:t>
+            </w:r>
+          </w:p>
+        </w:tc>
+        <w:tc>
+          <w:tcPr>
+            <w:tcW w:w="4094" w:type="dxa"/>
             <w:tcBorders>
               <w:top w:val="single" w:sz="8" w:space="0" w:color="4F81BD"/>
               <w:left w:val="single" w:sz="8" w:space="0" w:color="4F81BD"/>
@@ -5705,662 +5752,28 @@
           </w:tcPr>
           <w:p>
             <w:pPr>
-              <w:pStyle w:val="HTML"/>
-              <w:widowControl/>
-              <w:rPr>
-                <w:rFonts w:ascii="黑体" w:eastAsia="黑体" w:hAnsi="黑体" w:cs="黑体" w:hint="default"/>
-                <w:b/>
-                <w:color w:val="000000"/>
-                <w:kern w:val="2"/>
-                <w:sz w:val="21"/>
-                <w:szCs w:val="21"/>
-              </w:rPr>
-            </w:pPr>
-          </w:p>
-        </w:tc>
-        <w:tc>
-          <w:tcPr>
-            <w:tcW w:w="2131" w:type="dxa"/>
-            <w:tcBorders>
-              <w:top w:val="single" w:sz="8" w:space="0" w:color="4F81BD"/>
-              <w:left w:val="single" w:sz="8" w:space="0" w:color="4F81BD"/>
-              <w:bottom w:val="single" w:sz="8" w:space="0" w:color="4F81BD"/>
-              <w:right w:val="single" w:sz="8" w:space="0" w:color="4F81BD"/>
-            </w:tcBorders>
-            <w:shd w:val="clear" w:color="auto" w:fill="FFFFFF"/>
-          </w:tcPr>
-          <w:p>
-            <w:pPr>
-              <w:rPr>
-                <w:rFonts w:ascii="黑体" w:eastAsia="黑体" w:hAnsi="黑体" w:cs="黑体"/>
-                <w:b/>
-                <w:color w:val="000000"/>
-                <w:szCs w:val="21"/>
-              </w:rPr>
-            </w:pPr>
-          </w:p>
-        </w:tc>
-        <w:tc>
-          <w:tcPr>
-            <w:tcW w:w="2131" w:type="dxa"/>
-            <w:tcBorders>
-              <w:top w:val="single" w:sz="8" w:space="0" w:color="4F81BD"/>
-              <w:left w:val="single" w:sz="8" w:space="0" w:color="4F81BD"/>
-              <w:bottom w:val="single" w:sz="8" w:space="0" w:color="4F81BD"/>
-              <w:right w:val="single" w:sz="8" w:space="0" w:color="4F81BD"/>
-            </w:tcBorders>
-            <w:shd w:val="clear" w:color="auto" w:fill="FFFFFF"/>
-          </w:tcPr>
-          <w:p>
-            <w:pPr>
-              <w:rPr>
-                <w:rFonts w:ascii="黑体" w:eastAsia="黑体" w:hAnsi="黑体" w:cs="黑体"/>
-                <w:b/>
-                <w:color w:val="000000"/>
-                <w:szCs w:val="21"/>
-              </w:rPr>
-            </w:pPr>
-          </w:p>
-        </w:tc>
-      </w:tr>
-      <w:tr>
-        <w:tc>
-          <w:tcPr>
-            <w:tcW w:w="2130" w:type="dxa"/>
-            <w:tcBorders>
-              <w:top w:val="single" w:sz="8" w:space="0" w:color="4F81BD"/>
-              <w:left w:val="single" w:sz="8" w:space="0" w:color="4F81BD"/>
-              <w:bottom w:val="single" w:sz="8" w:space="0" w:color="4F81BD"/>
-              <w:right w:val="single" w:sz="8" w:space="0" w:color="4F81BD"/>
-            </w:tcBorders>
-            <w:shd w:val="clear" w:color="auto" w:fill="FFE599" w:themeFill="accent4" w:themeFillTint="66"/>
-          </w:tcPr>
-          <w:p>
-            <w:pPr>
-              <w:rPr>
-                <w:rFonts w:ascii="黑体" w:eastAsia="黑体" w:hAnsi="黑体" w:cs="黑体"/>
-                <w:b/>
-                <w:color w:val="000000"/>
-                <w:szCs w:val="21"/>
-              </w:rPr>
-            </w:pPr>
-          </w:p>
-        </w:tc>
-        <w:tc>
-          <w:tcPr>
-            <w:tcW w:w="2130" w:type="dxa"/>
-            <w:tcBorders>
-              <w:top w:val="single" w:sz="8" w:space="0" w:color="4F81BD"/>
-              <w:left w:val="single" w:sz="8" w:space="0" w:color="4F81BD"/>
-              <w:bottom w:val="single" w:sz="8" w:space="0" w:color="4F81BD"/>
-              <w:right w:val="single" w:sz="8" w:space="0" w:color="4F81BD"/>
-            </w:tcBorders>
-            <w:shd w:val="clear" w:color="auto" w:fill="FFE599" w:themeFill="accent4" w:themeFillTint="66"/>
-          </w:tcPr>
-          <w:p>
-            <w:pPr>
-              <w:rPr>
-                <w:rFonts w:ascii="黑体" w:eastAsia="黑体" w:hAnsi="黑体" w:cs="黑体"/>
-                <w:b/>
-                <w:color w:val="000000"/>
-                <w:szCs w:val="21"/>
-              </w:rPr>
-            </w:pPr>
-          </w:p>
-        </w:tc>
-        <w:tc>
-          <w:tcPr>
-            <w:tcW w:w="2131" w:type="dxa"/>
-            <w:tcBorders>
-              <w:top w:val="single" w:sz="8" w:space="0" w:color="4F81BD"/>
-              <w:left w:val="single" w:sz="8" w:space="0" w:color="4F81BD"/>
-              <w:bottom w:val="single" w:sz="8" w:space="0" w:color="4F81BD"/>
-              <w:right w:val="single" w:sz="8" w:space="0" w:color="4F81BD"/>
-            </w:tcBorders>
-            <w:shd w:val="clear" w:color="auto" w:fill="FFE599" w:themeFill="accent4" w:themeFillTint="66"/>
-          </w:tcPr>
-          <w:p>
-            <w:pPr>
-              <w:rPr>
-                <w:rFonts w:ascii="黑体" w:eastAsia="黑体" w:hAnsi="黑体" w:cs="黑体"/>
-                <w:b/>
-                <w:color w:val="000000"/>
-                <w:szCs w:val="21"/>
-              </w:rPr>
-            </w:pPr>
-          </w:p>
-        </w:tc>
-        <w:tc>
-          <w:tcPr>
-            <w:tcW w:w="2131" w:type="dxa"/>
-            <w:tcBorders>
-              <w:top w:val="single" w:sz="8" w:space="0" w:color="4F81BD"/>
-              <w:left w:val="single" w:sz="8" w:space="0" w:color="4F81BD"/>
-              <w:bottom w:val="single" w:sz="8" w:space="0" w:color="4F81BD"/>
-              <w:right w:val="single" w:sz="8" w:space="0" w:color="4F81BD"/>
-            </w:tcBorders>
-            <w:shd w:val="clear" w:color="auto" w:fill="FFE599" w:themeFill="accent4" w:themeFillTint="66"/>
-          </w:tcPr>
-          <w:p>
-            <w:pPr>
-              <w:rPr>
-                <w:rFonts w:ascii="黑体" w:eastAsia="黑体" w:hAnsi="黑体" w:cs="黑体"/>
-                <w:b/>
-                <w:color w:val="000000"/>
-                <w:szCs w:val="21"/>
-              </w:rPr>
-            </w:pPr>
-          </w:p>
-        </w:tc>
-      </w:tr>
-      <w:tr>
-        <w:tc>
-          <w:tcPr>
-            <w:tcW w:w="2130" w:type="dxa"/>
-            <w:tcBorders>
-              <w:top w:val="single" w:sz="8" w:space="0" w:color="4F81BD"/>
-              <w:left w:val="single" w:sz="8" w:space="0" w:color="4F81BD"/>
-              <w:bottom w:val="single" w:sz="8" w:space="0" w:color="4F81BD"/>
-              <w:right w:val="single" w:sz="8" w:space="0" w:color="4F81BD"/>
-            </w:tcBorders>
-            <w:shd w:val="clear" w:color="auto" w:fill="FFFFFF"/>
-          </w:tcPr>
-          <w:p>
-            <w:pPr>
-              <w:rPr>
-                <w:rFonts w:ascii="黑体" w:eastAsia="黑体" w:hAnsi="黑体" w:cs="黑体"/>
-                <w:b/>
-                <w:color w:val="000000"/>
-                <w:szCs w:val="21"/>
-              </w:rPr>
-            </w:pPr>
-          </w:p>
-        </w:tc>
-        <w:tc>
-          <w:tcPr>
-            <w:tcW w:w="2130" w:type="dxa"/>
-            <w:tcBorders>
-              <w:top w:val="single" w:sz="8" w:space="0" w:color="4F81BD"/>
-              <w:left w:val="single" w:sz="8" w:space="0" w:color="4F81BD"/>
-              <w:bottom w:val="single" w:sz="8" w:space="0" w:color="4F81BD"/>
-              <w:right w:val="single" w:sz="8" w:space="0" w:color="4F81BD"/>
-            </w:tcBorders>
-            <w:shd w:val="clear" w:color="auto" w:fill="FFFFFF"/>
-          </w:tcPr>
-          <w:p>
-            <w:pPr>
-              <w:rPr>
-                <w:rFonts w:ascii="黑体" w:eastAsia="黑体" w:hAnsi="黑体" w:cs="黑体"/>
-                <w:b/>
-                <w:color w:val="000000"/>
-                <w:szCs w:val="21"/>
-              </w:rPr>
-            </w:pPr>
-          </w:p>
-        </w:tc>
-        <w:tc>
-          <w:tcPr>
-            <w:tcW w:w="2131" w:type="dxa"/>
-            <w:tcBorders>
-              <w:top w:val="single" w:sz="8" w:space="0" w:color="4F81BD"/>
-              <w:left w:val="single" w:sz="8" w:space="0" w:color="4F81BD"/>
-              <w:bottom w:val="single" w:sz="8" w:space="0" w:color="4F81BD"/>
-              <w:right w:val="single" w:sz="8" w:space="0" w:color="4F81BD"/>
-            </w:tcBorders>
-            <w:shd w:val="clear" w:color="auto" w:fill="FFFFFF"/>
-          </w:tcPr>
-          <w:p>
-            <w:pPr>
-              <w:rPr>
-                <w:rFonts w:ascii="黑体" w:eastAsia="黑体" w:hAnsi="黑体" w:cs="黑体"/>
-                <w:b/>
-                <w:color w:val="000000"/>
-                <w:szCs w:val="21"/>
-              </w:rPr>
-            </w:pPr>
-          </w:p>
-        </w:tc>
-        <w:tc>
-          <w:tcPr>
-            <w:tcW w:w="2131" w:type="dxa"/>
-            <w:tcBorders>
-              <w:top w:val="single" w:sz="8" w:space="0" w:color="4F81BD"/>
-              <w:left w:val="single" w:sz="8" w:space="0" w:color="4F81BD"/>
-              <w:bottom w:val="single" w:sz="8" w:space="0" w:color="4F81BD"/>
-              <w:right w:val="single" w:sz="8" w:space="0" w:color="4F81BD"/>
-            </w:tcBorders>
-            <w:shd w:val="clear" w:color="auto" w:fill="FFFFFF"/>
-          </w:tcPr>
-          <w:p>
-            <w:pPr>
-              <w:rPr>
-                <w:rFonts w:ascii="黑体" w:eastAsia="黑体" w:hAnsi="黑体" w:cs="黑体"/>
-                <w:b/>
-                <w:color w:val="000000"/>
-                <w:szCs w:val="21"/>
-              </w:rPr>
-            </w:pPr>
+              <w:rPr>
+                <w:rFonts w:ascii="黑体" w:eastAsia="黑体" w:hAnsi="黑体" w:cs="黑体"/>
+                <w:b/>
+                <w:color w:val="000000"/>
+                <w:szCs w:val="21"/>
+              </w:rPr>
+            </w:pPr>
+            <w:r>
+              <w:rPr>
+                <w:rFonts w:ascii="黑体" w:eastAsia="黑体" w:hAnsi="黑体" w:cs="黑体" w:hint="eastAsia"/>
+                <w:b/>
+                <w:color w:val="000000"/>
+                <w:szCs w:val="21"/>
+              </w:rPr>
+              <w:t>费用=不同风速下的运行时长*不同风速下的功率*单位功耗的费用</w:t>
+            </w:r>
           </w:p>
         </w:tc>
       </w:tr>
     </w:tbl>
-    <w:p>
-      <w:pPr>
-        <w:pStyle w:val="a6"/>
-        <w:ind w:left="420" w:firstLineChars="0" w:firstLine="0"/>
-        <w:rPr>
-          <w:szCs w:val="21"/>
-        </w:rPr>
-      </w:pPr>
-    </w:p>
-    <w:p>
-      <w:pPr>
-        <w:pStyle w:val="a6"/>
-        <w:numPr>
-          <w:ilvl w:val="0"/>
-          <w:numId w:val="1"/>
-        </w:numPr>
-        <w:ind w:firstLineChars="0"/>
-        <w:rPr>
-          <w:szCs w:val="21"/>
-        </w:rPr>
-      </w:pPr>
-      <w:r>
-        <w:rPr>
-          <w:rFonts w:hint="eastAsia"/>
-          <w:szCs w:val="21"/>
-        </w:rPr>
-        <w:t>有任何问题</w:t>
-      </w:r>
-      <w:r>
-        <w:rPr>
-          <w:rFonts w:hint="eastAsia"/>
-          <w:szCs w:val="21"/>
-        </w:rPr>
-        <w:t>提出来</w:t>
-      </w:r>
-      <w:r>
-        <w:rPr>
-          <w:rFonts w:hint="eastAsia"/>
-          <w:szCs w:val="21"/>
-        </w:rPr>
-        <w:t>我们可以在讨论组中一起讨论</w:t>
-      </w:r>
-      <w:r>
-        <w:rPr>
-          <w:rFonts w:hint="eastAsia"/>
-          <w:szCs w:val="21"/>
-        </w:rPr>
-        <w:t>，</w:t>
-      </w:r>
-      <w:r>
-        <w:rPr>
-          <w:rFonts w:hint="eastAsia"/>
-          <w:szCs w:val="21"/>
-        </w:rPr>
-        <w:t>别忘了问问</w:t>
-      </w:r>
-      <w:r>
-        <w:rPr>
-          <w:rFonts w:hint="eastAsia"/>
-          <w:color w:val="FF0000"/>
-          <w:szCs w:val="21"/>
-        </w:rPr>
-        <w:t>学长学姐们要份代码和</w:t>
-      </w:r>
-      <w:r>
-        <w:rPr>
-          <w:rFonts w:hint="eastAsia"/>
-          <w:color w:val="FF0000"/>
-          <w:szCs w:val="21"/>
-        </w:rPr>
-        <w:t>文档</w:t>
-      </w:r>
-      <w:r>
-        <w:rPr>
-          <w:rFonts w:hint="eastAsia"/>
-          <w:szCs w:val="21"/>
-        </w:rPr>
-        <w:t>哦</w:t>
-      </w:r>
-      <w:r>
-        <w:rPr>
-          <w:rFonts w:hint="eastAsia"/>
-          <w:szCs w:val="21"/>
-        </w:rPr>
-        <w:t>~</w:t>
-      </w:r>
-    </w:p>
-    <w:p>
-      <w:pPr>
-        <w:pStyle w:val="2"/>
-        <w:ind w:left="567" w:hanging="567"/>
-      </w:pPr>
-      <w:bookmarkStart w:id="3" w:name="_Toc447222299"/>
-      <w:r>
-        <w:rPr>
-          <w:rFonts w:hint="eastAsia"/>
-        </w:rPr>
-        <w:lastRenderedPageBreak/>
-        <w:t>0.2</w:t>
-      </w:r>
-      <w:r>
-        <w:rPr>
-          <w:rFonts w:hint="eastAsia"/>
-        </w:rPr>
-        <w:t>文档范围</w:t>
-      </w:r>
-      <w:bookmarkEnd w:id="3"/>
-      <w:r>
-        <w:rPr>
-          <w:rFonts w:hint="eastAsia"/>
-        </w:rPr>
-        <w:tab/>
-      </w:r>
-    </w:p>
-    <w:p>
-      <w:pPr>
-        <w:pStyle w:val="2"/>
-        <w:ind w:left="567" w:hanging="567"/>
-      </w:pPr>
-      <w:bookmarkStart w:id="4" w:name="_Toc447222300"/>
-      <w:r>
-        <w:rPr>
-          <w:rFonts w:hint="eastAsia"/>
-        </w:rPr>
-        <w:t>0.3</w:t>
-      </w:r>
-      <w:r>
-        <w:rPr>
-          <w:rFonts w:hint="eastAsia"/>
-        </w:rPr>
-        <w:t>读者对象</w:t>
-      </w:r>
-      <w:bookmarkEnd w:id="4"/>
-      <w:r>
-        <w:rPr>
-          <w:rFonts w:hint="eastAsia"/>
-        </w:rPr>
-        <w:tab/>
-      </w:r>
-    </w:p>
-    <w:p>
-      <w:pPr>
-        <w:pStyle w:val="2"/>
-        <w:ind w:left="567" w:hanging="567"/>
-      </w:pPr>
-      <w:bookmarkStart w:id="5" w:name="_Toc447222301"/>
-      <w:r>
-        <w:rPr>
-          <w:rFonts w:hint="eastAsia"/>
-        </w:rPr>
-        <w:t>0.4</w:t>
-      </w:r>
-      <w:r>
-        <w:rPr>
-          <w:rFonts w:hint="eastAsia"/>
-        </w:rPr>
-        <w:t>参考文档</w:t>
-      </w:r>
-      <w:bookmarkEnd w:id="5"/>
-      <w:r>
-        <w:rPr>
-          <w:rFonts w:hint="eastAsia"/>
-        </w:rPr>
-        <w:tab/>
-      </w:r>
-    </w:p>
-    <w:p>
-      <w:pPr>
-        <w:pStyle w:val="2"/>
-        <w:ind w:left="567" w:hanging="567"/>
-        <w:rPr>
-          <w:sz w:val="18"/>
-        </w:rPr>
-      </w:pPr>
-      <w:bookmarkStart w:id="6" w:name="_Toc447222302"/>
-      <w:r>
-        <w:rPr>
-          <w:rFonts w:hint="eastAsia"/>
-        </w:rPr>
-        <w:t>0.5</w:t>
-      </w:r>
-      <w:r>
-        <w:rPr>
-          <w:rFonts w:hint="eastAsia"/>
-        </w:rPr>
-        <w:t>术语与缩写解释</w:t>
-      </w:r>
-      <w:bookmarkEnd w:id="6"/>
-      <w:r>
-        <w:rPr>
-          <w:rFonts w:hint="eastAsia"/>
-          <w:sz w:val="18"/>
-        </w:rPr>
-        <w:tab/>
-      </w:r>
-    </w:p>
-    <w:p>
-      <w:pPr>
-        <w:pStyle w:val="1"/>
-        <w:ind w:left="425" w:hanging="425"/>
-      </w:pPr>
-      <w:bookmarkStart w:id="7" w:name="_Toc447222303"/>
-      <w:r>
-        <w:rPr>
-          <w:rFonts w:hint="eastAsia"/>
-        </w:rPr>
-        <w:t xml:space="preserve">1. </w:t>
-      </w:r>
-      <w:r>
-        <w:rPr>
-          <w:rFonts w:hint="eastAsia"/>
-        </w:rPr>
-        <w:t>产品介绍</w:t>
-      </w:r>
-      <w:bookmarkEnd w:id="7"/>
-      <w:r>
-        <w:rPr>
-          <w:rFonts w:hint="eastAsia"/>
-        </w:rPr>
-        <w:tab/>
-      </w:r>
-    </w:p>
-    <w:p>
-      <w:pPr>
-        <w:ind w:firstLineChars="100" w:firstLine="211"/>
-        <w:rPr>
-          <w:szCs w:val="21"/>
-        </w:rPr>
-      </w:pPr>
-      <w:r>
-        <w:rPr>
-          <w:rFonts w:ascii="宋体" w:hAnsi="宋体" w:hint="eastAsia"/>
-          <w:b/>
-          <w:bCs/>
-          <w:i/>
-          <w:iCs/>
-          <w:szCs w:val="21"/>
-        </w:rPr>
-        <w:t>提示：</w:t>
-      </w:r>
-      <w:r>
-        <w:rPr>
-          <w:rFonts w:ascii="宋体" w:hAnsi="宋体" w:hint="eastAsia"/>
-          <w:i/>
-          <w:iCs/>
-          <w:szCs w:val="21"/>
-        </w:rPr>
-        <w:t>（1）说明产品是什么，什么用途。（2）介绍产品的开发背景。</w:t>
-      </w:r>
-    </w:p>
-    <w:p>
-      <w:pPr>
-        <w:pStyle w:val="1"/>
-        <w:ind w:left="425" w:hanging="425"/>
-      </w:pPr>
-      <w:bookmarkStart w:id="8" w:name="_Toc447222304"/>
-      <w:r>
-        <w:rPr>
-          <w:rFonts w:hint="eastAsia"/>
-        </w:rPr>
-        <w:t xml:space="preserve">2. </w:t>
-      </w:r>
-      <w:r>
-        <w:rPr>
-          <w:rFonts w:hint="eastAsia"/>
-        </w:rPr>
-        <w:t>产品面向的用户群体</w:t>
-      </w:r>
-      <w:bookmarkEnd w:id="8"/>
-      <w:r>
-        <w:rPr>
-          <w:rFonts w:hint="eastAsia"/>
-        </w:rPr>
-        <w:t xml:space="preserve"> </w:t>
-      </w:r>
-    </w:p>
-    <w:p>
-      <w:pPr>
-        <w:ind w:firstLineChars="100" w:firstLine="211"/>
-        <w:rPr>
-          <w:rFonts w:ascii="宋体" w:hAnsi="宋体"/>
-          <w:b/>
-          <w:bCs/>
-          <w:i/>
-          <w:iCs/>
-          <w:szCs w:val="21"/>
-        </w:rPr>
-      </w:pPr>
-      <w:r>
-        <w:rPr>
-          <w:rFonts w:ascii="宋体" w:hAnsi="宋体" w:hint="eastAsia"/>
-          <w:b/>
-          <w:bCs/>
-          <w:i/>
-          <w:iCs/>
-          <w:szCs w:val="21"/>
-        </w:rPr>
-        <w:t>提示：</w:t>
-      </w:r>
-      <w:r>
-        <w:rPr>
-          <w:rFonts w:ascii="宋体" w:hAnsi="宋体" w:hint="eastAsia"/>
-          <w:bCs/>
-          <w:i/>
-          <w:iCs/>
-          <w:szCs w:val="21"/>
-        </w:rPr>
-        <w:t>（1）描述本产品面向的用户（客户、最终用户）的特征，（2）说明本产品将给他们带来什么好处？他们选择本产品的可能性有多大？</w:t>
-      </w:r>
-    </w:p>
-    <w:p>
-      <w:pPr>
-        <w:pStyle w:val="1"/>
-        <w:ind w:left="425" w:hanging="425"/>
-      </w:pPr>
-      <w:bookmarkStart w:id="9" w:name="_Toc447222305"/>
-      <w:r>
-        <w:rPr>
-          <w:rFonts w:hint="eastAsia"/>
-        </w:rPr>
-        <w:t xml:space="preserve">3. </w:t>
-      </w:r>
-      <w:r>
-        <w:rPr>
-          <w:rFonts w:hint="eastAsia"/>
-        </w:rPr>
-        <w:t>产品应当遵循的标准或规范</w:t>
-      </w:r>
-      <w:bookmarkEnd w:id="9"/>
-      <w:r>
-        <w:rPr>
-          <w:rFonts w:hint="eastAsia"/>
-        </w:rPr>
-        <w:tab/>
-      </w:r>
-      <w:r>
-        <w:t xml:space="preserve"> </w:t>
-      </w:r>
-    </w:p>
-    <w:p>
-      <w:pPr>
-        <w:ind w:firstLineChars="100" w:firstLine="211"/>
-        <w:rPr>
-          <w:szCs w:val="21"/>
-        </w:rPr>
-      </w:pPr>
-      <w:r>
-        <w:rPr>
-          <w:rFonts w:ascii="宋体" w:hAnsi="宋体" w:hint="eastAsia"/>
-          <w:b/>
-          <w:bCs/>
-          <w:i/>
-          <w:iCs/>
-          <w:szCs w:val="21"/>
-        </w:rPr>
-        <w:t>提示：</w:t>
-      </w:r>
-      <w:r>
-        <w:rPr>
-          <w:rFonts w:hint="eastAsia"/>
-          <w:i/>
-          <w:iCs/>
-          <w:szCs w:val="21"/>
-        </w:rPr>
-        <w:t>阐述本产品应当遵循什么标准、规范或业务规则（</w:t>
-      </w:r>
-      <w:r>
-        <w:rPr>
-          <w:i/>
-          <w:iCs/>
-          <w:szCs w:val="21"/>
-        </w:rPr>
-        <w:t>Business Rules</w:t>
-      </w:r>
-      <w:r>
-        <w:rPr>
-          <w:rFonts w:hint="eastAsia"/>
-          <w:i/>
-          <w:iCs/>
-          <w:szCs w:val="21"/>
-        </w:rPr>
-        <w:t>），违反标准、规范或业务规则的产品通常不太可能被接受。</w:t>
-      </w:r>
-    </w:p>
-    <w:p>
-      <w:pPr>
-        <w:pStyle w:val="1"/>
-        <w:ind w:left="425" w:hanging="425"/>
-      </w:pPr>
-      <w:bookmarkStart w:id="10" w:name="_Toc447222306"/>
-      <w:r>
-        <w:rPr>
-          <w:rFonts w:hint="eastAsia"/>
-        </w:rPr>
-        <w:t xml:space="preserve">4. </w:t>
-      </w:r>
-      <w:r>
-        <w:rPr>
-          <w:rFonts w:hint="eastAsia"/>
-        </w:rPr>
-        <w:t>产品的功能性需求</w:t>
-      </w:r>
-      <w:bookmarkEnd w:id="10"/>
-      <w:r>
-        <w:rPr>
-          <w:rFonts w:hint="eastAsia"/>
-        </w:rPr>
-        <w:t xml:space="preserve"> </w:t>
-      </w:r>
-    </w:p>
-    <w:p>
-      <w:pPr>
-        <w:rPr>
-          <w:rFonts w:hint="eastAsia"/>
-        </w:rPr>
-      </w:pPr>
-    </w:p>
+    <w:p/>
+    <w:p/>
     <w:tbl>
       <w:tblPr>
         <w:tblW w:w="8495" w:type="dxa"/>
@@ -6511,7 +5924,7 @@
               <w:widowControl/>
               <w:jc w:val="center"/>
               <w:rPr>
-                <w:rFonts w:ascii="黑体" w:eastAsia="黑体" w:hAnsi="黑体" w:cs="黑体"/>
+                <w:rFonts w:ascii="黑体" w:eastAsia="黑体" w:hAnsi="黑体" w:cs="黑体" w:hint="default"/>
                 <w:b/>
                 <w:bCs/>
                 <w:color w:val="000000"/>
@@ -6564,29 +5977,7 @@
                 <w:kern w:val="0"/>
                 <w:szCs w:val="21"/>
               </w:rPr>
-              <w:t>运行数据统计</w:t>
-            </w:r>
-            <w:r>
-              <w:rPr>
-                <w:rFonts w:ascii="黑体" w:eastAsia="黑体" w:hAnsi="黑体" w:cs="黑体"/>
-                <w:b/>
-                <w:bCs/>
-                <w:color w:val="000000"/>
-                <w:kern w:val="0"/>
-                <w:szCs w:val="21"/>
-              </w:rPr>
-              <w:t>功能</w:t>
-            </w:r>
-            <w:r>
-              <w:rPr>
-                <w:rFonts w:ascii="黑体" w:eastAsia="黑体" w:hAnsi="黑体" w:cs="黑体"/>
-                <w:b/>
-                <w:bCs/>
-                <w:color w:val="000000"/>
-                <w:kern w:val="0"/>
-                <w:szCs w:val="21"/>
-              </w:rPr>
-              <w:t>E.1</w:t>
+              <w:t>运行数据统计功能E.1</w:t>
             </w:r>
           </w:p>
         </w:tc>
@@ -6605,6 +5996,16 @@
           <w:p>
             <w:pPr>
               <w:rPr>
+                <w:rFonts w:ascii="黑体" w:eastAsia="黑体" w:hAnsi="黑体" w:cs="黑体"/>
+                <w:b/>
+                <w:bCs/>
+                <w:color w:val="000000"/>
+                <w:kern w:val="0"/>
+                <w:szCs w:val="21"/>
+              </w:rPr>
+            </w:pPr>
+            <w:r>
+              <w:rPr>
                 <w:rFonts w:ascii="黑体" w:eastAsia="黑体" w:hAnsi="黑体" w:cs="黑体" w:hint="eastAsia"/>
                 <w:b/>
                 <w:bCs/>
@@ -6612,28 +6013,7 @@
                 <w:kern w:val="0"/>
                 <w:szCs w:val="21"/>
               </w:rPr>
-            </w:pPr>
-            <w:r>
-              <w:rPr>
-                <w:rFonts w:ascii="黑体" w:eastAsia="黑体" w:hAnsi="黑体" w:cs="黑体" w:hint="eastAsia"/>
-                <w:b/>
-                <w:bCs/>
-                <w:color w:val="000000"/>
-                <w:kern w:val="0"/>
-                <w:szCs w:val="21"/>
-              </w:rPr>
-              <w:t>主机应当能记录所有从机的运行记录，每条记录包括如下项目：房间号、运行模式、温控请求起止</w:t>
-            </w:r>
-            <w:r>
-              <w:rPr>
-                <w:rFonts w:ascii="黑体" w:eastAsia="黑体" w:hAnsi="黑体" w:cs="黑体" w:hint="eastAsia"/>
-                <w:b/>
-                <w:bCs/>
-                <w:color w:val="000000"/>
-                <w:kern w:val="0"/>
-                <w:szCs w:val="21"/>
-              </w:rPr>
-              <w:t>时间、请求温度、风速。</w:t>
+              <w:t>主机应当能记录所有从机的运行记录，每条记录包括如下项目：房间号、运行模式、温控请求起止时间、请求温度、风速。</w:t>
             </w:r>
           </w:p>
         </w:tc>
@@ -6717,6 +6097,27 @@
           <w:p>
             <w:pPr>
               <w:rPr>
+                <w:rFonts w:ascii="黑体" w:eastAsia="黑体" w:hAnsi="黑体" w:cs="黑体"/>
+                <w:b/>
+                <w:bCs/>
+                <w:color w:val="000000"/>
+                <w:kern w:val="0"/>
+                <w:szCs w:val="21"/>
+              </w:rPr>
+            </w:pPr>
+            <w:r>
+              <w:rPr>
+                <w:rFonts w:ascii="黑体" w:eastAsia="黑体" w:hAnsi="黑体" w:cs="黑体"/>
+                <w:b/>
+                <w:bCs/>
+                <w:color w:val="000000"/>
+                <w:kern w:val="0"/>
+                <w:szCs w:val="21"/>
+              </w:rPr>
+              <w:t>当需要查看运行记录时</w:t>
+            </w:r>
+            <w:r>
+              <w:rPr>
                 <w:rFonts w:ascii="黑体" w:eastAsia="黑体" w:hAnsi="黑体" w:cs="黑体" w:hint="eastAsia"/>
                 <w:b/>
                 <w:bCs/>
@@ -6724,7 +6125,8 @@
                 <w:kern w:val="0"/>
                 <w:szCs w:val="21"/>
               </w:rPr>
-            </w:pPr>
+              <w:t>，</w:t>
+            </w:r>
             <w:r>
               <w:rPr>
                 <w:rFonts w:ascii="黑体" w:eastAsia="黑体" w:hAnsi="黑体" w:cs="黑体"/>
@@ -6734,97 +6136,7 @@
                 <w:kern w:val="0"/>
                 <w:szCs w:val="21"/>
               </w:rPr>
-              <w:t>当需要</w:t>
-            </w:r>
-            <w:r>
-              <w:rPr>
-                <w:rFonts w:ascii="黑体" w:eastAsia="黑体" w:hAnsi="黑体" w:cs="黑体"/>
-                <w:b/>
-                <w:bCs/>
-                <w:color w:val="000000"/>
-                <w:kern w:val="0"/>
-                <w:szCs w:val="21"/>
-              </w:rPr>
-              <w:t>查看</w:t>
-            </w:r>
-            <w:r>
-              <w:rPr>
-                <w:rFonts w:ascii="黑体" w:eastAsia="黑体" w:hAnsi="黑体" w:cs="黑体"/>
-                <w:b/>
-                <w:bCs/>
-                <w:color w:val="000000"/>
-                <w:kern w:val="0"/>
-                <w:szCs w:val="21"/>
-              </w:rPr>
-              <w:t>运行记录</w:t>
-            </w:r>
-            <w:r>
-              <w:rPr>
-                <w:rFonts w:ascii="黑体" w:eastAsia="黑体" w:hAnsi="黑体" w:cs="黑体"/>
-                <w:b/>
-                <w:bCs/>
-                <w:color w:val="000000"/>
-                <w:kern w:val="0"/>
-                <w:szCs w:val="21"/>
-              </w:rPr>
-              <w:t>时</w:t>
-            </w:r>
-            <w:r>
-              <w:rPr>
-                <w:rFonts w:ascii="黑体" w:eastAsia="黑体" w:hAnsi="黑体" w:cs="黑体" w:hint="eastAsia"/>
-                <w:b/>
-                <w:bCs/>
-                <w:color w:val="000000"/>
-                <w:kern w:val="0"/>
-                <w:szCs w:val="21"/>
-              </w:rPr>
-              <w:t>，</w:t>
-            </w:r>
-            <w:r>
-              <w:rPr>
-                <w:rFonts w:ascii="黑体" w:eastAsia="黑体" w:hAnsi="黑体" w:cs="黑体"/>
-                <w:b/>
-                <w:bCs/>
-                <w:color w:val="000000"/>
-                <w:kern w:val="0"/>
-                <w:szCs w:val="21"/>
-              </w:rPr>
-              <w:t>主机可以根据需要给出</w:t>
-            </w:r>
-            <w:r>
-              <w:rPr>
-                <w:rFonts w:ascii="黑体" w:eastAsia="黑体" w:hAnsi="黑体" w:cs="黑体"/>
-                <w:b/>
-                <w:bCs/>
-                <w:color w:val="000000"/>
-                <w:kern w:val="0"/>
-                <w:szCs w:val="21"/>
-              </w:rPr>
-              <w:t>指</w:t>
-            </w:r>
-            <w:bookmarkStart w:id="11" w:name="_GoBack"/>
-            <w:bookmarkEnd w:id="11"/>
-            <w:r>
-              <w:rPr>
-                <w:rFonts w:ascii="黑体" w:eastAsia="黑体" w:hAnsi="黑体" w:cs="黑体"/>
-                <w:b/>
-                <w:bCs/>
-                <w:color w:val="000000"/>
-                <w:kern w:val="0"/>
-                <w:szCs w:val="21"/>
-              </w:rPr>
-              <w:t>定</w:t>
-            </w:r>
-            <w:r>
-              <w:rPr>
-                <w:rFonts w:ascii="黑体" w:eastAsia="黑体" w:hAnsi="黑体" w:cs="黑体"/>
-                <w:b/>
-                <w:bCs/>
-                <w:color w:val="000000"/>
-                <w:kern w:val="0"/>
-                <w:szCs w:val="21"/>
-              </w:rPr>
-              <w:t>房间的日报表</w:t>
+              <w:t>主机可以根据需要给出指定房间的日报表</w:t>
             </w:r>
             <w:r>
               <w:rPr>
@@ -6884,21 +6196,6 @@
     <w:p>
       <w:pPr>
         <w:rPr>
-          <w:szCs w:val="21"/>
-        </w:rPr>
-      </w:pPr>
-    </w:p>
-    <w:p>
-      <w:pPr>
-        <w:rPr>
-          <w:szCs w:val="21"/>
-        </w:rPr>
-      </w:pPr>
-    </w:p>
-    <w:p>
-      <w:pPr>
-        <w:rPr>
-          <w:rFonts w:hint="eastAsia"/>
           <w:szCs w:val="21"/>
         </w:rPr>
       </w:pPr>
@@ -7079,7 +6376,7 @@
           <w:p>
             <w:pPr>
               <w:rPr>
-                <w:rFonts w:ascii="黑体" w:eastAsia="黑体" w:hAnsi="黑体" w:cs="黑体" w:hint="eastAsia"/>
+                <w:rFonts w:ascii="黑体" w:eastAsia="黑体" w:hAnsi="黑体" w:cs="黑体"/>
                 <w:b/>
                 <w:color w:val="000000"/>
                 <w:szCs w:val="21"/>
@@ -7185,21 +6482,6 @@
     <w:p>
       <w:pPr>
         <w:rPr>
-          <w:szCs w:val="21"/>
-        </w:rPr>
-      </w:pPr>
-    </w:p>
-    <w:p>
-      <w:pPr>
-        <w:rPr>
-          <w:szCs w:val="21"/>
-        </w:rPr>
-      </w:pPr>
-    </w:p>
-    <w:p>
-      <w:pPr>
-        <w:rPr>
-          <w:rFonts w:hint="eastAsia"/>
           <w:szCs w:val="21"/>
         </w:rPr>
       </w:pPr>
@@ -7421,7 +6703,7 @@
               <w:pStyle w:val="HTML"/>
               <w:widowControl/>
               <w:rPr>
-                <w:rFonts w:ascii="黑体" w:eastAsia="黑体" w:hAnsi="黑体" w:cs="黑体"/>
+                <w:rFonts w:ascii="黑体" w:eastAsia="黑体" w:hAnsi="黑体" w:cs="黑体" w:hint="default"/>
                 <w:b/>
                 <w:color w:val="000000"/>
                 <w:sz w:val="21"/>
@@ -7430,13 +6712,33 @@
             </w:pPr>
             <w:r>
               <w:rPr>
+                <w:rFonts w:ascii="黑体" w:eastAsia="黑体" w:hAnsi="黑体" w:cs="黑体"/>
+                <w:b/>
+                <w:color w:val="000000"/>
+                <w:sz w:val="21"/>
+                <w:szCs w:val="21"/>
+              </w:rPr>
+              <w:t>从机的初始目标温度由主机控制，</w:t>
+            </w:r>
+            <w:r>
+              <w:rPr>
                 <w:rFonts w:ascii="黑体" w:eastAsia="黑体" w:hAnsi="黑体" w:cs="黑体" w:hint="default"/>
                 <w:b/>
                 <w:color w:val="000000"/>
                 <w:sz w:val="21"/>
                 <w:szCs w:val="21"/>
               </w:rPr>
-              <w:t>用户可以通过从机的控制面板更改</w:t>
+              <w:t>用户可以通过从机的控制面板更改预期温度</w:t>
+            </w:r>
+            <w:r>
+              <w:rPr>
+                <w:rFonts w:ascii="黑体" w:eastAsia="黑体" w:hAnsi="黑体" w:cs="黑体"/>
+                <w:b/>
+                <w:color w:val="000000"/>
+                <w:sz w:val="21"/>
+                <w:szCs w:val="21"/>
+              </w:rPr>
+              <w:t>，</w:t>
             </w:r>
             <w:r>
               <w:rPr>
@@ -7446,7 +6748,7 @@
                 <w:sz w:val="21"/>
                 <w:szCs w:val="21"/>
               </w:rPr>
-              <w:t>预期温度</w:t>
+              <w:t>从机将向主机发送</w:t>
             </w:r>
             <w:r>
               <w:rPr>
@@ -7456,6 +6758,46 @@
                 <w:sz w:val="21"/>
                 <w:szCs w:val="21"/>
               </w:rPr>
+              <w:t>变更</w:t>
+            </w:r>
+            <w:r>
+              <w:rPr>
+                <w:rFonts w:ascii="黑体" w:eastAsia="黑体" w:hAnsi="黑体" w:cs="黑体" w:hint="default"/>
+                <w:b/>
+                <w:color w:val="000000"/>
+                <w:sz w:val="21"/>
+                <w:szCs w:val="21"/>
+              </w:rPr>
+              <w:t>温度请求</w:t>
+            </w:r>
+            <w:r>
+              <w:rPr>
+                <w:rFonts w:ascii="黑体" w:eastAsia="黑体" w:hAnsi="黑体" w:cs="黑体"/>
+                <w:b/>
+                <w:color w:val="000000"/>
+                <w:sz w:val="21"/>
+                <w:szCs w:val="21"/>
+              </w:rPr>
+              <w:t>。</w:t>
+            </w:r>
+            <w:r>
+              <w:rPr>
+                <w:rFonts w:ascii="黑体" w:eastAsia="黑体" w:hAnsi="黑体" w:cs="黑体" w:hint="default"/>
+                <w:b/>
+                <w:color w:val="000000"/>
+                <w:sz w:val="21"/>
+                <w:szCs w:val="21"/>
+              </w:rPr>
+              <w:t>若用户设置的温度超出当前工作模式所限制的范围</w:t>
+            </w:r>
+            <w:r>
+              <w:rPr>
+                <w:rFonts w:ascii="黑体" w:eastAsia="黑体" w:hAnsi="黑体" w:cs="黑体"/>
+                <w:b/>
+                <w:color w:val="000000"/>
+                <w:sz w:val="21"/>
+                <w:szCs w:val="21"/>
+              </w:rPr>
               <w:t>，</w:t>
             </w:r>
             <w:r>
@@ -7466,18 +6808,20 @@
                 <w:sz w:val="21"/>
                 <w:szCs w:val="21"/>
               </w:rPr>
-              <w:t>从机将向主机发送</w:t>
-            </w:r>
-            <w:r>
-              <w:rPr>
-                <w:rFonts w:ascii="黑体" w:eastAsia="黑体" w:hAnsi="黑体" w:cs="黑体"/>
+              <w:t>从</w:t>
+            </w:r>
+            <w:proofErr w:type="gramStart"/>
+            <w:r>
+              <w:rPr>
+                <w:rFonts w:ascii="黑体" w:eastAsia="黑体" w:hAnsi="黑体" w:cs="黑体" w:hint="default"/>
                 <w:b/>
                 <w:color w:val="000000"/>
                 <w:sz w:val="21"/>
                 <w:szCs w:val="21"/>
               </w:rPr>
-              <w:t>变更</w:t>
-            </w:r>
+              <w:t>机应当</w:t>
+            </w:r>
+            <w:proofErr w:type="gramEnd"/>
             <w:r>
               <w:rPr>
                 <w:rFonts w:ascii="黑体" w:eastAsia="黑体" w:hAnsi="黑体" w:cs="黑体" w:hint="default"/>
@@ -7486,47 +6830,7 @@
                 <w:sz w:val="21"/>
                 <w:szCs w:val="21"/>
               </w:rPr>
-              <w:t>温度请求</w:t>
-            </w:r>
-            <w:r>
-              <w:rPr>
-                <w:rFonts w:ascii="黑体" w:eastAsia="黑体" w:hAnsi="黑体" w:cs="黑体"/>
-                <w:b/>
-                <w:color w:val="000000"/>
-                <w:sz w:val="21"/>
-                <w:szCs w:val="21"/>
-              </w:rPr>
-              <w:t>。</w:t>
-            </w:r>
-            <w:r>
-              <w:rPr>
-                <w:rFonts w:ascii="黑体" w:eastAsia="黑体" w:hAnsi="黑体" w:cs="黑体" w:hint="default"/>
-                <w:b/>
-                <w:color w:val="000000"/>
-                <w:sz w:val="21"/>
-                <w:szCs w:val="21"/>
-              </w:rPr>
-              <w:t>若用户设置的温度超出当前工作模式所限制的范围</w:t>
-            </w:r>
-            <w:r>
-              <w:rPr>
-                <w:rFonts w:ascii="黑体" w:eastAsia="黑体" w:hAnsi="黑体" w:cs="黑体"/>
-                <w:b/>
-                <w:color w:val="000000"/>
-                <w:sz w:val="21"/>
-                <w:szCs w:val="21"/>
-              </w:rPr>
-              <w:t>，</w:t>
-            </w:r>
-            <w:r>
-              <w:rPr>
-                <w:rFonts w:ascii="黑体" w:eastAsia="黑体" w:hAnsi="黑体" w:cs="黑体" w:hint="default"/>
-                <w:b/>
-                <w:color w:val="000000"/>
-                <w:sz w:val="21"/>
-                <w:szCs w:val="21"/>
-              </w:rPr>
-              <w:t>从机应当不予响应</w:t>
+              <w:t>不予响应</w:t>
             </w:r>
             <w:r>
               <w:rPr>
@@ -7697,21 +7001,6 @@
     <w:p>
       <w:pPr>
         <w:rPr>
-          <w:szCs w:val="21"/>
-        </w:rPr>
-      </w:pPr>
-    </w:p>
-    <w:p>
-      <w:pPr>
-        <w:rPr>
-          <w:szCs w:val="21"/>
-        </w:rPr>
-      </w:pPr>
-    </w:p>
-    <w:p>
-      <w:pPr>
-        <w:rPr>
-          <w:rFonts w:hint="eastAsia"/>
           <w:szCs w:val="21"/>
         </w:rPr>
       </w:pPr>
@@ -7914,7 +7203,7 @@
           <w:p>
             <w:pPr>
               <w:rPr>
-                <w:rFonts w:ascii="黑体" w:eastAsia="黑体" w:hAnsi="黑体" w:cs="黑体" w:hint="eastAsia"/>
+                <w:rFonts w:ascii="黑体" w:eastAsia="黑体" w:hAnsi="黑体" w:cs="黑体"/>
                 <w:b/>
                 <w:color w:val="000000"/>
                 <w:szCs w:val="21"/>
@@ -8017,7 +7306,7 @@
           <w:p>
             <w:pPr>
               <w:rPr>
-                <w:rFonts w:ascii="黑体" w:eastAsia="黑体" w:hAnsi="黑体" w:cs="黑体" w:hint="eastAsia"/>
+                <w:rFonts w:ascii="黑体" w:eastAsia="黑体" w:hAnsi="黑体" w:cs="黑体"/>
                 <w:b/>
                 <w:color w:val="000000"/>
                 <w:szCs w:val="21"/>
@@ -8063,23 +7352,18 @@
         </w:tc>
       </w:tr>
     </w:tbl>
-    <w:p>
-      <w:pPr>
-        <w:rPr>
-          <w:rFonts w:hint="eastAsia"/>
-        </w:rPr>
-      </w:pPr>
-    </w:p>
+    <w:p/>
     <w:p>
       <w:pPr>
         <w:pStyle w:val="1"/>
         <w:ind w:left="425" w:hanging="425"/>
       </w:pPr>
-      <w:bookmarkStart w:id="12" w:name="_Toc447222307"/>
+      <w:bookmarkStart w:id="11" w:name="_Toc447222307"/>
       <w:r>
         <w:rPr>
           <w:rFonts w:hint="eastAsia"/>
         </w:rPr>
+        <w:lastRenderedPageBreak/>
         <w:t xml:space="preserve">5. </w:t>
       </w:r>
       <w:r>
@@ -8088,7 +7372,7 @@
         </w:rPr>
         <w:t>产品的非功能性需求</w:t>
       </w:r>
-      <w:bookmarkEnd w:id="12"/>
+      <w:bookmarkEnd w:id="11"/>
       <w:r>
         <w:rPr>
           <w:rFonts w:hint="eastAsia"/>
@@ -8463,12 +7747,11 @@
         <w:pStyle w:val="1"/>
         <w:ind w:left="425" w:hanging="425"/>
       </w:pPr>
-      <w:bookmarkStart w:id="13" w:name="_Toc447222308"/>
+      <w:bookmarkStart w:id="12" w:name="_Toc447222308"/>
       <w:r>
         <w:rPr>
           <w:rFonts w:hint="eastAsia"/>
         </w:rPr>
-        <w:lastRenderedPageBreak/>
         <w:t xml:space="preserve">6. </w:t>
       </w:r>
       <w:r>
@@ -8477,7 +7760,7 @@
         </w:rPr>
         <w:t>其它需求</w:t>
       </w:r>
-      <w:bookmarkEnd w:id="13"/>
+      <w:bookmarkEnd w:id="12"/>
       <w:r>
         <w:rPr>
           <w:rFonts w:hint="eastAsia"/>
@@ -8487,6 +7770,9 @@
     </w:p>
     <w:p>
       <w:pPr>
+        <w:tabs>
+          <w:tab w:val="left" w:pos="1392"/>
+        </w:tabs>
         <w:ind w:firstLineChars="100" w:firstLine="210"/>
         <w:rPr>
           <w:i/>
@@ -8496,116 +7782,582 @@
         <w:rPr>
           <w:i/>
         </w:rPr>
-        <w:t>如果有</w:t>
-      </w:r>
-      <w:r>
-        <w:rPr>
-          <w:rFonts w:hint="eastAsia"/>
+        <w:tab/>
+      </w:r>
+    </w:p>
+    <w:tbl>
+      <w:tblPr>
+        <w:tblW w:w="8354" w:type="dxa"/>
+        <w:tblBorders>
+          <w:top w:val="single" w:sz="4" w:space="0" w:color="auto"/>
+          <w:left w:val="single" w:sz="4" w:space="0" w:color="auto"/>
+          <w:bottom w:val="single" w:sz="4" w:space="0" w:color="auto"/>
+          <w:right w:val="single" w:sz="4" w:space="0" w:color="auto"/>
+          <w:insideH w:val="single" w:sz="4" w:space="0" w:color="auto"/>
+          <w:insideV w:val="single" w:sz="4" w:space="0" w:color="auto"/>
+        </w:tblBorders>
+        <w:tblLayout w:type="fixed"/>
+        <w:tblLook w:val="0000" w:firstRow="0" w:lastRow="0" w:firstColumn="0" w:lastColumn="0" w:noHBand="0" w:noVBand="0"/>
+      </w:tblPr>
+      <w:tblGrid>
+        <w:gridCol w:w="2130"/>
+        <w:gridCol w:w="2130"/>
+        <w:gridCol w:w="4094"/>
+      </w:tblGrid>
+      <w:tr>
+        <w:tc>
+          <w:tcPr>
+            <w:tcW w:w="2130" w:type="dxa"/>
+            <w:tcBorders>
+              <w:top w:val="single" w:sz="8" w:space="0" w:color="4F81BD"/>
+              <w:left w:val="single" w:sz="8" w:space="0" w:color="4F81BD"/>
+              <w:bottom w:val="single" w:sz="4" w:space="0" w:color="FFFFFF"/>
+              <w:right w:val="single" w:sz="8" w:space="0" w:color="4F81BD"/>
+            </w:tcBorders>
+            <w:shd w:val="clear" w:color="auto" w:fill="4F81BD"/>
+          </w:tcPr>
+          <w:p>
+            <w:pPr>
+              <w:rPr>
+                <w:rFonts w:ascii="宋体" w:hAnsi="宋体" w:cs="宋体"/>
+                <w:b/>
+                <w:bCs/>
+                <w:color w:val="FFFFFF"/>
+                <w:szCs w:val="21"/>
+              </w:rPr>
+            </w:pPr>
+            <w:r>
+              <w:rPr>
+                <w:rFonts w:ascii="宋体" w:hAnsi="宋体" w:cs="宋体" w:hint="eastAsia"/>
+                <w:b/>
+                <w:bCs/>
+                <w:color w:val="FFFFFF"/>
+                <w:szCs w:val="21"/>
+              </w:rPr>
+              <w:t>功能类别</w:t>
+            </w:r>
+          </w:p>
+        </w:tc>
+        <w:tc>
+          <w:tcPr>
+            <w:tcW w:w="2130" w:type="dxa"/>
+            <w:tcBorders>
+              <w:top w:val="single" w:sz="8" w:space="0" w:color="4F81BD"/>
+              <w:left w:val="single" w:sz="8" w:space="0" w:color="4F81BD"/>
+              <w:bottom w:val="single" w:sz="4" w:space="0" w:color="FFFFFF"/>
+              <w:right w:val="single" w:sz="8" w:space="0" w:color="4F81BD"/>
+            </w:tcBorders>
+            <w:shd w:val="clear" w:color="auto" w:fill="4F81BD"/>
+          </w:tcPr>
+          <w:p>
+            <w:pPr>
+              <w:rPr>
+                <w:rFonts w:ascii="宋体" w:hAnsi="宋体" w:cs="宋体"/>
+                <w:b/>
+                <w:bCs/>
+                <w:color w:val="FFFFFF"/>
+                <w:szCs w:val="21"/>
+              </w:rPr>
+            </w:pPr>
+            <w:r>
+              <w:rPr>
+                <w:rFonts w:ascii="宋体" w:hAnsi="宋体" w:cs="宋体" w:hint="eastAsia"/>
+                <w:b/>
+                <w:bCs/>
+                <w:color w:val="FFFFFF"/>
+                <w:szCs w:val="21"/>
+              </w:rPr>
+              <w:t>功能名称、标识符</w:t>
+            </w:r>
+          </w:p>
+        </w:tc>
+        <w:tc>
+          <w:tcPr>
+            <w:tcW w:w="4094" w:type="dxa"/>
+            <w:tcBorders>
+              <w:top w:val="single" w:sz="8" w:space="0" w:color="4F81BD"/>
+              <w:left w:val="single" w:sz="8" w:space="0" w:color="4F81BD"/>
+              <w:bottom w:val="single" w:sz="4" w:space="0" w:color="FFFFFF"/>
+              <w:right w:val="single" w:sz="8" w:space="0" w:color="4F81BD"/>
+            </w:tcBorders>
+            <w:shd w:val="clear" w:color="auto" w:fill="4F81BD"/>
+          </w:tcPr>
+          <w:p>
+            <w:pPr>
+              <w:rPr>
+                <w:rFonts w:ascii="宋体" w:hAnsi="宋体" w:cs="宋体"/>
+                <w:b/>
+                <w:bCs/>
+                <w:color w:val="FFFFFF"/>
+                <w:szCs w:val="21"/>
+              </w:rPr>
+            </w:pPr>
+            <w:r>
+              <w:rPr>
+                <w:rFonts w:ascii="宋体" w:hAnsi="宋体" w:cs="宋体" w:hint="eastAsia"/>
+                <w:b/>
+                <w:bCs/>
+                <w:color w:val="FFFFFF"/>
+                <w:szCs w:val="21"/>
+              </w:rPr>
+              <w:t>描述</w:t>
+            </w:r>
+          </w:p>
+        </w:tc>
+      </w:tr>
+      <w:tr>
+        <w:trPr>
+          <w:trHeight w:val="249"/>
+        </w:trPr>
+        <w:tc>
+          <w:tcPr>
+            <w:tcW w:w="2130" w:type="dxa"/>
+            <w:tcBorders>
+              <w:top w:val="single" w:sz="4" w:space="0" w:color="FFFFFF"/>
+              <w:left w:val="single" w:sz="8" w:space="0" w:color="4F81BD"/>
+              <w:bottom w:val="single" w:sz="8" w:space="0" w:color="4F81BD"/>
+              <w:right w:val="single" w:sz="8" w:space="0" w:color="4F81BD"/>
+            </w:tcBorders>
+            <w:shd w:val="clear" w:color="auto" w:fill="B8CCE4"/>
+            <w:vAlign w:val="center"/>
+          </w:tcPr>
+          <w:p>
+            <w:pPr>
+              <w:rPr>
+                <w:rFonts w:ascii="黑体" w:eastAsia="黑体" w:hAnsi="黑体" w:cs="黑体"/>
+                <w:b/>
+                <w:color w:val="000000"/>
+                <w:szCs w:val="21"/>
+              </w:rPr>
+            </w:pPr>
+            <w:r>
+              <w:rPr>
+                <w:rFonts w:ascii="黑体" w:eastAsia="黑体" w:hAnsi="黑体" w:cs="黑体" w:hint="eastAsia"/>
+                <w:b/>
+                <w:color w:val="000000"/>
+                <w:szCs w:val="21"/>
+              </w:rPr>
+              <w:t>系统服务功能</w:t>
+            </w:r>
+          </w:p>
+        </w:tc>
+        <w:tc>
+          <w:tcPr>
+            <w:tcW w:w="2130" w:type="dxa"/>
+            <w:tcBorders>
+              <w:top w:val="single" w:sz="4" w:space="0" w:color="FFFFFF"/>
+              <w:left w:val="single" w:sz="8" w:space="0" w:color="4F81BD"/>
+              <w:bottom w:val="single" w:sz="8" w:space="0" w:color="4F81BD"/>
+              <w:right w:val="single" w:sz="8" w:space="0" w:color="4F81BD"/>
+            </w:tcBorders>
+            <w:shd w:val="clear" w:color="auto" w:fill="B8CCE4"/>
+            <w:vAlign w:val="center"/>
+          </w:tcPr>
+          <w:p>
+            <w:pPr>
+              <w:rPr>
+                <w:rFonts w:ascii="黑体" w:eastAsia="黑体" w:hAnsi="黑体" w:cs="黑体"/>
+                <w:b/>
+                <w:color w:val="000000"/>
+                <w:szCs w:val="21"/>
+              </w:rPr>
+            </w:pPr>
+            <w:r>
+              <w:rPr>
+                <w:rFonts w:ascii="黑体" w:eastAsia="黑体" w:hAnsi="黑体" w:cs="黑体" w:hint="eastAsia"/>
+                <w:b/>
+                <w:color w:val="000000"/>
+                <w:szCs w:val="21"/>
+              </w:rPr>
+              <w:t>安装与配置</w:t>
+            </w:r>
+          </w:p>
+        </w:tc>
+        <w:tc>
+          <w:tcPr>
+            <w:tcW w:w="4094" w:type="dxa"/>
+            <w:tcBorders>
+              <w:top w:val="single" w:sz="4" w:space="0" w:color="FFFFFF"/>
+              <w:left w:val="single" w:sz="8" w:space="0" w:color="4F81BD"/>
+              <w:bottom w:val="single" w:sz="8" w:space="0" w:color="4F81BD"/>
+              <w:right w:val="single" w:sz="8" w:space="0" w:color="4F81BD"/>
+            </w:tcBorders>
+            <w:shd w:val="clear" w:color="auto" w:fill="B8CCE4"/>
+          </w:tcPr>
+          <w:p>
+            <w:pPr>
+              <w:rPr>
+                <w:rFonts w:ascii="黑体" w:eastAsia="黑体" w:hAnsi="黑体" w:cs="黑体"/>
+                <w:b/>
+                <w:color w:val="000000"/>
+                <w:szCs w:val="21"/>
+              </w:rPr>
+            </w:pPr>
+            <w:r>
+              <w:rPr>
+                <w:rFonts w:ascii="黑体" w:eastAsia="黑体" w:hAnsi="黑体" w:cs="黑体" w:hint="eastAsia"/>
+                <w:b/>
+                <w:color w:val="000000"/>
+                <w:szCs w:val="21"/>
+              </w:rPr>
+              <w:t>系统要易于安装，配置便捷，同时满足对用户的服务态度良好</w:t>
+            </w:r>
+            <w:r>
+              <w:rPr>
+                <w:rFonts w:ascii="黑体" w:eastAsia="黑体" w:hAnsi="黑体" w:cs="黑体"/>
+                <w:b/>
+                <w:color w:val="000000"/>
+                <w:szCs w:val="21"/>
+              </w:rPr>
+              <w:t>。</w:t>
+            </w:r>
+          </w:p>
+        </w:tc>
+      </w:tr>
+    </w:tbl>
+    <w:p>
+      <w:pPr>
+        <w:tabs>
+          <w:tab w:val="left" w:pos="1392"/>
+        </w:tabs>
+        <w:rPr>
           <w:i/>
         </w:rPr>
-        <w:t>，</w:t>
-      </w:r>
-      <w:r>
-        <w:rPr>
-          <w:i/>
-        </w:rPr>
-        <w:t>可以加</w:t>
-      </w:r>
-      <w:r>
-        <w:rPr>
-          <w:rFonts w:hint="eastAsia"/>
-          <w:i/>
-        </w:rPr>
-        <w:t>2</w:t>
-      </w:r>
-      <w:r>
-        <w:rPr>
-          <w:rFonts w:hint="eastAsia"/>
-          <w:i/>
-        </w:rPr>
-        <w:t>分，不写不扣分。</w:t>
-      </w:r>
+      </w:pPr>
     </w:p>
     <w:p>
       <w:pPr>
         <w:pStyle w:val="1"/>
         <w:ind w:left="425" w:hanging="425"/>
       </w:pPr>
-      <w:bookmarkStart w:id="14" w:name="_Toc447222309"/>
+      <w:bookmarkStart w:id="13" w:name="_Toc447222309"/>
       <w:r>
         <w:rPr>
           <w:rFonts w:hint="eastAsia"/>
         </w:rPr>
         <w:t>附录：用户需求调查报告</w:t>
       </w:r>
-      <w:bookmarkEnd w:id="14"/>
-    </w:p>
-    <w:p>
-      <w:pPr>
-        <w:ind w:firstLineChars="100" w:firstLine="210"/>
-        <w:rPr>
-          <w:i/>
+      <w:bookmarkEnd w:id="13"/>
+    </w:p>
+    <w:p>
+      <w:pPr>
+        <w:rPr>
+          <w:iCs/>
+          <w:sz w:val="24"/>
+        </w:rPr>
+      </w:pPr>
+      <w:r>
+        <w:rPr>
+          <w:rFonts w:hint="eastAsia"/>
           <w:iCs/>
           <w:szCs w:val="21"/>
         </w:rPr>
-      </w:pPr>
-      <w:r>
-        <w:rPr>
-          <w:i/>
+        <w:tab/>
+      </w:r>
+      <w:r>
+        <w:rPr>
+          <w:rFonts w:hint="eastAsia"/>
           <w:iCs/>
-          <w:szCs w:val="21"/>
-        </w:rPr>
-        <w:t>如果有的话</w:t>
+          <w:sz w:val="24"/>
+        </w:rPr>
+        <w:t>在对相关资料和文献进行分析和研究后，可以得到以下结论：对于酒店房间住户而言，温控系统的控温速度及控温稳定性是其关注的要点</w:t>
       </w:r>
       <w:r>
         <w:rPr>
           <w:rFonts w:hint="eastAsia"/>
-          <w:i/>
           <w:iCs/>
-          <w:szCs w:val="21"/>
+          <w:sz w:val="24"/>
+        </w:rPr>
+        <w:t>。住户希望其住房的温控系统能够迅速地使温度达到其期望的数值，并在之后使温度在一个较小的区间内跳动。而</w:t>
+      </w:r>
+      <w:r>
+        <w:rPr>
+          <w:rFonts w:hint="eastAsia"/>
+          <w:iCs/>
+          <w:sz w:val="24"/>
+        </w:rPr>
+        <w:t>对于酒店方而言，</w:t>
+      </w:r>
+      <w:r>
+        <w:rPr>
+          <w:iCs/>
+          <w:sz w:val="24"/>
+        </w:rPr>
+        <w:t>温控系统的能耗和</w:t>
+      </w:r>
+      <w:r>
+        <w:rPr>
+          <w:iCs/>
+          <w:sz w:val="24"/>
+        </w:rPr>
+        <w:t>其工作数据反馈的速度</w:t>
+      </w:r>
+      <w:r>
+        <w:rPr>
+          <w:rFonts w:hint="eastAsia"/>
+          <w:iCs/>
+          <w:sz w:val="24"/>
+        </w:rPr>
+        <w:t>及</w:t>
+      </w:r>
+      <w:r>
+        <w:rPr>
+          <w:iCs/>
+          <w:sz w:val="24"/>
+        </w:rPr>
+        <w:t>准确性则更为重要</w:t>
+      </w:r>
+      <w:r>
+        <w:rPr>
+          <w:rFonts w:hint="eastAsia"/>
+          <w:iCs/>
+          <w:sz w:val="24"/>
+        </w:rPr>
+        <w:t>。</w:t>
+      </w:r>
+      <w:r>
+        <w:rPr>
+          <w:iCs/>
+          <w:sz w:val="24"/>
+        </w:rPr>
+        <w:t>酒店方希望该温控系统在能够完成其任务</w:t>
+      </w:r>
+      <w:r>
+        <w:rPr>
+          <w:rFonts w:hint="eastAsia"/>
+          <w:iCs/>
+          <w:sz w:val="24"/>
+        </w:rPr>
+        <w:t>的</w:t>
+      </w:r>
+      <w:r>
+        <w:rPr>
+          <w:iCs/>
+          <w:sz w:val="24"/>
+        </w:rPr>
+        <w:t>同时尽量减少电力消耗</w:t>
+      </w:r>
+      <w:r>
+        <w:rPr>
+          <w:rFonts w:hint="eastAsia"/>
+          <w:iCs/>
+          <w:sz w:val="24"/>
+        </w:rPr>
+        <w:t>，并且应精确地针对每个房间的使用情况进行计费</w:t>
+      </w:r>
+      <w:r>
+        <w:rPr>
+          <w:rFonts w:hint="eastAsia"/>
+          <w:iCs/>
+          <w:sz w:val="24"/>
+        </w:rPr>
+        <w:t>。</w:t>
+      </w:r>
+    </w:p>
+    <w:p>
+      <w:pPr>
+        <w:rPr>
+          <w:iCs/>
+          <w:sz w:val="24"/>
+        </w:rPr>
+      </w:pPr>
+      <w:r>
+        <w:rPr>
+          <w:iCs/>
+          <w:sz w:val="24"/>
+        </w:rPr>
+        <w:tab/>
+      </w:r>
+      <w:r>
+        <w:rPr>
+          <w:iCs/>
+          <w:sz w:val="24"/>
+        </w:rPr>
+        <w:t>总而言之</w:t>
+      </w:r>
+      <w:r>
+        <w:rPr>
+          <w:rFonts w:hint="eastAsia"/>
+          <w:iCs/>
+          <w:sz w:val="24"/>
         </w:rPr>
         <w:t>，</w:t>
       </w:r>
       <w:r>
         <w:rPr>
-          <w:i/>
           <w:iCs/>
-          <w:szCs w:val="21"/>
-        </w:rPr>
-        <w:t>请提供</w:t>
-      </w:r>
-    </w:p>
-    <w:p/>
-    <w:p>
-      <w:r>
-        <w:t>主机统计功能</w:t>
-      </w:r>
-    </w:p>
-    <w:p>
-      <w:r>
-        <w:t>从机监控功能</w:t>
-      </w:r>
-    </w:p>
-    <w:p>
-      <w:r>
-        <w:t>从机请求功能</w:t>
-      </w:r>
-    </w:p>
-    <w:p>
-      <w:pPr>
+          <w:sz w:val="24"/>
+        </w:rPr>
+        <w:t>报告的要点在于以下几条</w:t>
+      </w:r>
+      <w:r>
         <w:rPr>
           <w:rFonts w:hint="eastAsia"/>
+          <w:iCs/>
+          <w:sz w:val="24"/>
+        </w:rPr>
+        <w:t>：</w:t>
+      </w:r>
+    </w:p>
+    <w:p>
+      <w:pPr>
+        <w:pStyle w:val="a6"/>
+        <w:numPr>
+          <w:ilvl w:val="0"/>
+          <w:numId w:val="6"/>
+        </w:numPr>
+        <w:ind w:firstLineChars="0"/>
+        <w:rPr>
+          <w:iCs/>
+          <w:sz w:val="24"/>
         </w:rPr>
       </w:pPr>
       <w:r>
         <w:rPr>
           <w:rFonts w:hint="eastAsia"/>
-        </w:rPr>
-        <w:t>从机响应功能</w:t>
-      </w:r>
+          <w:iCs/>
+          <w:sz w:val="24"/>
+        </w:rPr>
+        <w:t>酒店管理方希望用性价比高的温控系统得到酒店顾客的好评。</w:t>
+      </w:r>
+    </w:p>
+    <w:p>
+      <w:pPr>
+        <w:pStyle w:val="a6"/>
+        <w:numPr>
+          <w:ilvl w:val="0"/>
+          <w:numId w:val="6"/>
+        </w:numPr>
+        <w:ind w:firstLineChars="0"/>
+        <w:rPr>
+          <w:iCs/>
+          <w:sz w:val="24"/>
+        </w:rPr>
+      </w:pPr>
+      <w:r>
+        <w:rPr>
+          <w:rFonts w:hint="eastAsia"/>
+          <w:iCs/>
+          <w:sz w:val="24"/>
+        </w:rPr>
+        <w:t>酒店管理方希望温控系统的管理界面简洁易用，方便酒店工作人员使用及维护。</w:t>
+      </w:r>
+    </w:p>
+    <w:p>
+      <w:pPr>
+        <w:pStyle w:val="a6"/>
+        <w:numPr>
+          <w:ilvl w:val="0"/>
+          <w:numId w:val="6"/>
+        </w:numPr>
+        <w:ind w:firstLineChars="0"/>
+        <w:rPr>
+          <w:iCs/>
+          <w:sz w:val="24"/>
+        </w:rPr>
+      </w:pPr>
+      <w:r>
+        <w:rPr>
+          <w:rFonts w:hint="eastAsia"/>
+          <w:iCs/>
+          <w:sz w:val="24"/>
+        </w:rPr>
+        <w:t>酒店管理方希望温控系统具有完备的数据收集功能并实现计费。</w:t>
+      </w:r>
+    </w:p>
+    <w:p>
+      <w:pPr>
+        <w:pStyle w:val="a6"/>
+        <w:numPr>
+          <w:ilvl w:val="0"/>
+          <w:numId w:val="6"/>
+        </w:numPr>
+        <w:ind w:firstLineChars="0"/>
+        <w:rPr>
+          <w:iCs/>
+          <w:sz w:val="24"/>
+        </w:rPr>
+      </w:pPr>
+      <w:r>
+        <w:rPr>
+          <w:iCs/>
+          <w:sz w:val="24"/>
+        </w:rPr>
+        <w:t>最终用户希望温控系统的效能</w:t>
+      </w:r>
+      <w:r>
+        <w:rPr>
+          <w:rFonts w:hint="eastAsia"/>
+          <w:iCs/>
+          <w:sz w:val="24"/>
+        </w:rPr>
+        <w:t>，</w:t>
+      </w:r>
+      <w:r>
+        <w:rPr>
+          <w:iCs/>
+          <w:sz w:val="24"/>
+        </w:rPr>
+        <w:t>即控温速度和控温稳定性</w:t>
+      </w:r>
+      <w:r>
+        <w:rPr>
+          <w:rFonts w:hint="eastAsia"/>
+          <w:iCs/>
+          <w:sz w:val="24"/>
+        </w:rPr>
+        <w:t>，</w:t>
+      </w:r>
+      <w:r>
+        <w:rPr>
+          <w:iCs/>
+          <w:sz w:val="24"/>
+        </w:rPr>
+        <w:t>应该在满足节能环保的条件时越高越好</w:t>
+      </w:r>
+      <w:r>
+        <w:rPr>
+          <w:rFonts w:hint="eastAsia"/>
+          <w:iCs/>
+          <w:sz w:val="24"/>
+        </w:rPr>
+        <w:t>。</w:t>
+      </w:r>
+    </w:p>
+    <w:p>
+      <w:pPr>
+        <w:pStyle w:val="a6"/>
+        <w:numPr>
+          <w:ilvl w:val="0"/>
+          <w:numId w:val="6"/>
+        </w:numPr>
+        <w:ind w:firstLineChars="0"/>
+        <w:rPr>
+          <w:rFonts w:hint="eastAsia"/>
+          <w:iCs/>
+          <w:sz w:val="24"/>
+        </w:rPr>
+      </w:pPr>
+      <w:r>
+        <w:rPr>
+          <w:iCs/>
+          <w:sz w:val="24"/>
+        </w:rPr>
+        <w:t>大多数最终用户赞成使用分段计费的方式以推行节能的理念</w:t>
+      </w:r>
+      <w:r>
+        <w:rPr>
+          <w:rFonts w:hint="eastAsia"/>
+          <w:iCs/>
+          <w:sz w:val="24"/>
+        </w:rPr>
+        <w:t>。</w:t>
+      </w:r>
+      <w:bookmarkStart w:id="14" w:name="_GoBack"/>
+      <w:bookmarkEnd w:id="14"/>
     </w:p>
     <w:sectPr>
-      <w:headerReference w:type="default" r:id="rId11"/>
+      <w:headerReference w:type="default" r:id="rId8"/>
       <w:pgSz w:w="11906" w:h="16838"/>
       <w:pgMar w:top="1440" w:right="1800" w:bottom="1440" w:left="1800" w:header="851" w:footer="992" w:gutter="0"/>
       <w:pgNumType w:start="1"/>
@@ -8801,6 +8553,273 @@
 <file path=word/numbering.xml><?xml version="1.0" encoding="utf-8"?>
 <w:numbering xmlns:wpc="http://schemas.microsoft.com/office/word/2010/wordprocessingCanvas" xmlns:mc="http://schemas.openxmlformats.org/markup-compatibility/2006" xmlns:o="urn:schemas-microsoft-com:office:office" xmlns:r="http://schemas.openxmlformats.org/officeDocument/2006/relationships" xmlns:m="http://schemas.openxmlformats.org/officeDocument/2006/math" xmlns:v="urn:schemas-microsoft-com:vml" xmlns:wp14="http://schemas.microsoft.com/office/word/2010/wordprocessingDrawing" xmlns:wp="http://schemas.openxmlformats.org/drawingml/2006/wordprocessingDrawing" xmlns:w10="urn:schemas-microsoft-com:office:word" xmlns:w="http://schemas.openxmlformats.org/wordprocessingml/2006/main" xmlns:w14="http://schemas.microsoft.com/office/word/2010/wordml" xmlns:w15="http://schemas.microsoft.com/office/word/2012/wordml" xmlns:wpg="http://schemas.microsoft.com/office/word/2010/wordprocessingGroup" xmlns:wpi="http://schemas.microsoft.com/office/word/2010/wordprocessingInk" xmlns:wne="http://schemas.microsoft.com/office/word/2006/wordml" xmlns:wps="http://schemas.microsoft.com/office/word/2010/wordprocessingShape" mc:Ignorable="w14 w15 wp14">
   <w:abstractNum w:abstractNumId="0">
+    <w:nsid w:val="1EEC7B44"/>
+    <w:multiLevelType w:val="hybridMultilevel"/>
+    <w:tmpl w:val="3E24534C"/>
+    <w:lvl w:ilvl="0" w:tplc="EE086B84">
+      <w:start w:val="1"/>
+      <w:numFmt w:val="decimal"/>
+      <w:lvlText w:val="(%1)"/>
+      <w:lvlJc w:val="left"/>
+      <w:pPr>
+        <w:ind w:left="360" w:hanging="360"/>
+      </w:pPr>
+      <w:rPr>
+        <w:rFonts w:hint="default"/>
+      </w:rPr>
+    </w:lvl>
+    <w:lvl w:ilvl="1" w:tplc="04090019" w:tentative="1">
+      <w:start w:val="1"/>
+      <w:numFmt w:val="lowerLetter"/>
+      <w:lvlText w:val="%2)"/>
+      <w:lvlJc w:val="left"/>
+      <w:pPr>
+        <w:ind w:left="840" w:hanging="420"/>
+      </w:pPr>
+    </w:lvl>
+    <w:lvl w:ilvl="2" w:tplc="0409001B" w:tentative="1">
+      <w:start w:val="1"/>
+      <w:numFmt w:val="lowerRoman"/>
+      <w:lvlText w:val="%3."/>
+      <w:lvlJc w:val="right"/>
+      <w:pPr>
+        <w:ind w:left="1260" w:hanging="420"/>
+      </w:pPr>
+    </w:lvl>
+    <w:lvl w:ilvl="3" w:tplc="0409000F" w:tentative="1">
+      <w:start w:val="1"/>
+      <w:numFmt w:val="decimal"/>
+      <w:lvlText w:val="%4."/>
+      <w:lvlJc w:val="left"/>
+      <w:pPr>
+        <w:ind w:left="1680" w:hanging="420"/>
+      </w:pPr>
+    </w:lvl>
+    <w:lvl w:ilvl="4" w:tplc="04090019" w:tentative="1">
+      <w:start w:val="1"/>
+      <w:numFmt w:val="lowerLetter"/>
+      <w:lvlText w:val="%5)"/>
+      <w:lvlJc w:val="left"/>
+      <w:pPr>
+        <w:ind w:left="2100" w:hanging="420"/>
+      </w:pPr>
+    </w:lvl>
+    <w:lvl w:ilvl="5" w:tplc="0409001B" w:tentative="1">
+      <w:start w:val="1"/>
+      <w:numFmt w:val="lowerRoman"/>
+      <w:lvlText w:val="%6."/>
+      <w:lvlJc w:val="right"/>
+      <w:pPr>
+        <w:ind w:left="2520" w:hanging="420"/>
+      </w:pPr>
+    </w:lvl>
+    <w:lvl w:ilvl="6" w:tplc="0409000F" w:tentative="1">
+      <w:start w:val="1"/>
+      <w:numFmt w:val="decimal"/>
+      <w:lvlText w:val="%7."/>
+      <w:lvlJc w:val="left"/>
+      <w:pPr>
+        <w:ind w:left="2940" w:hanging="420"/>
+      </w:pPr>
+    </w:lvl>
+    <w:lvl w:ilvl="7" w:tplc="04090019" w:tentative="1">
+      <w:start w:val="1"/>
+      <w:numFmt w:val="lowerLetter"/>
+      <w:lvlText w:val="%8)"/>
+      <w:lvlJc w:val="left"/>
+      <w:pPr>
+        <w:ind w:left="3360" w:hanging="420"/>
+      </w:pPr>
+    </w:lvl>
+    <w:lvl w:ilvl="8" w:tplc="0409001B" w:tentative="1">
+      <w:start w:val="1"/>
+      <w:numFmt w:val="lowerRoman"/>
+      <w:lvlText w:val="%9."/>
+      <w:lvlJc w:val="right"/>
+      <w:pPr>
+        <w:ind w:left="3780" w:hanging="420"/>
+      </w:pPr>
+    </w:lvl>
+  </w:abstractNum>
+  <w:abstractNum w:abstractNumId="1">
+    <w:nsid w:val="20330B76"/>
+    <w:multiLevelType w:val="hybridMultilevel"/>
+    <w:tmpl w:val="0F28CDA8"/>
+    <w:lvl w:ilvl="0" w:tplc="3E3001BE">
+      <w:start w:val="1"/>
+      <w:numFmt w:val="decimal"/>
+      <w:lvlText w:val="(%1)"/>
+      <w:lvlJc w:val="left"/>
+      <w:pPr>
+        <w:ind w:left="360" w:hanging="360"/>
+      </w:pPr>
+      <w:rPr>
+        <w:rFonts w:hint="default"/>
+      </w:rPr>
+    </w:lvl>
+    <w:lvl w:ilvl="1" w:tplc="04090019" w:tentative="1">
+      <w:start w:val="1"/>
+      <w:numFmt w:val="lowerLetter"/>
+      <w:lvlText w:val="%2)"/>
+      <w:lvlJc w:val="left"/>
+      <w:pPr>
+        <w:ind w:left="840" w:hanging="420"/>
+      </w:pPr>
+    </w:lvl>
+    <w:lvl w:ilvl="2" w:tplc="0409001B" w:tentative="1">
+      <w:start w:val="1"/>
+      <w:numFmt w:val="lowerRoman"/>
+      <w:lvlText w:val="%3."/>
+      <w:lvlJc w:val="right"/>
+      <w:pPr>
+        <w:ind w:left="1260" w:hanging="420"/>
+      </w:pPr>
+    </w:lvl>
+    <w:lvl w:ilvl="3" w:tplc="0409000F" w:tentative="1">
+      <w:start w:val="1"/>
+      <w:numFmt w:val="decimal"/>
+      <w:lvlText w:val="%4."/>
+      <w:lvlJc w:val="left"/>
+      <w:pPr>
+        <w:ind w:left="1680" w:hanging="420"/>
+      </w:pPr>
+    </w:lvl>
+    <w:lvl w:ilvl="4" w:tplc="04090019" w:tentative="1">
+      <w:start w:val="1"/>
+      <w:numFmt w:val="lowerLetter"/>
+      <w:lvlText w:val="%5)"/>
+      <w:lvlJc w:val="left"/>
+      <w:pPr>
+        <w:ind w:left="2100" w:hanging="420"/>
+      </w:pPr>
+    </w:lvl>
+    <w:lvl w:ilvl="5" w:tplc="0409001B" w:tentative="1">
+      <w:start w:val="1"/>
+      <w:numFmt w:val="lowerRoman"/>
+      <w:lvlText w:val="%6."/>
+      <w:lvlJc w:val="right"/>
+      <w:pPr>
+        <w:ind w:left="2520" w:hanging="420"/>
+      </w:pPr>
+    </w:lvl>
+    <w:lvl w:ilvl="6" w:tplc="0409000F" w:tentative="1">
+      <w:start w:val="1"/>
+      <w:numFmt w:val="decimal"/>
+      <w:lvlText w:val="%7."/>
+      <w:lvlJc w:val="left"/>
+      <w:pPr>
+        <w:ind w:left="2940" w:hanging="420"/>
+      </w:pPr>
+    </w:lvl>
+    <w:lvl w:ilvl="7" w:tplc="04090019" w:tentative="1">
+      <w:start w:val="1"/>
+      <w:numFmt w:val="lowerLetter"/>
+      <w:lvlText w:val="%8)"/>
+      <w:lvlJc w:val="left"/>
+      <w:pPr>
+        <w:ind w:left="3360" w:hanging="420"/>
+      </w:pPr>
+    </w:lvl>
+    <w:lvl w:ilvl="8" w:tplc="0409001B" w:tentative="1">
+      <w:start w:val="1"/>
+      <w:numFmt w:val="lowerRoman"/>
+      <w:lvlText w:val="%9."/>
+      <w:lvlJc w:val="right"/>
+      <w:pPr>
+        <w:ind w:left="3780" w:hanging="420"/>
+      </w:pPr>
+    </w:lvl>
+  </w:abstractNum>
+  <w:abstractNum w:abstractNumId="2">
+    <w:nsid w:val="21794B19"/>
+    <w:multiLevelType w:val="hybridMultilevel"/>
+    <w:tmpl w:val="4046532A"/>
+    <w:lvl w:ilvl="0" w:tplc="569064E6">
+      <w:start w:val="1"/>
+      <w:numFmt w:val="decimal"/>
+      <w:lvlText w:val="(%1)"/>
+      <w:lvlJc w:val="left"/>
+      <w:pPr>
+        <w:ind w:left="360" w:hanging="360"/>
+      </w:pPr>
+      <w:rPr>
+        <w:rFonts w:hint="default"/>
+      </w:rPr>
+    </w:lvl>
+    <w:lvl w:ilvl="1" w:tplc="04090019" w:tentative="1">
+      <w:start w:val="1"/>
+      <w:numFmt w:val="lowerLetter"/>
+      <w:lvlText w:val="%2)"/>
+      <w:lvlJc w:val="left"/>
+      <w:pPr>
+        <w:ind w:left="840" w:hanging="420"/>
+      </w:pPr>
+    </w:lvl>
+    <w:lvl w:ilvl="2" w:tplc="0409001B" w:tentative="1">
+      <w:start w:val="1"/>
+      <w:numFmt w:val="lowerRoman"/>
+      <w:lvlText w:val="%3."/>
+      <w:lvlJc w:val="right"/>
+      <w:pPr>
+        <w:ind w:left="1260" w:hanging="420"/>
+      </w:pPr>
+    </w:lvl>
+    <w:lvl w:ilvl="3" w:tplc="0409000F" w:tentative="1">
+      <w:start w:val="1"/>
+      <w:numFmt w:val="decimal"/>
+      <w:lvlText w:val="%4."/>
+      <w:lvlJc w:val="left"/>
+      <w:pPr>
+        <w:ind w:left="1680" w:hanging="420"/>
+      </w:pPr>
+    </w:lvl>
+    <w:lvl w:ilvl="4" w:tplc="04090019" w:tentative="1">
+      <w:start w:val="1"/>
+      <w:numFmt w:val="lowerLetter"/>
+      <w:lvlText w:val="%5)"/>
+      <w:lvlJc w:val="left"/>
+      <w:pPr>
+        <w:ind w:left="2100" w:hanging="420"/>
+      </w:pPr>
+    </w:lvl>
+    <w:lvl w:ilvl="5" w:tplc="0409001B" w:tentative="1">
+      <w:start w:val="1"/>
+      <w:numFmt w:val="lowerRoman"/>
+      <w:lvlText w:val="%6."/>
+      <w:lvlJc w:val="right"/>
+      <w:pPr>
+        <w:ind w:left="2520" w:hanging="420"/>
+      </w:pPr>
+    </w:lvl>
+    <w:lvl w:ilvl="6" w:tplc="0409000F" w:tentative="1">
+      <w:start w:val="1"/>
+      <w:numFmt w:val="decimal"/>
+      <w:lvlText w:val="%7."/>
+      <w:lvlJc w:val="left"/>
+      <w:pPr>
+        <w:ind w:left="2940" w:hanging="420"/>
+      </w:pPr>
+    </w:lvl>
+    <w:lvl w:ilvl="7" w:tplc="04090019" w:tentative="1">
+      <w:start w:val="1"/>
+      <w:numFmt w:val="lowerLetter"/>
+      <w:lvlText w:val="%8)"/>
+      <w:lvlJc w:val="left"/>
+      <w:pPr>
+        <w:ind w:left="3360" w:hanging="420"/>
+      </w:pPr>
+    </w:lvl>
+    <w:lvl w:ilvl="8" w:tplc="0409001B" w:tentative="1">
+      <w:start w:val="1"/>
+      <w:numFmt w:val="lowerRoman"/>
+      <w:lvlText w:val="%9."/>
+      <w:lvlJc w:val="right"/>
+      <w:pPr>
+        <w:ind w:left="3780" w:hanging="420"/>
+      </w:pPr>
+    </w:lvl>
+  </w:abstractNum>
+  <w:abstractNum w:abstractNumId="3">
     <w:nsid w:val="284A68E7"/>
     <w:multiLevelType w:val="hybridMultilevel"/>
     <w:tmpl w:val="748ED4D6"/>
@@ -8886,8 +8905,198 @@
       </w:pPr>
     </w:lvl>
   </w:abstractNum>
+  <w:abstractNum w:abstractNumId="4">
+    <w:nsid w:val="64460B05"/>
+    <w:multiLevelType w:val="hybridMultilevel"/>
+    <w:tmpl w:val="D986678E"/>
+    <w:lvl w:ilvl="0" w:tplc="04090011">
+      <w:start w:val="1"/>
+      <w:numFmt w:val="decimal"/>
+      <w:lvlText w:val="%1)"/>
+      <w:lvlJc w:val="left"/>
+      <w:pPr>
+        <w:ind w:left="840" w:hanging="420"/>
+      </w:pPr>
+    </w:lvl>
+    <w:lvl w:ilvl="1" w:tplc="04090019" w:tentative="1">
+      <w:start w:val="1"/>
+      <w:numFmt w:val="lowerLetter"/>
+      <w:lvlText w:val="%2)"/>
+      <w:lvlJc w:val="left"/>
+      <w:pPr>
+        <w:ind w:left="1260" w:hanging="420"/>
+      </w:pPr>
+    </w:lvl>
+    <w:lvl w:ilvl="2" w:tplc="0409001B" w:tentative="1">
+      <w:start w:val="1"/>
+      <w:numFmt w:val="lowerRoman"/>
+      <w:lvlText w:val="%3."/>
+      <w:lvlJc w:val="right"/>
+      <w:pPr>
+        <w:ind w:left="1680" w:hanging="420"/>
+      </w:pPr>
+    </w:lvl>
+    <w:lvl w:ilvl="3" w:tplc="0409000F" w:tentative="1">
+      <w:start w:val="1"/>
+      <w:numFmt w:val="decimal"/>
+      <w:lvlText w:val="%4."/>
+      <w:lvlJc w:val="left"/>
+      <w:pPr>
+        <w:ind w:left="2100" w:hanging="420"/>
+      </w:pPr>
+    </w:lvl>
+    <w:lvl w:ilvl="4" w:tplc="04090019" w:tentative="1">
+      <w:start w:val="1"/>
+      <w:numFmt w:val="lowerLetter"/>
+      <w:lvlText w:val="%5)"/>
+      <w:lvlJc w:val="left"/>
+      <w:pPr>
+        <w:ind w:left="2520" w:hanging="420"/>
+      </w:pPr>
+    </w:lvl>
+    <w:lvl w:ilvl="5" w:tplc="0409001B" w:tentative="1">
+      <w:start w:val="1"/>
+      <w:numFmt w:val="lowerRoman"/>
+      <w:lvlText w:val="%6."/>
+      <w:lvlJc w:val="right"/>
+      <w:pPr>
+        <w:ind w:left="2940" w:hanging="420"/>
+      </w:pPr>
+    </w:lvl>
+    <w:lvl w:ilvl="6" w:tplc="0409000F" w:tentative="1">
+      <w:start w:val="1"/>
+      <w:numFmt w:val="decimal"/>
+      <w:lvlText w:val="%7."/>
+      <w:lvlJc w:val="left"/>
+      <w:pPr>
+        <w:ind w:left="3360" w:hanging="420"/>
+      </w:pPr>
+    </w:lvl>
+    <w:lvl w:ilvl="7" w:tplc="04090019" w:tentative="1">
+      <w:start w:val="1"/>
+      <w:numFmt w:val="lowerLetter"/>
+      <w:lvlText w:val="%8)"/>
+      <w:lvlJc w:val="left"/>
+      <w:pPr>
+        <w:ind w:left="3780" w:hanging="420"/>
+      </w:pPr>
+    </w:lvl>
+    <w:lvl w:ilvl="8" w:tplc="0409001B" w:tentative="1">
+      <w:start w:val="1"/>
+      <w:numFmt w:val="lowerRoman"/>
+      <w:lvlText w:val="%9."/>
+      <w:lvlJc w:val="right"/>
+      <w:pPr>
+        <w:ind w:left="4200" w:hanging="420"/>
+      </w:pPr>
+    </w:lvl>
+  </w:abstractNum>
+  <w:abstractNum w:abstractNumId="5">
+    <w:nsid w:val="7BF6527A"/>
+    <w:multiLevelType w:val="hybridMultilevel"/>
+    <w:tmpl w:val="E2068798"/>
+    <w:lvl w:ilvl="0" w:tplc="1ECCBF5C">
+      <w:start w:val="1"/>
+      <w:numFmt w:val="decimal"/>
+      <w:lvlText w:val="(%1)"/>
+      <w:lvlJc w:val="left"/>
+      <w:pPr>
+        <w:ind w:left="360" w:hanging="360"/>
+      </w:pPr>
+      <w:rPr>
+        <w:rFonts w:hint="default"/>
+      </w:rPr>
+    </w:lvl>
+    <w:lvl w:ilvl="1" w:tplc="04090019" w:tentative="1">
+      <w:start w:val="1"/>
+      <w:numFmt w:val="lowerLetter"/>
+      <w:lvlText w:val="%2)"/>
+      <w:lvlJc w:val="left"/>
+      <w:pPr>
+        <w:ind w:left="840" w:hanging="420"/>
+      </w:pPr>
+    </w:lvl>
+    <w:lvl w:ilvl="2" w:tplc="0409001B" w:tentative="1">
+      <w:start w:val="1"/>
+      <w:numFmt w:val="lowerRoman"/>
+      <w:lvlText w:val="%3."/>
+      <w:lvlJc w:val="right"/>
+      <w:pPr>
+        <w:ind w:left="1260" w:hanging="420"/>
+      </w:pPr>
+    </w:lvl>
+    <w:lvl w:ilvl="3" w:tplc="0409000F" w:tentative="1">
+      <w:start w:val="1"/>
+      <w:numFmt w:val="decimal"/>
+      <w:lvlText w:val="%4."/>
+      <w:lvlJc w:val="left"/>
+      <w:pPr>
+        <w:ind w:left="1680" w:hanging="420"/>
+      </w:pPr>
+    </w:lvl>
+    <w:lvl w:ilvl="4" w:tplc="04090019" w:tentative="1">
+      <w:start w:val="1"/>
+      <w:numFmt w:val="lowerLetter"/>
+      <w:lvlText w:val="%5)"/>
+      <w:lvlJc w:val="left"/>
+      <w:pPr>
+        <w:ind w:left="2100" w:hanging="420"/>
+      </w:pPr>
+    </w:lvl>
+    <w:lvl w:ilvl="5" w:tplc="0409001B" w:tentative="1">
+      <w:start w:val="1"/>
+      <w:numFmt w:val="lowerRoman"/>
+      <w:lvlText w:val="%6."/>
+      <w:lvlJc w:val="right"/>
+      <w:pPr>
+        <w:ind w:left="2520" w:hanging="420"/>
+      </w:pPr>
+    </w:lvl>
+    <w:lvl w:ilvl="6" w:tplc="0409000F" w:tentative="1">
+      <w:start w:val="1"/>
+      <w:numFmt w:val="decimal"/>
+      <w:lvlText w:val="%7."/>
+      <w:lvlJc w:val="left"/>
+      <w:pPr>
+        <w:ind w:left="2940" w:hanging="420"/>
+      </w:pPr>
+    </w:lvl>
+    <w:lvl w:ilvl="7" w:tplc="04090019" w:tentative="1">
+      <w:start w:val="1"/>
+      <w:numFmt w:val="lowerLetter"/>
+      <w:lvlText w:val="%8)"/>
+      <w:lvlJc w:val="left"/>
+      <w:pPr>
+        <w:ind w:left="3360" w:hanging="420"/>
+      </w:pPr>
+    </w:lvl>
+    <w:lvl w:ilvl="8" w:tplc="0409001B" w:tentative="1">
+      <w:start w:val="1"/>
+      <w:numFmt w:val="lowerRoman"/>
+      <w:lvlText w:val="%9."/>
+      <w:lvlJc w:val="right"/>
+      <w:pPr>
+        <w:ind w:left="3780" w:hanging="420"/>
+      </w:pPr>
+    </w:lvl>
+  </w:abstractNum>
   <w:num w:numId="1">
+    <w:abstractNumId w:val="3"/>
+  </w:num>
+  <w:num w:numId="2">
     <w:abstractNumId w:val="0"/>
+  </w:num>
+  <w:num w:numId="3">
+    <w:abstractNumId w:val="5"/>
+  </w:num>
+  <w:num w:numId="4">
+    <w:abstractNumId w:val="1"/>
+  </w:num>
+  <w:num w:numId="5">
+    <w:abstractNumId w:val="2"/>
+  </w:num>
+  <w:num w:numId="6">
+    <w:abstractNumId w:val="4"/>
   </w:num>
 </w:numbering>
 </file>
@@ -9001,7 +9210,7 @@
     <w:lsdException w:name="E-mail Signature" w:semiHidden="1" w:unhideWhenUsed="1"/>
     <w:lsdException w:name="HTML Top of Form" w:semiHidden="1" w:unhideWhenUsed="1"/>
     <w:lsdException w:name="HTML Bottom of Form" w:semiHidden="1" w:unhideWhenUsed="1"/>
-    <w:lsdException w:name="Normal (Web)" w:semiHidden="1" w:unhideWhenUsed="1"/>
+    <w:lsdException w:name="Normal (Web)" w:semiHidden="1" w:uiPriority="0" w:unhideWhenUsed="1"/>
     <w:lsdException w:name="HTML Acronym" w:semiHidden="1" w:unhideWhenUsed="1"/>
     <w:lsdException w:name="HTML Address" w:semiHidden="1" w:unhideWhenUsed="1"/>
     <w:lsdException w:name="HTML Cite" w:semiHidden="1" w:unhideWhenUsed="1"/>
@@ -9705,6 +9914,30 @@
       <w:u w:val="single"/>
     </w:rPr>
   </w:style>
+  <w:style w:type="paragraph" w:styleId="a9">
+    <w:name w:val="Normal (Web)"/>
+    <w:rsid w:val="00E563C7"/>
+    <w:pPr>
+      <w:widowControl w:val="0"/>
+      <w:pBdr>
+        <w:top w:val="nil"/>
+        <w:left w:val="nil"/>
+        <w:bottom w:val="nil"/>
+        <w:right w:val="nil"/>
+        <w:between w:val="nil"/>
+        <w:bar w:val="nil"/>
+      </w:pBdr>
+      <w:jc w:val="both"/>
+    </w:pPr>
+    <w:rPr>
+      <w:rFonts w:ascii="Arial Unicode MS" w:eastAsia="Arial Unicode MS" w:hAnsi="Arial Unicode MS" w:cs="Arial Unicode MS" w:hint="eastAsia"/>
+      <w:color w:val="000000"/>
+      <w:sz w:val="24"/>
+      <w:szCs w:val="24"/>
+      <w:u w:color="000000"/>
+      <w:bdr w:val="nil"/>
+    </w:rPr>
+  </w:style>
 </w:styles>
 </file>
 
@@ -9974,7 +10207,7 @@
 </file>
 
 <file path=customXml/itemProps1.xml><?xml version="1.0" encoding="utf-8"?>
-<ds:datastoreItem xmlns:ds="http://schemas.openxmlformats.org/officeDocument/2006/customXml" ds:itemID="{48A9B4C1-F5D7-4E53-A7A5-88C07DB01317}">
+<ds:datastoreItem xmlns:ds="http://schemas.openxmlformats.org/officeDocument/2006/customXml" ds:itemID="{0558A32B-0130-4707-9B8E-4C76D3075014}">
   <ds:schemaRefs>
     <ds:schemaRef ds:uri="http://schemas.openxmlformats.org/officeDocument/2006/bibliography"/>
   </ds:schemaRefs>
